--- a/public/Form-template/FormNo.54.docx
+++ b/public/Form-template/FormNo.54.docx
@@ -1,404 +1,353 @@
 
 <file path=word/document.xml><?xml version="1.0" encoding="utf-8"?>
-<w:document xmlns:wpc="http://schemas.microsoft.com/office/word/2010/wordprocessingCanvas" xmlns:mc="http://schemas.openxmlformats.org/markup-compatibility/2006" xmlns:o="urn:schemas-microsoft-com:office:office" xmlns:r="http://schemas.openxmlformats.org/officeDocument/2006/relationships" xmlns:m="http://schemas.openxmlformats.org/officeDocument/2006/math" xmlns:v="urn:schemas-microsoft-com:vml" xmlns:wp14="http://schemas.microsoft.com/office/word/2010/wordprocessingDrawing" xmlns:wp="http://schemas.openxmlformats.org/drawingml/2006/wordprocessingDrawing" xmlns:w="http://schemas.openxmlformats.org/wordprocessingml/2006/main" xmlns:w14="http://schemas.microsoft.com/office/word/2010/wordml" xmlns:w10="urn:schemas-microsoft-com:office:word" xmlns:w15="http://schemas.microsoft.com/office/word/2012/wordml" xmlns:wpg="http://schemas.microsoft.com/office/word/2010/wordprocessingGroup" xmlns:wpi="http://schemas.microsoft.com/office/word/2010/wordprocessingInk" xmlns:wne="http://schemas.microsoft.com/office/word/2006/wordml" xmlns:wps="http://schemas.microsoft.com/office/word/2010/wordprocessingShape" xmlns:wpsCustomData="http://www.wps.cn/officeDocument/2013/wpsCustomData" mc:Ignorable="w14 w15 wp14">
+<w:document xmlns:wpc="http://schemas.microsoft.com/office/word/2010/wordprocessingCanvas" xmlns:cx="http://schemas.microsoft.com/office/drawing/2014/chartex" xmlns:cx1="http://schemas.microsoft.com/office/drawing/2015/9/8/chartex" xmlns:cx2="http://schemas.microsoft.com/office/drawing/2015/10/21/chartex" xmlns:cx3="http://schemas.microsoft.com/office/drawing/2016/5/9/chartex" xmlns:cx4="http://schemas.microsoft.com/office/drawing/2016/5/10/chartex" xmlns:cx5="http://schemas.microsoft.com/office/drawing/2016/5/11/chartex" xmlns:cx6="http://schemas.microsoft.com/office/drawing/2016/5/12/chartex" xmlns:cx7="http://schemas.microsoft.com/office/drawing/2016/5/13/chartex" xmlns:cx8="http://schemas.microsoft.com/office/drawing/2016/5/14/chartex" xmlns:mc="http://schemas.openxmlformats.org/markup-compatibility/2006" xmlns:aink="http://schemas.microsoft.com/office/drawing/2016/ink" xmlns:am3d="http://schemas.microsoft.com/office/drawing/2017/model3d" xmlns:o="urn:schemas-microsoft-com:office:office" xmlns:r="http://schemas.openxmlformats.org/officeDocument/2006/relationships" xmlns:m="http://schemas.openxmlformats.org/officeDocument/2006/math" xmlns:v="urn:schemas-microsoft-com:vml" xmlns:wp14="http://schemas.microsoft.com/office/word/2010/wordprocessingDrawing" xmlns:wp="http://schemas.openxmlformats.org/drawingml/2006/wordprocessingDrawing" xmlns:w10="urn:schemas-microsoft-com:office:word" xmlns:w="http://schemas.openxmlformats.org/wordprocessingml/2006/main" xmlns:w14="http://schemas.microsoft.com/office/word/2010/wordml" xmlns:w15="http://schemas.microsoft.com/office/word/2012/wordml" xmlns:w16cex="http://schemas.microsoft.com/office/word/2018/wordml/cex" xmlns:w16cid="http://schemas.microsoft.com/office/word/2016/wordml/cid" xmlns:w16="http://schemas.microsoft.com/office/word/2018/wordml" xmlns:w16sdtdh="http://schemas.microsoft.com/office/word/2020/wordml/sdtdatahash" xmlns:w16se="http://schemas.microsoft.com/office/word/2015/wordml/symex" xmlns:wpg="http://schemas.microsoft.com/office/word/2010/wordprocessingGroup" xmlns:wpi="http://schemas.microsoft.com/office/word/2010/wordprocessingInk" xmlns:wne="http://schemas.microsoft.com/office/word/2006/wordml" xmlns:wps="http://schemas.microsoft.com/office/word/2010/wordprocessingShape" mc:Ignorable="w14 w15 w16se w16cid w16 w16cex w16sdtdh wp14">
   <w:body>
     <w:p>
       <w:pPr>
-        <w:pStyle w:val="5"/>
+        <w:pStyle w:val="BodyText"/>
         <w:spacing w:before="53"/>
         <w:ind w:left="102"/>
         <w:rPr>
-          <w:rFonts w:hint="default" w:ascii="Calibri" w:hAnsi="Calibri" w:cs="Calibri"/>
-        </w:rPr>
-      </w:pPr>
-      <w:r>
-        <w:rPr>
-          <w:rFonts w:hint="default" w:ascii="Calibri" w:hAnsi="Calibri" w:cs="Calibri"/>
+          <w:rFonts w:ascii="Calibri" w:hAnsi="Calibri" w:cs="Calibri"/>
+        </w:rPr>
+      </w:pPr>
+      <w:r>
+        <w:rPr>
+          <w:rFonts w:ascii="Calibri" w:hAnsi="Calibri" w:cs="Calibri"/>
         </w:rPr>
         <w:t xml:space="preserve">Downloadable Forms at: </w:t>
       </w:r>
-      <w:r>
-        <w:rPr>
-          <w:rFonts w:hint="default" w:ascii="Calibri" w:hAnsi="Calibri" w:cs="Calibri"/>
-        </w:rPr>
-        <w:fldChar w:fldCharType="begin"/>
-      </w:r>
-      <w:r>
-        <w:rPr>
-          <w:rFonts w:hint="default" w:ascii="Calibri" w:hAnsi="Calibri" w:cs="Calibri"/>
-        </w:rPr>
-        <w:instrText xml:space="preserve"> HYPERLINK "http://www.dar.gov.ph/" \h </w:instrText>
-      </w:r>
-      <w:r>
-        <w:rPr>
-          <w:rFonts w:hint="default" w:ascii="Calibri" w:hAnsi="Calibri" w:cs="Calibri"/>
-        </w:rPr>
-        <w:fldChar w:fldCharType="separate"/>
-      </w:r>
-      <w:r>
-        <w:rPr>
-          <w:rFonts w:hint="default" w:ascii="Calibri" w:hAnsi="Calibri" w:cs="Calibri"/>
-          <w:color w:val="0000FF"/>
-          <w:u w:val="single" w:color="0000FF"/>
-        </w:rPr>
-        <w:t>www.dar.gov.ph</w:t>
-      </w:r>
-      <w:r>
-        <w:rPr>
-          <w:rFonts w:hint="default" w:ascii="Calibri" w:hAnsi="Calibri" w:cs="Calibri"/>
-          <w:color w:val="0000FF"/>
-        </w:rPr>
-        <w:t xml:space="preserve"> </w:t>
-      </w:r>
-      <w:r>
-        <w:rPr>
-          <w:rFonts w:hint="default" w:ascii="Calibri" w:hAnsi="Calibri" w:cs="Calibri"/>
-          <w:color w:val="0000FF"/>
-        </w:rPr>
-        <w:fldChar w:fldCharType="end"/>
-      </w:r>
-      <w:r>
-        <w:rPr>
-          <w:rFonts w:hint="default" w:ascii="Calibri" w:hAnsi="Calibri" w:cs="Calibri"/>
+      <w:hyperlink r:id="rId7">
+        <w:r>
+          <w:rPr>
+            <w:rFonts w:ascii="Calibri" w:hAnsi="Calibri" w:cs="Calibri"/>
+            <w:color w:val="0000FF"/>
+            <w:u w:val="single" w:color="0000FF"/>
+          </w:rPr>
+          <w:t>www.dar.gov.ph</w:t>
+        </w:r>
+        <w:r>
+          <w:rPr>
+            <w:rFonts w:ascii="Calibri" w:hAnsi="Calibri" w:cs="Calibri"/>
+            <w:color w:val="0000FF"/>
+          </w:rPr>
+          <w:t xml:space="preserve"> </w:t>
+        </w:r>
+      </w:hyperlink>
+      <w:r>
+        <w:rPr>
+          <w:rFonts w:ascii="Calibri" w:hAnsi="Calibri" w:cs="Calibri"/>
         </w:rPr>
         <w:t>free of charge</w:t>
       </w:r>
     </w:p>
     <w:p>
       <w:pPr>
-        <w:pStyle w:val="5"/>
-        <w:rPr>
-          <w:rFonts w:hint="default" w:ascii="Calibri" w:hAnsi="Calibri" w:cs="Calibri"/>
+        <w:pStyle w:val="BodyText"/>
+        <w:rPr>
+          <w:rFonts w:ascii="Calibri" w:hAnsi="Calibri" w:cs="Calibri"/>
           <w:sz w:val="20"/>
         </w:rPr>
       </w:pPr>
     </w:p>
     <w:p>
       <w:pPr>
-        <w:pStyle w:val="5"/>
-        <w:rPr>
-          <w:rFonts w:hint="default" w:ascii="Calibri" w:hAnsi="Calibri" w:cs="Calibri"/>
-        </w:rPr>
-      </w:pPr>
-    </w:p>
-    <w:p>
-      <w:pPr>
-        <w:pStyle w:val="2"/>
+        <w:pStyle w:val="BodyText"/>
+        <w:rPr>
+          <w:rFonts w:ascii="Calibri" w:hAnsi="Calibri" w:cs="Calibri"/>
+        </w:rPr>
+      </w:pPr>
+    </w:p>
+    <w:p>
+      <w:pPr>
+        <w:pStyle w:val="Heading1"/>
         <w:spacing w:before="93" w:line="146" w:lineRule="exact"/>
         <w:ind w:left="0" w:right="116"/>
         <w:jc w:val="right"/>
         <w:rPr>
-          <w:rFonts w:hint="default" w:ascii="Calibri" w:hAnsi="Calibri" w:cs="Calibri"/>
-        </w:rPr>
-      </w:pPr>
-      <w:r>
-        <w:rPr>
-          <w:rFonts w:hint="default" w:ascii="Calibri" w:hAnsi="Calibri" w:cs="Calibri"/>
+          <w:rFonts w:ascii="Calibri" w:hAnsi="Calibri" w:cs="Calibri"/>
+        </w:rPr>
+      </w:pPr>
+      <w:r>
+        <w:rPr>
+          <w:rFonts w:ascii="Calibri" w:hAnsi="Calibri" w:cs="Calibri"/>
         </w:rPr>
         <w:t>CARPER LAD Form No.</w:t>
       </w:r>
       <w:r>
         <w:rPr>
-          <w:rFonts w:hint="default" w:ascii="Calibri" w:hAnsi="Calibri" w:cs="Calibri"/>
+          <w:rFonts w:ascii="Calibri" w:hAnsi="Calibri" w:cs="Calibri"/>
           <w:spacing w:val="-10"/>
         </w:rPr>
         <w:t xml:space="preserve"> </w:t>
       </w:r>
       <w:r>
         <w:rPr>
-          <w:rFonts w:hint="default" w:ascii="Calibri" w:hAnsi="Calibri" w:cs="Calibri"/>
+          <w:rFonts w:ascii="Calibri" w:hAnsi="Calibri" w:cs="Calibri"/>
         </w:rPr>
         <w:t>54</w:t>
       </w:r>
     </w:p>
     <w:p>
       <w:pPr>
-        <w:pStyle w:val="5"/>
+        <w:pStyle w:val="BodyText"/>
         <w:spacing w:line="146" w:lineRule="exact"/>
         <w:ind w:right="117"/>
         <w:jc w:val="right"/>
         <w:rPr>
-          <w:rFonts w:hint="default" w:ascii="Calibri" w:hAnsi="Calibri" w:cs="Calibri"/>
-        </w:rPr>
-      </w:pPr>
-      <w:r>
-        <w:rPr>
-          <w:rFonts w:hint="default" w:ascii="Calibri" w:hAnsi="Calibri" w:cs="Calibri"/>
+          <w:rFonts w:ascii="Calibri" w:hAnsi="Calibri" w:cs="Calibri"/>
+        </w:rPr>
+      </w:pPr>
+      <w:r>
+        <w:rPr>
+          <w:rFonts w:ascii="Calibri" w:hAnsi="Calibri" w:cs="Calibri"/>
         </w:rPr>
         <w:t>(Revised CARP-LAD Form No.</w:t>
       </w:r>
       <w:r>
         <w:rPr>
-          <w:rFonts w:hint="default" w:ascii="Calibri" w:hAnsi="Calibri" w:cs="Calibri"/>
+          <w:rFonts w:ascii="Calibri" w:hAnsi="Calibri" w:cs="Calibri"/>
           <w:spacing w:val="-15"/>
         </w:rPr>
         <w:t xml:space="preserve"> </w:t>
       </w:r>
       <w:r>
         <w:rPr>
-          <w:rFonts w:hint="default" w:ascii="Calibri" w:hAnsi="Calibri" w:cs="Calibri"/>
+          <w:rFonts w:ascii="Calibri" w:hAnsi="Calibri" w:cs="Calibri"/>
         </w:rPr>
         <w:t>53)</w:t>
       </w:r>
     </w:p>
     <w:p>
       <w:pPr>
-        <w:pStyle w:val="5"/>
+        <w:pStyle w:val="BodyText"/>
         <w:spacing w:before="1"/>
         <w:rPr>
-          <w:rFonts w:hint="default" w:ascii="Calibri" w:hAnsi="Calibri" w:cs="Calibri"/>
-        </w:rPr>
-      </w:pPr>
-    </w:p>
-    <w:p>
-      <w:pPr>
-        <w:pStyle w:val="5"/>
+          <w:rFonts w:ascii="Calibri" w:hAnsi="Calibri" w:cs="Calibri"/>
+        </w:rPr>
+      </w:pPr>
+    </w:p>
+    <w:p>
+      <w:pPr>
+        <w:pStyle w:val="BodyText"/>
         <w:ind w:left="2056" w:right="2069"/>
         <w:jc w:val="center"/>
         <w:rPr>
-          <w:rFonts w:hint="default" w:ascii="Calibri" w:hAnsi="Calibri" w:cs="Calibri"/>
-        </w:rPr>
-      </w:pPr>
-      <w:r>
-        <w:rPr>
-          <w:rFonts w:hint="default" w:ascii="Calibri" w:hAnsi="Calibri" w:cs="Calibri"/>
+          <w:rFonts w:ascii="Calibri" w:hAnsi="Calibri" w:cs="Calibri"/>
+        </w:rPr>
+      </w:pPr>
+      <w:r>
+        <w:rPr>
+          <w:rFonts w:ascii="Calibri" w:hAnsi="Calibri" w:cs="Calibri"/>
         </w:rPr>
         <w:t>Republic of the Philippines</w:t>
       </w:r>
     </w:p>
     <w:p>
       <w:pPr>
-        <w:pStyle w:val="2"/>
+        <w:pStyle w:val="Heading1"/>
         <w:spacing w:before="2" w:line="146" w:lineRule="exact"/>
         <w:ind w:left="2056" w:right="2069"/>
         <w:jc w:val="center"/>
         <w:rPr>
-          <w:rFonts w:hint="default" w:ascii="Calibri" w:hAnsi="Calibri" w:cs="Calibri"/>
-        </w:rPr>
-      </w:pPr>
-      <w:r>
-        <w:rPr>
-          <w:rFonts w:hint="default" w:ascii="Calibri" w:hAnsi="Calibri" w:cs="Calibri"/>
+          <w:rFonts w:ascii="Calibri" w:hAnsi="Calibri" w:cs="Calibri"/>
+        </w:rPr>
+      </w:pPr>
+      <w:r>
+        <w:rPr>
+          <w:rFonts w:ascii="Calibri" w:hAnsi="Calibri" w:cs="Calibri"/>
         </w:rPr>
         <w:t>DEPARTMENT OF AGRARIAN REFORM</w:t>
       </w:r>
     </w:p>
     <w:p>
       <w:pPr>
-        <w:pStyle w:val="5"/>
+        <w:pStyle w:val="BodyText"/>
         <w:tabs>
           <w:tab w:val="left" w:pos="3456"/>
         </w:tabs>
         <w:spacing w:line="146" w:lineRule="exact"/>
         <w:jc w:val="center"/>
         <w:rPr>
-          <w:rFonts w:hint="default" w:ascii="Calibri" w:hAnsi="Calibri" w:cs="Calibri"/>
-          <w:lang w:val="en-US"/>
-        </w:rPr>
-      </w:pPr>
-      <w:r>
-        <w:rPr>
-          <w:rFonts w:hint="default" w:ascii="Calibri" w:hAnsi="Calibri" w:cs="Calibri"/>
+          <w:rFonts w:ascii="Calibri" w:hAnsi="Calibri" w:cs="Calibri"/>
+        </w:rPr>
+      </w:pPr>
+      <w:r>
+        <w:rPr>
+          <w:rFonts w:ascii="Calibri" w:hAnsi="Calibri" w:cs="Calibri"/>
         </w:rPr>
         <w:t>Region</w:t>
       </w:r>
       <w:r>
         <w:rPr>
-          <w:rFonts w:hint="default" w:ascii="Calibri" w:hAnsi="Calibri" w:cs="Calibri"/>
+          <w:rFonts w:ascii="Calibri" w:hAnsi="Calibri" w:cs="Calibri"/>
           <w:spacing w:val="-4"/>
         </w:rPr>
         <w:t xml:space="preserve"> </w:t>
       </w:r>
       <w:r>
         <w:rPr>
-          <w:rFonts w:hint="default" w:ascii="Calibri" w:hAnsi="Calibri" w:cs="Calibri"/>
-        </w:rPr>
-        <w:t xml:space="preserve">No. </w:t>
-      </w:r>
-      <w:r>
-        <w:rPr>
-          <w:rFonts w:hint="default" w:ascii="Calibri" w:hAnsi="Calibri" w:cs="Calibri"/>
-          <w:lang w:val="en-US"/>
-        </w:rPr>
-        <w:t>08</w:t>
-      </w:r>
-    </w:p>
-    <w:p>
-      <w:pPr>
-        <w:pStyle w:val="5"/>
+          <w:rFonts w:ascii="Calibri" w:hAnsi="Calibri" w:cs="Calibri"/>
+        </w:rPr>
+        <w:t>No. 08</w:t>
+      </w:r>
+    </w:p>
+    <w:p>
+      <w:pPr>
+        <w:pStyle w:val="BodyText"/>
         <w:tabs>
           <w:tab w:val="left" w:pos="4161"/>
         </w:tabs>
         <w:spacing w:before="1" w:line="146" w:lineRule="exact"/>
         <w:jc w:val="center"/>
         <w:rPr>
-          <w:rFonts w:hint="default" w:ascii="Calibri" w:hAnsi="Calibri" w:cs="Calibri"/>
-          <w:lang w:val="en-US"/>
-        </w:rPr>
-      </w:pPr>
-      <w:r>
-        <w:rPr>
-          <w:rFonts w:hint="default" w:ascii="Calibri" w:hAnsi="Calibri" w:cs="Calibri"/>
+          <w:rFonts w:ascii="Calibri" w:hAnsi="Calibri" w:cs="Calibri"/>
+        </w:rPr>
+      </w:pPr>
+      <w:r>
+        <w:rPr>
+          <w:rFonts w:ascii="Calibri" w:hAnsi="Calibri" w:cs="Calibri"/>
         </w:rPr>
         <w:t>Province</w:t>
       </w:r>
       <w:r>
         <w:rPr>
-          <w:rFonts w:hint="default" w:ascii="Calibri" w:hAnsi="Calibri" w:cs="Calibri"/>
+          <w:rFonts w:ascii="Calibri" w:hAnsi="Calibri" w:cs="Calibri"/>
           <w:spacing w:val="-6"/>
         </w:rPr>
         <w:t xml:space="preserve"> </w:t>
       </w:r>
       <w:r>
         <w:rPr>
-          <w:rFonts w:hint="default" w:ascii="Calibri" w:hAnsi="Calibri" w:cs="Calibri"/>
-        </w:rPr>
-        <w:t xml:space="preserve">of </w:t>
-      </w:r>
-      <w:r>
-        <w:rPr>
-          <w:rFonts w:hint="default" w:ascii="Calibri" w:hAnsi="Calibri" w:cs="Calibri"/>
-          <w:lang w:val="en-US"/>
-        </w:rPr>
-        <w:t xml:space="preserve"> Southern Leyte</w:t>
-      </w:r>
-    </w:p>
-    <w:p>
-      <w:pPr>
-        <w:pStyle w:val="5"/>
+          <w:rFonts w:ascii="Calibri" w:hAnsi="Calibri" w:cs="Calibri"/>
+        </w:rPr>
+        <w:t>of  Southern Leyte</w:t>
+      </w:r>
+    </w:p>
+    <w:p>
+      <w:pPr>
+        <w:pStyle w:val="BodyText"/>
         <w:tabs>
           <w:tab w:val="left" w:pos="4277"/>
         </w:tabs>
         <w:spacing w:line="146" w:lineRule="exact"/>
         <w:jc w:val="center"/>
         <w:rPr>
-          <w:rFonts w:hint="default" w:ascii="Calibri" w:hAnsi="Calibri" w:cs="Calibri"/>
-          <w:lang w:val="en-US"/>
-        </w:rPr>
-      </w:pPr>
-      <w:r>
-        <w:rPr>
-          <w:rFonts w:hint="default" w:ascii="Calibri" w:hAnsi="Calibri" w:cs="Calibri"/>
+          <w:rFonts w:ascii="Calibri" w:hAnsi="Calibri" w:cs="Calibri"/>
+        </w:rPr>
+      </w:pPr>
+      <w:r>
+        <w:rPr>
+          <w:rFonts w:ascii="Calibri" w:hAnsi="Calibri" w:cs="Calibri"/>
         </w:rPr>
         <w:t>Municipality</w:t>
       </w:r>
       <w:r>
         <w:rPr>
-          <w:rFonts w:hint="default" w:ascii="Calibri" w:hAnsi="Calibri" w:cs="Calibri"/>
+          <w:rFonts w:ascii="Calibri" w:hAnsi="Calibri" w:cs="Calibri"/>
           <w:spacing w:val="-9"/>
         </w:rPr>
         <w:t xml:space="preserve"> </w:t>
       </w:r>
       <w:r>
         <w:rPr>
-          <w:rFonts w:hint="default" w:ascii="Calibri" w:hAnsi="Calibri" w:cs="Calibri"/>
-        </w:rPr>
-        <w:t xml:space="preserve">of </w:t>
-      </w:r>
-      <w:r>
-        <w:rPr>
-          <w:rFonts w:hint="default" w:ascii="Calibri" w:hAnsi="Calibri" w:cs="Calibri"/>
-          <w:lang w:val="en-US"/>
-        </w:rPr>
-        <w:t>Sogod</w:t>
-      </w:r>
-    </w:p>
-    <w:p>
-      <w:pPr>
-        <w:pStyle w:val="5"/>
+          <w:rFonts w:ascii="Calibri" w:hAnsi="Calibri" w:cs="Calibri"/>
+        </w:rPr>
+        <w:t>of Sogod</w:t>
+      </w:r>
+    </w:p>
+    <w:p>
+      <w:pPr>
+        <w:pStyle w:val="BodyText"/>
         <w:spacing w:before="10"/>
         <w:rPr>
-          <w:rFonts w:hint="default" w:ascii="Calibri" w:hAnsi="Calibri" w:cs="Calibri"/>
-        </w:rPr>
-      </w:pPr>
-    </w:p>
-    <w:p>
-      <w:pPr>
-        <w:pStyle w:val="2"/>
+          <w:rFonts w:ascii="Calibri" w:hAnsi="Calibri" w:cs="Calibri"/>
+        </w:rPr>
+      </w:pPr>
+    </w:p>
+    <w:p>
+      <w:pPr>
+        <w:pStyle w:val="Heading1"/>
         <w:ind w:left="2056" w:right="2071"/>
         <w:jc w:val="center"/>
         <w:rPr>
-          <w:rFonts w:hint="default" w:ascii="Calibri" w:hAnsi="Calibri" w:cs="Calibri"/>
-        </w:rPr>
-      </w:pPr>
-      <w:r>
-        <w:rPr>
-          <w:rFonts w:hint="default" w:ascii="Calibri" w:hAnsi="Calibri" w:cs="Calibri"/>
+          <w:rFonts w:ascii="Calibri" w:hAnsi="Calibri" w:cs="Calibri"/>
+        </w:rPr>
+      </w:pPr>
+      <w:r>
+        <w:rPr>
+          <w:rFonts w:ascii="Calibri" w:hAnsi="Calibri" w:cs="Calibri"/>
         </w:rPr>
         <w:t>ORDER TO DEPOSIT LANDOWNER COMPENSATION</w:t>
       </w:r>
     </w:p>
     <w:p>
       <w:pPr>
-        <w:pStyle w:val="5"/>
+        <w:pStyle w:val="BodyText"/>
         <w:spacing w:before="11"/>
         <w:rPr>
-          <w:rFonts w:hint="default" w:ascii="Calibri" w:hAnsi="Calibri" w:cs="Calibri"/>
+          <w:rFonts w:ascii="Calibri" w:hAnsi="Calibri" w:cs="Calibri"/>
           <w:b/>
           <w:sz w:val="18"/>
         </w:rPr>
       </w:pPr>
       <w:r>
         <w:rPr>
-          <w:rFonts w:hint="default" w:ascii="Calibri" w:hAnsi="Calibri" w:cs="Calibri"/>
-        </w:rPr>
-        <w:pict>
-          <v:shape id="_x0000_s1026" o:spid="_x0000_s1026" style="position:absolute;left:0pt;margin-left:54.05pt;margin-top:13.7pt;height:0.1pt;width:56.8pt;mso-position-horizontal-relative:page;mso-wrap-distance-bottom:0pt;mso-wrap-distance-top:0pt;z-index:-251657216;mso-width-relative:page;mso-height-relative:page;" filled="f" stroked="t" coordorigin="1082,275" coordsize="1136,0" path="m1082,275l2218,275e">
+          <w:rFonts w:ascii="Calibri" w:hAnsi="Calibri" w:cs="Calibri"/>
+        </w:rPr>
+        <w:pict w14:anchorId="565158BD">
+          <v:shape id="_x0000_s1026" style="position:absolute;margin-left:54.05pt;margin-top:13.7pt;width:56.8pt;height:.1pt;z-index:-251659264;mso-wrap-distance-top:0;mso-wrap-distance-bottom:0;mso-position-horizontal-relative:page;mso-width-relative:page;mso-height-relative:page" coordorigin="1082,275" coordsize="1136,0" path="m1082,275r1136,e" filled="f" strokeweight=".1209mm">
             <v:path arrowok="t"/>
-            <v:fill on="f" focussize="0,0"/>
-            <v:stroke weight="0.342755905511811pt" color="#000000"/>
-            <v:imagedata o:title=""/>
-            <o:lock v:ext="edit"/>
-            <w10:wrap type="topAndBottom"/>
+            <w10:wrap type="topAndBottom" anchorx="page"/>
           </v:shape>
         </w:pict>
       </w:r>
     </w:p>
     <w:p>
       <w:pPr>
-        <w:pStyle w:val="5"/>
+        <w:pStyle w:val="BodyText"/>
         <w:spacing w:line="135" w:lineRule="exact"/>
         <w:ind w:left="508"/>
         <w:rPr>
-          <w:rFonts w:hint="default" w:ascii="Calibri" w:hAnsi="Calibri" w:cs="Calibri"/>
-        </w:rPr>
-      </w:pPr>
-      <w:r>
-        <w:rPr>
-          <w:rFonts w:hint="default" w:ascii="Calibri" w:hAnsi="Calibri" w:cs="Calibri"/>
+          <w:rFonts w:ascii="Calibri" w:hAnsi="Calibri" w:cs="Calibri"/>
+        </w:rPr>
+      </w:pPr>
+      <w:r>
+        <w:rPr>
+          <w:rFonts w:ascii="Calibri" w:hAnsi="Calibri" w:cs="Calibri"/>
         </w:rPr>
         <w:t>Date</w:t>
       </w:r>
     </w:p>
     <w:p>
       <w:pPr>
-        <w:pStyle w:val="5"/>
+        <w:pStyle w:val="BodyText"/>
         <w:spacing w:before="1"/>
         <w:rPr>
-          <w:rFonts w:hint="default" w:ascii="Calibri" w:hAnsi="Calibri" w:cs="Calibri"/>
-        </w:rPr>
-      </w:pPr>
-    </w:p>
-    <w:p>
-      <w:pPr>
-        <w:pStyle w:val="2"/>
-        <w:rPr>
-          <w:rFonts w:hint="default" w:ascii="Calibri" w:hAnsi="Calibri" w:cs="Calibri"/>
-        </w:rPr>
-      </w:pPr>
-      <w:r>
-        <w:rPr>
-          <w:rFonts w:hint="default" w:ascii="Calibri" w:hAnsi="Calibri" w:cs="Calibri"/>
+          <w:rFonts w:ascii="Calibri" w:hAnsi="Calibri" w:cs="Calibri"/>
+        </w:rPr>
+      </w:pPr>
+    </w:p>
+    <w:p>
+      <w:pPr>
+        <w:pStyle w:val="Heading1"/>
+        <w:rPr>
+          <w:rFonts w:ascii="Calibri" w:hAnsi="Calibri" w:cs="Calibri"/>
+        </w:rPr>
+      </w:pPr>
+      <w:r>
+        <w:rPr>
+          <w:rFonts w:ascii="Calibri" w:hAnsi="Calibri" w:cs="Calibri"/>
         </w:rPr>
         <w:t>MEMORANDUM</w:t>
       </w:r>
     </w:p>
     <w:p>
       <w:pPr>
-        <w:pStyle w:val="5"/>
+        <w:pStyle w:val="BodyText"/>
         <w:spacing w:before="1"/>
         <w:rPr>
-          <w:rFonts w:hint="default" w:ascii="Calibri" w:hAnsi="Calibri" w:cs="Calibri"/>
+          <w:rFonts w:ascii="Calibri" w:hAnsi="Calibri" w:cs="Calibri"/>
           <w:b/>
         </w:rPr>
       </w:pPr>
@@ -409,50 +358,40 @@
           <w:tab w:val="left" w:pos="1181"/>
           <w:tab w:val="left" w:pos="1721"/>
         </w:tabs>
-        <w:spacing w:before="0"/>
         <w:ind w:left="1722" w:right="3601" w:hanging="1620"/>
-        <w:jc w:val="left"/>
-        <w:rPr>
-          <w:rFonts w:hint="default" w:ascii="Calibri" w:hAnsi="Calibri" w:cs="Calibri"/>
-          <w:sz w:val="12"/>
-          <w:lang w:val="en-US"/>
-        </w:rPr>
-      </w:pPr>
-      <w:r>
-        <w:rPr>
-          <w:rFonts w:hint="default" w:ascii="Calibri" w:hAnsi="Calibri" w:cs="Calibri"/>
+        <w:rPr>
+          <w:rFonts w:ascii="Calibri" w:hAnsi="Calibri" w:cs="Calibri"/>
+          <w:sz w:val="12"/>
+        </w:rPr>
+      </w:pPr>
+      <w:r>
+        <w:rPr>
+          <w:rFonts w:ascii="Calibri" w:hAnsi="Calibri" w:cs="Calibri"/>
           <w:sz w:val="12"/>
         </w:rPr>
         <w:t>FOR</w:t>
       </w:r>
       <w:r>
         <w:rPr>
-          <w:rFonts w:hint="default" w:ascii="Calibri" w:hAnsi="Calibri" w:cs="Calibri"/>
+          <w:rFonts w:ascii="Calibri" w:hAnsi="Calibri" w:cs="Calibri"/>
           <w:sz w:val="12"/>
         </w:rPr>
         <w:tab/>
-      </w:r>
-      <w:r>
-        <w:rPr>
-          <w:rFonts w:hint="default" w:ascii="Calibri" w:hAnsi="Calibri" w:cs="Calibri"/>
-          <w:sz w:val="12"/>
-        </w:rPr>
         <w:t>:</w:t>
       </w:r>
       <w:r>
         <w:rPr>
-          <w:rFonts w:hint="default" w:ascii="Calibri" w:hAnsi="Calibri" w:cs="Calibri"/>
+          <w:rFonts w:ascii="Calibri" w:hAnsi="Calibri" w:cs="Calibri"/>
           <w:sz w:val="12"/>
         </w:rPr>
         <w:tab/>
       </w:r>
       <w:r>
         <w:rPr>
-          <w:rFonts w:hint="default" w:ascii="Calibri" w:hAnsi="Calibri" w:cs="Calibri"/>
+          <w:rFonts w:ascii="Calibri" w:hAnsi="Calibri" w:cs="Calibri"/>
           <w:b/>
           <w:bCs/>
           <w:sz w:val="12"/>
-          <w:lang w:val="en-US"/>
         </w:rPr>
         <w:t>LYNETTE V. ORTIZ</w:t>
       </w:r>
@@ -463,44 +402,28 @@
           <w:tab w:val="left" w:pos="1181"/>
           <w:tab w:val="left" w:pos="1721"/>
         </w:tabs>
-        <w:spacing w:before="0"/>
         <w:ind w:left="1722" w:right="3601" w:hanging="1620"/>
-        <w:jc w:val="left"/>
-        <w:rPr>
-          <w:rFonts w:hint="default" w:ascii="Calibri" w:hAnsi="Calibri" w:cs="Calibri"/>
-          <w:b w:val="0"/>
+        <w:rPr>
+          <w:rFonts w:ascii="Calibri" w:hAnsi="Calibri" w:cs="Calibri"/>
           <w:bCs/>
           <w:sz w:val="12"/>
         </w:rPr>
       </w:pPr>
       <w:r>
         <w:rPr>
-          <w:rFonts w:hint="default" w:ascii="Calibri" w:hAnsi="Calibri" w:cs="Calibri"/>
-          <w:b w:val="0"/>
+          <w:rFonts w:ascii="Calibri" w:hAnsi="Calibri" w:cs="Calibri"/>
           <w:bCs/>
           <w:sz w:val="12"/>
-          <w:lang w:val="en-US"/>
         </w:rPr>
         <w:tab/>
-        <w:t/>
-      </w:r>
-      <w:r>
-        <w:rPr>
-          <w:rFonts w:hint="default" w:ascii="Calibri" w:hAnsi="Calibri" w:cs="Calibri"/>
-          <w:b w:val="0"/>
+      </w:r>
+      <w:r>
+        <w:rPr>
+          <w:rFonts w:ascii="Calibri" w:hAnsi="Calibri" w:cs="Calibri"/>
           <w:bCs/>
           <w:sz w:val="12"/>
-          <w:lang w:val="en-US"/>
         </w:rPr>
         <w:tab/>
-      </w:r>
-      <w:r>
-        <w:rPr>
-          <w:rFonts w:hint="default" w:ascii="Calibri" w:hAnsi="Calibri" w:cs="Calibri"/>
-          <w:b w:val="0"/>
-          <w:bCs/>
-          <w:sz w:val="12"/>
-        </w:rPr>
         <w:t>The President and CEO</w:t>
       </w:r>
     </w:p>
@@ -510,18 +433,15 @@
           <w:tab w:val="left" w:pos="1181"/>
           <w:tab w:val="left" w:pos="1721"/>
         </w:tabs>
-        <w:spacing w:before="0"/>
         <w:ind w:left="1722" w:right="3601" w:hanging="1620"/>
-        <w:jc w:val="left"/>
-        <w:rPr>
-          <w:rFonts w:hint="default" w:ascii="Calibri" w:hAnsi="Calibri" w:cs="Calibri"/>
-          <w:sz w:val="12"/>
-        </w:rPr>
-      </w:pPr>
-      <w:r>
-        <w:rPr>
-          <w:rFonts w:hint="default" w:ascii="Calibri" w:hAnsi="Calibri" w:cs="Calibri"/>
-          <w:b w:val="0"/>
+        <w:rPr>
+          <w:rFonts w:ascii="Calibri" w:hAnsi="Calibri" w:cs="Calibri"/>
+          <w:sz w:val="12"/>
+        </w:rPr>
+      </w:pPr>
+      <w:r>
+        <w:rPr>
+          <w:rFonts w:ascii="Calibri" w:hAnsi="Calibri" w:cs="Calibri"/>
           <w:bCs/>
           <w:sz w:val="12"/>
         </w:rPr>
@@ -529,35 +449,30 @@
       </w:r>
       <w:r>
         <w:rPr>
-          <w:rFonts w:hint="default" w:ascii="Calibri" w:hAnsi="Calibri" w:cs="Calibri"/>
-          <w:b w:val="0"/>
+          <w:rFonts w:ascii="Calibri" w:hAnsi="Calibri" w:cs="Calibri"/>
           <w:bCs/>
           <w:sz w:val="12"/>
-          <w:lang w:val="en-US"/>
         </w:rPr>
         <w:tab/>
-        <w:t/>
-      </w:r>
-      <w:r>
-        <w:rPr>
-          <w:rFonts w:hint="default" w:ascii="Calibri" w:hAnsi="Calibri" w:cs="Calibri"/>
-          <w:b w:val="0"/>
+      </w:r>
+      <w:r>
+        <w:rPr>
+          <w:rFonts w:ascii="Calibri" w:hAnsi="Calibri" w:cs="Calibri"/>
           <w:bCs/>
           <w:sz w:val="12"/>
-          <w:lang w:val="en-US"/>
         </w:rPr>
         <w:tab/>
       </w:r>
       <w:r>
         <w:rPr>
-          <w:rFonts w:hint="default" w:ascii="Calibri" w:hAnsi="Calibri" w:cs="Calibri"/>
+          <w:rFonts w:ascii="Calibri" w:hAnsi="Calibri" w:cs="Calibri"/>
           <w:sz w:val="12"/>
         </w:rPr>
         <w:t>Land Bank of the</w:t>
       </w:r>
       <w:r>
         <w:rPr>
-          <w:rFonts w:hint="default" w:ascii="Calibri" w:hAnsi="Calibri" w:cs="Calibri"/>
+          <w:rFonts w:ascii="Calibri" w:hAnsi="Calibri" w:cs="Calibri"/>
           <w:spacing w:val="-13"/>
           <w:sz w:val="12"/>
         </w:rPr>
@@ -565,7 +480,7 @@
       </w:r>
       <w:r>
         <w:rPr>
-          <w:rFonts w:hint="default" w:ascii="Calibri" w:hAnsi="Calibri" w:cs="Calibri"/>
+          <w:rFonts w:ascii="Calibri" w:hAnsi="Calibri" w:cs="Calibri"/>
           <w:sz w:val="12"/>
         </w:rPr>
         <w:t xml:space="preserve">Philippines </w:t>
@@ -577,41 +492,30 @@
           <w:tab w:val="left" w:pos="1181"/>
           <w:tab w:val="left" w:pos="1721"/>
         </w:tabs>
-        <w:spacing w:before="0"/>
         <w:ind w:left="1722" w:right="3601" w:hanging="1620"/>
-        <w:jc w:val="left"/>
-        <w:rPr>
-          <w:rFonts w:hint="default" w:ascii="Calibri" w:hAnsi="Calibri" w:cs="Calibri"/>
-          <w:sz w:val="12"/>
-        </w:rPr>
-      </w:pPr>
-      <w:r>
-        <w:rPr>
-          <w:rFonts w:hint="default" w:ascii="Calibri" w:hAnsi="Calibri" w:cs="Calibri"/>
-          <w:sz w:val="12"/>
-          <w:lang w:val="en-US"/>
+        <w:rPr>
+          <w:rFonts w:ascii="Calibri" w:hAnsi="Calibri" w:cs="Calibri"/>
+          <w:sz w:val="12"/>
+        </w:rPr>
+      </w:pPr>
+      <w:r>
+        <w:rPr>
+          <w:rFonts w:ascii="Calibri" w:hAnsi="Calibri" w:cs="Calibri"/>
+          <w:sz w:val="12"/>
         </w:rPr>
         <w:tab/>
-        <w:t/>
-      </w:r>
-      <w:r>
-        <w:rPr>
-          <w:rFonts w:hint="default" w:ascii="Calibri" w:hAnsi="Calibri" w:cs="Calibri"/>
-          <w:sz w:val="12"/>
-          <w:lang w:val="en-US"/>
+      </w:r>
+      <w:r>
+        <w:rPr>
+          <w:rFonts w:ascii="Calibri" w:hAnsi="Calibri" w:cs="Calibri"/>
+          <w:sz w:val="12"/>
         </w:rPr>
         <w:tab/>
-      </w:r>
-      <w:r>
-        <w:rPr>
-          <w:rFonts w:hint="default" w:ascii="Calibri" w:hAnsi="Calibri" w:cs="Calibri"/>
-          <w:sz w:val="12"/>
-        </w:rPr>
         <w:t>Malate,</w:t>
       </w:r>
       <w:r>
         <w:rPr>
-          <w:rFonts w:hint="default" w:ascii="Calibri" w:hAnsi="Calibri" w:cs="Calibri"/>
+          <w:rFonts w:ascii="Calibri" w:hAnsi="Calibri" w:cs="Calibri"/>
           <w:spacing w:val="-3"/>
           <w:sz w:val="12"/>
         </w:rPr>
@@ -619,7 +523,7 @@
       </w:r>
       <w:r>
         <w:rPr>
-          <w:rFonts w:hint="default" w:ascii="Calibri" w:hAnsi="Calibri" w:cs="Calibri"/>
+          <w:rFonts w:ascii="Calibri" w:hAnsi="Calibri" w:cs="Calibri"/>
           <w:sz w:val="12"/>
         </w:rPr>
         <w:t>Manila</w:t>
@@ -627,10 +531,10 @@
     </w:p>
     <w:p>
       <w:pPr>
-        <w:pStyle w:val="5"/>
+        <w:pStyle w:val="BodyText"/>
         <w:spacing w:before="2"/>
         <w:rPr>
-          <w:rFonts w:hint="default" w:ascii="Calibri" w:hAnsi="Calibri" w:cs="Calibri"/>
+          <w:rFonts w:ascii="Calibri" w:hAnsi="Calibri" w:cs="Calibri"/>
         </w:rPr>
       </w:pPr>
     </w:p>
@@ -640,52 +544,43 @@
           <w:tab w:val="left" w:pos="1181"/>
           <w:tab w:val="left" w:pos="1721"/>
         </w:tabs>
-        <w:spacing w:before="0" w:line="146" w:lineRule="exact"/>
-        <w:ind w:left="102" w:right="0" w:firstLine="0"/>
-        <w:jc w:val="left"/>
-        <w:rPr>
-          <w:rFonts w:hint="default" w:ascii="Calibri" w:hAnsi="Calibri" w:cs="Calibri"/>
+        <w:spacing w:line="146" w:lineRule="exact"/>
+        <w:ind w:left="102"/>
+        <w:rPr>
+          <w:rFonts w:ascii="Calibri" w:hAnsi="Calibri" w:cs="Calibri"/>
           <w:b/>
           <w:bCs/>
           <w:sz w:val="12"/>
-          <w:lang w:val="en-US"/>
-        </w:rPr>
-      </w:pPr>
-      <w:r>
-        <w:rPr>
-          <w:rFonts w:hint="default" w:ascii="Calibri" w:hAnsi="Calibri" w:cs="Calibri"/>
+        </w:rPr>
+      </w:pPr>
+      <w:r>
+        <w:rPr>
+          <w:rFonts w:ascii="Calibri" w:hAnsi="Calibri" w:cs="Calibri"/>
           <w:sz w:val="12"/>
         </w:rPr>
         <w:t>ATTENTION</w:t>
       </w:r>
       <w:r>
         <w:rPr>
-          <w:rFonts w:hint="default" w:ascii="Calibri" w:hAnsi="Calibri" w:cs="Calibri"/>
+          <w:rFonts w:ascii="Calibri" w:hAnsi="Calibri" w:cs="Calibri"/>
           <w:sz w:val="12"/>
         </w:rPr>
         <w:tab/>
-      </w:r>
-      <w:r>
-        <w:rPr>
-          <w:rFonts w:hint="default" w:ascii="Calibri" w:hAnsi="Calibri" w:cs="Calibri"/>
-          <w:sz w:val="12"/>
-        </w:rPr>
         <w:t>:</w:t>
       </w:r>
       <w:r>
         <w:rPr>
-          <w:rFonts w:hint="default" w:ascii="Calibri" w:hAnsi="Calibri" w:cs="Calibri"/>
+          <w:rFonts w:ascii="Calibri" w:hAnsi="Calibri" w:cs="Calibri"/>
           <w:sz w:val="12"/>
         </w:rPr>
         <w:tab/>
       </w:r>
       <w:r>
         <w:rPr>
-          <w:rFonts w:hint="default" w:ascii="Calibri" w:hAnsi="Calibri" w:cs="Calibri"/>
+          <w:rFonts w:ascii="Calibri" w:hAnsi="Calibri" w:cs="Calibri"/>
           <w:b/>
           <w:bCs/>
           <w:sz w:val="12"/>
-          <w:lang w:val="en-US"/>
         </w:rPr>
         <w:t>FIEL M. PEDROSA</w:t>
       </w:r>
@@ -696,45 +591,35 @@
           <w:tab w:val="left" w:pos="1181"/>
           <w:tab w:val="left" w:pos="1721"/>
         </w:tabs>
-        <w:spacing w:before="0" w:line="146" w:lineRule="exact"/>
-        <w:ind w:left="102" w:right="0" w:firstLine="0"/>
-        <w:jc w:val="left"/>
-        <w:rPr>
-          <w:rFonts w:hint="default" w:ascii="Calibri" w:hAnsi="Calibri" w:cs="Calibri"/>
-          <w:b w:val="0"/>
-          <w:bCs w:val="0"/>
-          <w:sz w:val="12"/>
-          <w:lang w:val="en-US"/>
-        </w:rPr>
-      </w:pPr>
-      <w:r>
-        <w:rPr>
-          <w:rFonts w:hint="default" w:ascii="Calibri" w:hAnsi="Calibri" w:cs="Calibri"/>
+        <w:spacing w:line="146" w:lineRule="exact"/>
+        <w:ind w:left="102"/>
+        <w:rPr>
+          <w:rFonts w:ascii="Calibri" w:hAnsi="Calibri" w:cs="Calibri"/>
+          <w:sz w:val="12"/>
+        </w:rPr>
+      </w:pPr>
+      <w:r>
+        <w:rPr>
+          <w:rFonts w:ascii="Calibri" w:hAnsi="Calibri" w:cs="Calibri"/>
           <w:b/>
           <w:bCs/>
           <w:sz w:val="12"/>
-          <w:lang w:val="en-US"/>
         </w:rPr>
         <w:tab/>
-        <w:t/>
-      </w:r>
-      <w:r>
-        <w:rPr>
-          <w:rFonts w:hint="default" w:ascii="Calibri" w:hAnsi="Calibri" w:cs="Calibri"/>
+      </w:r>
+      <w:r>
+        <w:rPr>
+          <w:rFonts w:ascii="Calibri" w:hAnsi="Calibri" w:cs="Calibri"/>
           <w:b/>
           <w:bCs/>
           <w:sz w:val="12"/>
-          <w:lang w:val="en-US"/>
         </w:rPr>
         <w:tab/>
       </w:r>
       <w:r>
         <w:rPr>
-          <w:rFonts w:hint="default" w:ascii="Calibri" w:hAnsi="Calibri" w:cs="Calibri"/>
-          <w:b w:val="0"/>
-          <w:bCs w:val="0"/>
-          <w:sz w:val="12"/>
-          <w:lang w:val="en-US"/>
+          <w:rFonts w:ascii="Calibri" w:hAnsi="Calibri" w:cs="Calibri"/>
+          <w:sz w:val="12"/>
         </w:rPr>
         <w:t>Department Manager/Head</w:t>
       </w:r>
@@ -745,35 +630,24 @@
           <w:tab w:val="left" w:pos="1181"/>
           <w:tab w:val="left" w:pos="1721"/>
         </w:tabs>
-        <w:spacing w:before="0" w:line="146" w:lineRule="exact"/>
-        <w:ind w:left="102" w:right="0" w:firstLine="0"/>
-        <w:jc w:val="left"/>
-        <w:rPr>
-          <w:rFonts w:hint="default" w:ascii="Calibri" w:hAnsi="Calibri" w:cs="Calibri"/>
-          <w:b w:val="0"/>
-          <w:bCs w:val="0"/>
-          <w:sz w:val="12"/>
-          <w:lang w:val="en-US"/>
-        </w:rPr>
-      </w:pPr>
-      <w:r>
-        <w:rPr>
-          <w:rFonts w:hint="default" w:ascii="Calibri" w:hAnsi="Calibri" w:cs="Calibri"/>
-          <w:b w:val="0"/>
-          <w:bCs w:val="0"/>
-          <w:sz w:val="12"/>
-          <w:lang w:val="en-US"/>
+        <w:spacing w:line="146" w:lineRule="exact"/>
+        <w:ind w:left="102"/>
+        <w:rPr>
+          <w:rFonts w:ascii="Calibri" w:hAnsi="Calibri" w:cs="Calibri"/>
+          <w:sz w:val="12"/>
+        </w:rPr>
+      </w:pPr>
+      <w:r>
+        <w:rPr>
+          <w:rFonts w:ascii="Calibri" w:hAnsi="Calibri" w:cs="Calibri"/>
+          <w:sz w:val="12"/>
         </w:rPr>
         <w:tab/>
-        <w:t/>
-      </w:r>
-      <w:r>
-        <w:rPr>
-          <w:rFonts w:hint="default" w:ascii="Calibri" w:hAnsi="Calibri" w:cs="Calibri"/>
-          <w:b w:val="0"/>
-          <w:bCs w:val="0"/>
-          <w:sz w:val="12"/>
-          <w:lang w:val="en-US"/>
+      </w:r>
+      <w:r>
+        <w:rPr>
+          <w:rFonts w:ascii="Calibri" w:hAnsi="Calibri" w:cs="Calibri"/>
+          <w:sz w:val="12"/>
         </w:rPr>
         <w:tab/>
         <w:t>LBP-Field Support Services Center</w:t>
@@ -785,103 +659,85 @@
           <w:tab w:val="left" w:pos="1181"/>
           <w:tab w:val="left" w:pos="1721"/>
         </w:tabs>
-        <w:spacing w:before="0" w:line="146" w:lineRule="exact"/>
-        <w:ind w:left="102" w:right="0" w:firstLine="0"/>
-        <w:jc w:val="left"/>
-        <w:rPr>
-          <w:rFonts w:hint="default" w:ascii="Calibri" w:hAnsi="Calibri" w:cs="Calibri"/>
-          <w:b w:val="0"/>
-          <w:bCs w:val="0"/>
-          <w:sz w:val="12"/>
-          <w:lang w:val="en-US"/>
-        </w:rPr>
-      </w:pPr>
-      <w:bookmarkStart w:id="0" w:name="_GoBack"/>
-      <w:bookmarkEnd w:id="0"/>
-    </w:p>
-    <w:p>
-      <w:pPr>
-        <w:pStyle w:val="2"/>
+        <w:spacing w:line="146" w:lineRule="exact"/>
+        <w:ind w:left="102"/>
+        <w:rPr>
+          <w:rFonts w:ascii="Calibri" w:hAnsi="Calibri" w:cs="Calibri"/>
+          <w:sz w:val="12"/>
+        </w:rPr>
+      </w:pPr>
+    </w:p>
+    <w:p>
+      <w:pPr>
+        <w:pStyle w:val="Heading1"/>
         <w:tabs>
           <w:tab w:val="left" w:pos="1181"/>
           <w:tab w:val="left" w:pos="1721"/>
         </w:tabs>
         <w:rPr>
-          <w:rFonts w:hint="default" w:ascii="Calibri" w:hAnsi="Calibri" w:cs="Calibri"/>
+          <w:rFonts w:ascii="Calibri" w:hAnsi="Calibri" w:cs="Calibri"/>
           <w:b w:val="0"/>
-          <w:lang w:val="en-US"/>
-        </w:rPr>
-      </w:pPr>
-      <w:r>
-        <w:rPr>
-          <w:rFonts w:hint="default" w:ascii="Calibri" w:hAnsi="Calibri" w:cs="Calibri"/>
+        </w:rPr>
+      </w:pPr>
+      <w:r>
+        <w:rPr>
+          <w:rFonts w:ascii="Calibri" w:hAnsi="Calibri" w:cs="Calibri"/>
           <w:b w:val="0"/>
         </w:rPr>
         <w:t>FROM</w:t>
       </w:r>
       <w:r>
         <w:rPr>
-          <w:rFonts w:hint="default" w:ascii="Calibri" w:hAnsi="Calibri" w:cs="Calibri"/>
+          <w:rFonts w:ascii="Calibri" w:hAnsi="Calibri" w:cs="Calibri"/>
           <w:b w:val="0"/>
         </w:rPr>
         <w:tab/>
-      </w:r>
-      <w:r>
-        <w:rPr>
-          <w:rFonts w:hint="default" w:ascii="Calibri" w:hAnsi="Calibri" w:cs="Calibri"/>
+        <w:t>:</w:t>
+      </w:r>
+      <w:r>
+        <w:rPr>
+          <w:rFonts w:ascii="Calibri" w:hAnsi="Calibri" w:cs="Calibri"/>
           <w:b w:val="0"/>
         </w:rPr>
-        <w:t>:</w:t>
-      </w:r>
-      <w:r>
-        <w:rPr>
-          <w:rFonts w:hint="default" w:ascii="Calibri" w:hAnsi="Calibri" w:cs="Calibri"/>
-          <w:b w:val="0"/>
-        </w:rPr>
         <w:tab/>
       </w:r>
       <w:r>
         <w:rPr>
-          <w:rFonts w:hint="default" w:ascii="Calibri" w:hAnsi="Calibri" w:cs="Calibri"/>
-          <w:b/>
+          <w:rFonts w:ascii="Calibri" w:hAnsi="Calibri" w:cs="Calibri"/>
           <w:bCs w:val="0"/>
-          <w:lang w:val="en-US"/>
         </w:rPr>
         <w:t>${paro}</w:t>
       </w:r>
     </w:p>
     <w:p>
       <w:pPr>
-        <w:pStyle w:val="2"/>
+        <w:pStyle w:val="Heading1"/>
         <w:tabs>
           <w:tab w:val="left" w:pos="1181"/>
           <w:tab w:val="left" w:pos="1721"/>
         </w:tabs>
         <w:rPr>
-          <w:rFonts w:hint="default" w:ascii="Calibri" w:hAnsi="Calibri" w:cs="Calibri"/>
-          <w:lang w:val="en-US"/>
-        </w:rPr>
-      </w:pPr>
-      <w:r>
-        <w:rPr>
-          <w:rFonts w:hint="default" w:ascii="Calibri" w:hAnsi="Calibri" w:cs="Calibri"/>
+          <w:rFonts w:ascii="Calibri" w:hAnsi="Calibri" w:cs="Calibri"/>
+        </w:rPr>
+      </w:pPr>
+      <w:r>
+        <w:rPr>
+          <w:rFonts w:ascii="Calibri" w:hAnsi="Calibri" w:cs="Calibri"/>
           <w:b w:val="0"/>
-          <w:lang w:val="en-US"/>
         </w:rPr>
         <w:tab/>
         <w:t>:</w:t>
       </w:r>
       <w:r>
         <w:rPr>
-          <w:rFonts w:hint="default" w:ascii="Calibri" w:hAnsi="Calibri" w:cs="Calibri"/>
+          <w:rFonts w:ascii="Calibri" w:hAnsi="Calibri" w:cs="Calibri"/>
           <w:b w:val="0"/>
-          <w:lang w:val="en-US"/>
         </w:rPr>
         <w:tab/>
       </w:r>
       <w:r>
         <w:rPr>
-          <w:rFonts w:hint="default" w:ascii="Calibri" w:hAnsi="Calibri" w:cs="Calibri"/>
+          <w:rFonts w:ascii="Calibri" w:hAnsi="Calibri" w:cs="Calibri"/>
           <w:b w:val="0"/>
           <w:bCs w:val="0"/>
         </w:rPr>
@@ -889,7 +745,7 @@
       </w:r>
       <w:r>
         <w:rPr>
-          <w:rFonts w:hint="default" w:ascii="Calibri" w:hAnsi="Calibri" w:cs="Calibri"/>
+          <w:rFonts w:ascii="Calibri" w:hAnsi="Calibri" w:cs="Calibri"/>
           <w:b w:val="0"/>
           <w:bCs w:val="0"/>
           <w:spacing w:val="1"/>
@@ -898,7 +754,7 @@
       </w:r>
       <w:r>
         <w:rPr>
-          <w:rFonts w:hint="default" w:ascii="Calibri" w:hAnsi="Calibri" w:cs="Calibri"/>
+          <w:rFonts w:ascii="Calibri" w:hAnsi="Calibri" w:cs="Calibri"/>
           <w:b w:val="0"/>
           <w:bCs w:val="0"/>
         </w:rPr>
@@ -907,44 +763,40 @@
     </w:p>
     <w:p>
       <w:pPr>
-        <w:pStyle w:val="5"/>
-        <w:rPr>
-          <w:rFonts w:hint="default" w:ascii="Calibri" w:hAnsi="Calibri" w:cs="Calibri"/>
+        <w:pStyle w:val="BodyText"/>
+        <w:rPr>
+          <w:rFonts w:ascii="Calibri" w:hAnsi="Calibri" w:cs="Calibri"/>
           <w:b/>
-          <w:lang w:val="en-US"/>
-        </w:rPr>
-      </w:pPr>
-      <w:r>
-        <w:rPr>
-          <w:rFonts w:hint="default" w:ascii="Calibri" w:hAnsi="Calibri" w:cs="Calibri"/>
+        </w:rPr>
+      </w:pPr>
+      <w:r>
+        <w:rPr>
+          <w:rFonts w:ascii="Calibri" w:hAnsi="Calibri" w:cs="Calibri"/>
           <w:b/>
-          <w:lang w:val="en-US"/>
         </w:rPr>
         <w:tab/>
       </w:r>
       <w:r>
         <w:rPr>
-          <w:rFonts w:hint="default" w:ascii="Calibri" w:hAnsi="Calibri" w:cs="Calibri"/>
+          <w:rFonts w:ascii="Calibri" w:hAnsi="Calibri" w:cs="Calibri"/>
           <w:b/>
-          <w:lang w:val="en-US"/>
         </w:rPr>
         <w:tab/>
       </w:r>
       <w:r>
         <w:rPr>
-          <w:rFonts w:hint="default" w:ascii="Calibri" w:hAnsi="Calibri" w:cs="Calibri"/>
+          <w:rFonts w:ascii="Calibri" w:hAnsi="Calibri" w:cs="Calibri"/>
           <w:b/>
-          <w:lang w:val="en-US"/>
         </w:rPr>
         <w:tab/>
       </w:r>
     </w:p>
     <w:p>
       <w:pPr>
-        <w:pStyle w:val="5"/>
+        <w:pStyle w:val="BodyText"/>
         <w:spacing w:before="9"/>
         <w:rPr>
-          <w:rFonts w:hint="default" w:ascii="Calibri" w:hAnsi="Calibri" w:cs="Calibri"/>
+          <w:rFonts w:ascii="Calibri" w:hAnsi="Calibri" w:cs="Calibri"/>
           <w:b/>
           <w:sz w:val="10"/>
         </w:rPr>
@@ -956,61 +808,48 @@
           <w:tab w:val="left" w:pos="1181"/>
           <w:tab w:val="left" w:pos="1721"/>
         </w:tabs>
-        <w:spacing w:before="0"/>
-        <w:ind w:left="102" w:right="0" w:firstLine="0"/>
-        <w:jc w:val="left"/>
-        <w:rPr>
-          <w:rFonts w:hint="default" w:ascii="Calibri" w:hAnsi="Calibri" w:cs="Calibri"/>
+        <w:ind w:left="102"/>
+        <w:rPr>
+          <w:rFonts w:ascii="Calibri" w:hAnsi="Calibri" w:cs="Calibri"/>
           <w:b/>
           <w:sz w:val="12"/>
         </w:rPr>
       </w:pPr>
       <w:r>
         <w:rPr>
-          <w:rFonts w:hint="default" w:ascii="Calibri" w:hAnsi="Calibri" w:cs="Calibri"/>
-        </w:rPr>
-        <w:pict>
-          <v:line id="_x0000_s1027" o:spid="_x0000_s1027" o:spt="20" style="position:absolute;left:0pt;margin-left:51.65pt;margin-top:14.7pt;height:0.1pt;width:324.8pt;mso-position-horizontal-relative:page;mso-wrap-distance-bottom:0pt;mso-wrap-distance-top:0pt;z-index:-251657216;mso-width-relative:page;mso-height-relative:page;" stroked="t" coordsize="21600,21600">
-            <v:path arrowok="t"/>
-            <v:fill focussize="0,0"/>
-            <v:stroke weight="1.25pt" color="#000000"/>
-            <v:imagedata o:title=""/>
-            <o:lock v:ext="edit"/>
-            <w10:wrap type="topAndBottom"/>
+          <w:rFonts w:ascii="Calibri" w:hAnsi="Calibri" w:cs="Calibri"/>
+        </w:rPr>
+        <w:pict w14:anchorId="09C62C38">
+          <v:line id="_x0000_s1027" style="position:absolute;left:0;text-align:left;z-index:-251658240;mso-wrap-distance-top:0;mso-wrap-distance-bottom:0;mso-position-horizontal-relative:page;mso-width-relative:page;mso-height-relative:page" from="51.65pt,14.7pt" to="376.45pt,14.8pt" strokeweight="1.25pt">
+            <w10:wrap type="topAndBottom" anchorx="page"/>
           </v:line>
         </w:pict>
       </w:r>
       <w:r>
         <w:rPr>
-          <w:rFonts w:hint="default" w:ascii="Calibri" w:hAnsi="Calibri" w:cs="Calibri"/>
+          <w:rFonts w:ascii="Calibri" w:hAnsi="Calibri" w:cs="Calibri"/>
           <w:sz w:val="12"/>
         </w:rPr>
         <w:t>SUBJECT</w:t>
       </w:r>
       <w:r>
         <w:rPr>
-          <w:rFonts w:hint="default" w:ascii="Calibri" w:hAnsi="Calibri" w:cs="Calibri"/>
+          <w:rFonts w:ascii="Calibri" w:hAnsi="Calibri" w:cs="Calibri"/>
           <w:sz w:val="12"/>
         </w:rPr>
         <w:tab/>
-      </w:r>
-      <w:r>
-        <w:rPr>
-          <w:rFonts w:hint="default" w:ascii="Calibri" w:hAnsi="Calibri" w:cs="Calibri"/>
-          <w:sz w:val="12"/>
-        </w:rPr>
         <w:t>:</w:t>
       </w:r>
       <w:r>
         <w:rPr>
-          <w:rFonts w:hint="default" w:ascii="Calibri" w:hAnsi="Calibri" w:cs="Calibri"/>
+          <w:rFonts w:ascii="Calibri" w:hAnsi="Calibri" w:cs="Calibri"/>
           <w:sz w:val="12"/>
         </w:rPr>
         <w:tab/>
       </w:r>
       <w:r>
         <w:rPr>
-          <w:rFonts w:hint="default" w:ascii="Calibri" w:hAnsi="Calibri" w:cs="Calibri"/>
+          <w:rFonts w:ascii="Calibri" w:hAnsi="Calibri" w:cs="Calibri"/>
           <w:b/>
           <w:sz w:val="12"/>
         </w:rPr>
@@ -1018,7 +857,7 @@
       </w:r>
       <w:r>
         <w:rPr>
-          <w:rFonts w:hint="default" w:ascii="Calibri" w:hAnsi="Calibri" w:cs="Calibri"/>
+          <w:rFonts w:ascii="Calibri" w:hAnsi="Calibri" w:cs="Calibri"/>
           <w:b/>
           <w:spacing w:val="-1"/>
           <w:sz w:val="12"/>
@@ -1027,7 +866,7 @@
       </w:r>
       <w:r>
         <w:rPr>
-          <w:rFonts w:hint="default" w:ascii="Calibri" w:hAnsi="Calibri" w:cs="Calibri"/>
+          <w:rFonts w:ascii="Calibri" w:hAnsi="Calibri" w:cs="Calibri"/>
           <w:b/>
           <w:sz w:val="12"/>
         </w:rPr>
@@ -1036,110 +875,76 @@
     </w:p>
     <w:p>
       <w:pPr>
-        <w:pStyle w:val="5"/>
+        <w:pStyle w:val="BodyText"/>
         <w:tabs>
           <w:tab w:val="left" w:pos="4995"/>
         </w:tabs>
         <w:spacing w:before="101"/>
         <w:ind w:left="102"/>
         <w:rPr>
-          <w:rFonts w:hint="default" w:ascii="Calibri" w:hAnsi="Calibri" w:cs="Calibri"/>
-        </w:rPr>
-      </w:pPr>
-      <w:r>
-        <w:rPr>
-          <w:rFonts w:hint="default" w:ascii="Calibri" w:hAnsi="Calibri" w:cs="Calibri"/>
+          <w:rFonts w:ascii="Calibri" w:hAnsi="Calibri" w:cs="Calibri"/>
+        </w:rPr>
+      </w:pPr>
+      <w:r>
+        <w:rPr>
+          <w:rFonts w:ascii="Calibri" w:hAnsi="Calibri" w:cs="Calibri"/>
         </w:rPr>
         <w:t>This refers to the landholding</w:t>
       </w:r>
       <w:r>
         <w:rPr>
-          <w:rFonts w:hint="default" w:ascii="Calibri" w:hAnsi="Calibri" w:cs="Calibri"/>
+          <w:rFonts w:ascii="Calibri" w:hAnsi="Calibri" w:cs="Calibri"/>
           <w:spacing w:val="-15"/>
         </w:rPr>
         <w:t xml:space="preserve"> </w:t>
       </w:r>
       <w:r>
         <w:rPr>
-          <w:rFonts w:hint="default" w:ascii="Calibri" w:hAnsi="Calibri" w:cs="Calibri"/>
+          <w:rFonts w:ascii="Calibri" w:hAnsi="Calibri" w:cs="Calibri"/>
         </w:rPr>
         <w:t xml:space="preserve">of </w:t>
       </w:r>
       <w:r>
         <w:rPr>
-          <w:rFonts w:hint="default" w:ascii="Calibri" w:hAnsi="Calibri" w:cs="Calibri"/>
+          <w:rFonts w:ascii="Calibri" w:hAnsi="Calibri" w:cs="Calibri"/>
           <w:u w:val="single"/>
         </w:rPr>
-        <w:t xml:space="preserve"> </w:t>
-      </w:r>
-      <w:r>
-        <w:rPr>
-          <w:rFonts w:hint="default" w:ascii="Calibri" w:hAnsi="Calibri" w:cs="Calibri"/>
-          <w:u w:val="single"/>
-          <w:lang w:val="en-US"/>
-        </w:rPr>
-        <w:t xml:space="preserve">${firstname} ${middlename} ${familyname} </w:t>
-      </w:r>
-      <w:r>
-        <w:rPr>
-          <w:rFonts w:hint="default" w:ascii="Calibri" w:hAnsi="Calibri" w:cs="Calibri"/>
+        <w:t xml:space="preserve"> ${firstname} ${middlename} ${familyname} </w:t>
+      </w:r>
+      <w:r>
+        <w:rPr>
+          <w:rFonts w:ascii="Calibri" w:hAnsi="Calibri" w:cs="Calibri"/>
         </w:rPr>
         <w:t>covering parcel of agricultural land described as follows:</w:t>
       </w:r>
     </w:p>
     <w:p>
       <w:pPr>
-        <w:pStyle w:val="5"/>
+        <w:pStyle w:val="BodyText"/>
         <w:spacing w:before="8"/>
         <w:rPr>
-          <w:rFonts w:hint="default" w:ascii="Calibri" w:hAnsi="Calibri" w:cs="Calibri"/>
+          <w:rFonts w:ascii="Calibri" w:hAnsi="Calibri" w:cs="Calibri"/>
         </w:rPr>
       </w:pPr>
     </w:p>
     <w:tbl>
       <w:tblPr>
-        <w:tblStyle w:val="4"/>
         <w:tblW w:w="0" w:type="auto"/>
         <w:tblInd w:w="619" w:type="dxa"/>
-        <w:tblBorders>
-          <w:top w:val="none" w:color="auto" w:sz="0" w:space="0"/>
-          <w:left w:val="none" w:color="auto" w:sz="0" w:space="0"/>
-          <w:bottom w:val="none" w:color="auto" w:sz="0" w:space="0"/>
-          <w:right w:val="none" w:color="auto" w:sz="0" w:space="0"/>
-          <w:insideH w:val="none" w:color="auto" w:sz="0" w:space="0"/>
-          <w:insideV w:val="none" w:color="auto" w:sz="0" w:space="0"/>
-        </w:tblBorders>
         <w:tblLayout w:type="fixed"/>
         <w:tblCellMar>
-          <w:top w:w="0" w:type="dxa"/>
           <w:left w:w="0" w:type="dxa"/>
-          <w:bottom w:w="0" w:type="dxa"/>
           <w:right w:w="0" w:type="dxa"/>
         </w:tblCellMar>
+        <w:tblLook w:val="04A0" w:firstRow="1" w:lastRow="0" w:firstColumn="1" w:lastColumn="0" w:noHBand="0" w:noVBand="1"/>
       </w:tblPr>
       <w:tblGrid>
         <w:gridCol w:w="1666"/>
         <w:gridCol w:w="2249"/>
       </w:tblGrid>
       <w:tr>
-        <w:tblPrEx>
-          <w:tblBorders>
-            <w:top w:val="none" w:color="auto" w:sz="0" w:space="0"/>
-            <w:left w:val="none" w:color="auto" w:sz="0" w:space="0"/>
-            <w:bottom w:val="none" w:color="auto" w:sz="0" w:space="0"/>
-            <w:right w:val="none" w:color="auto" w:sz="0" w:space="0"/>
-            <w:insideH w:val="none" w:color="auto" w:sz="0" w:space="0"/>
-            <w:insideV w:val="none" w:color="auto" w:sz="0" w:space="0"/>
-          </w:tblBorders>
-          <w:tblCellMar>
-            <w:top w:w="0" w:type="dxa"/>
-            <w:left w:w="0" w:type="dxa"/>
-            <w:bottom w:w="0" w:type="dxa"/>
-            <w:right w:w="0" w:type="dxa"/>
-          </w:tblCellMar>
-        </w:tblPrEx>
         <w:trPr>
-          <w:trHeight w:val="141" w:hRule="atLeast"/>
+          <w:trHeight w:val="141"/>
         </w:trPr>
         <w:tc>
           <w:tcPr>
@@ -1147,36 +952,30 @@
           </w:tcPr>
           <w:p>
             <w:pPr>
-              <w:pStyle w:val="8"/>
+              <w:pStyle w:val="TableParagraph"/>
               <w:tabs>
                 <w:tab w:val="left" w:pos="1469"/>
               </w:tabs>
               <w:spacing w:line="121" w:lineRule="exact"/>
               <w:ind w:left="30"/>
               <w:rPr>
-                <w:rFonts w:hint="default" w:ascii="Calibri" w:hAnsi="Calibri" w:cs="Calibri"/>
+                <w:rFonts w:ascii="Calibri" w:hAnsi="Calibri" w:cs="Calibri"/>
                 <w:sz w:val="12"/>
               </w:rPr>
             </w:pPr>
             <w:r>
               <w:rPr>
-                <w:rFonts w:hint="default" w:ascii="Calibri" w:hAnsi="Calibri" w:cs="Calibri"/>
+                <w:rFonts w:ascii="Calibri" w:hAnsi="Calibri" w:cs="Calibri"/>
                 <w:sz w:val="12"/>
               </w:rPr>
               <w:t>OCT/TCT No.</w:t>
             </w:r>
             <w:r>
               <w:rPr>
-                <w:rFonts w:hint="default" w:ascii="Calibri" w:hAnsi="Calibri" w:cs="Calibri"/>
+                <w:rFonts w:ascii="Calibri" w:hAnsi="Calibri" w:cs="Calibri"/>
                 <w:sz w:val="12"/>
               </w:rPr>
               <w:tab/>
-            </w:r>
-            <w:r>
-              <w:rPr>
-                <w:rFonts w:hint="default" w:ascii="Calibri" w:hAnsi="Calibri" w:cs="Calibri"/>
-                <w:sz w:val="12"/>
-              </w:rPr>
               <w:t>:</w:t>
             </w:r>
           </w:p>
@@ -1187,7 +986,7 @@
           </w:tcPr>
           <w:p>
             <w:pPr>
-              <w:pStyle w:val="8"/>
+              <w:pStyle w:val="TableParagraph"/>
               <w:tabs>
                 <w:tab w:val="left" w:pos="2054"/>
               </w:tabs>
@@ -1195,13 +994,13 @@
               <w:ind w:right="27"/>
               <w:jc w:val="right"/>
               <w:rPr>
-                <w:rFonts w:hint="default" w:ascii="Calibri" w:hAnsi="Calibri" w:cs="Calibri"/>
+                <w:rFonts w:ascii="Calibri" w:hAnsi="Calibri" w:cs="Calibri"/>
                 <w:sz w:val="12"/>
               </w:rPr>
             </w:pPr>
             <w:r>
               <w:rPr>
-                <w:rFonts w:hint="default" w:ascii="Calibri" w:hAnsi="Calibri" w:cs="Calibri"/>
+                <w:rFonts w:ascii="Calibri" w:hAnsi="Calibri" w:cs="Calibri"/>
                 <w:sz w:val="12"/>
                 <w:u w:val="single"/>
               </w:rPr>
@@ -1209,32 +1008,15 @@
             </w:r>
             <w:r>
               <w:rPr>
-                <w:rFonts w:hint="default" w:ascii="Calibri" w:hAnsi="Calibri"/>
+                <w:rFonts w:ascii="Calibri" w:hAnsi="Calibri"/>
                 <w:sz w:val="12"/>
                 <w:u w:val="single"/>
               </w:rPr>
-              <w:t>${</w:t>
-            </w:r>
-            <w:r>
-              <w:rPr>
-                <w:rFonts w:hint="default" w:ascii="Calibri" w:hAnsi="Calibri"/>
-                <w:sz w:val="12"/>
-                <w:u w:val="single"/>
-                <w:lang w:val="en-US"/>
-              </w:rPr>
-              <w:t>octNo</w:t>
-            </w:r>
-            <w:r>
-              <w:rPr>
-                <w:rFonts w:hint="default" w:ascii="Calibri" w:hAnsi="Calibri"/>
-                <w:sz w:val="12"/>
-                <w:u w:val="single"/>
-              </w:rPr>
-              <w:t>}</w:t>
-            </w:r>
-            <w:r>
-              <w:rPr>
-                <w:rFonts w:hint="default" w:ascii="Calibri" w:hAnsi="Calibri" w:cs="Calibri"/>
+              <w:t>${octNo}</w:t>
+            </w:r>
+            <w:r>
+              <w:rPr>
+                <w:rFonts w:ascii="Calibri" w:hAnsi="Calibri" w:cs="Calibri"/>
                 <w:sz w:val="12"/>
                 <w:u w:val="single"/>
               </w:rPr>
@@ -1244,24 +1026,8 @@
         </w:tc>
       </w:tr>
       <w:tr>
-        <w:tblPrEx>
-          <w:tblBorders>
-            <w:top w:val="none" w:color="auto" w:sz="0" w:space="0"/>
-            <w:left w:val="none" w:color="auto" w:sz="0" w:space="0"/>
-            <w:bottom w:val="none" w:color="auto" w:sz="0" w:space="0"/>
-            <w:right w:val="none" w:color="auto" w:sz="0" w:space="0"/>
-            <w:insideH w:val="none" w:color="auto" w:sz="0" w:space="0"/>
-            <w:insideV w:val="none" w:color="auto" w:sz="0" w:space="0"/>
-          </w:tblBorders>
-          <w:tblCellMar>
-            <w:top w:w="0" w:type="dxa"/>
-            <w:left w:w="0" w:type="dxa"/>
-            <w:bottom w:w="0" w:type="dxa"/>
-            <w:right w:w="0" w:type="dxa"/>
-          </w:tblCellMar>
-        </w:tblPrEx>
         <w:trPr>
-          <w:trHeight w:val="146" w:hRule="atLeast"/>
+          <w:trHeight w:val="146"/>
         </w:trPr>
         <w:tc>
           <w:tcPr>
@@ -1269,26 +1035,26 @@
           </w:tcPr>
           <w:p>
             <w:pPr>
-              <w:pStyle w:val="8"/>
+              <w:pStyle w:val="TableParagraph"/>
               <w:tabs>
                 <w:tab w:val="left" w:pos="1469"/>
               </w:tabs>
               <w:ind w:left="30"/>
               <w:rPr>
-                <w:rFonts w:hint="default" w:ascii="Calibri" w:hAnsi="Calibri" w:cs="Calibri"/>
+                <w:rFonts w:ascii="Calibri" w:hAnsi="Calibri" w:cs="Calibri"/>
                 <w:sz w:val="12"/>
               </w:rPr>
             </w:pPr>
             <w:r>
               <w:rPr>
-                <w:rFonts w:hint="default" w:ascii="Calibri" w:hAnsi="Calibri" w:cs="Calibri"/>
+                <w:rFonts w:ascii="Calibri" w:hAnsi="Calibri" w:cs="Calibri"/>
                 <w:sz w:val="12"/>
               </w:rPr>
               <w:t>TD</w:t>
             </w:r>
             <w:r>
               <w:rPr>
-                <w:rFonts w:hint="default" w:ascii="Calibri" w:hAnsi="Calibri" w:cs="Calibri"/>
+                <w:rFonts w:ascii="Calibri" w:hAnsi="Calibri" w:cs="Calibri"/>
                 <w:spacing w:val="-1"/>
                 <w:sz w:val="12"/>
               </w:rPr>
@@ -1296,23 +1062,17 @@
             </w:r>
             <w:r>
               <w:rPr>
-                <w:rFonts w:hint="default" w:ascii="Calibri" w:hAnsi="Calibri" w:cs="Calibri"/>
+                <w:rFonts w:ascii="Calibri" w:hAnsi="Calibri" w:cs="Calibri"/>
                 <w:sz w:val="12"/>
               </w:rPr>
               <w:t>No.</w:t>
             </w:r>
             <w:r>
               <w:rPr>
-                <w:rFonts w:hint="default" w:ascii="Calibri" w:hAnsi="Calibri" w:cs="Calibri"/>
+                <w:rFonts w:ascii="Calibri" w:hAnsi="Calibri" w:cs="Calibri"/>
                 <w:sz w:val="12"/>
               </w:rPr>
               <w:tab/>
-            </w:r>
-            <w:r>
-              <w:rPr>
-                <w:rFonts w:hint="default" w:ascii="Calibri" w:hAnsi="Calibri" w:cs="Calibri"/>
-                <w:sz w:val="12"/>
-              </w:rPr>
               <w:t>:</w:t>
             </w:r>
           </w:p>
@@ -1323,20 +1083,20 @@
           </w:tcPr>
           <w:p>
             <w:pPr>
-              <w:pStyle w:val="8"/>
+              <w:pStyle w:val="TableParagraph"/>
               <w:tabs>
                 <w:tab w:val="left" w:pos="2054"/>
               </w:tabs>
               <w:ind w:right="27"/>
               <w:jc w:val="right"/>
               <w:rPr>
-                <w:rFonts w:hint="default" w:ascii="Calibri" w:hAnsi="Calibri" w:cs="Calibri"/>
+                <w:rFonts w:ascii="Calibri" w:hAnsi="Calibri" w:cs="Calibri"/>
                 <w:sz w:val="12"/>
               </w:rPr>
             </w:pPr>
             <w:r>
               <w:rPr>
-                <w:rFonts w:hint="default" w:ascii="Calibri" w:hAnsi="Calibri" w:cs="Calibri"/>
+                <w:rFonts w:ascii="Calibri" w:hAnsi="Calibri" w:cs="Calibri"/>
                 <w:sz w:val="12"/>
                 <w:u w:val="single"/>
               </w:rPr>
@@ -1344,32 +1104,15 @@
             </w:r>
             <w:r>
               <w:rPr>
-                <w:rFonts w:hint="default" w:ascii="Calibri" w:hAnsi="Calibri"/>
+                <w:rFonts w:ascii="Calibri" w:hAnsi="Calibri"/>
                 <w:sz w:val="12"/>
                 <w:u w:val="single"/>
               </w:rPr>
-              <w:t>${</w:t>
-            </w:r>
-            <w:r>
-              <w:rPr>
-                <w:rFonts w:hint="default" w:ascii="Calibri" w:hAnsi="Calibri"/>
-                <w:sz w:val="12"/>
-                <w:u w:val="single"/>
-                <w:lang w:val="en-US"/>
-              </w:rPr>
-              <w:t>taxNo</w:t>
-            </w:r>
-            <w:r>
-              <w:rPr>
-                <w:rFonts w:hint="default" w:ascii="Calibri" w:hAnsi="Calibri"/>
-                <w:sz w:val="12"/>
-                <w:u w:val="single"/>
-              </w:rPr>
-              <w:t>}</w:t>
-            </w:r>
-            <w:r>
-              <w:rPr>
-                <w:rFonts w:hint="default" w:ascii="Calibri" w:hAnsi="Calibri" w:cs="Calibri"/>
+              <w:t>${taxNo}</w:t>
+            </w:r>
+            <w:r>
+              <w:rPr>
+                <w:rFonts w:ascii="Calibri" w:hAnsi="Calibri" w:cs="Calibri"/>
                 <w:sz w:val="12"/>
                 <w:u w:val="single"/>
               </w:rPr>
@@ -1379,24 +1122,8 @@
         </w:tc>
       </w:tr>
       <w:tr>
-        <w:tblPrEx>
-          <w:tblBorders>
-            <w:top w:val="none" w:color="auto" w:sz="0" w:space="0"/>
-            <w:left w:val="none" w:color="auto" w:sz="0" w:space="0"/>
-            <w:bottom w:val="none" w:color="auto" w:sz="0" w:space="0"/>
-            <w:right w:val="none" w:color="auto" w:sz="0" w:space="0"/>
-            <w:insideH w:val="none" w:color="auto" w:sz="0" w:space="0"/>
-            <w:insideV w:val="none" w:color="auto" w:sz="0" w:space="0"/>
-          </w:tblBorders>
-          <w:tblCellMar>
-            <w:top w:w="0" w:type="dxa"/>
-            <w:left w:w="0" w:type="dxa"/>
-            <w:bottom w:w="0" w:type="dxa"/>
-            <w:right w:w="0" w:type="dxa"/>
-          </w:tblCellMar>
-        </w:tblPrEx>
         <w:trPr>
-          <w:trHeight w:val="146" w:hRule="atLeast"/>
+          <w:trHeight w:val="146"/>
         </w:trPr>
         <w:tc>
           <w:tcPr>
@@ -1404,26 +1131,26 @@
           </w:tcPr>
           <w:p>
             <w:pPr>
-              <w:pStyle w:val="8"/>
+              <w:pStyle w:val="TableParagraph"/>
               <w:tabs>
                 <w:tab w:val="left" w:pos="1469"/>
               </w:tabs>
               <w:ind w:left="30"/>
               <w:rPr>
-                <w:rFonts w:hint="default" w:ascii="Calibri" w:hAnsi="Calibri" w:cs="Calibri"/>
+                <w:rFonts w:ascii="Calibri" w:hAnsi="Calibri" w:cs="Calibri"/>
                 <w:sz w:val="12"/>
               </w:rPr>
             </w:pPr>
             <w:r>
               <w:rPr>
-                <w:rFonts w:hint="default" w:ascii="Calibri" w:hAnsi="Calibri" w:cs="Calibri"/>
+                <w:rFonts w:ascii="Calibri" w:hAnsi="Calibri" w:cs="Calibri"/>
                 <w:sz w:val="12"/>
               </w:rPr>
               <w:t>Lot</w:t>
             </w:r>
             <w:r>
               <w:rPr>
-                <w:rFonts w:hint="default" w:ascii="Calibri" w:hAnsi="Calibri" w:cs="Calibri"/>
+                <w:rFonts w:ascii="Calibri" w:hAnsi="Calibri" w:cs="Calibri"/>
                 <w:spacing w:val="-1"/>
                 <w:sz w:val="12"/>
               </w:rPr>
@@ -1431,23 +1158,17 @@
             </w:r>
             <w:r>
               <w:rPr>
-                <w:rFonts w:hint="default" w:ascii="Calibri" w:hAnsi="Calibri" w:cs="Calibri"/>
+                <w:rFonts w:ascii="Calibri" w:hAnsi="Calibri" w:cs="Calibri"/>
                 <w:sz w:val="12"/>
               </w:rPr>
               <w:t>No.</w:t>
             </w:r>
             <w:r>
               <w:rPr>
-                <w:rFonts w:hint="default" w:ascii="Calibri" w:hAnsi="Calibri" w:cs="Calibri"/>
+                <w:rFonts w:ascii="Calibri" w:hAnsi="Calibri" w:cs="Calibri"/>
                 <w:sz w:val="12"/>
               </w:rPr>
               <w:tab/>
-            </w:r>
-            <w:r>
-              <w:rPr>
-                <w:rFonts w:hint="default" w:ascii="Calibri" w:hAnsi="Calibri" w:cs="Calibri"/>
-                <w:sz w:val="12"/>
-              </w:rPr>
               <w:t>:</w:t>
             </w:r>
           </w:p>
@@ -1458,20 +1179,20 @@
           </w:tcPr>
           <w:p>
             <w:pPr>
-              <w:pStyle w:val="8"/>
+              <w:pStyle w:val="TableParagraph"/>
               <w:tabs>
                 <w:tab w:val="left" w:pos="2054"/>
               </w:tabs>
               <w:ind w:right="27"/>
               <w:jc w:val="right"/>
               <w:rPr>
-                <w:rFonts w:hint="default" w:ascii="Calibri" w:hAnsi="Calibri" w:cs="Calibri"/>
+                <w:rFonts w:ascii="Calibri" w:hAnsi="Calibri" w:cs="Calibri"/>
                 <w:sz w:val="12"/>
               </w:rPr>
             </w:pPr>
             <w:r>
               <w:rPr>
-                <w:rFonts w:hint="default" w:ascii="Calibri" w:hAnsi="Calibri" w:cs="Calibri"/>
+                <w:rFonts w:ascii="Calibri" w:hAnsi="Calibri" w:cs="Calibri"/>
                 <w:sz w:val="12"/>
                 <w:u w:val="single"/>
               </w:rPr>
@@ -1479,32 +1200,15 @@
             </w:r>
             <w:r>
               <w:rPr>
-                <w:rFonts w:hint="default" w:ascii="Calibri" w:hAnsi="Calibri"/>
+                <w:rFonts w:ascii="Calibri" w:hAnsi="Calibri"/>
                 <w:sz w:val="12"/>
                 <w:u w:val="single"/>
               </w:rPr>
-              <w:t>${</w:t>
-            </w:r>
-            <w:r>
-              <w:rPr>
-                <w:rFonts w:hint="default" w:ascii="Calibri" w:hAnsi="Calibri"/>
-                <w:sz w:val="12"/>
-                <w:u w:val="single"/>
-                <w:lang w:val="en-US"/>
-              </w:rPr>
-              <w:t>lotNo</w:t>
-            </w:r>
-            <w:r>
-              <w:rPr>
-                <w:rFonts w:hint="default" w:ascii="Calibri" w:hAnsi="Calibri"/>
-                <w:sz w:val="12"/>
-                <w:u w:val="single"/>
-              </w:rPr>
-              <w:t>}</w:t>
-            </w:r>
-            <w:r>
-              <w:rPr>
-                <w:rFonts w:hint="default" w:ascii="Calibri" w:hAnsi="Calibri" w:cs="Calibri"/>
+              <w:t>${lotNo}</w:t>
+            </w:r>
+            <w:r>
+              <w:rPr>
+                <w:rFonts w:ascii="Calibri" w:hAnsi="Calibri" w:cs="Calibri"/>
                 <w:sz w:val="12"/>
                 <w:u w:val="single"/>
               </w:rPr>
@@ -1514,24 +1218,8 @@
         </w:tc>
       </w:tr>
       <w:tr>
-        <w:tblPrEx>
-          <w:tblBorders>
-            <w:top w:val="none" w:color="auto" w:sz="0" w:space="0"/>
-            <w:left w:val="none" w:color="auto" w:sz="0" w:space="0"/>
-            <w:bottom w:val="none" w:color="auto" w:sz="0" w:space="0"/>
-            <w:right w:val="none" w:color="auto" w:sz="0" w:space="0"/>
-            <w:insideH w:val="none" w:color="auto" w:sz="0" w:space="0"/>
-            <w:insideV w:val="none" w:color="auto" w:sz="0" w:space="0"/>
-          </w:tblBorders>
-          <w:tblCellMar>
-            <w:top w:w="0" w:type="dxa"/>
-            <w:left w:w="0" w:type="dxa"/>
-            <w:bottom w:w="0" w:type="dxa"/>
-            <w:right w:w="0" w:type="dxa"/>
-          </w:tblCellMar>
-        </w:tblPrEx>
         <w:trPr>
-          <w:trHeight w:val="147" w:hRule="atLeast"/>
+          <w:trHeight w:val="147"/>
         </w:trPr>
         <w:tc>
           <w:tcPr>
@@ -1539,26 +1227,26 @@
           </w:tcPr>
           <w:p>
             <w:pPr>
-              <w:pStyle w:val="8"/>
+              <w:pStyle w:val="TableParagraph"/>
               <w:tabs>
                 <w:tab w:val="left" w:pos="1469"/>
               </w:tabs>
               <w:ind w:left="30"/>
               <w:rPr>
-                <w:rFonts w:hint="default" w:ascii="Calibri" w:hAnsi="Calibri" w:cs="Calibri"/>
+                <w:rFonts w:ascii="Calibri" w:hAnsi="Calibri" w:cs="Calibri"/>
                 <w:sz w:val="12"/>
               </w:rPr>
             </w:pPr>
             <w:r>
               <w:rPr>
-                <w:rFonts w:hint="default" w:ascii="Calibri" w:hAnsi="Calibri" w:cs="Calibri"/>
+                <w:rFonts w:ascii="Calibri" w:hAnsi="Calibri" w:cs="Calibri"/>
                 <w:sz w:val="12"/>
               </w:rPr>
               <w:t>Approved</w:t>
             </w:r>
             <w:r>
               <w:rPr>
-                <w:rFonts w:hint="default" w:ascii="Calibri" w:hAnsi="Calibri" w:cs="Calibri"/>
+                <w:rFonts w:ascii="Calibri" w:hAnsi="Calibri" w:cs="Calibri"/>
                 <w:spacing w:val="-1"/>
                 <w:sz w:val="12"/>
               </w:rPr>
@@ -1566,14 +1254,14 @@
             </w:r>
             <w:r>
               <w:rPr>
-                <w:rFonts w:hint="default" w:ascii="Calibri" w:hAnsi="Calibri" w:cs="Calibri"/>
+                <w:rFonts w:ascii="Calibri" w:hAnsi="Calibri" w:cs="Calibri"/>
                 <w:sz w:val="12"/>
               </w:rPr>
               <w:t>Survey</w:t>
             </w:r>
             <w:r>
               <w:rPr>
-                <w:rFonts w:hint="default" w:ascii="Calibri" w:hAnsi="Calibri" w:cs="Calibri"/>
+                <w:rFonts w:ascii="Calibri" w:hAnsi="Calibri" w:cs="Calibri"/>
                 <w:spacing w:val="-3"/>
                 <w:sz w:val="12"/>
               </w:rPr>
@@ -1581,23 +1269,17 @@
             </w:r>
             <w:r>
               <w:rPr>
-                <w:rFonts w:hint="default" w:ascii="Calibri" w:hAnsi="Calibri" w:cs="Calibri"/>
+                <w:rFonts w:ascii="Calibri" w:hAnsi="Calibri" w:cs="Calibri"/>
                 <w:sz w:val="12"/>
               </w:rPr>
               <w:t>No.</w:t>
             </w:r>
             <w:r>
               <w:rPr>
-                <w:rFonts w:hint="default" w:ascii="Calibri" w:hAnsi="Calibri" w:cs="Calibri"/>
+                <w:rFonts w:ascii="Calibri" w:hAnsi="Calibri" w:cs="Calibri"/>
                 <w:sz w:val="12"/>
               </w:rPr>
               <w:tab/>
-            </w:r>
-            <w:r>
-              <w:rPr>
-                <w:rFonts w:hint="default" w:ascii="Calibri" w:hAnsi="Calibri" w:cs="Calibri"/>
-                <w:sz w:val="12"/>
-              </w:rPr>
               <w:t>:</w:t>
             </w:r>
           </w:p>
@@ -1608,20 +1290,20 @@
           </w:tcPr>
           <w:p>
             <w:pPr>
-              <w:pStyle w:val="8"/>
+              <w:pStyle w:val="TableParagraph"/>
               <w:tabs>
                 <w:tab w:val="left" w:pos="2054"/>
               </w:tabs>
               <w:ind w:right="27"/>
               <w:jc w:val="right"/>
               <w:rPr>
-                <w:rFonts w:hint="default" w:ascii="Calibri" w:hAnsi="Calibri" w:cs="Calibri"/>
+                <w:rFonts w:ascii="Calibri" w:hAnsi="Calibri" w:cs="Calibri"/>
                 <w:sz w:val="12"/>
               </w:rPr>
             </w:pPr>
             <w:r>
               <w:rPr>
-                <w:rFonts w:hint="default" w:ascii="Calibri" w:hAnsi="Calibri" w:cs="Calibri"/>
+                <w:rFonts w:ascii="Calibri" w:hAnsi="Calibri" w:cs="Calibri"/>
                 <w:sz w:val="12"/>
                 <w:u w:val="single"/>
               </w:rPr>
@@ -1629,32 +1311,15 @@
             </w:r>
             <w:r>
               <w:rPr>
-                <w:rFonts w:hint="default" w:ascii="Calibri" w:hAnsi="Calibri"/>
+                <w:rFonts w:ascii="Calibri" w:hAnsi="Calibri"/>
                 <w:sz w:val="12"/>
                 <w:u w:val="single"/>
               </w:rPr>
-              <w:t>${</w:t>
-            </w:r>
-            <w:r>
-              <w:rPr>
-                <w:rFonts w:hint="default" w:ascii="Calibri" w:hAnsi="Calibri"/>
-                <w:sz w:val="12"/>
-                <w:u w:val="single"/>
-                <w:lang w:val="en-US"/>
-              </w:rPr>
-              <w:t>surveyNo</w:t>
-            </w:r>
-            <w:r>
-              <w:rPr>
-                <w:rFonts w:hint="default" w:ascii="Calibri" w:hAnsi="Calibri"/>
-                <w:sz w:val="12"/>
-                <w:u w:val="single"/>
-              </w:rPr>
-              <w:t>}</w:t>
-            </w:r>
-            <w:r>
-              <w:rPr>
-                <w:rFonts w:hint="default" w:ascii="Calibri" w:hAnsi="Calibri" w:cs="Calibri"/>
+              <w:t>${surveyNo}</w:t>
+            </w:r>
+            <w:r>
+              <w:rPr>
+                <w:rFonts w:ascii="Calibri" w:hAnsi="Calibri" w:cs="Calibri"/>
                 <w:sz w:val="12"/>
                 <w:u w:val="single"/>
               </w:rPr>
@@ -1664,24 +1329,8 @@
         </w:tc>
       </w:tr>
       <w:tr>
-        <w:tblPrEx>
-          <w:tblBorders>
-            <w:top w:val="none" w:color="auto" w:sz="0" w:space="0"/>
-            <w:left w:val="none" w:color="auto" w:sz="0" w:space="0"/>
-            <w:bottom w:val="none" w:color="auto" w:sz="0" w:space="0"/>
-            <w:right w:val="none" w:color="auto" w:sz="0" w:space="0"/>
-            <w:insideH w:val="none" w:color="auto" w:sz="0" w:space="0"/>
-            <w:insideV w:val="none" w:color="auto" w:sz="0" w:space="0"/>
-          </w:tblBorders>
-          <w:tblCellMar>
-            <w:top w:w="0" w:type="dxa"/>
-            <w:left w:w="0" w:type="dxa"/>
-            <w:bottom w:w="0" w:type="dxa"/>
-            <w:right w:w="0" w:type="dxa"/>
-          </w:tblCellMar>
-        </w:tblPrEx>
         <w:trPr>
-          <w:trHeight w:val="155" w:hRule="atLeast"/>
+          <w:trHeight w:val="155"/>
         </w:trPr>
         <w:tc>
           <w:tcPr>
@@ -1689,27 +1338,27 @@
           </w:tcPr>
           <w:p>
             <w:pPr>
-              <w:pStyle w:val="8"/>
+              <w:pStyle w:val="TableParagraph"/>
               <w:tabs>
                 <w:tab w:val="left" w:pos="1469"/>
               </w:tabs>
               <w:spacing w:line="135" w:lineRule="exact"/>
               <w:ind w:left="30"/>
               <w:rPr>
-                <w:rFonts w:hint="default" w:ascii="Calibri" w:hAnsi="Calibri" w:cs="Calibri"/>
+                <w:rFonts w:ascii="Calibri" w:hAnsi="Calibri" w:cs="Calibri"/>
                 <w:sz w:val="12"/>
               </w:rPr>
             </w:pPr>
             <w:r>
               <w:rPr>
-                <w:rFonts w:hint="default" w:ascii="Calibri" w:hAnsi="Calibri" w:cs="Calibri"/>
+                <w:rFonts w:ascii="Calibri" w:hAnsi="Calibri" w:cs="Calibri"/>
                 <w:sz w:val="12"/>
               </w:rPr>
               <w:t>Area</w:t>
             </w:r>
             <w:r>
               <w:rPr>
-                <w:rFonts w:hint="default" w:ascii="Calibri" w:hAnsi="Calibri" w:cs="Calibri"/>
+                <w:rFonts w:ascii="Calibri" w:hAnsi="Calibri" w:cs="Calibri"/>
                 <w:spacing w:val="-3"/>
                 <w:sz w:val="12"/>
               </w:rPr>
@@ -1717,14 +1366,14 @@
             </w:r>
             <w:r>
               <w:rPr>
-                <w:rFonts w:hint="default" w:ascii="Calibri" w:hAnsi="Calibri" w:cs="Calibri"/>
+                <w:rFonts w:ascii="Calibri" w:hAnsi="Calibri" w:cs="Calibri"/>
                 <w:sz w:val="12"/>
               </w:rPr>
               <w:t>Acquired</w:t>
             </w:r>
             <w:r>
               <w:rPr>
-                <w:rFonts w:hint="default" w:ascii="Calibri" w:hAnsi="Calibri" w:cs="Calibri"/>
+                <w:rFonts w:ascii="Calibri" w:hAnsi="Calibri" w:cs="Calibri"/>
                 <w:spacing w:val="-1"/>
                 <w:sz w:val="12"/>
               </w:rPr>
@@ -1732,23 +1381,17 @@
             </w:r>
             <w:r>
               <w:rPr>
-                <w:rFonts w:hint="default" w:ascii="Calibri" w:hAnsi="Calibri" w:cs="Calibri"/>
+                <w:rFonts w:ascii="Calibri" w:hAnsi="Calibri" w:cs="Calibri"/>
                 <w:sz w:val="12"/>
               </w:rPr>
               <w:t>(has.)</w:t>
             </w:r>
             <w:r>
               <w:rPr>
-                <w:rFonts w:hint="default" w:ascii="Calibri" w:hAnsi="Calibri" w:cs="Calibri"/>
+                <w:rFonts w:ascii="Calibri" w:hAnsi="Calibri" w:cs="Calibri"/>
                 <w:sz w:val="12"/>
               </w:rPr>
               <w:tab/>
-            </w:r>
-            <w:r>
-              <w:rPr>
-                <w:rFonts w:hint="default" w:ascii="Calibri" w:hAnsi="Calibri" w:cs="Calibri"/>
-                <w:sz w:val="12"/>
-              </w:rPr>
               <w:t>:</w:t>
             </w:r>
           </w:p>
@@ -1759,7 +1402,7 @@
           </w:tcPr>
           <w:p>
             <w:pPr>
-              <w:pStyle w:val="8"/>
+              <w:pStyle w:val="TableParagraph"/>
               <w:tabs>
                 <w:tab w:val="left" w:pos="2054"/>
               </w:tabs>
@@ -1767,13 +1410,13 @@
               <w:ind w:right="27"/>
               <w:jc w:val="right"/>
               <w:rPr>
-                <w:rFonts w:hint="default" w:ascii="Calibri" w:hAnsi="Calibri" w:cs="Calibri"/>
+                <w:rFonts w:ascii="Calibri" w:hAnsi="Calibri" w:cs="Calibri"/>
                 <w:sz w:val="12"/>
               </w:rPr>
             </w:pPr>
             <w:r>
               <w:rPr>
-                <w:rFonts w:hint="default" w:ascii="Calibri" w:hAnsi="Calibri" w:cs="Calibri"/>
+                <w:rFonts w:ascii="Calibri" w:hAnsi="Calibri" w:cs="Calibri"/>
                 <w:sz w:val="12"/>
                 <w:u w:val="single"/>
               </w:rPr>
@@ -1781,7 +1424,7 @@
             </w:r>
             <w:r>
               <w:rPr>
-                <w:rFonts w:hint="default" w:ascii="Calibri" w:hAnsi="Calibri"/>
+                <w:rFonts w:ascii="Calibri" w:hAnsi="Calibri"/>
                 <w:sz w:val="12"/>
                 <w:u w:val="single"/>
               </w:rPr>
@@ -1789,16 +1432,15 @@
             </w:r>
             <w:r>
               <w:rPr>
-                <w:rFonts w:hint="default" w:ascii="Calibri" w:hAnsi="Calibri"/>
+                <w:rFonts w:ascii="Calibri" w:hAnsi="Calibri"/>
                 <w:sz w:val="12"/>
                 <w:u w:val="single"/>
-                <w:lang w:val="en-US"/>
-              </w:rPr>
-              <w:t>surveyArea</w:t>
-            </w:r>
-            <w:r>
-              <w:rPr>
-                <w:rFonts w:hint="default" w:ascii="Calibri" w:hAnsi="Calibri"/>
+              </w:rPr>
+              <w:t>gettotalArea</w:t>
+            </w:r>
+            <w:r>
+              <w:rPr>
+                <w:rFonts w:ascii="Calibri" w:hAnsi="Calibri"/>
                 <w:sz w:val="12"/>
                 <w:u w:val="single"/>
               </w:rPr>
@@ -1806,7 +1448,7 @@
             </w:r>
             <w:r>
               <w:rPr>
-                <w:rFonts w:hint="default" w:ascii="Calibri" w:hAnsi="Calibri" w:cs="Calibri"/>
+                <w:rFonts w:ascii="Calibri" w:hAnsi="Calibri" w:cs="Calibri"/>
                 <w:sz w:val="12"/>
                 <w:u w:val="single"/>
               </w:rPr>
@@ -1816,24 +1458,8 @@
         </w:tc>
       </w:tr>
       <w:tr>
-        <w:tblPrEx>
-          <w:tblBorders>
-            <w:top w:val="none" w:color="auto" w:sz="0" w:space="0"/>
-            <w:left w:val="none" w:color="auto" w:sz="0" w:space="0"/>
-            <w:bottom w:val="none" w:color="auto" w:sz="0" w:space="0"/>
-            <w:right w:val="none" w:color="auto" w:sz="0" w:space="0"/>
-            <w:insideH w:val="none" w:color="auto" w:sz="0" w:space="0"/>
-            <w:insideV w:val="none" w:color="auto" w:sz="0" w:space="0"/>
-          </w:tblBorders>
-          <w:tblCellMar>
-            <w:top w:w="0" w:type="dxa"/>
-            <w:left w:w="0" w:type="dxa"/>
-            <w:bottom w:w="0" w:type="dxa"/>
-            <w:right w:w="0" w:type="dxa"/>
-          </w:tblCellMar>
-        </w:tblPrEx>
         <w:trPr>
-          <w:trHeight w:val="281" w:hRule="atLeast"/>
+          <w:trHeight w:val="281"/>
         </w:trPr>
         <w:tc>
           <w:tcPr>
@@ -1841,17 +1467,17 @@
           </w:tcPr>
           <w:p>
             <w:pPr>
-              <w:pStyle w:val="8"/>
+              <w:pStyle w:val="TableParagraph"/>
               <w:spacing w:line="135" w:lineRule="exact"/>
               <w:ind w:left="30"/>
               <w:rPr>
-                <w:rFonts w:hint="default" w:ascii="Calibri" w:hAnsi="Calibri" w:cs="Calibri"/>
+                <w:rFonts w:ascii="Calibri" w:hAnsi="Calibri" w:cs="Calibri"/>
                 <w:sz w:val="12"/>
               </w:rPr>
             </w:pPr>
             <w:r>
               <w:rPr>
-                <w:rFonts w:hint="default" w:ascii="Calibri" w:hAnsi="Calibri" w:cs="Calibri"/>
+                <w:rFonts w:ascii="Calibri" w:hAnsi="Calibri" w:cs="Calibri"/>
                 <w:sz w:val="12"/>
               </w:rPr>
               <w:t>Location of Property</w:t>
@@ -1859,20 +1485,33 @@
           </w:p>
           <w:p>
             <w:pPr>
-              <w:pStyle w:val="8"/>
+              <w:pStyle w:val="TableParagraph"/>
               <w:spacing w:before="1" w:line="124" w:lineRule="exact"/>
-              <w:ind w:left="210"/>
-              <w:rPr>
-                <w:rFonts w:hint="default" w:ascii="Calibri" w:hAnsi="Calibri" w:cs="Calibri"/>
+              <w:rPr>
+                <w:rFonts w:ascii="Calibri" w:hAnsi="Calibri" w:cs="Calibri"/>
                 <w:sz w:val="12"/>
               </w:rPr>
             </w:pPr>
             <w:r>
               <w:rPr>
-                <w:rFonts w:hint="default" w:ascii="Calibri" w:hAnsi="Calibri" w:cs="Calibri"/>
-                <w:sz w:val="12"/>
-              </w:rPr>
-              <w:t>(Municipality, Barangay) :</w:t>
+                <w:rFonts w:ascii="Calibri" w:hAnsi="Calibri" w:cs="Calibri"/>
+                <w:sz w:val="12"/>
+              </w:rPr>
+              <w:t>(Municipality, Barangay)</w:t>
+            </w:r>
+            <w:r>
+              <w:rPr>
+                <w:rFonts w:ascii="Calibri" w:hAnsi="Calibri" w:cs="Calibri"/>
+                <w:sz w:val="12"/>
+              </w:rPr>
+              <w:t xml:space="preserve">         </w:t>
+            </w:r>
+            <w:r>
+              <w:rPr>
+                <w:rFonts w:ascii="Calibri" w:hAnsi="Calibri" w:cs="Calibri"/>
+                <w:sz w:val="12"/>
+              </w:rPr>
+              <w:t xml:space="preserve"> :</w:t>
             </w:r>
           </w:p>
         </w:tc>
@@ -1882,17 +1521,17 @@
           </w:tcPr>
           <w:p>
             <w:pPr>
-              <w:pStyle w:val="8"/>
+              <w:pStyle w:val="TableParagraph"/>
               <w:spacing w:before="4" w:line="240" w:lineRule="auto"/>
               <w:rPr>
-                <w:rFonts w:hint="default" w:ascii="Calibri" w:hAnsi="Calibri" w:cs="Calibri"/>
+                <w:rFonts w:ascii="Calibri" w:hAnsi="Calibri" w:cs="Calibri"/>
                 <w:sz w:val="11"/>
               </w:rPr>
             </w:pPr>
           </w:p>
           <w:p>
             <w:pPr>
-              <w:pStyle w:val="8"/>
+              <w:pStyle w:val="TableParagraph"/>
               <w:tabs>
                 <w:tab w:val="left" w:pos="2054"/>
               </w:tabs>
@@ -1900,13 +1539,13 @@
               <w:ind w:right="27"/>
               <w:jc w:val="right"/>
               <w:rPr>
-                <w:rFonts w:hint="default" w:ascii="Calibri" w:hAnsi="Calibri" w:cs="Calibri"/>
+                <w:rFonts w:ascii="Calibri" w:hAnsi="Calibri" w:cs="Calibri"/>
                 <w:sz w:val="12"/>
               </w:rPr>
             </w:pPr>
             <w:r>
               <w:rPr>
-                <w:rFonts w:hint="default" w:ascii="Calibri" w:hAnsi="Calibri" w:cs="Calibri"/>
+                <w:rFonts w:ascii="Calibri" w:hAnsi="Calibri" w:cs="Calibri"/>
                 <w:sz w:val="12"/>
                 <w:u w:val="single"/>
               </w:rPr>
@@ -1914,41 +1553,15 @@
             </w:r>
             <w:r>
               <w:rPr>
-                <w:rFonts w:hint="default" w:ascii="Calibri" w:hAnsi="Calibri"/>
+                <w:rFonts w:ascii="Calibri" w:hAnsi="Calibri"/>
                 <w:sz w:val="12"/>
                 <w:u w:val="single"/>
               </w:rPr>
-              <w:t>${</w:t>
-            </w:r>
-            <w:r>
-              <w:rPr>
-                <w:rFonts w:hint="default" w:ascii="Calibri" w:hAnsi="Calibri"/>
-                <w:sz w:val="12"/>
-                <w:u w:val="single"/>
-                <w:lang w:val="en-US"/>
-              </w:rPr>
-              <w:t>municipality</w:t>
-            </w:r>
-            <w:r>
-              <w:rPr>
-                <w:rFonts w:hint="default" w:ascii="Calibri" w:hAnsi="Calibri"/>
-                <w:sz w:val="12"/>
-                <w:u w:val="single"/>
-              </w:rPr>
-              <w:t>}</w:t>
-            </w:r>
-            <w:r>
-              <w:rPr>
-                <w:rFonts w:hint="default" w:ascii="Calibri" w:hAnsi="Calibri"/>
-                <w:sz w:val="12"/>
-                <w:u w:val="single"/>
-                <w:lang w:val="en-US"/>
-              </w:rPr>
-              <w:t>, ${barangay}</w:t>
-            </w:r>
-            <w:r>
-              <w:rPr>
-                <w:rFonts w:hint="default" w:ascii="Calibri" w:hAnsi="Calibri" w:cs="Calibri"/>
+              <w:t>${municipality}, ${barangay}</w:t>
+            </w:r>
+            <w:r>
+              <w:rPr>
+                <w:rFonts w:ascii="Calibri" w:hAnsi="Calibri" w:cs="Calibri"/>
                 <w:sz w:val="12"/>
                 <w:u w:val="single"/>
               </w:rPr>
@@ -1960,408 +1573,416 @@
     </w:tbl>
     <w:p>
       <w:pPr>
-        <w:pStyle w:val="5"/>
-        <w:rPr>
-          <w:rFonts w:hint="default" w:ascii="Calibri" w:hAnsi="Calibri" w:cs="Calibri"/>
+        <w:pStyle w:val="BodyText"/>
+        <w:rPr>
+          <w:rFonts w:ascii="Calibri" w:hAnsi="Calibri" w:cs="Calibri"/>
           <w:sz w:val="7"/>
         </w:rPr>
       </w:pPr>
     </w:p>
     <w:p>
       <w:pPr>
-        <w:pStyle w:val="5"/>
-        <w:rPr>
-          <w:rFonts w:hint="default" w:ascii="Calibri" w:hAnsi="Calibri" w:cs="Calibri"/>
-        </w:rPr>
-      </w:pPr>
-    </w:p>
-    <w:p>
-      <w:pPr>
-        <w:pStyle w:val="5"/>
+        <w:pStyle w:val="BodyText"/>
+        <w:rPr>
+          <w:rFonts w:ascii="Calibri" w:hAnsi="Calibri" w:cs="Calibri"/>
+        </w:rPr>
+      </w:pPr>
+    </w:p>
+    <w:p>
+      <w:pPr>
+        <w:pStyle w:val="BodyText"/>
         <w:spacing w:before="7"/>
         <w:rPr>
-          <w:rFonts w:hint="default" w:ascii="Calibri" w:hAnsi="Calibri" w:cs="Calibri"/>
+          <w:rFonts w:ascii="Calibri" w:hAnsi="Calibri" w:cs="Calibri"/>
           <w:sz w:val="9"/>
         </w:rPr>
       </w:pPr>
     </w:p>
     <w:p>
       <w:pPr>
-        <w:pStyle w:val="5"/>
+        <w:pStyle w:val="BodyText"/>
         <w:spacing w:line="146" w:lineRule="exact"/>
         <w:ind w:left="102"/>
         <w:rPr>
-          <w:rFonts w:hint="default" w:ascii="Calibri" w:hAnsi="Calibri" w:cs="Calibri"/>
-        </w:rPr>
-      </w:pPr>
-      <w:r>
-        <w:rPr>
-          <w:rFonts w:hint="default" w:ascii="Calibri" w:hAnsi="Calibri" w:cs="Calibri"/>
+          <w:rFonts w:ascii="Calibri" w:hAnsi="Calibri" w:cs="Calibri"/>
+        </w:rPr>
+      </w:pPr>
+      <w:r>
+        <w:rPr>
+          <w:rFonts w:ascii="Calibri" w:hAnsi="Calibri" w:cs="Calibri"/>
         </w:rPr>
         <w:t>On</w:t>
       </w:r>
       <w:r>
         <w:rPr>
-          <w:rFonts w:hint="default" w:ascii="Calibri" w:hAnsi="Calibri" w:cs="Calibri"/>
+          <w:rFonts w:ascii="Calibri" w:hAnsi="Calibri" w:cs="Calibri"/>
           <w:spacing w:val="4"/>
         </w:rPr>
         <w:t xml:space="preserve"> </w:t>
       </w:r>
       <w:r>
         <w:rPr>
-          <w:rFonts w:hint="default" w:ascii="Calibri" w:hAnsi="Calibri" w:cs="Calibri"/>
+          <w:rFonts w:ascii="Calibri" w:hAnsi="Calibri" w:cs="Calibri"/>
         </w:rPr>
         <w:t>the</w:t>
       </w:r>
       <w:r>
         <w:rPr>
-          <w:rFonts w:hint="default" w:ascii="Calibri" w:hAnsi="Calibri" w:cs="Calibri"/>
+          <w:rFonts w:ascii="Calibri" w:hAnsi="Calibri" w:cs="Calibri"/>
           <w:spacing w:val="4"/>
         </w:rPr>
         <w:t xml:space="preserve"> </w:t>
       </w:r>
       <w:r>
         <w:rPr>
-          <w:rFonts w:hint="default" w:ascii="Calibri" w:hAnsi="Calibri" w:cs="Calibri"/>
+          <w:rFonts w:ascii="Calibri" w:hAnsi="Calibri" w:cs="Calibri"/>
         </w:rPr>
         <w:t>basis</w:t>
       </w:r>
       <w:r>
         <w:rPr>
-          <w:rFonts w:hint="default" w:ascii="Calibri" w:hAnsi="Calibri" w:cs="Calibri"/>
+          <w:rFonts w:ascii="Calibri" w:hAnsi="Calibri" w:cs="Calibri"/>
           <w:spacing w:val="2"/>
         </w:rPr>
         <w:t xml:space="preserve"> </w:t>
       </w:r>
       <w:r>
         <w:rPr>
-          <w:rFonts w:hint="default" w:ascii="Calibri" w:hAnsi="Calibri" w:cs="Calibri"/>
+          <w:rFonts w:ascii="Calibri" w:hAnsi="Calibri" w:cs="Calibri"/>
         </w:rPr>
         <w:t>of</w:t>
       </w:r>
       <w:r>
         <w:rPr>
-          <w:rFonts w:hint="default" w:ascii="Calibri" w:hAnsi="Calibri" w:cs="Calibri"/>
+          <w:rFonts w:ascii="Calibri" w:hAnsi="Calibri" w:cs="Calibri"/>
           <w:spacing w:val="3"/>
         </w:rPr>
         <w:t xml:space="preserve"> </w:t>
       </w:r>
       <w:r>
         <w:rPr>
-          <w:rFonts w:hint="default" w:ascii="Calibri" w:hAnsi="Calibri" w:cs="Calibri"/>
+          <w:rFonts w:ascii="Calibri" w:hAnsi="Calibri" w:cs="Calibri"/>
         </w:rPr>
         <w:t>the</w:t>
       </w:r>
       <w:r>
         <w:rPr>
-          <w:rFonts w:hint="default" w:ascii="Calibri" w:hAnsi="Calibri" w:cs="Calibri"/>
+          <w:rFonts w:ascii="Calibri" w:hAnsi="Calibri" w:cs="Calibri"/>
           <w:spacing w:val="5"/>
         </w:rPr>
         <w:t xml:space="preserve"> </w:t>
       </w:r>
       <w:r>
         <w:rPr>
-          <w:rFonts w:hint="default" w:ascii="Calibri" w:hAnsi="Calibri" w:cs="Calibri"/>
+          <w:rFonts w:ascii="Calibri" w:hAnsi="Calibri" w:cs="Calibri"/>
         </w:rPr>
         <w:t>value</w:t>
       </w:r>
       <w:r>
         <w:rPr>
-          <w:rFonts w:hint="default" w:ascii="Calibri" w:hAnsi="Calibri" w:cs="Calibri"/>
+          <w:rFonts w:ascii="Calibri" w:hAnsi="Calibri" w:cs="Calibri"/>
           <w:spacing w:val="4"/>
         </w:rPr>
         <w:t xml:space="preserve"> </w:t>
       </w:r>
       <w:r>
         <w:rPr>
-          <w:rFonts w:hint="default" w:ascii="Calibri" w:hAnsi="Calibri" w:cs="Calibri"/>
+          <w:rFonts w:ascii="Calibri" w:hAnsi="Calibri" w:cs="Calibri"/>
         </w:rPr>
         <w:t>determined</w:t>
       </w:r>
       <w:r>
         <w:rPr>
-          <w:rFonts w:hint="default" w:ascii="Calibri" w:hAnsi="Calibri" w:cs="Calibri"/>
+          <w:rFonts w:ascii="Calibri" w:hAnsi="Calibri" w:cs="Calibri"/>
           <w:spacing w:val="6"/>
         </w:rPr>
         <w:t xml:space="preserve"> </w:t>
       </w:r>
       <w:r>
         <w:rPr>
-          <w:rFonts w:hint="default" w:ascii="Calibri" w:hAnsi="Calibri" w:cs="Calibri"/>
+          <w:rFonts w:ascii="Calibri" w:hAnsi="Calibri" w:cs="Calibri"/>
         </w:rPr>
         <w:t>by</w:t>
       </w:r>
       <w:r>
         <w:rPr>
-          <w:rFonts w:hint="default" w:ascii="Calibri" w:hAnsi="Calibri" w:cs="Calibri"/>
+          <w:rFonts w:ascii="Calibri" w:hAnsi="Calibri" w:cs="Calibri"/>
           <w:spacing w:val="4"/>
         </w:rPr>
         <w:t xml:space="preserve"> </w:t>
       </w:r>
       <w:r>
         <w:rPr>
-          <w:rFonts w:hint="default" w:ascii="Calibri" w:hAnsi="Calibri" w:cs="Calibri"/>
+          <w:rFonts w:ascii="Calibri" w:hAnsi="Calibri" w:cs="Calibri"/>
         </w:rPr>
         <w:t>Land</w:t>
       </w:r>
       <w:r>
         <w:rPr>
-          <w:rFonts w:hint="default" w:ascii="Calibri" w:hAnsi="Calibri" w:cs="Calibri"/>
+          <w:rFonts w:ascii="Calibri" w:hAnsi="Calibri" w:cs="Calibri"/>
           <w:spacing w:val="5"/>
         </w:rPr>
         <w:t xml:space="preserve"> </w:t>
       </w:r>
       <w:r>
         <w:rPr>
-          <w:rFonts w:hint="default" w:ascii="Calibri" w:hAnsi="Calibri" w:cs="Calibri"/>
+          <w:rFonts w:ascii="Calibri" w:hAnsi="Calibri" w:cs="Calibri"/>
         </w:rPr>
         <w:t>Bank</w:t>
       </w:r>
       <w:r>
         <w:rPr>
-          <w:rFonts w:hint="default" w:ascii="Calibri" w:hAnsi="Calibri" w:cs="Calibri"/>
+          <w:rFonts w:ascii="Calibri" w:hAnsi="Calibri" w:cs="Calibri"/>
           <w:spacing w:val="5"/>
         </w:rPr>
         <w:t xml:space="preserve"> </w:t>
       </w:r>
       <w:r>
         <w:rPr>
-          <w:rFonts w:hint="default" w:ascii="Calibri" w:hAnsi="Calibri" w:cs="Calibri"/>
+          <w:rFonts w:ascii="Calibri" w:hAnsi="Calibri" w:cs="Calibri"/>
         </w:rPr>
         <w:t>of</w:t>
       </w:r>
       <w:r>
         <w:rPr>
-          <w:rFonts w:hint="default" w:ascii="Calibri" w:hAnsi="Calibri" w:cs="Calibri"/>
+          <w:rFonts w:ascii="Calibri" w:hAnsi="Calibri" w:cs="Calibri"/>
           <w:spacing w:val="4"/>
         </w:rPr>
         <w:t xml:space="preserve"> </w:t>
       </w:r>
       <w:r>
         <w:rPr>
-          <w:rFonts w:hint="default" w:ascii="Calibri" w:hAnsi="Calibri" w:cs="Calibri"/>
+          <w:rFonts w:ascii="Calibri" w:hAnsi="Calibri" w:cs="Calibri"/>
         </w:rPr>
         <w:t>the</w:t>
       </w:r>
       <w:r>
         <w:rPr>
-          <w:rFonts w:hint="default" w:ascii="Calibri" w:hAnsi="Calibri" w:cs="Calibri"/>
+          <w:rFonts w:ascii="Calibri" w:hAnsi="Calibri" w:cs="Calibri"/>
           <w:spacing w:val="3"/>
         </w:rPr>
         <w:t xml:space="preserve"> </w:t>
       </w:r>
       <w:r>
         <w:rPr>
-          <w:rFonts w:hint="default" w:ascii="Calibri" w:hAnsi="Calibri" w:cs="Calibri"/>
+          <w:rFonts w:ascii="Calibri" w:hAnsi="Calibri" w:cs="Calibri"/>
         </w:rPr>
         <w:t>Philippines</w:t>
       </w:r>
       <w:r>
         <w:rPr>
-          <w:rFonts w:hint="default" w:ascii="Calibri" w:hAnsi="Calibri" w:cs="Calibri"/>
+          <w:rFonts w:ascii="Calibri" w:hAnsi="Calibri" w:cs="Calibri"/>
           <w:spacing w:val="5"/>
         </w:rPr>
         <w:t xml:space="preserve"> </w:t>
       </w:r>
       <w:r>
         <w:rPr>
-          <w:rFonts w:hint="default" w:ascii="Calibri" w:hAnsi="Calibri" w:cs="Calibri"/>
+          <w:rFonts w:ascii="Calibri" w:hAnsi="Calibri" w:cs="Calibri"/>
         </w:rPr>
         <w:t>(LBP)</w:t>
       </w:r>
       <w:r>
         <w:rPr>
-          <w:rFonts w:hint="default" w:ascii="Calibri" w:hAnsi="Calibri" w:cs="Calibri"/>
+          <w:rFonts w:ascii="Calibri" w:hAnsi="Calibri" w:cs="Calibri"/>
           <w:spacing w:val="3"/>
         </w:rPr>
         <w:t xml:space="preserve"> </w:t>
       </w:r>
       <w:r>
         <w:rPr>
-          <w:rFonts w:hint="default" w:ascii="Calibri" w:hAnsi="Calibri" w:cs="Calibri"/>
+          <w:rFonts w:ascii="Calibri" w:hAnsi="Calibri" w:cs="Calibri"/>
         </w:rPr>
         <w:t>per</w:t>
       </w:r>
       <w:r>
         <w:rPr>
-          <w:rFonts w:hint="default" w:ascii="Calibri" w:hAnsi="Calibri" w:cs="Calibri"/>
+          <w:rFonts w:ascii="Calibri" w:hAnsi="Calibri" w:cs="Calibri"/>
           <w:spacing w:val="4"/>
         </w:rPr>
         <w:t xml:space="preserve"> </w:t>
       </w:r>
       <w:r>
         <w:rPr>
-          <w:rFonts w:hint="default" w:ascii="Calibri" w:hAnsi="Calibri" w:cs="Calibri"/>
+          <w:rFonts w:ascii="Calibri" w:hAnsi="Calibri" w:cs="Calibri"/>
         </w:rPr>
         <w:t>Memorandum</w:t>
       </w:r>
       <w:r>
         <w:rPr>
-          <w:rFonts w:hint="default" w:ascii="Calibri" w:hAnsi="Calibri" w:cs="Calibri"/>
+          <w:rFonts w:ascii="Calibri" w:hAnsi="Calibri" w:cs="Calibri"/>
           <w:spacing w:val="4"/>
         </w:rPr>
         <w:t xml:space="preserve"> </w:t>
       </w:r>
       <w:r>
         <w:rPr>
-          <w:rFonts w:hint="default" w:ascii="Calibri" w:hAnsi="Calibri" w:cs="Calibri"/>
+          <w:rFonts w:ascii="Calibri" w:hAnsi="Calibri" w:cs="Calibri"/>
         </w:rPr>
         <w:t>of</w:t>
       </w:r>
       <w:r>
         <w:rPr>
-          <w:rFonts w:hint="default" w:ascii="Calibri" w:hAnsi="Calibri" w:cs="Calibri"/>
+          <w:rFonts w:ascii="Calibri" w:hAnsi="Calibri" w:cs="Calibri"/>
           <w:spacing w:val="2"/>
         </w:rPr>
         <w:t xml:space="preserve"> </w:t>
       </w:r>
       <w:r>
         <w:rPr>
-          <w:rFonts w:hint="default" w:ascii="Calibri" w:hAnsi="Calibri" w:cs="Calibri"/>
+          <w:rFonts w:ascii="Calibri" w:hAnsi="Calibri" w:cs="Calibri"/>
         </w:rPr>
         <w:t>Valuation</w:t>
       </w:r>
       <w:r>
         <w:rPr>
-          <w:rFonts w:hint="default" w:ascii="Calibri" w:hAnsi="Calibri" w:cs="Calibri"/>
+          <w:rFonts w:ascii="Calibri" w:hAnsi="Calibri" w:cs="Calibri"/>
           <w:spacing w:val="5"/>
         </w:rPr>
         <w:t xml:space="preserve"> </w:t>
       </w:r>
       <w:r>
         <w:rPr>
-          <w:rFonts w:hint="default" w:ascii="Calibri" w:hAnsi="Calibri" w:cs="Calibri"/>
+          <w:rFonts w:ascii="Calibri" w:hAnsi="Calibri" w:cs="Calibri"/>
         </w:rPr>
         <w:t>(CARPER</w:t>
       </w:r>
       <w:r>
         <w:rPr>
-          <w:rFonts w:hint="default" w:ascii="Calibri" w:hAnsi="Calibri" w:cs="Calibri"/>
+          <w:rFonts w:ascii="Calibri" w:hAnsi="Calibri" w:cs="Calibri"/>
           <w:spacing w:val="4"/>
         </w:rPr>
         <w:t xml:space="preserve"> </w:t>
       </w:r>
       <w:r>
         <w:rPr>
-          <w:rFonts w:hint="default" w:ascii="Calibri" w:hAnsi="Calibri" w:cs="Calibri"/>
+          <w:rFonts w:ascii="Calibri" w:hAnsi="Calibri" w:cs="Calibri"/>
         </w:rPr>
         <w:t>LAD</w:t>
       </w:r>
       <w:r>
         <w:rPr>
-          <w:rFonts w:hint="default" w:ascii="Calibri" w:hAnsi="Calibri" w:cs="Calibri"/>
+          <w:rFonts w:ascii="Calibri" w:hAnsi="Calibri" w:cs="Calibri"/>
           <w:spacing w:val="4"/>
         </w:rPr>
         <w:t xml:space="preserve"> </w:t>
       </w:r>
       <w:r>
         <w:rPr>
-          <w:rFonts w:hint="default" w:ascii="Calibri" w:hAnsi="Calibri" w:cs="Calibri"/>
+          <w:rFonts w:ascii="Calibri" w:hAnsi="Calibri" w:cs="Calibri"/>
         </w:rPr>
         <w:t>Form</w:t>
       </w:r>
       <w:r>
         <w:rPr>
-          <w:rFonts w:hint="default" w:ascii="Calibri" w:hAnsi="Calibri" w:cs="Calibri"/>
+          <w:rFonts w:ascii="Calibri" w:hAnsi="Calibri" w:cs="Calibri"/>
           <w:spacing w:val="4"/>
         </w:rPr>
         <w:t xml:space="preserve"> </w:t>
       </w:r>
       <w:r>
         <w:rPr>
-          <w:rFonts w:hint="default" w:ascii="Calibri" w:hAnsi="Calibri" w:cs="Calibri"/>
+          <w:rFonts w:ascii="Calibri" w:hAnsi="Calibri" w:cs="Calibri"/>
         </w:rPr>
         <w:t>No.</w:t>
       </w:r>
     </w:p>
     <w:p>
       <w:pPr>
-        <w:pStyle w:val="5"/>
+        <w:pStyle w:val="BodyText"/>
         <w:tabs>
           <w:tab w:val="left" w:pos="2596"/>
         </w:tabs>
         <w:ind w:left="102" w:right="126"/>
         <w:rPr>
-          <w:rFonts w:hint="default" w:ascii="Calibri" w:hAnsi="Calibri" w:cs="Calibri"/>
-        </w:rPr>
-      </w:pPr>
-      <w:r>
-        <w:rPr>
-          <w:rFonts w:hint="default" w:ascii="Calibri" w:hAnsi="Calibri" w:cs="Calibri"/>
+          <w:rFonts w:ascii="Calibri" w:hAnsi="Calibri" w:cs="Calibri"/>
+        </w:rPr>
+      </w:pPr>
+      <w:r>
+        <w:rPr>
+          <w:rFonts w:ascii="Calibri" w:hAnsi="Calibri" w:cs="Calibri"/>
         </w:rPr>
         <w:t xml:space="preserve">50) together with the Land Valuation Worksheet, the Department of Agrarian Reform (DAR) agrees to the valuation of the subject landholding   covering   an </w:t>
       </w:r>
       <w:r>
         <w:rPr>
-          <w:rFonts w:hint="default" w:ascii="Calibri" w:hAnsi="Calibri" w:cs="Calibri"/>
+          <w:rFonts w:ascii="Calibri" w:hAnsi="Calibri" w:cs="Calibri"/>
           <w:spacing w:val="4"/>
         </w:rPr>
         <w:t xml:space="preserve"> </w:t>
       </w:r>
       <w:r>
         <w:rPr>
-          <w:rFonts w:hint="default" w:ascii="Calibri" w:hAnsi="Calibri" w:cs="Calibri"/>
+          <w:rFonts w:ascii="Calibri" w:hAnsi="Calibri" w:cs="Calibri"/>
         </w:rPr>
         <w:t xml:space="preserve">area </w:t>
       </w:r>
       <w:r>
         <w:rPr>
-          <w:rFonts w:hint="default" w:ascii="Calibri" w:hAnsi="Calibri" w:cs="Calibri"/>
+          <w:rFonts w:ascii="Calibri" w:hAnsi="Calibri" w:cs="Calibri"/>
           <w:spacing w:val="20"/>
         </w:rPr>
         <w:t xml:space="preserve"> </w:t>
       </w:r>
       <w:r>
         <w:rPr>
-          <w:rFonts w:hint="default" w:ascii="Calibri" w:hAnsi="Calibri" w:cs="Calibri"/>
+          <w:rFonts w:ascii="Calibri" w:hAnsi="Calibri" w:cs="Calibri"/>
         </w:rPr>
         <w:t>of</w:t>
       </w:r>
       <w:r>
         <w:rPr>
-          <w:rFonts w:hint="default" w:ascii="Calibri" w:hAnsi="Calibri" w:cs="Calibri"/>
-          <w:u w:val="single"/>
-        </w:rPr>
-        <w:t xml:space="preserve"> </w:t>
-      </w:r>
-      <w:r>
-        <w:rPr>
-          <w:rFonts w:hint="default" w:ascii="Calibri" w:hAnsi="Calibri" w:cs="Calibri"/>
-          <w:u w:val="single"/>
-          <w:lang w:val="en-US"/>
-        </w:rPr>
-        <w:t xml:space="preserve"> ${surveyArea}</w:t>
-      </w:r>
-      <w:r>
-        <w:rPr>
-          <w:rFonts w:hint="default" w:ascii="Calibri" w:hAnsi="Calibri" w:cs="Calibri"/>
-          <w:u w:val="single"/>
-        </w:rPr>
-        <w:tab/>
-      </w:r>
-      <w:r>
-        <w:rPr>
-          <w:rFonts w:hint="default" w:ascii="Calibri" w:hAnsi="Calibri" w:cs="Calibri"/>
+          <w:rFonts w:ascii="Calibri" w:hAnsi="Calibri" w:cs="Calibri"/>
+        </w:rPr>
+        <w:t xml:space="preserve"> </w:t>
+      </w:r>
+      <w:r>
+        <w:rPr>
+          <w:rFonts w:ascii="Calibri" w:hAnsi="Calibri" w:cs="Calibri"/>
+        </w:rPr>
+        <w:t>${survey</w:t>
+      </w:r>
+      <w:r>
+        <w:rPr>
+          <w:rFonts w:ascii="Calibri" w:hAnsi="Calibri" w:cs="Calibri"/>
+        </w:rPr>
+        <w:t>Area</w:t>
+      </w:r>
+      <w:r>
+        <w:rPr>
+          <w:rFonts w:ascii="Calibri" w:hAnsi="Calibri" w:cs="Calibri"/>
+        </w:rPr>
+        <w:t>}</w:t>
+      </w:r>
+      <w:r>
+        <w:rPr>
+          <w:rFonts w:ascii="Calibri" w:hAnsi="Calibri" w:cs="Calibri"/>
+        </w:rPr>
+        <w:t xml:space="preserve"> </w:t>
+      </w:r>
+      <w:r>
+        <w:rPr>
+          <w:rFonts w:ascii="Calibri" w:hAnsi="Calibri" w:cs="Calibri"/>
         </w:rPr>
         <w:t xml:space="preserve">hectares,   including  improvements  thereon   in   the   total   amount   of </w:t>
       </w:r>
       <w:r>
         <w:rPr>
-          <w:rFonts w:hint="default" w:ascii="Calibri" w:hAnsi="Calibri" w:cs="Calibri"/>
+          <w:rFonts w:ascii="Calibri" w:hAnsi="Calibri" w:cs="Calibri"/>
           <w:spacing w:val="8"/>
         </w:rPr>
         <w:t xml:space="preserve"> </w:t>
       </w:r>
       <w:r>
         <w:rPr>
-          <w:rFonts w:hint="default" w:ascii="Calibri" w:hAnsi="Calibri" w:cs="Calibri"/>
+          <w:rFonts w:ascii="Calibri" w:hAnsi="Calibri" w:cs="Calibri"/>
         </w:rPr>
         <w:t>Pesos</w:t>
       </w:r>
     </w:p>
     <w:p>
       <w:pPr>
-        <w:pStyle w:val="5"/>
+        <w:pStyle w:val="BodyText"/>
         <w:tabs>
           <w:tab w:val="left" w:pos="4044"/>
           <w:tab w:val="left" w:pos="5012"/>
@@ -2369,113 +1990,92 @@
         <w:spacing w:before="1"/>
         <w:ind w:left="102"/>
         <w:rPr>
-          <w:rFonts w:hint="default" w:ascii="Calibri" w:hAnsi="Calibri" w:cs="Calibri"/>
-        </w:rPr>
-      </w:pPr>
-      <w:r>
-        <w:rPr>
-          <w:rFonts w:hint="default" w:ascii="Calibri" w:hAnsi="Calibri" w:cs="Calibri"/>
+          <w:rFonts w:ascii="Calibri" w:hAnsi="Calibri" w:cs="Calibri"/>
+        </w:rPr>
+      </w:pPr>
+      <w:r>
+        <w:rPr>
+          <w:rFonts w:ascii="Calibri" w:hAnsi="Calibri" w:cs="Calibri"/>
           <w:u w:val="single"/>
         </w:rPr>
         <w:t xml:space="preserve"> </w:t>
       </w:r>
       <w:r>
         <w:rPr>
-          <w:rFonts w:hint="default" w:ascii="Calibri" w:hAnsi="Calibri" w:cs="Calibri"/>
+          <w:rFonts w:ascii="Calibri" w:hAnsi="Calibri" w:cs="Calibri"/>
           <w:u w:val="single"/>
         </w:rPr>
         <w:tab/>
       </w:r>
       <w:r>
         <w:rPr>
-          <w:rFonts w:hint="default" w:ascii="Calibri" w:hAnsi="Calibri" w:cs="Calibri"/>
-        </w:rPr>
-        <w:t>(Php</w:t>
-      </w:r>
-      <w:r>
-        <w:rPr>
-          <w:rFonts w:hint="default" w:ascii="Calibri" w:hAnsi="Calibri" w:cs="Calibri"/>
-          <w:lang w:val="en-US"/>
-        </w:rPr>
-        <w:t xml:space="preserve"> ${amount}</w:t>
-      </w:r>
-      <w:r>
-        <w:rPr>
-          <w:rFonts w:hint="default" w:ascii="Calibri" w:hAnsi="Calibri" w:cs="Calibri"/>
-        </w:rPr>
-        <w:t>).</w:t>
-      </w:r>
-    </w:p>
-    <w:p>
-      <w:pPr>
-        <w:pStyle w:val="5"/>
+          <w:rFonts w:ascii="Calibri" w:hAnsi="Calibri" w:cs="Calibri"/>
+        </w:rPr>
+        <w:t>(Php ${amount}).</w:t>
+      </w:r>
+    </w:p>
+    <w:p>
+      <w:pPr>
+        <w:pStyle w:val="BodyText"/>
         <w:spacing w:before="1"/>
         <w:rPr>
-          <w:rFonts w:hint="default" w:ascii="Calibri" w:hAnsi="Calibri" w:cs="Calibri"/>
-        </w:rPr>
-      </w:pPr>
-    </w:p>
-    <w:p>
-      <w:pPr>
-        <w:pStyle w:val="5"/>
+          <w:rFonts w:ascii="Calibri" w:hAnsi="Calibri" w:cs="Calibri"/>
+        </w:rPr>
+      </w:pPr>
+    </w:p>
+    <w:p>
+      <w:pPr>
+        <w:pStyle w:val="BodyText"/>
         <w:ind w:left="102" w:right="125"/>
         <w:jc w:val="both"/>
         <w:rPr>
-          <w:rFonts w:hint="default" w:ascii="Calibri" w:hAnsi="Calibri" w:cs="Calibri"/>
-        </w:rPr>
-      </w:pPr>
-      <w:r>
-        <w:rPr>
-          <w:rFonts w:hint="default" w:ascii="Calibri" w:hAnsi="Calibri" w:cs="Calibri"/>
+          <w:rFonts w:ascii="Calibri" w:hAnsi="Calibri" w:cs="Calibri"/>
+        </w:rPr>
+      </w:pPr>
+      <w:r>
+        <w:rPr>
+          <w:rFonts w:ascii="Calibri" w:hAnsi="Calibri" w:cs="Calibri"/>
         </w:rPr>
         <w:t>Please deposit in the name of the landowner the cash and bonds covering the compensation proceeds for his/her landholding, and issue the corresponding Certification of Deposit (COD) (CARPER LAD Form No. 55) as our basis in requesting the Registry of Deeds (ROD) to issue a Transfer Certificate of Title (TCT) in the name of the Republic of the Philippines (RP) and subsequent issuance and registration of CLOA to ARBs.</w:t>
       </w:r>
     </w:p>
     <w:p>
       <w:pPr>
-        <w:pStyle w:val="5"/>
-        <w:rPr>
-          <w:rFonts w:hint="default" w:ascii="Calibri" w:hAnsi="Calibri" w:cs="Calibri"/>
+        <w:pStyle w:val="BodyText"/>
+        <w:rPr>
+          <w:rFonts w:ascii="Calibri" w:hAnsi="Calibri" w:cs="Calibri"/>
           <w:sz w:val="20"/>
         </w:rPr>
       </w:pPr>
     </w:p>
     <w:p>
       <w:pPr>
-        <w:pStyle w:val="5"/>
-        <w:rPr>
-          <w:rFonts w:hint="default" w:ascii="Calibri" w:hAnsi="Calibri" w:cs="Calibri"/>
+        <w:pStyle w:val="BodyText"/>
+        <w:rPr>
+          <w:rFonts w:ascii="Calibri" w:hAnsi="Calibri" w:cs="Calibri"/>
           <w:sz w:val="20"/>
         </w:rPr>
       </w:pPr>
     </w:p>
     <w:p>
       <w:pPr>
-        <w:pStyle w:val="5"/>
+        <w:pStyle w:val="BodyText"/>
         <w:spacing w:before="2"/>
         <w:rPr>
-          <w:rFonts w:hint="default" w:ascii="Calibri" w:hAnsi="Calibri" w:cs="Calibri"/>
+          <w:rFonts w:ascii="Calibri" w:hAnsi="Calibri" w:cs="Calibri"/>
           <w:sz w:val="27"/>
         </w:rPr>
       </w:pPr>
       <w:r>
         <w:rPr>
-          <w:rFonts w:hint="default" w:ascii="Calibri" w:hAnsi="Calibri"/>
+          <w:rFonts w:ascii="Calibri" w:hAnsi="Calibri"/>
           <w:sz w:val="27"/>
         </w:rPr>
-        <w:t xml:space="preserve">     </w:t>
-      </w:r>
-      <w:r>
-        <w:rPr>
-          <w:rFonts w:hint="default" w:ascii="Calibri" w:hAnsi="Calibri"/>
-          <w:sz w:val="27"/>
-          <w:lang w:val="en-US"/>
-        </w:rPr>
-        <w:t xml:space="preserve">  </w:t>
-      </w:r>
-      <w:r>
-        <w:rPr>
-          <w:rFonts w:hint="default" w:ascii="Calibri" w:hAnsi="Calibri" w:cs="Calibri"/>
+        <w:t xml:space="preserve">       </w:t>
+      </w:r>
+      <w:r>
+        <w:rPr>
+          <w:rFonts w:ascii="Calibri" w:hAnsi="Calibri" w:cs="Calibri"/>
           <w:b/>
           <w:bCs/>
           <w:sz w:val="27"/>
@@ -2484,57 +2084,34 @@
       </w:r>
       <w:r>
         <w:rPr>
-          <w:rFonts w:hint="default" w:ascii="Calibri" w:hAnsi="Calibri" w:cs="Calibri"/>
+          <w:rFonts w:ascii="Calibri" w:hAnsi="Calibri" w:cs="Calibri"/>
           <w:b/>
           <w:bCs/>
-          <w:sz w:val="12"/>
-          <w:szCs w:val="12"/>
-          <w:lang w:val="en-US"/>
-        </w:rPr>
-        <w:t>${paro}</w:t>
-      </w:r>
-      <w:r>
-        <w:rPr>
-          <w:rFonts w:hint="default" w:ascii="Calibri" w:hAnsi="Calibri" w:cs="Calibri"/>
-          <w:b/>
-          <w:bCs/>
-          <w:sz w:val="12"/>
-          <w:szCs w:val="12"/>
-        </w:rPr>
-        <w:t xml:space="preserve"> </w:t>
-      </w:r>
-      <w:r>
-        <w:rPr>
-          <w:rFonts w:hint="default" w:ascii="Calibri" w:hAnsi="Calibri" w:cs="Calibri"/>
-          <w:sz w:val="12"/>
-          <w:szCs w:val="12"/>
+        </w:rPr>
+        <w:t xml:space="preserve">${paro} </w:t>
+      </w:r>
+      <w:r>
+        <w:rPr>
+          <w:rFonts w:ascii="Calibri" w:hAnsi="Calibri" w:cs="Calibri"/>
         </w:rPr>
         <w:t xml:space="preserve">  </w:t>
       </w:r>
       <w:r>
-        <w:rPr>
-          <w:sz w:val="12"/>
-          <w:szCs w:val="12"/>
-        </w:rPr>
         <w:t xml:space="preserve">               </w:t>
       </w:r>
       <w:r>
-        <w:rPr>
-          <w:sz w:val="12"/>
-          <w:szCs w:val="12"/>
-        </w:rPr>
         <w:tab/>
       </w:r>
       <w:r>
         <w:rPr>
-          <w:rFonts w:hint="default" w:ascii="Calibri" w:hAnsi="Calibri"/>
+          <w:rFonts w:ascii="Calibri" w:hAnsi="Calibri"/>
           <w:sz w:val="27"/>
         </w:rPr>
         <w:t xml:space="preserve">    </w:t>
       </w:r>
       <w:r>
         <w:rPr>
-          <w:rFonts w:hint="default" w:ascii="Calibri" w:hAnsi="Calibri"/>
+          <w:rFonts w:ascii="Calibri" w:hAnsi="Calibri"/>
           <w:sz w:val="27"/>
         </w:rPr>
         <w:tab/>
@@ -2542,18 +2119,18 @@
     </w:p>
     <w:p>
       <w:pPr>
-        <w:pStyle w:val="2"/>
+        <w:pStyle w:val="Heading1"/>
         <w:spacing w:line="132" w:lineRule="exact"/>
         <w:ind w:left="184"/>
         <w:rPr>
-          <w:rFonts w:hint="default" w:ascii="Calibri" w:hAnsi="Calibri" w:cs="Calibri"/>
+          <w:rFonts w:ascii="Calibri" w:hAnsi="Calibri" w:cs="Calibri"/>
           <w:b w:val="0"/>
           <w:bCs w:val="0"/>
         </w:rPr>
       </w:pPr>
       <w:r>
         <w:rPr>
-          <w:rFonts w:hint="default" w:ascii="Calibri" w:hAnsi="Calibri" w:cs="Calibri"/>
+          <w:rFonts w:ascii="Calibri" w:hAnsi="Calibri" w:cs="Calibri"/>
           <w:b w:val="0"/>
           <w:bCs w:val="0"/>
         </w:rPr>
@@ -2562,68 +2139,63 @@
     </w:p>
     <w:p>
       <w:pPr>
-        <w:pStyle w:val="5"/>
-        <w:rPr>
-          <w:rFonts w:hint="default" w:ascii="Calibri" w:hAnsi="Calibri" w:cs="Calibri"/>
-        </w:rPr>
-      </w:pPr>
-    </w:p>
-    <w:p>
-      <w:pPr>
-        <w:pStyle w:val="5"/>
-        <w:rPr>
-          <w:rFonts w:hint="default" w:ascii="Calibri" w:hAnsi="Calibri" w:cs="Calibri"/>
-        </w:rPr>
-      </w:pPr>
-    </w:p>
-    <w:p>
-      <w:pPr>
-        <w:pStyle w:val="5"/>
+        <w:pStyle w:val="BodyText"/>
+        <w:rPr>
+          <w:rFonts w:ascii="Calibri" w:hAnsi="Calibri" w:cs="Calibri"/>
+        </w:rPr>
+      </w:pPr>
+    </w:p>
+    <w:p>
+      <w:pPr>
+        <w:pStyle w:val="BodyText"/>
+        <w:rPr>
+          <w:rFonts w:ascii="Calibri" w:hAnsi="Calibri" w:cs="Calibri"/>
+        </w:rPr>
+      </w:pPr>
+    </w:p>
+    <w:p>
+      <w:pPr>
+        <w:pStyle w:val="BodyText"/>
         <w:spacing w:before="2"/>
         <w:rPr>
-          <w:rFonts w:hint="default" w:ascii="Calibri" w:hAnsi="Calibri" w:cs="Calibri"/>
-        </w:rPr>
-      </w:pPr>
-    </w:p>
-    <w:p>
-      <w:pPr>
-        <w:pStyle w:val="5"/>
+          <w:rFonts w:ascii="Calibri" w:hAnsi="Calibri" w:cs="Calibri"/>
+        </w:rPr>
+      </w:pPr>
+    </w:p>
+    <w:p>
+      <w:pPr>
+        <w:pStyle w:val="BodyText"/>
         <w:tabs>
           <w:tab w:val="left" w:pos="821"/>
         </w:tabs>
         <w:ind w:left="102" w:right="5518"/>
         <w:rPr>
-          <w:rFonts w:hint="default" w:ascii="Calibri" w:hAnsi="Calibri" w:cs="Calibri"/>
-        </w:rPr>
-      </w:pPr>
-      <w:r>
-        <w:rPr>
-          <w:rFonts w:hint="default" w:ascii="Calibri" w:hAnsi="Calibri" w:cs="Calibri"/>
+          <w:rFonts w:ascii="Calibri" w:hAnsi="Calibri" w:cs="Calibri"/>
+        </w:rPr>
+      </w:pPr>
+      <w:r>
+        <w:rPr>
+          <w:rFonts w:ascii="Calibri" w:hAnsi="Calibri" w:cs="Calibri"/>
         </w:rPr>
         <w:t>Copy Distribution: Original</w:t>
       </w:r>
       <w:r>
         <w:rPr>
-          <w:rFonts w:hint="default" w:ascii="Calibri" w:hAnsi="Calibri" w:cs="Calibri"/>
+          <w:rFonts w:ascii="Calibri" w:hAnsi="Calibri" w:cs="Calibri"/>
         </w:rPr>
         <w:tab/>
-      </w:r>
-      <w:r>
-        <w:rPr>
-          <w:rFonts w:hint="default" w:ascii="Calibri" w:hAnsi="Calibri" w:cs="Calibri"/>
-        </w:rPr>
         <w:t>-</w:t>
       </w:r>
       <w:r>
         <w:rPr>
-          <w:rFonts w:hint="default" w:ascii="Calibri" w:hAnsi="Calibri" w:cs="Calibri"/>
+          <w:rFonts w:ascii="Calibri" w:hAnsi="Calibri" w:cs="Calibri"/>
           <w:spacing w:val="11"/>
         </w:rPr>
         <w:t xml:space="preserve"> </w:t>
       </w:r>
       <w:r>
         <w:rPr>
-          <w:rFonts w:hint="default" w:ascii="Calibri" w:hAnsi="Calibri" w:cs="Calibri"/>
+          <w:rFonts w:ascii="Calibri" w:hAnsi="Calibri" w:cs="Calibri"/>
           <w:spacing w:val="-7"/>
         </w:rPr>
         <w:t>LBP</w:t>
@@ -2631,69 +2203,59 @@
     </w:p>
     <w:p>
       <w:pPr>
-        <w:pStyle w:val="5"/>
+        <w:pStyle w:val="BodyText"/>
         <w:tabs>
           <w:tab w:val="left" w:pos="821"/>
         </w:tabs>
         <w:spacing w:before="1"/>
         <w:ind w:left="102" w:right="5304"/>
         <w:rPr>
-          <w:rFonts w:hint="default" w:ascii="Calibri" w:hAnsi="Calibri" w:cs="Calibri"/>
-        </w:rPr>
-      </w:pPr>
-      <w:r>
-        <w:rPr>
-          <w:rFonts w:hint="default" w:ascii="Calibri" w:hAnsi="Calibri" w:cs="Calibri"/>
+          <w:rFonts w:ascii="Calibri" w:hAnsi="Calibri" w:cs="Calibri"/>
+        </w:rPr>
+      </w:pPr>
+      <w:r>
+        <w:rPr>
+          <w:rFonts w:ascii="Calibri" w:hAnsi="Calibri" w:cs="Calibri"/>
         </w:rPr>
         <w:t>Duplicate</w:t>
       </w:r>
       <w:r>
         <w:rPr>
-          <w:rFonts w:hint="default" w:ascii="Calibri" w:hAnsi="Calibri" w:cs="Calibri"/>
+          <w:rFonts w:ascii="Calibri" w:hAnsi="Calibri" w:cs="Calibri"/>
         </w:rPr>
         <w:tab/>
-      </w:r>
-      <w:r>
-        <w:rPr>
-          <w:rFonts w:hint="default" w:ascii="Calibri" w:hAnsi="Calibri" w:cs="Calibri"/>
-        </w:rPr>
         <w:t xml:space="preserve">- </w:t>
       </w:r>
       <w:r>
         <w:rPr>
-          <w:rFonts w:hint="default" w:ascii="Calibri" w:hAnsi="Calibri" w:cs="Calibri"/>
+          <w:rFonts w:ascii="Calibri" w:hAnsi="Calibri" w:cs="Calibri"/>
           <w:spacing w:val="-4"/>
         </w:rPr>
         <w:t xml:space="preserve">DARMO </w:t>
       </w:r>
       <w:r>
         <w:rPr>
-          <w:rFonts w:hint="default" w:ascii="Calibri" w:hAnsi="Calibri" w:cs="Calibri"/>
+          <w:rFonts w:ascii="Calibri" w:hAnsi="Calibri" w:cs="Calibri"/>
         </w:rPr>
         <w:t>Triplicate</w:t>
       </w:r>
       <w:r>
         <w:rPr>
-          <w:rFonts w:hint="default" w:ascii="Calibri" w:hAnsi="Calibri" w:cs="Calibri"/>
+          <w:rFonts w:ascii="Calibri" w:hAnsi="Calibri" w:cs="Calibri"/>
         </w:rPr>
         <w:tab/>
-      </w:r>
-      <w:r>
-        <w:rPr>
-          <w:rFonts w:hint="default" w:ascii="Calibri" w:hAnsi="Calibri" w:cs="Calibri"/>
-        </w:rPr>
         <w:t>-</w:t>
       </w:r>
       <w:r>
         <w:rPr>
-          <w:rFonts w:hint="default" w:ascii="Calibri" w:hAnsi="Calibri" w:cs="Calibri"/>
+          <w:rFonts w:ascii="Calibri" w:hAnsi="Calibri" w:cs="Calibri"/>
           <w:spacing w:val="5"/>
         </w:rPr>
         <w:t xml:space="preserve"> </w:t>
       </w:r>
       <w:r>
         <w:rPr>
-          <w:rFonts w:hint="default" w:ascii="Calibri" w:hAnsi="Calibri" w:cs="Calibri"/>
+          <w:rFonts w:ascii="Calibri" w:hAnsi="Calibri" w:cs="Calibri"/>
         </w:rPr>
         <w:t>DARPO</w:t>
       </w:r>
@@ -2702,29 +2264,23 @@
       <w:type w:val="continuous"/>
       <w:pgSz w:w="8640" w:h="12960"/>
       <w:pgMar w:top="400" w:right="960" w:bottom="280" w:left="980" w:header="720" w:footer="720" w:gutter="0"/>
-      <w:cols w:space="720" w:num="1"/>
+      <w:cols w:space="720"/>
     </w:sectPr>
   </w:body>
 </w:document>
 </file>
 
 <file path=word/endnotes.xml><?xml version="1.0" encoding="utf-8"?>
-<w:endnotes xmlns:wpc="http://schemas.microsoft.com/office/word/2010/wordprocessingCanvas" xmlns:mc="http://schemas.openxmlformats.org/markup-compatibility/2006" xmlns:o="urn:schemas-microsoft-com:office:office" xmlns:r="http://schemas.openxmlformats.org/officeDocument/2006/relationships" xmlns:m="http://schemas.openxmlformats.org/officeDocument/2006/math" xmlns:v="urn:schemas-microsoft-com:vml" xmlns:wp14="http://schemas.microsoft.com/office/word/2010/wordprocessingDrawing" xmlns:wp="http://schemas.openxmlformats.org/drawingml/2006/wordprocessingDrawing" xmlns:w="http://schemas.openxmlformats.org/wordprocessingml/2006/main" xmlns:w14="http://schemas.microsoft.com/office/word/2010/wordml" xmlns:w15="http://schemas.microsoft.com/office/word/2012/wordml" xmlns:w10="urn:schemas-microsoft-com:office:word" xmlns:wpg="http://schemas.microsoft.com/office/word/2010/wordprocessingGroup" xmlns:wpi="http://schemas.microsoft.com/office/word/2010/wordprocessingInk" xmlns:wne="http://schemas.microsoft.com/office/word/2006/wordml" xmlns:wps="http://schemas.microsoft.com/office/word/2010/wordprocessingShape" xmlns:wpsCustomData="http://www.wps.cn/officeDocument/2013/wpsCustomData" mc:Ignorable="w14 w15 wp14">
-  <w:endnote w:type="separator" w:id="0">
-    <w:p>
-      <w:pPr>
-        <w:spacing w:line="240" w:lineRule="auto"/>
-      </w:pPr>
+<w:endnotes xmlns:wpc="http://schemas.microsoft.com/office/word/2010/wordprocessingCanvas" xmlns:cx="http://schemas.microsoft.com/office/drawing/2014/chartex" xmlns:cx1="http://schemas.microsoft.com/office/drawing/2015/9/8/chartex" xmlns:cx2="http://schemas.microsoft.com/office/drawing/2015/10/21/chartex" xmlns:cx3="http://schemas.microsoft.com/office/drawing/2016/5/9/chartex" xmlns:cx4="http://schemas.microsoft.com/office/drawing/2016/5/10/chartex" xmlns:cx5="http://schemas.microsoft.com/office/drawing/2016/5/11/chartex" xmlns:cx6="http://schemas.microsoft.com/office/drawing/2016/5/12/chartex" xmlns:cx7="http://schemas.microsoft.com/office/drawing/2016/5/13/chartex" xmlns:cx8="http://schemas.microsoft.com/office/drawing/2016/5/14/chartex" xmlns:mc="http://schemas.openxmlformats.org/markup-compatibility/2006" xmlns:aink="http://schemas.microsoft.com/office/drawing/2016/ink" xmlns:am3d="http://schemas.microsoft.com/office/drawing/2017/model3d" xmlns:o="urn:schemas-microsoft-com:office:office" xmlns:r="http://schemas.openxmlformats.org/officeDocument/2006/relationships" xmlns:m="http://schemas.openxmlformats.org/officeDocument/2006/math" xmlns:v="urn:schemas-microsoft-com:vml" xmlns:wp14="http://schemas.microsoft.com/office/word/2010/wordprocessingDrawing" xmlns:wp="http://schemas.openxmlformats.org/drawingml/2006/wordprocessingDrawing" xmlns:w10="urn:schemas-microsoft-com:office:word" xmlns:w="http://schemas.openxmlformats.org/wordprocessingml/2006/main" xmlns:w14="http://schemas.microsoft.com/office/word/2010/wordml" xmlns:w15="http://schemas.microsoft.com/office/word/2012/wordml" xmlns:w16cex="http://schemas.microsoft.com/office/word/2018/wordml/cex" xmlns:w16cid="http://schemas.microsoft.com/office/word/2016/wordml/cid" xmlns:w16="http://schemas.microsoft.com/office/word/2018/wordml" xmlns:w16sdtdh="http://schemas.microsoft.com/office/word/2020/wordml/sdtdatahash" xmlns:w16se="http://schemas.microsoft.com/office/word/2015/wordml/symex" xmlns:wpg="http://schemas.microsoft.com/office/word/2010/wordprocessingGroup" xmlns:wpi="http://schemas.microsoft.com/office/word/2010/wordprocessingInk" xmlns:wne="http://schemas.microsoft.com/office/word/2006/wordml" xmlns:wps="http://schemas.microsoft.com/office/word/2010/wordprocessingShape" mc:Ignorable="w14 w15 w16se w16cid w16 w16cex w16sdtdh wp14">
+  <w:endnote w:type="separator" w:id="-1">
+    <w:p>
       <w:r>
         <w:separator/>
       </w:r>
     </w:p>
   </w:endnote>
-  <w:endnote w:type="continuationSeparator" w:id="1">
-    <w:p>
-      <w:pPr>
-        <w:spacing w:line="240" w:lineRule="auto"/>
-      </w:pPr>
+  <w:endnote w:type="continuationSeparator" w:id="0">
+    <w:p>
       <w:r>
         <w:continuationSeparator/>
       </w:r>
@@ -2734,22 +2290,16 @@
 </file>
 
 <file path=word/footnotes.xml><?xml version="1.0" encoding="utf-8"?>
-<w:footnotes xmlns:wpc="http://schemas.microsoft.com/office/word/2010/wordprocessingCanvas" xmlns:mc="http://schemas.openxmlformats.org/markup-compatibility/2006" xmlns:o="urn:schemas-microsoft-com:office:office" xmlns:r="http://schemas.openxmlformats.org/officeDocument/2006/relationships" xmlns:m="http://schemas.openxmlformats.org/officeDocument/2006/math" xmlns:v="urn:schemas-microsoft-com:vml" xmlns:wp14="http://schemas.microsoft.com/office/word/2010/wordprocessingDrawing" xmlns:wp="http://schemas.openxmlformats.org/drawingml/2006/wordprocessingDrawing" xmlns:w="http://schemas.openxmlformats.org/wordprocessingml/2006/main" xmlns:w14="http://schemas.microsoft.com/office/word/2010/wordml" xmlns:w15="http://schemas.microsoft.com/office/word/2012/wordml" xmlns:w10="urn:schemas-microsoft-com:office:word" xmlns:wpg="http://schemas.microsoft.com/office/word/2010/wordprocessingGroup" xmlns:wpi="http://schemas.microsoft.com/office/word/2010/wordprocessingInk" xmlns:wne="http://schemas.microsoft.com/office/word/2006/wordml" xmlns:wps="http://schemas.microsoft.com/office/word/2010/wordprocessingShape" xmlns:wpsCustomData="http://www.wps.cn/officeDocument/2013/wpsCustomData" mc:Ignorable="w14 w15 wp14">
-  <w:footnote w:type="separator" w:id="0">
-    <w:p>
-      <w:pPr>
-        <w:spacing w:before="0" w:after="0" w:line="240" w:lineRule="auto"/>
-      </w:pPr>
+<w:footnotes xmlns:wpc="http://schemas.microsoft.com/office/word/2010/wordprocessingCanvas" xmlns:cx="http://schemas.microsoft.com/office/drawing/2014/chartex" xmlns:cx1="http://schemas.microsoft.com/office/drawing/2015/9/8/chartex" xmlns:cx2="http://schemas.microsoft.com/office/drawing/2015/10/21/chartex" xmlns:cx3="http://schemas.microsoft.com/office/drawing/2016/5/9/chartex" xmlns:cx4="http://schemas.microsoft.com/office/drawing/2016/5/10/chartex" xmlns:cx5="http://schemas.microsoft.com/office/drawing/2016/5/11/chartex" xmlns:cx6="http://schemas.microsoft.com/office/drawing/2016/5/12/chartex" xmlns:cx7="http://schemas.microsoft.com/office/drawing/2016/5/13/chartex" xmlns:cx8="http://schemas.microsoft.com/office/drawing/2016/5/14/chartex" xmlns:mc="http://schemas.openxmlformats.org/markup-compatibility/2006" xmlns:aink="http://schemas.microsoft.com/office/drawing/2016/ink" xmlns:am3d="http://schemas.microsoft.com/office/drawing/2017/model3d" xmlns:o="urn:schemas-microsoft-com:office:office" xmlns:r="http://schemas.openxmlformats.org/officeDocument/2006/relationships" xmlns:m="http://schemas.openxmlformats.org/officeDocument/2006/math" xmlns:v="urn:schemas-microsoft-com:vml" xmlns:wp14="http://schemas.microsoft.com/office/word/2010/wordprocessingDrawing" xmlns:wp="http://schemas.openxmlformats.org/drawingml/2006/wordprocessingDrawing" xmlns:w10="urn:schemas-microsoft-com:office:word" xmlns:w="http://schemas.openxmlformats.org/wordprocessingml/2006/main" xmlns:w14="http://schemas.microsoft.com/office/word/2010/wordml" xmlns:w15="http://schemas.microsoft.com/office/word/2012/wordml" xmlns:w16cex="http://schemas.microsoft.com/office/word/2018/wordml/cex" xmlns:w16cid="http://schemas.microsoft.com/office/word/2016/wordml/cid" xmlns:w16="http://schemas.microsoft.com/office/word/2018/wordml" xmlns:w16sdtdh="http://schemas.microsoft.com/office/word/2020/wordml/sdtdatahash" xmlns:w16se="http://schemas.microsoft.com/office/word/2015/wordml/symex" xmlns:wpg="http://schemas.microsoft.com/office/word/2010/wordprocessingGroup" xmlns:wpi="http://schemas.microsoft.com/office/word/2010/wordprocessingInk" xmlns:wne="http://schemas.microsoft.com/office/word/2006/wordml" xmlns:wps="http://schemas.microsoft.com/office/word/2010/wordprocessingShape" mc:Ignorable="w14 w15 w16se w16cid w16 w16cex w16sdtdh wp14">
+  <w:footnote w:type="separator" w:id="-1">
+    <w:p>
       <w:r>
         <w:separator/>
       </w:r>
     </w:p>
   </w:footnote>
-  <w:footnote w:type="continuationSeparator" w:id="1">
-    <w:p>
-      <w:pPr>
-        <w:spacing w:before="0" w:after="0" w:line="240" w:lineRule="auto"/>
-      </w:pPr>
+  <w:footnote w:type="continuationSeparator" w:id="0">
+    <w:p>
       <w:r>
         <w:continuationSeparator/>
       </w:r>
@@ -2759,317 +2309,351 @@
 </file>
 
 <file path=word/styles.xml><?xml version="1.0" encoding="utf-8"?>
-<w:styles xmlns:mc="http://schemas.openxmlformats.org/markup-compatibility/2006" xmlns:o="urn:schemas-microsoft-com:office:office" xmlns:r="http://schemas.openxmlformats.org/officeDocument/2006/relationships" xmlns:m="http://schemas.openxmlformats.org/officeDocument/2006/math" xmlns:v="urn:schemas-microsoft-com:vml" xmlns:w="http://schemas.openxmlformats.org/wordprocessingml/2006/main" xmlns:w14="http://schemas.microsoft.com/office/word/2010/wordml" xmlns:w10="urn:schemas-microsoft-com:office:word" xmlns:sl="http://schemas.openxmlformats.org/schemaLibrary/2006/main" xmlns:wpsCustomData="http://www.wps.cn/officeDocument/2013/wpsCustomData" mc:Ignorable="w14">
+<w:styles xmlns:mc="http://schemas.openxmlformats.org/markup-compatibility/2006" xmlns:r="http://schemas.openxmlformats.org/officeDocument/2006/relationships" xmlns:w="http://schemas.openxmlformats.org/wordprocessingml/2006/main" xmlns:w14="http://schemas.microsoft.com/office/word/2010/wordml" xmlns:w15="http://schemas.microsoft.com/office/word/2012/wordml" xmlns:w16cex="http://schemas.microsoft.com/office/word/2018/wordml/cex" xmlns:w16cid="http://schemas.microsoft.com/office/word/2016/wordml/cid" xmlns:w16="http://schemas.microsoft.com/office/word/2018/wordml" xmlns:w16sdtdh="http://schemas.microsoft.com/office/word/2020/wordml/sdtdatahash" xmlns:w16se="http://schemas.microsoft.com/office/word/2015/wordml/symex" mc:Ignorable="w14 w15 w16se w16cid w16 w16cex w16sdtdh">
   <w:docDefaults>
     <w:rPrDefault>
       <w:rPr>
-        <w:rFonts w:asciiTheme="minorHAnsi" w:hAnsiTheme="minorHAnsi" w:eastAsiaTheme="minorHAnsi" w:cstheme="minorBidi"/>
+        <w:rFonts w:asciiTheme="minorHAnsi" w:eastAsiaTheme="minorHAnsi" w:hAnsiTheme="minorHAnsi" w:cstheme="minorBidi"/>
+        <w:lang w:val="en-PH" w:eastAsia="en-PH" w:bidi="ar-SA"/>
       </w:rPr>
     </w:rPrDefault>
     <w:pPrDefault/>
   </w:docDefaults>
-  <w:latentStyles w:count="260" w:defQFormat="0" w:defUnhideWhenUsed="1" w:defSemiHidden="1" w:defUIPriority="99" w:defLockedState="0">
-    <w:lsdException w:qFormat="1" w:unhideWhenUsed="0" w:uiPriority="1" w:semiHidden="0" w:name="Normal"/>
-    <w:lsdException w:qFormat="1" w:unhideWhenUsed="0" w:uiPriority="1" w:semiHidden="0" w:name="heading 1"/>
-    <w:lsdException w:qFormat="1" w:uiPriority="0" w:name="heading 2"/>
-    <w:lsdException w:qFormat="1" w:uiPriority="0" w:name="heading 3"/>
-    <w:lsdException w:qFormat="1" w:uiPriority="0" w:name="heading 4"/>
-    <w:lsdException w:qFormat="1" w:uiPriority="0" w:name="heading 5"/>
-    <w:lsdException w:qFormat="1" w:uiPriority="0" w:name="heading 6"/>
-    <w:lsdException w:qFormat="1" w:uiPriority="0" w:name="heading 7"/>
-    <w:lsdException w:qFormat="1" w:uiPriority="0" w:name="heading 8"/>
-    <w:lsdException w:qFormat="1" w:uiPriority="0" w:name="heading 9"/>
-    <w:lsdException w:unhideWhenUsed="0" w:uiPriority="0" w:semiHidden="0" w:name="index 1"/>
-    <w:lsdException w:unhideWhenUsed="0" w:uiPriority="0" w:semiHidden="0" w:name="index 2"/>
-    <w:lsdException w:unhideWhenUsed="0" w:uiPriority="0" w:semiHidden="0" w:name="index 3"/>
-    <w:lsdException w:unhideWhenUsed="0" w:uiPriority="0" w:semiHidden="0" w:name="index 4"/>
-    <w:lsdException w:unhideWhenUsed="0" w:uiPriority="0" w:semiHidden="0" w:name="index 5"/>
-    <w:lsdException w:unhideWhenUsed="0" w:uiPriority="0" w:semiHidden="0" w:name="index 6"/>
-    <w:lsdException w:unhideWhenUsed="0" w:uiPriority="0" w:semiHidden="0" w:name="index 7"/>
-    <w:lsdException w:unhideWhenUsed="0" w:uiPriority="0" w:semiHidden="0" w:name="index 8"/>
-    <w:lsdException w:unhideWhenUsed="0" w:uiPriority="0" w:semiHidden="0" w:name="index 9"/>
-    <w:lsdException w:unhideWhenUsed="0" w:uiPriority="0" w:semiHidden="0" w:name="toc 1"/>
-    <w:lsdException w:unhideWhenUsed="0" w:uiPriority="0" w:semiHidden="0" w:name="toc 2"/>
-    <w:lsdException w:unhideWhenUsed="0" w:uiPriority="0" w:semiHidden="0" w:name="toc 3"/>
-    <w:lsdException w:unhideWhenUsed="0" w:uiPriority="0" w:semiHidden="0" w:name="toc 4"/>
-    <w:lsdException w:unhideWhenUsed="0" w:uiPriority="0" w:semiHidden="0" w:name="toc 5"/>
-    <w:lsdException w:unhideWhenUsed="0" w:uiPriority="0" w:semiHidden="0" w:name="toc 6"/>
-    <w:lsdException w:unhideWhenUsed="0" w:uiPriority="0" w:semiHidden="0" w:name="toc 7"/>
-    <w:lsdException w:unhideWhenUsed="0" w:uiPriority="0" w:semiHidden="0" w:name="toc 8"/>
-    <w:lsdException w:unhideWhenUsed="0" w:uiPriority="0" w:semiHidden="0" w:name="toc 9"/>
-    <w:lsdException w:unhideWhenUsed="0" w:uiPriority="0" w:semiHidden="0" w:name="Normal Indent"/>
-    <w:lsdException w:unhideWhenUsed="0" w:uiPriority="0" w:semiHidden="0" w:name="footnote text"/>
-    <w:lsdException w:unhideWhenUsed="0" w:uiPriority="0" w:semiHidden="0" w:name="annotation text"/>
-    <w:lsdException w:unhideWhenUsed="0" w:uiPriority="0" w:semiHidden="0" w:name="header"/>
-    <w:lsdException w:unhideWhenUsed="0" w:uiPriority="0" w:semiHidden="0" w:name="footer"/>
-    <w:lsdException w:unhideWhenUsed="0" w:uiPriority="0" w:semiHidden="0" w:name="index heading"/>
-    <w:lsdException w:qFormat="1" w:uiPriority="0" w:name="caption"/>
-    <w:lsdException w:unhideWhenUsed="0" w:uiPriority="0" w:semiHidden="0" w:name="table of figures"/>
-    <w:lsdException w:unhideWhenUsed="0" w:uiPriority="0" w:semiHidden="0" w:name="envelope address"/>
-    <w:lsdException w:unhideWhenUsed="0" w:uiPriority="0" w:semiHidden="0" w:name="envelope return"/>
-    <w:lsdException w:unhideWhenUsed="0" w:uiPriority="0" w:semiHidden="0" w:name="footnote reference"/>
-    <w:lsdException w:unhideWhenUsed="0" w:uiPriority="0" w:semiHidden="0" w:name="annotation reference"/>
-    <w:lsdException w:unhideWhenUsed="0" w:uiPriority="0" w:semiHidden="0" w:name="line number"/>
-    <w:lsdException w:unhideWhenUsed="0" w:uiPriority="0" w:semiHidden="0" w:name="page number"/>
-    <w:lsdException w:unhideWhenUsed="0" w:uiPriority="0" w:semiHidden="0" w:name="endnote reference"/>
-    <w:lsdException w:unhideWhenUsed="0" w:uiPriority="0" w:semiHidden="0" w:name="endnote text"/>
-    <w:lsdException w:unhideWhenUsed="0" w:uiPriority="0" w:semiHidden="0" w:name="table of authorities"/>
-    <w:lsdException w:unhideWhenUsed="0" w:uiPriority="0" w:semiHidden="0" w:name="macro"/>
-    <w:lsdException w:unhideWhenUsed="0" w:uiPriority="0" w:semiHidden="0" w:name="toa heading"/>
-    <w:lsdException w:unhideWhenUsed="0" w:uiPriority="0" w:semiHidden="0" w:name="List"/>
-    <w:lsdException w:unhideWhenUsed="0" w:uiPriority="0" w:semiHidden="0" w:name="List Bullet"/>
-    <w:lsdException w:unhideWhenUsed="0" w:uiPriority="0" w:semiHidden="0" w:name="List Number"/>
-    <w:lsdException w:unhideWhenUsed="0" w:uiPriority="0" w:semiHidden="0" w:name="List 2"/>
-    <w:lsdException w:unhideWhenUsed="0" w:uiPriority="0" w:semiHidden="0" w:name="List 3"/>
-    <w:lsdException w:unhideWhenUsed="0" w:uiPriority="0" w:semiHidden="0" w:name="List 4"/>
-    <w:lsdException w:unhideWhenUsed="0" w:uiPriority="0" w:semiHidden="0" w:name="List 5"/>
-    <w:lsdException w:unhideWhenUsed="0" w:uiPriority="0" w:semiHidden="0" w:name="List Bullet 2"/>
-    <w:lsdException w:unhideWhenUsed="0" w:uiPriority="0" w:semiHidden="0" w:name="List Bullet 3"/>
-    <w:lsdException w:unhideWhenUsed="0" w:uiPriority="0" w:semiHidden="0" w:name="List Bullet 4"/>
-    <w:lsdException w:unhideWhenUsed="0" w:uiPriority="0" w:semiHidden="0" w:name="List Bullet 5"/>
-    <w:lsdException w:unhideWhenUsed="0" w:uiPriority="0" w:semiHidden="0" w:name="List Number 2"/>
-    <w:lsdException w:unhideWhenUsed="0" w:uiPriority="0" w:semiHidden="0" w:name="List Number 3"/>
-    <w:lsdException w:unhideWhenUsed="0" w:uiPriority="0" w:semiHidden="0" w:name="List Number 4"/>
-    <w:lsdException w:unhideWhenUsed="0" w:uiPriority="0" w:semiHidden="0" w:name="List Number 5"/>
-    <w:lsdException w:qFormat="1" w:unhideWhenUsed="0" w:uiPriority="0" w:semiHidden="0" w:name="Title"/>
-    <w:lsdException w:unhideWhenUsed="0" w:uiPriority="0" w:semiHidden="0" w:name="Closing"/>
-    <w:lsdException w:unhideWhenUsed="0" w:uiPriority="0" w:semiHidden="0" w:name="Signature"/>
-    <w:lsdException w:qFormat="1" w:uiPriority="1" w:name="Default Paragraph Font"/>
-    <w:lsdException w:qFormat="1" w:unhideWhenUsed="0" w:uiPriority="1" w:semiHidden="0" w:name="Body Text"/>
-    <w:lsdException w:unhideWhenUsed="0" w:uiPriority="0" w:semiHidden="0" w:name="Body Text Indent"/>
-    <w:lsdException w:unhideWhenUsed="0" w:uiPriority="0" w:semiHidden="0" w:name="List Continue"/>
-    <w:lsdException w:unhideWhenUsed="0" w:uiPriority="0" w:semiHidden="0" w:name="List Continue 2"/>
-    <w:lsdException w:unhideWhenUsed="0" w:uiPriority="0" w:semiHidden="0" w:name="List Continue 3"/>
-    <w:lsdException w:unhideWhenUsed="0" w:uiPriority="0" w:semiHidden="0" w:name="List Continue 4"/>
-    <w:lsdException w:unhideWhenUsed="0" w:uiPriority="0" w:semiHidden="0" w:name="List Continue 5"/>
-    <w:lsdException w:unhideWhenUsed="0" w:uiPriority="0" w:semiHidden="0" w:name="Message Header"/>
-    <w:lsdException w:qFormat="1" w:unhideWhenUsed="0" w:uiPriority="0" w:semiHidden="0" w:name="Subtitle"/>
-    <w:lsdException w:unhideWhenUsed="0" w:uiPriority="0" w:semiHidden="0" w:name="Salutation"/>
-    <w:lsdException w:unhideWhenUsed="0" w:uiPriority="0" w:semiHidden="0" w:name="Date"/>
-    <w:lsdException w:unhideWhenUsed="0" w:uiPriority="0" w:semiHidden="0" w:name="Body Text First Indent"/>
-    <w:lsdException w:unhideWhenUsed="0" w:uiPriority="0" w:semiHidden="0" w:name="Body Text First Indent 2"/>
-    <w:lsdException w:unhideWhenUsed="0" w:uiPriority="0" w:semiHidden="0" w:name="Note Heading"/>
-    <w:lsdException w:unhideWhenUsed="0" w:uiPriority="0" w:semiHidden="0" w:name="Body Text 2"/>
-    <w:lsdException w:unhideWhenUsed="0" w:uiPriority="0" w:semiHidden="0" w:name="Body Text 3"/>
-    <w:lsdException w:unhideWhenUsed="0" w:uiPriority="0" w:semiHidden="0" w:name="Body Text Indent 2"/>
-    <w:lsdException w:unhideWhenUsed="0" w:uiPriority="0" w:semiHidden="0" w:name="Body Text Indent 3"/>
-    <w:lsdException w:unhideWhenUsed="0" w:uiPriority="0" w:semiHidden="0" w:name="Block Text"/>
-    <w:lsdException w:unhideWhenUsed="0" w:uiPriority="0" w:semiHidden="0" w:name="Hyperlink"/>
-    <w:lsdException w:unhideWhenUsed="0" w:uiPriority="0" w:semiHidden="0" w:name="FollowedHyperlink"/>
-    <w:lsdException w:qFormat="1" w:unhideWhenUsed="0" w:uiPriority="0" w:semiHidden="0" w:name="Strong"/>
-    <w:lsdException w:qFormat="1" w:unhideWhenUsed="0" w:uiPriority="0" w:semiHidden="0" w:name="Emphasis"/>
-    <w:lsdException w:unhideWhenUsed="0" w:uiPriority="0" w:semiHidden="0" w:name="Document Map"/>
-    <w:lsdException w:unhideWhenUsed="0" w:uiPriority="0" w:semiHidden="0" w:name="Plain Text"/>
-    <w:lsdException w:unhideWhenUsed="0" w:uiPriority="0" w:semiHidden="0" w:name="E-mail Signature"/>
-    <w:lsdException w:unhideWhenUsed="0" w:uiPriority="0" w:semiHidden="0" w:name="Normal (Web)"/>
-    <w:lsdException w:unhideWhenUsed="0" w:uiPriority="0" w:semiHidden="0" w:name="HTML Acronym"/>
-    <w:lsdException w:unhideWhenUsed="0" w:uiPriority="0" w:semiHidden="0" w:name="HTML Address"/>
-    <w:lsdException w:unhideWhenUsed="0" w:uiPriority="0" w:semiHidden="0" w:name="HTML Cite"/>
-    <w:lsdException w:unhideWhenUsed="0" w:uiPriority="0" w:semiHidden="0" w:name="HTML Code"/>
-    <w:lsdException w:unhideWhenUsed="0" w:uiPriority="0" w:semiHidden="0" w:name="HTML Definition"/>
-    <w:lsdException w:unhideWhenUsed="0" w:uiPriority="0" w:semiHidden="0" w:name="HTML Keyboard"/>
-    <w:lsdException w:unhideWhenUsed="0" w:uiPriority="0" w:semiHidden="0" w:name="HTML Preformatted"/>
-    <w:lsdException w:unhideWhenUsed="0" w:uiPriority="0" w:semiHidden="0" w:name="HTML Sample"/>
-    <w:lsdException w:unhideWhenUsed="0" w:uiPriority="0" w:semiHidden="0" w:name="HTML Typewriter"/>
-    <w:lsdException w:unhideWhenUsed="0" w:uiPriority="0" w:semiHidden="0" w:name="HTML Variable"/>
-    <w:lsdException w:qFormat="1" w:unhideWhenUsed="0" w:uiPriority="0" w:name="Normal Table"/>
-    <w:lsdException w:unhideWhenUsed="0" w:uiPriority="0" w:semiHidden="0" w:name="annotation subject"/>
-    <w:lsdException w:unhideWhenUsed="0" w:uiPriority="0" w:semiHidden="0" w:name="Table Simple 1"/>
-    <w:lsdException w:unhideWhenUsed="0" w:uiPriority="0" w:semiHidden="0" w:name="Table Simple 2"/>
-    <w:lsdException w:unhideWhenUsed="0" w:uiPriority="0" w:semiHidden="0" w:name="Table Simple 3"/>
-    <w:lsdException w:unhideWhenUsed="0" w:uiPriority="0" w:semiHidden="0" w:name="Table Classic 1"/>
-    <w:lsdException w:unhideWhenUsed="0" w:uiPriority="0" w:semiHidden="0" w:name="Table Classic 2"/>
-    <w:lsdException w:unhideWhenUsed="0" w:uiPriority="0" w:semiHidden="0" w:name="Table Classic 3"/>
-    <w:lsdException w:unhideWhenUsed="0" w:uiPriority="0" w:semiHidden="0" w:name="Table Classic 4"/>
-    <w:lsdException w:unhideWhenUsed="0" w:uiPriority="0" w:semiHidden="0" w:name="Table Colorful 1"/>
-    <w:lsdException w:unhideWhenUsed="0" w:uiPriority="0" w:semiHidden="0" w:name="Table Colorful 2"/>
-    <w:lsdException w:unhideWhenUsed="0" w:uiPriority="0" w:semiHidden="0" w:name="Table Colorful 3"/>
-    <w:lsdException w:unhideWhenUsed="0" w:uiPriority="0" w:semiHidden="0" w:name="Table Columns 1"/>
-    <w:lsdException w:unhideWhenUsed="0" w:uiPriority="0" w:semiHidden="0" w:name="Table Columns 2"/>
-    <w:lsdException w:unhideWhenUsed="0" w:uiPriority="0" w:semiHidden="0" w:name="Table Columns 3"/>
-    <w:lsdException w:unhideWhenUsed="0" w:uiPriority="0" w:semiHidden="0" w:name="Table Columns 4"/>
-    <w:lsdException w:unhideWhenUsed="0" w:uiPriority="0" w:semiHidden="0" w:name="Table Columns 5"/>
-    <w:lsdException w:unhideWhenUsed="0" w:uiPriority="0" w:semiHidden="0" w:name="Table Grid 1"/>
-    <w:lsdException w:unhideWhenUsed="0" w:uiPriority="0" w:semiHidden="0" w:name="Table Grid 2"/>
-    <w:lsdException w:unhideWhenUsed="0" w:uiPriority="0" w:semiHidden="0" w:name="Table Grid 3"/>
-    <w:lsdException w:unhideWhenUsed="0" w:uiPriority="0" w:semiHidden="0" w:name="Table Grid 4"/>
-    <w:lsdException w:unhideWhenUsed="0" w:uiPriority="0" w:semiHidden="0" w:name="Table Grid 5"/>
-    <w:lsdException w:unhideWhenUsed="0" w:uiPriority="0" w:semiHidden="0" w:name="Table Grid 6"/>
-    <w:lsdException w:unhideWhenUsed="0" w:uiPriority="0" w:semiHidden="0" w:name="Table Grid 7"/>
-    <w:lsdException w:unhideWhenUsed="0" w:uiPriority="0" w:semiHidden="0" w:name="Table Grid 8"/>
-    <w:lsdException w:unhideWhenUsed="0" w:uiPriority="0" w:semiHidden="0" w:name="Table List 1"/>
-    <w:lsdException w:unhideWhenUsed="0" w:uiPriority="0" w:semiHidden="0" w:name="Table List 2"/>
-    <w:lsdException w:unhideWhenUsed="0" w:uiPriority="0" w:semiHidden="0" w:name="Table List 3"/>
-    <w:lsdException w:unhideWhenUsed="0" w:uiPriority="0" w:semiHidden="0" w:name="Table List 4"/>
-    <w:lsdException w:unhideWhenUsed="0" w:uiPriority="0" w:semiHidden="0" w:name="Table List 5"/>
-    <w:lsdException w:unhideWhenUsed="0" w:uiPriority="0" w:semiHidden="0" w:name="Table List 6"/>
-    <w:lsdException w:unhideWhenUsed="0" w:uiPriority="0" w:semiHidden="0" w:name="Table List 7"/>
-    <w:lsdException w:unhideWhenUsed="0" w:uiPriority="0" w:semiHidden="0" w:name="Table List 8"/>
-    <w:lsdException w:unhideWhenUsed="0" w:uiPriority="0" w:semiHidden="0" w:name="Table 3D effects 1"/>
-    <w:lsdException w:unhideWhenUsed="0" w:uiPriority="0" w:semiHidden="0" w:name="Table 3D effects 2"/>
-    <w:lsdException w:unhideWhenUsed="0" w:uiPriority="0" w:semiHidden="0" w:name="Table 3D effects 3"/>
-    <w:lsdException w:unhideWhenUsed="0" w:uiPriority="0" w:semiHidden="0" w:name="Table Contemporary"/>
-    <w:lsdException w:unhideWhenUsed="0" w:uiPriority="0" w:semiHidden="0" w:name="Table Elegant"/>
-    <w:lsdException w:unhideWhenUsed="0" w:uiPriority="0" w:semiHidden="0" w:name="Table Professional"/>
-    <w:lsdException w:unhideWhenUsed="0" w:uiPriority="0" w:semiHidden="0" w:name="Table Subtle 1"/>
-    <w:lsdException w:unhideWhenUsed="0" w:uiPriority="0" w:semiHidden="0" w:name="Table Subtle 2"/>
-    <w:lsdException w:unhideWhenUsed="0" w:uiPriority="0" w:semiHidden="0" w:name="Table Web 1"/>
-    <w:lsdException w:unhideWhenUsed="0" w:uiPriority="0" w:semiHidden="0" w:name="Table Web 2"/>
-    <w:lsdException w:unhideWhenUsed="0" w:uiPriority="0" w:semiHidden="0" w:name="Table Web 3"/>
-    <w:lsdException w:unhideWhenUsed="0" w:uiPriority="0" w:semiHidden="0" w:name="Balloon Text"/>
-    <w:lsdException w:unhideWhenUsed="0" w:uiPriority="0" w:semiHidden="0" w:name="Table Grid"/>
-    <w:lsdException w:unhideWhenUsed="0" w:uiPriority="0" w:semiHidden="0" w:name="Table Theme"/>
-    <w:lsdException w:unhideWhenUsed="0" w:uiPriority="60" w:semiHidden="0" w:name="Light Shading"/>
-    <w:lsdException w:unhideWhenUsed="0" w:uiPriority="61" w:semiHidden="0" w:name="Light List"/>
-    <w:lsdException w:unhideWhenUsed="0" w:uiPriority="62" w:semiHidden="0" w:name="Light Grid"/>
-    <w:lsdException w:unhideWhenUsed="0" w:uiPriority="63" w:semiHidden="0" w:name="Medium Shading 1"/>
-    <w:lsdException w:unhideWhenUsed="0" w:uiPriority="64" w:semiHidden="0" w:name="Medium Shading 2"/>
-    <w:lsdException w:unhideWhenUsed="0" w:uiPriority="65" w:semiHidden="0" w:name="Medium List 1"/>
-    <w:lsdException w:unhideWhenUsed="0" w:uiPriority="66" w:semiHidden="0" w:name="Medium List 2"/>
-    <w:lsdException w:unhideWhenUsed="0" w:uiPriority="67" w:semiHidden="0" w:name="Medium Grid 1"/>
-    <w:lsdException w:unhideWhenUsed="0" w:uiPriority="68" w:semiHidden="0" w:name="Medium Grid 2"/>
-    <w:lsdException w:unhideWhenUsed="0" w:uiPriority="69" w:semiHidden="0" w:name="Medium Grid 3"/>
-    <w:lsdException w:unhideWhenUsed="0" w:uiPriority="70" w:semiHidden="0" w:name="Dark List"/>
-    <w:lsdException w:unhideWhenUsed="0" w:uiPriority="71" w:semiHidden="0" w:name="Colorful Shading"/>
-    <w:lsdException w:unhideWhenUsed="0" w:uiPriority="72" w:semiHidden="0" w:name="Colorful List"/>
-    <w:lsdException w:unhideWhenUsed="0" w:uiPriority="73" w:semiHidden="0" w:name="Colorful Grid"/>
-    <w:lsdException w:unhideWhenUsed="0" w:uiPriority="60" w:semiHidden="0" w:name="Light Shading Accent 1"/>
-    <w:lsdException w:unhideWhenUsed="0" w:uiPriority="61" w:semiHidden="0" w:name="Light List Accent 1"/>
-    <w:lsdException w:unhideWhenUsed="0" w:uiPriority="62" w:semiHidden="0" w:name="Light Grid Accent 1"/>
-    <w:lsdException w:unhideWhenUsed="0" w:uiPriority="63" w:semiHidden="0" w:name="Medium Shading 1 Accent 1"/>
-    <w:lsdException w:unhideWhenUsed="0" w:uiPriority="64" w:semiHidden="0" w:name="Medium Shading 2 Accent 1"/>
-    <w:lsdException w:unhideWhenUsed="0" w:uiPriority="65" w:semiHidden="0" w:name="Medium List 1 Accent 1"/>
-    <w:lsdException w:qFormat="1" w:unhideWhenUsed="0" w:uiPriority="1" w:semiHidden="0" w:name="List Paragraph"/>
-    <w:lsdException w:unhideWhenUsed="0" w:uiPriority="66" w:semiHidden="0" w:name="Medium List 2 Accent 1"/>
-    <w:lsdException w:unhideWhenUsed="0" w:uiPriority="67" w:semiHidden="0" w:name="Medium Grid 1 Accent 1"/>
-    <w:lsdException w:unhideWhenUsed="0" w:uiPriority="68" w:semiHidden="0" w:name="Medium Grid 2 Accent 1"/>
-    <w:lsdException w:unhideWhenUsed="0" w:uiPriority="69" w:semiHidden="0" w:name="Medium Grid 3 Accent 1"/>
-    <w:lsdException w:unhideWhenUsed="0" w:uiPriority="70" w:semiHidden="0" w:name="Dark List Accent 1"/>
-    <w:lsdException w:unhideWhenUsed="0" w:uiPriority="71" w:semiHidden="0" w:name="Colorful Shading Accent 1"/>
-    <w:lsdException w:unhideWhenUsed="0" w:uiPriority="72" w:semiHidden="0" w:name="Colorful List Accent 1"/>
-    <w:lsdException w:unhideWhenUsed="0" w:uiPriority="73" w:semiHidden="0" w:name="Colorful Grid Accent 1"/>
-    <w:lsdException w:unhideWhenUsed="0" w:uiPriority="60" w:semiHidden="0" w:name="Light Shading Accent 2"/>
-    <w:lsdException w:unhideWhenUsed="0" w:uiPriority="61" w:semiHidden="0" w:name="Light List Accent 2"/>
-    <w:lsdException w:unhideWhenUsed="0" w:uiPriority="62" w:semiHidden="0" w:name="Light Grid Accent 2"/>
-    <w:lsdException w:unhideWhenUsed="0" w:uiPriority="63" w:semiHidden="0" w:name="Medium Shading 1 Accent 2"/>
-    <w:lsdException w:unhideWhenUsed="0" w:uiPriority="64" w:semiHidden="0" w:name="Medium Shading 2 Accent 2"/>
-    <w:lsdException w:unhideWhenUsed="0" w:uiPriority="65" w:semiHidden="0" w:name="Medium List 1 Accent 2"/>
-    <w:lsdException w:unhideWhenUsed="0" w:uiPriority="66" w:semiHidden="0" w:name="Medium List 2 Accent 2"/>
-    <w:lsdException w:unhideWhenUsed="0" w:uiPriority="67" w:semiHidden="0" w:name="Medium Grid 1 Accent 2"/>
-    <w:lsdException w:unhideWhenUsed="0" w:uiPriority="68" w:semiHidden="0" w:name="Medium Grid 2 Accent 2"/>
-    <w:lsdException w:unhideWhenUsed="0" w:uiPriority="69" w:semiHidden="0" w:name="Medium Grid 3 Accent 2"/>
-    <w:lsdException w:unhideWhenUsed="0" w:uiPriority="70" w:semiHidden="0" w:name="Dark List Accent 2"/>
-    <w:lsdException w:unhideWhenUsed="0" w:uiPriority="71" w:semiHidden="0" w:name="Colorful Shading Accent 2"/>
-    <w:lsdException w:unhideWhenUsed="0" w:uiPriority="72" w:semiHidden="0" w:name="Colorful List Accent 2"/>
-    <w:lsdException w:unhideWhenUsed="0" w:uiPriority="73" w:semiHidden="0" w:name="Colorful Grid Accent 2"/>
-    <w:lsdException w:unhideWhenUsed="0" w:uiPriority="60" w:semiHidden="0" w:name="Light Shading Accent 3"/>
-    <w:lsdException w:unhideWhenUsed="0" w:uiPriority="61" w:semiHidden="0" w:name="Light List Accent 3"/>
-    <w:lsdException w:unhideWhenUsed="0" w:uiPriority="62" w:semiHidden="0" w:name="Light Grid Accent 3"/>
-    <w:lsdException w:unhideWhenUsed="0" w:uiPriority="63" w:semiHidden="0" w:name="Medium Shading 1 Accent 3"/>
-    <w:lsdException w:unhideWhenUsed="0" w:uiPriority="64" w:semiHidden="0" w:name="Medium Shading 2 Accent 3"/>
-    <w:lsdException w:unhideWhenUsed="0" w:uiPriority="65" w:semiHidden="0" w:name="Medium List 1 Accent 3"/>
-    <w:lsdException w:unhideWhenUsed="0" w:uiPriority="66" w:semiHidden="0" w:name="Medium List 2 Accent 3"/>
-    <w:lsdException w:unhideWhenUsed="0" w:uiPriority="67" w:semiHidden="0" w:name="Medium Grid 1 Accent 3"/>
-    <w:lsdException w:unhideWhenUsed="0" w:uiPriority="68" w:semiHidden="0" w:name="Medium Grid 2 Accent 3"/>
-    <w:lsdException w:unhideWhenUsed="0" w:uiPriority="69" w:semiHidden="0" w:name="Medium Grid 3 Accent 3"/>
-    <w:lsdException w:unhideWhenUsed="0" w:uiPriority="70" w:semiHidden="0" w:name="Dark List Accent 3"/>
-    <w:lsdException w:unhideWhenUsed="0" w:uiPriority="71" w:semiHidden="0" w:name="Colorful Shading Accent 3"/>
-    <w:lsdException w:unhideWhenUsed="0" w:uiPriority="72" w:semiHidden="0" w:name="Colorful List Accent 3"/>
-    <w:lsdException w:unhideWhenUsed="0" w:uiPriority="73" w:semiHidden="0" w:name="Colorful Grid Accent 3"/>
-    <w:lsdException w:unhideWhenUsed="0" w:uiPriority="60" w:semiHidden="0" w:name="Light Shading Accent 4"/>
-    <w:lsdException w:unhideWhenUsed="0" w:uiPriority="61" w:semiHidden="0" w:name="Light List Accent 4"/>
-    <w:lsdException w:unhideWhenUsed="0" w:uiPriority="62" w:semiHidden="0" w:name="Light Grid Accent 4"/>
-    <w:lsdException w:unhideWhenUsed="0" w:uiPriority="63" w:semiHidden="0" w:name="Medium Shading 1 Accent 4"/>
-    <w:lsdException w:unhideWhenUsed="0" w:uiPriority="64" w:semiHidden="0" w:name="Medium Shading 2 Accent 4"/>
-    <w:lsdException w:unhideWhenUsed="0" w:uiPriority="65" w:semiHidden="0" w:name="Medium List 1 Accent 4"/>
-    <w:lsdException w:unhideWhenUsed="0" w:uiPriority="66" w:semiHidden="0" w:name="Medium List 2 Accent 4"/>
-    <w:lsdException w:unhideWhenUsed="0" w:uiPriority="67" w:semiHidden="0" w:name="Medium Grid 1 Accent 4"/>
-    <w:lsdException w:unhideWhenUsed="0" w:uiPriority="68" w:semiHidden="0" w:name="Medium Grid 2 Accent 4"/>
-    <w:lsdException w:unhideWhenUsed="0" w:uiPriority="69" w:semiHidden="0" w:name="Medium Grid 3 Accent 4"/>
-    <w:lsdException w:unhideWhenUsed="0" w:uiPriority="70" w:semiHidden="0" w:name="Dark List Accent 4"/>
-    <w:lsdException w:unhideWhenUsed="0" w:uiPriority="71" w:semiHidden="0" w:name="Colorful Shading Accent 4"/>
-    <w:lsdException w:unhideWhenUsed="0" w:uiPriority="72" w:semiHidden="0" w:name="Colorful List Accent 4"/>
-    <w:lsdException w:unhideWhenUsed="0" w:uiPriority="73" w:semiHidden="0" w:name="Colorful Grid Accent 4"/>
-    <w:lsdException w:unhideWhenUsed="0" w:uiPriority="60" w:semiHidden="0" w:name="Light Shading Accent 5"/>
-    <w:lsdException w:unhideWhenUsed="0" w:uiPriority="61" w:semiHidden="0" w:name="Light List Accent 5"/>
-    <w:lsdException w:unhideWhenUsed="0" w:uiPriority="62" w:semiHidden="0" w:name="Light Grid Accent 5"/>
-    <w:lsdException w:unhideWhenUsed="0" w:uiPriority="63" w:semiHidden="0" w:name="Medium Shading 1 Accent 5"/>
-    <w:lsdException w:unhideWhenUsed="0" w:uiPriority="64" w:semiHidden="0" w:name="Medium Shading 2 Accent 5"/>
-    <w:lsdException w:unhideWhenUsed="0" w:uiPriority="65" w:semiHidden="0" w:name="Medium List 1 Accent 5"/>
-    <w:lsdException w:unhideWhenUsed="0" w:uiPriority="66" w:semiHidden="0" w:name="Medium List 2 Accent 5"/>
-    <w:lsdException w:unhideWhenUsed="0" w:uiPriority="67" w:semiHidden="0" w:name="Medium Grid 1 Accent 5"/>
-    <w:lsdException w:unhideWhenUsed="0" w:uiPriority="68" w:semiHidden="0" w:name="Medium Grid 2 Accent 5"/>
-    <w:lsdException w:unhideWhenUsed="0" w:uiPriority="69" w:semiHidden="0" w:name="Medium Grid 3 Accent 5"/>
-    <w:lsdException w:unhideWhenUsed="0" w:uiPriority="70" w:semiHidden="0" w:name="Dark List Accent 5"/>
-    <w:lsdException w:unhideWhenUsed="0" w:uiPriority="71" w:semiHidden="0" w:name="Colorful Shading Accent 5"/>
-    <w:lsdException w:unhideWhenUsed="0" w:uiPriority="72" w:semiHidden="0" w:name="Colorful List Accent 5"/>
-    <w:lsdException w:unhideWhenUsed="0" w:uiPriority="73" w:semiHidden="0" w:name="Colorful Grid Accent 5"/>
-    <w:lsdException w:unhideWhenUsed="0" w:uiPriority="60" w:semiHidden="0" w:name="Light Shading Accent 6"/>
-    <w:lsdException w:unhideWhenUsed="0" w:uiPriority="61" w:semiHidden="0" w:name="Light List Accent 6"/>
-    <w:lsdException w:unhideWhenUsed="0" w:uiPriority="62" w:semiHidden="0" w:name="Light Grid Accent 6"/>
-    <w:lsdException w:unhideWhenUsed="0" w:uiPriority="63" w:semiHidden="0" w:name="Medium Shading 1 Accent 6"/>
-    <w:lsdException w:unhideWhenUsed="0" w:uiPriority="64" w:semiHidden="0" w:name="Medium Shading 2 Accent 6"/>
-    <w:lsdException w:unhideWhenUsed="0" w:uiPriority="65" w:semiHidden="0" w:name="Medium List 1 Accent 6"/>
-    <w:lsdException w:unhideWhenUsed="0" w:uiPriority="66" w:semiHidden="0" w:name="Medium List 2 Accent 6"/>
-    <w:lsdException w:unhideWhenUsed="0" w:uiPriority="67" w:semiHidden="0" w:name="Medium Grid 1 Accent 6"/>
-    <w:lsdException w:unhideWhenUsed="0" w:uiPriority="68" w:semiHidden="0" w:name="Medium Grid 2 Accent 6"/>
-    <w:lsdException w:unhideWhenUsed="0" w:uiPriority="69" w:semiHidden="0" w:name="Medium Grid 3 Accent 6"/>
-    <w:lsdException w:unhideWhenUsed="0" w:uiPriority="70" w:semiHidden="0" w:name="Dark List Accent 6"/>
-    <w:lsdException w:unhideWhenUsed="0" w:uiPriority="71" w:semiHidden="0" w:name="Colorful Shading Accent 6"/>
-    <w:lsdException w:unhideWhenUsed="0" w:uiPriority="72" w:semiHidden="0" w:name="Colorful List Accent 6"/>
-    <w:lsdException w:unhideWhenUsed="0" w:uiPriority="73" w:semiHidden="0" w:name="Colorful Grid Accent 6"/>
+  <w:latentStyles w:defLockedState="0" w:defUIPriority="0" w:defSemiHidden="0" w:defUnhideWhenUsed="0" w:defQFormat="0" w:count="376">
+    <w:lsdException w:name="Normal" w:uiPriority="1" w:qFormat="1"/>
+    <w:lsdException w:name="heading 1" w:uiPriority="1" w:qFormat="1"/>
+    <w:lsdException w:name="heading 2" w:semiHidden="1" w:unhideWhenUsed="1" w:qFormat="1"/>
+    <w:lsdException w:name="heading 3" w:semiHidden="1" w:unhideWhenUsed="1" w:qFormat="1"/>
+    <w:lsdException w:name="heading 4" w:semiHidden="1" w:unhideWhenUsed="1" w:qFormat="1"/>
+    <w:lsdException w:name="heading 5" w:semiHidden="1" w:unhideWhenUsed="1" w:qFormat="1"/>
+    <w:lsdException w:name="heading 6" w:semiHidden="1" w:unhideWhenUsed="1" w:qFormat="1"/>
+    <w:lsdException w:name="heading 7" w:semiHidden="1" w:unhideWhenUsed="1" w:qFormat="1"/>
+    <w:lsdException w:name="heading 8" w:semiHidden="1" w:unhideWhenUsed="1" w:qFormat="1"/>
+    <w:lsdException w:name="heading 9" w:semiHidden="1" w:unhideWhenUsed="1" w:qFormat="1"/>
+    <w:lsdException w:name="caption" w:semiHidden="1" w:unhideWhenUsed="1" w:qFormat="1"/>
+    <w:lsdException w:name="Title" w:qFormat="1"/>
+    <w:lsdException w:name="Default Paragraph Font" w:semiHidden="1" w:uiPriority="1" w:unhideWhenUsed="1" w:qFormat="1"/>
+    <w:lsdException w:name="Body Text" w:uiPriority="1" w:qFormat="1"/>
+    <w:lsdException w:name="Subtitle" w:qFormat="1"/>
+    <w:lsdException w:name="Strong" w:qFormat="1"/>
+    <w:lsdException w:name="Emphasis" w:qFormat="1"/>
+    <w:lsdException w:name="HTML Top of Form" w:semiHidden="1" w:uiPriority="99" w:unhideWhenUsed="1"/>
+    <w:lsdException w:name="HTML Bottom of Form" w:semiHidden="1" w:uiPriority="99" w:unhideWhenUsed="1"/>
+    <w:lsdException w:name="Normal Table" w:semiHidden="1" w:unhideWhenUsed="1" w:qFormat="1"/>
+    <w:lsdException w:name="No List" w:semiHidden="1" w:uiPriority="99" w:unhideWhenUsed="1"/>
+    <w:lsdException w:name="Outline List 1" w:semiHidden="1" w:uiPriority="99" w:unhideWhenUsed="1"/>
+    <w:lsdException w:name="Outline List 2" w:semiHidden="1" w:uiPriority="99" w:unhideWhenUsed="1"/>
+    <w:lsdException w:name="Outline List 3" w:semiHidden="1" w:uiPriority="99" w:unhideWhenUsed="1"/>
+    <w:lsdException w:name="Table Simple 1" w:semiHidden="1" w:unhideWhenUsed="1"/>
+    <w:lsdException w:name="Table Simple 2" w:semiHidden="1" w:unhideWhenUsed="1"/>
+    <w:lsdException w:name="Table Simple 3" w:semiHidden="1" w:unhideWhenUsed="1"/>
+    <w:lsdException w:name="Table Classic 1" w:semiHidden="1" w:unhideWhenUsed="1"/>
+    <w:lsdException w:name="Table Classic 2" w:semiHidden="1" w:unhideWhenUsed="1"/>
+    <w:lsdException w:name="Table Classic 3" w:semiHidden="1" w:unhideWhenUsed="1"/>
+    <w:lsdException w:name="Table Classic 4" w:semiHidden="1" w:unhideWhenUsed="1"/>
+    <w:lsdException w:name="Table Colorful 1" w:semiHidden="1" w:unhideWhenUsed="1"/>
+    <w:lsdException w:name="Table Colorful 2" w:semiHidden="1" w:unhideWhenUsed="1"/>
+    <w:lsdException w:name="Table Colorful 3" w:semiHidden="1" w:unhideWhenUsed="1"/>
+    <w:lsdException w:name="Table Columns 1" w:semiHidden="1" w:unhideWhenUsed="1"/>
+    <w:lsdException w:name="Table Columns 2" w:semiHidden="1" w:unhideWhenUsed="1"/>
+    <w:lsdException w:name="Table Columns 3" w:semiHidden="1" w:unhideWhenUsed="1"/>
+    <w:lsdException w:name="Table Columns 4" w:semiHidden="1" w:unhideWhenUsed="1"/>
+    <w:lsdException w:name="Table Columns 5" w:semiHidden="1" w:unhideWhenUsed="1"/>
+    <w:lsdException w:name="Table Grid 1" w:semiHidden="1" w:unhideWhenUsed="1"/>
+    <w:lsdException w:name="Table Grid 2" w:semiHidden="1" w:unhideWhenUsed="1"/>
+    <w:lsdException w:name="Table Grid 3" w:semiHidden="1" w:unhideWhenUsed="1"/>
+    <w:lsdException w:name="Table Grid 4" w:semiHidden="1" w:unhideWhenUsed="1"/>
+    <w:lsdException w:name="Table Grid 5" w:semiHidden="1" w:unhideWhenUsed="1"/>
+    <w:lsdException w:name="Table Grid 6" w:semiHidden="1" w:unhideWhenUsed="1"/>
+    <w:lsdException w:name="Table Grid 7" w:semiHidden="1" w:unhideWhenUsed="1"/>
+    <w:lsdException w:name="Table Grid 8" w:semiHidden="1" w:unhideWhenUsed="1"/>
+    <w:lsdException w:name="Table List 1" w:semiHidden="1" w:unhideWhenUsed="1"/>
+    <w:lsdException w:name="Table List 2" w:semiHidden="1" w:unhideWhenUsed="1"/>
+    <w:lsdException w:name="Table List 3" w:semiHidden="1" w:unhideWhenUsed="1"/>
+    <w:lsdException w:name="Table List 4" w:semiHidden="1" w:unhideWhenUsed="1"/>
+    <w:lsdException w:name="Table List 5" w:semiHidden="1" w:unhideWhenUsed="1"/>
+    <w:lsdException w:name="Table List 6" w:semiHidden="1" w:unhideWhenUsed="1"/>
+    <w:lsdException w:name="Table List 7" w:semiHidden="1" w:unhideWhenUsed="1"/>
+    <w:lsdException w:name="Table List 8" w:semiHidden="1" w:unhideWhenUsed="1"/>
+    <w:lsdException w:name="Table 3D effects 1" w:semiHidden="1" w:unhideWhenUsed="1"/>
+    <w:lsdException w:name="Table 3D effects 2" w:semiHidden="1" w:unhideWhenUsed="1"/>
+    <w:lsdException w:name="Table 3D effects 3" w:semiHidden="1" w:unhideWhenUsed="1"/>
+    <w:lsdException w:name="Table Contemporary" w:semiHidden="1" w:unhideWhenUsed="1"/>
+    <w:lsdException w:name="Table Elegant" w:semiHidden="1" w:unhideWhenUsed="1"/>
+    <w:lsdException w:name="Table Professional" w:semiHidden="1" w:unhideWhenUsed="1"/>
+    <w:lsdException w:name="Table Subtle 1" w:semiHidden="1" w:unhideWhenUsed="1"/>
+    <w:lsdException w:name="Table Subtle 2" w:semiHidden="1" w:unhideWhenUsed="1"/>
+    <w:lsdException w:name="Table Web 1" w:semiHidden="1" w:unhideWhenUsed="1"/>
+    <w:lsdException w:name="Table Web 2" w:semiHidden="1" w:unhideWhenUsed="1"/>
+    <w:lsdException w:name="Table Web 3" w:semiHidden="1" w:unhideWhenUsed="1"/>
+    <w:lsdException w:name="Table Theme" w:semiHidden="1" w:unhideWhenUsed="1"/>
+    <w:lsdException w:name="Placeholder Text" w:semiHidden="1" w:uiPriority="99"/>
+    <w:lsdException w:name="No Spacing" w:uiPriority="99"/>
+    <w:lsdException w:name="Light Shading" w:uiPriority="60"/>
+    <w:lsdException w:name="Light List" w:uiPriority="61"/>
+    <w:lsdException w:name="Light Grid" w:uiPriority="62"/>
+    <w:lsdException w:name="Medium Shading 1" w:uiPriority="63"/>
+    <w:lsdException w:name="Medium Shading 2" w:uiPriority="64"/>
+    <w:lsdException w:name="Medium List 1" w:uiPriority="65"/>
+    <w:lsdException w:name="Medium List 2" w:uiPriority="66"/>
+    <w:lsdException w:name="Medium Grid 1" w:uiPriority="67"/>
+    <w:lsdException w:name="Medium Grid 2" w:uiPriority="68"/>
+    <w:lsdException w:name="Medium Grid 3" w:uiPriority="69"/>
+    <w:lsdException w:name="Dark List" w:uiPriority="70"/>
+    <w:lsdException w:name="Colorful Shading" w:uiPriority="71"/>
+    <w:lsdException w:name="Colorful List" w:uiPriority="72"/>
+    <w:lsdException w:name="Colorful Grid" w:uiPriority="73"/>
+    <w:lsdException w:name="Light Shading Accent 1" w:uiPriority="60"/>
+    <w:lsdException w:name="Light List Accent 1" w:uiPriority="61"/>
+    <w:lsdException w:name="Light Grid Accent 1" w:uiPriority="62"/>
+    <w:lsdException w:name="Medium Shading 1 Accent 1" w:uiPriority="63"/>
+    <w:lsdException w:name="Medium Shading 2 Accent 1" w:uiPriority="64"/>
+    <w:lsdException w:name="Medium List 1 Accent 1" w:uiPriority="65"/>
+    <w:lsdException w:name="Revision" w:semiHidden="1" w:uiPriority="99"/>
+    <w:lsdException w:name="List Paragraph" w:uiPriority="1" w:qFormat="1"/>
+    <w:lsdException w:name="Quote" w:uiPriority="99"/>
+    <w:lsdException w:name="Intense Quote" w:uiPriority="99"/>
+    <w:lsdException w:name="Medium List 2 Accent 1" w:uiPriority="66"/>
+    <w:lsdException w:name="Medium Grid 1 Accent 1" w:uiPriority="67"/>
+    <w:lsdException w:name="Medium Grid 2 Accent 1" w:uiPriority="68"/>
+    <w:lsdException w:name="Medium Grid 3 Accent 1" w:uiPriority="69"/>
+    <w:lsdException w:name="Dark List Accent 1" w:uiPriority="70"/>
+    <w:lsdException w:name="Colorful Shading Accent 1" w:uiPriority="71"/>
+    <w:lsdException w:name="Colorful List Accent 1" w:uiPriority="72"/>
+    <w:lsdException w:name="Colorful Grid Accent 1" w:uiPriority="73"/>
+    <w:lsdException w:name="Light Shading Accent 2" w:uiPriority="60"/>
+    <w:lsdException w:name="Light List Accent 2" w:uiPriority="61"/>
+    <w:lsdException w:name="Light Grid Accent 2" w:uiPriority="62"/>
+    <w:lsdException w:name="Medium Shading 1 Accent 2" w:uiPriority="63"/>
+    <w:lsdException w:name="Medium Shading 2 Accent 2" w:uiPriority="64"/>
+    <w:lsdException w:name="Medium List 1 Accent 2" w:uiPriority="65"/>
+    <w:lsdException w:name="Medium List 2 Accent 2" w:uiPriority="66"/>
+    <w:lsdException w:name="Medium Grid 1 Accent 2" w:uiPriority="67"/>
+    <w:lsdException w:name="Medium Grid 2 Accent 2" w:uiPriority="68"/>
+    <w:lsdException w:name="Medium Grid 3 Accent 2" w:uiPriority="69"/>
+    <w:lsdException w:name="Dark List Accent 2" w:uiPriority="70"/>
+    <w:lsdException w:name="Colorful Shading Accent 2" w:uiPriority="71"/>
+    <w:lsdException w:name="Colorful List Accent 2" w:uiPriority="72"/>
+    <w:lsdException w:name="Colorful Grid Accent 2" w:uiPriority="73"/>
+    <w:lsdException w:name="Light Shading Accent 3" w:uiPriority="60"/>
+    <w:lsdException w:name="Light List Accent 3" w:uiPriority="61"/>
+    <w:lsdException w:name="Light Grid Accent 3" w:uiPriority="62"/>
+    <w:lsdException w:name="Medium Shading 1 Accent 3" w:uiPriority="63"/>
+    <w:lsdException w:name="Medium Shading 2 Accent 3" w:uiPriority="64"/>
+    <w:lsdException w:name="Medium List 1 Accent 3" w:uiPriority="65"/>
+    <w:lsdException w:name="Medium List 2 Accent 3" w:uiPriority="66"/>
+    <w:lsdException w:name="Medium Grid 1 Accent 3" w:uiPriority="67"/>
+    <w:lsdException w:name="Medium Grid 2 Accent 3" w:uiPriority="68"/>
+    <w:lsdException w:name="Medium Grid 3 Accent 3" w:uiPriority="69"/>
+    <w:lsdException w:name="Dark List Accent 3" w:uiPriority="70"/>
+    <w:lsdException w:name="Colorful Shading Accent 3" w:uiPriority="71"/>
+    <w:lsdException w:name="Colorful List Accent 3" w:uiPriority="72"/>
+    <w:lsdException w:name="Colorful Grid Accent 3" w:uiPriority="73"/>
+    <w:lsdException w:name="Light Shading Accent 4" w:uiPriority="60"/>
+    <w:lsdException w:name="Light List Accent 4" w:uiPriority="61"/>
+    <w:lsdException w:name="Light Grid Accent 4" w:uiPriority="62"/>
+    <w:lsdException w:name="Medium Shading 1 Accent 4" w:uiPriority="63"/>
+    <w:lsdException w:name="Medium Shading 2 Accent 4" w:uiPriority="64"/>
+    <w:lsdException w:name="Medium List 1 Accent 4" w:uiPriority="65"/>
+    <w:lsdException w:name="Medium List 2 Accent 4" w:uiPriority="66"/>
+    <w:lsdException w:name="Medium Grid 1 Accent 4" w:uiPriority="67"/>
+    <w:lsdException w:name="Medium Grid 2 Accent 4" w:uiPriority="68"/>
+    <w:lsdException w:name="Medium Grid 3 Accent 4" w:uiPriority="69"/>
+    <w:lsdException w:name="Dark List Accent 4" w:uiPriority="70"/>
+    <w:lsdException w:name="Colorful Shading Accent 4" w:uiPriority="71"/>
+    <w:lsdException w:name="Colorful List Accent 4" w:uiPriority="72"/>
+    <w:lsdException w:name="Colorful Grid Accent 4" w:uiPriority="73"/>
+    <w:lsdException w:name="Light Shading Accent 5" w:uiPriority="60"/>
+    <w:lsdException w:name="Light List Accent 5" w:uiPriority="61"/>
+    <w:lsdException w:name="Light Grid Accent 5" w:uiPriority="62"/>
+    <w:lsdException w:name="Medium Shading 1 Accent 5" w:uiPriority="63"/>
+    <w:lsdException w:name="Medium Shading 2 Accent 5" w:uiPriority="64"/>
+    <w:lsdException w:name="Medium List 1 Accent 5" w:uiPriority="65"/>
+    <w:lsdException w:name="Medium List 2 Accent 5" w:uiPriority="66"/>
+    <w:lsdException w:name="Medium Grid 1 Accent 5" w:uiPriority="67"/>
+    <w:lsdException w:name="Medium Grid 2 Accent 5" w:uiPriority="68"/>
+    <w:lsdException w:name="Medium Grid 3 Accent 5" w:uiPriority="69"/>
+    <w:lsdException w:name="Dark List Accent 5" w:uiPriority="70"/>
+    <w:lsdException w:name="Colorful Shading Accent 5" w:uiPriority="71"/>
+    <w:lsdException w:name="Colorful List Accent 5" w:uiPriority="72"/>
+    <w:lsdException w:name="Colorful Grid Accent 5" w:uiPriority="73"/>
+    <w:lsdException w:name="Light Shading Accent 6" w:uiPriority="60"/>
+    <w:lsdException w:name="Light List Accent 6" w:uiPriority="61"/>
+    <w:lsdException w:name="Light Grid Accent 6" w:uiPriority="62"/>
+    <w:lsdException w:name="Medium Shading 1 Accent 6" w:uiPriority="63"/>
+    <w:lsdException w:name="Medium Shading 2 Accent 6" w:uiPriority="64"/>
+    <w:lsdException w:name="Medium List 1 Accent 6" w:uiPriority="65"/>
+    <w:lsdException w:name="Medium List 2 Accent 6" w:uiPriority="66"/>
+    <w:lsdException w:name="Medium Grid 1 Accent 6" w:uiPriority="67"/>
+    <w:lsdException w:name="Medium Grid 2 Accent 6" w:uiPriority="68"/>
+    <w:lsdException w:name="Medium Grid 3 Accent 6" w:uiPriority="69"/>
+    <w:lsdException w:name="Dark List Accent 6" w:uiPriority="70"/>
+    <w:lsdException w:name="Colorful Shading Accent 6" w:uiPriority="71"/>
+    <w:lsdException w:name="Colorful List Accent 6" w:uiPriority="72"/>
+    <w:lsdException w:name="Colorful Grid Accent 6" w:uiPriority="73"/>
+    <w:lsdException w:name="Subtle Emphasis" w:uiPriority="19" w:qFormat="1"/>
+    <w:lsdException w:name="Intense Emphasis" w:uiPriority="21" w:qFormat="1"/>
+    <w:lsdException w:name="Subtle Reference" w:uiPriority="31" w:qFormat="1"/>
+    <w:lsdException w:name="Intense Reference" w:uiPriority="32" w:qFormat="1"/>
+    <w:lsdException w:name="Book Title" w:uiPriority="33" w:qFormat="1"/>
+    <w:lsdException w:name="Bibliography" w:semiHidden="1" w:uiPriority="37" w:unhideWhenUsed="1"/>
+    <w:lsdException w:name="TOC Heading" w:semiHidden="1" w:uiPriority="39" w:unhideWhenUsed="1" w:qFormat="1"/>
+    <w:lsdException w:name="Plain Table 1" w:uiPriority="41"/>
+    <w:lsdException w:name="Plain Table 2" w:uiPriority="42"/>
+    <w:lsdException w:name="Plain Table 3" w:uiPriority="43"/>
+    <w:lsdException w:name="Plain Table 4" w:uiPriority="44"/>
+    <w:lsdException w:name="Plain Table 5" w:uiPriority="45"/>
+    <w:lsdException w:name="Grid Table Light" w:uiPriority="40"/>
+    <w:lsdException w:name="Grid Table 1 Light" w:uiPriority="46"/>
+    <w:lsdException w:name="Grid Table 2" w:uiPriority="47"/>
+    <w:lsdException w:name="Grid Table 3" w:uiPriority="48"/>
+    <w:lsdException w:name="Grid Table 4" w:uiPriority="49"/>
+    <w:lsdException w:name="Grid Table 5 Dark" w:uiPriority="50"/>
+    <w:lsdException w:name="Grid Table 6 Colorful" w:uiPriority="51"/>
+    <w:lsdException w:name="Grid Table 7 Colorful" w:uiPriority="52"/>
+    <w:lsdException w:name="Grid Table 1 Light Accent 1" w:uiPriority="46"/>
+    <w:lsdException w:name="Grid Table 2 Accent 1" w:uiPriority="47"/>
+    <w:lsdException w:name="Grid Table 3 Accent 1" w:uiPriority="48"/>
+    <w:lsdException w:name="Grid Table 4 Accent 1" w:uiPriority="49"/>
+    <w:lsdException w:name="Grid Table 5 Dark Accent 1" w:uiPriority="50"/>
+    <w:lsdException w:name="Grid Table 6 Colorful Accent 1" w:uiPriority="51"/>
+    <w:lsdException w:name="Grid Table 7 Colorful Accent 1" w:uiPriority="52"/>
+    <w:lsdException w:name="Grid Table 1 Light Accent 2" w:uiPriority="46"/>
+    <w:lsdException w:name="Grid Table 2 Accent 2" w:uiPriority="47"/>
+    <w:lsdException w:name="Grid Table 3 Accent 2" w:uiPriority="48"/>
+    <w:lsdException w:name="Grid Table 4 Accent 2" w:uiPriority="49"/>
+    <w:lsdException w:name="Grid Table 5 Dark Accent 2" w:uiPriority="50"/>
+    <w:lsdException w:name="Grid Table 6 Colorful Accent 2" w:uiPriority="51"/>
+    <w:lsdException w:name="Grid Table 7 Colorful Accent 2" w:uiPriority="52"/>
+    <w:lsdException w:name="Grid Table 1 Light Accent 3" w:uiPriority="46"/>
+    <w:lsdException w:name="Grid Table 2 Accent 3" w:uiPriority="47"/>
+    <w:lsdException w:name="Grid Table 3 Accent 3" w:uiPriority="48"/>
+    <w:lsdException w:name="Grid Table 4 Accent 3" w:uiPriority="49"/>
+    <w:lsdException w:name="Grid Table 5 Dark Accent 3" w:uiPriority="50"/>
+    <w:lsdException w:name="Grid Table 6 Colorful Accent 3" w:uiPriority="51"/>
+    <w:lsdException w:name="Grid Table 7 Colorful Accent 3" w:uiPriority="52"/>
+    <w:lsdException w:name="Grid Table 1 Light Accent 4" w:uiPriority="46"/>
+    <w:lsdException w:name="Grid Table 2 Accent 4" w:uiPriority="47"/>
+    <w:lsdException w:name="Grid Table 3 Accent 4" w:uiPriority="48"/>
+    <w:lsdException w:name="Grid Table 4 Accent 4" w:uiPriority="49"/>
+    <w:lsdException w:name="Grid Table 5 Dark Accent 4" w:uiPriority="50"/>
+    <w:lsdException w:name="Grid Table 6 Colorful Accent 4" w:uiPriority="51"/>
+    <w:lsdException w:name="Grid Table 7 Colorful Accent 4" w:uiPriority="52"/>
+    <w:lsdException w:name="Grid Table 1 Light Accent 5" w:uiPriority="46"/>
+    <w:lsdException w:name="Grid Table 2 Accent 5" w:uiPriority="47"/>
+    <w:lsdException w:name="Grid Table 3 Accent 5" w:uiPriority="48"/>
+    <w:lsdException w:name="Grid Table 4 Accent 5" w:uiPriority="49"/>
+    <w:lsdException w:name="Grid Table 5 Dark Accent 5" w:uiPriority="50"/>
+    <w:lsdException w:name="Grid Table 6 Colorful Accent 5" w:uiPriority="51"/>
+    <w:lsdException w:name="Grid Table 7 Colorful Accent 5" w:uiPriority="52"/>
+    <w:lsdException w:name="Grid Table 1 Light Accent 6" w:uiPriority="46"/>
+    <w:lsdException w:name="Grid Table 2 Accent 6" w:uiPriority="47"/>
+    <w:lsdException w:name="Grid Table 3 Accent 6" w:uiPriority="48"/>
+    <w:lsdException w:name="Grid Table 4 Accent 6" w:uiPriority="49"/>
+    <w:lsdException w:name="Grid Table 5 Dark Accent 6" w:uiPriority="50"/>
+    <w:lsdException w:name="Grid Table 6 Colorful Accent 6" w:uiPriority="51"/>
+    <w:lsdException w:name="Grid Table 7 Colorful Accent 6" w:uiPriority="52"/>
+    <w:lsdException w:name="List Table 1 Light" w:uiPriority="46"/>
+    <w:lsdException w:name="List Table 2" w:uiPriority="47"/>
+    <w:lsdException w:name="List Table 3" w:uiPriority="48"/>
+    <w:lsdException w:name="List Table 4" w:uiPriority="49"/>
+    <w:lsdException w:name="List Table 5 Dark" w:uiPriority="50"/>
+    <w:lsdException w:name="List Table 6 Colorful" w:uiPriority="51"/>
+    <w:lsdException w:name="List Table 7 Colorful" w:uiPriority="52"/>
+    <w:lsdException w:name="List Table 1 Light Accent 1" w:uiPriority="46"/>
+    <w:lsdException w:name="List Table 2 Accent 1" w:uiPriority="47"/>
+    <w:lsdException w:name="List Table 3 Accent 1" w:uiPriority="48"/>
+    <w:lsdException w:name="List Table 4 Accent 1" w:uiPriority="49"/>
+    <w:lsdException w:name="List Table 5 Dark Accent 1" w:uiPriority="50"/>
+    <w:lsdException w:name="List Table 6 Colorful Accent 1" w:uiPriority="51"/>
+    <w:lsdException w:name="List Table 7 Colorful Accent 1" w:uiPriority="52"/>
+    <w:lsdException w:name="List Table 1 Light Accent 2" w:uiPriority="46"/>
+    <w:lsdException w:name="List Table 2 Accent 2" w:uiPriority="47"/>
+    <w:lsdException w:name="List Table 3 Accent 2" w:uiPriority="48"/>
+    <w:lsdException w:name="List Table 4 Accent 2" w:uiPriority="49"/>
+    <w:lsdException w:name="List Table 5 Dark Accent 2" w:uiPriority="50"/>
+    <w:lsdException w:name="List Table 6 Colorful Accent 2" w:uiPriority="51"/>
+    <w:lsdException w:name="List Table 7 Colorful Accent 2" w:uiPriority="52"/>
+    <w:lsdException w:name="List Table 1 Light Accent 3" w:uiPriority="46"/>
+    <w:lsdException w:name="List Table 2 Accent 3" w:uiPriority="47"/>
+    <w:lsdException w:name="List Table 3 Accent 3" w:uiPriority="48"/>
+    <w:lsdException w:name="List Table 4 Accent 3" w:uiPriority="49"/>
+    <w:lsdException w:name="List Table 5 Dark Accent 3" w:uiPriority="50"/>
+    <w:lsdException w:name="List Table 6 Colorful Accent 3" w:uiPriority="51"/>
+    <w:lsdException w:name="List Table 7 Colorful Accent 3" w:uiPriority="52"/>
+    <w:lsdException w:name="List Table 1 Light Accent 4" w:uiPriority="46"/>
+    <w:lsdException w:name="List Table 2 Accent 4" w:uiPriority="47"/>
+    <w:lsdException w:name="List Table 3 Accent 4" w:uiPriority="48"/>
+    <w:lsdException w:name="List Table 4 Accent 4" w:uiPriority="49"/>
+    <w:lsdException w:name="List Table 5 Dark Accent 4" w:uiPriority="50"/>
+    <w:lsdException w:name="List Table 6 Colorful Accent 4" w:uiPriority="51"/>
+    <w:lsdException w:name="List Table 7 Colorful Accent 4" w:uiPriority="52"/>
+    <w:lsdException w:name="List Table 1 Light Accent 5" w:uiPriority="46"/>
+    <w:lsdException w:name="List Table 2 Accent 5" w:uiPriority="47"/>
+    <w:lsdException w:name="List Table 3 Accent 5" w:uiPriority="48"/>
+    <w:lsdException w:name="List Table 4 Accent 5" w:uiPriority="49"/>
+    <w:lsdException w:name="List Table 5 Dark Accent 5" w:uiPriority="50"/>
+    <w:lsdException w:name="List Table 6 Colorful Accent 5" w:uiPriority="51"/>
+    <w:lsdException w:name="List Table 7 Colorful Accent 5" w:uiPriority="52"/>
+    <w:lsdException w:name="List Table 1 Light Accent 6" w:uiPriority="46"/>
+    <w:lsdException w:name="List Table 2 Accent 6" w:uiPriority="47"/>
+    <w:lsdException w:name="List Table 3 Accent 6" w:uiPriority="48"/>
+    <w:lsdException w:name="List Table 4 Accent 6" w:uiPriority="49"/>
+    <w:lsdException w:name="List Table 5 Dark Accent 6" w:uiPriority="50"/>
+    <w:lsdException w:name="List Table 6 Colorful Accent 6" w:uiPriority="51"/>
+    <w:lsdException w:name="List Table 7 Colorful Accent 6" w:uiPriority="52"/>
+    <w:lsdException w:name="Mention" w:semiHidden="1" w:uiPriority="99" w:unhideWhenUsed="1"/>
+    <w:lsdException w:name="Smart Hyperlink" w:semiHidden="1" w:uiPriority="99" w:unhideWhenUsed="1"/>
+    <w:lsdException w:name="Hashtag" w:semiHidden="1" w:uiPriority="99" w:unhideWhenUsed="1"/>
+    <w:lsdException w:name="Unresolved Mention" w:semiHidden="1" w:uiPriority="99" w:unhideWhenUsed="1"/>
+    <w:lsdException w:name="Smart Link" w:semiHidden="1" w:uiPriority="99" w:unhideWhenUsed="1"/>
   </w:latentStyles>
-  <w:style w:type="paragraph" w:default="1" w:styleId="1">
+  <w:style w:type="paragraph" w:default="1" w:styleId="Normal">
     <w:name w:val="Normal"/>
+    <w:uiPriority w:val="1"/>
     <w:qFormat/>
-    <w:uiPriority w:val="1"/>
     <w:pPr>
       <w:widowControl w:val="0"/>
       <w:autoSpaceDE w:val="0"/>
       <w:autoSpaceDN w:val="0"/>
-      <w:spacing w:before="0" w:after="0" w:line="240" w:lineRule="auto"/>
-      <w:ind w:left="0" w:right="0"/>
-      <w:jc w:val="left"/>
     </w:pPr>
     <w:rPr>
-      <w:rFonts w:ascii="Carlito" w:hAnsi="Carlito" w:eastAsia="Carlito" w:cs="Carlito"/>
+      <w:rFonts w:ascii="Carlito" w:eastAsia="Carlito" w:hAnsi="Carlito" w:cs="Carlito"/>
       <w:sz w:val="22"/>
       <w:szCs w:val="22"/>
-      <w:lang w:val="en-US" w:eastAsia="en-US" w:bidi="ar-SA"/>
+      <w:lang w:val="en-US" w:eastAsia="en-US"/>
     </w:rPr>
   </w:style>
-  <w:style w:type="paragraph" w:styleId="2">
+  <w:style w:type="paragraph" w:styleId="Heading1">
     <w:name w:val="heading 1"/>
-    <w:basedOn w:val="1"/>
-    <w:next w:val="1"/>
+    <w:basedOn w:val="Normal"/>
+    <w:next w:val="Normal"/>
+    <w:uiPriority w:val="1"/>
     <w:qFormat/>
-    <w:uiPriority w:val="1"/>
     <w:pPr>
       <w:ind w:left="102"/>
-      <w:outlineLvl w:val="1"/>
+      <w:outlineLvl w:val="0"/>
     </w:pPr>
     <w:rPr>
-      <w:rFonts w:ascii="Carlito" w:hAnsi="Carlito" w:eastAsia="Carlito" w:cs="Carlito"/>
       <w:b/>
       <w:bCs/>
       <w:sz w:val="12"/>
       <w:szCs w:val="12"/>
-      <w:lang w:val="en-US" w:eastAsia="en-US" w:bidi="ar-SA"/>
     </w:rPr>
   </w:style>
-  <w:style w:type="character" w:default="1" w:styleId="3">
+  <w:style w:type="character" w:default="1" w:styleId="DefaultParagraphFont">
     <w:name w:val="Default Paragraph Font"/>
+    <w:uiPriority w:val="1"/>
     <w:semiHidden/>
     <w:unhideWhenUsed/>
-    <w:qFormat/>
-    <w:uiPriority w:val="1"/>
   </w:style>
-  <w:style w:type="table" w:default="1" w:styleId="4">
+  <w:style w:type="table" w:default="1" w:styleId="TableNormal">
     <w:name w:val="Normal Table"/>
+    <w:uiPriority w:val="99"/>
     <w:semiHidden/>
-    <w:qFormat/>
-    <w:uiPriority w:val="0"/>
+    <w:unhideWhenUsed/>
     <w:tblPr>
+      <w:tblInd w:w="0" w:type="dxa"/>
       <w:tblCellMar>
         <w:top w:w="0" w:type="dxa"/>
         <w:left w:w="108" w:type="dxa"/>
@@ -3078,24 +2662,28 @@
       </w:tblCellMar>
     </w:tblPr>
   </w:style>
-  <w:style w:type="paragraph" w:styleId="5">
+  <w:style w:type="numbering" w:default="1" w:styleId="NoList">
+    <w:name w:val="No List"/>
+    <w:uiPriority w:val="99"/>
+    <w:semiHidden/>
+    <w:unhideWhenUsed/>
+  </w:style>
+  <w:style w:type="paragraph" w:styleId="BodyText">
     <w:name w:val="Body Text"/>
-    <w:basedOn w:val="1"/>
+    <w:basedOn w:val="Normal"/>
+    <w:uiPriority w:val="1"/>
     <w:qFormat/>
-    <w:uiPriority w:val="1"/>
     <w:rPr>
-      <w:rFonts w:ascii="Carlito" w:hAnsi="Carlito" w:eastAsia="Carlito" w:cs="Carlito"/>
       <w:sz w:val="12"/>
       <w:szCs w:val="12"/>
-      <w:lang w:val="en-US" w:eastAsia="en-US" w:bidi="ar-SA"/>
     </w:rPr>
   </w:style>
-  <w:style w:type="table" w:customStyle="1" w:styleId="6">
+  <w:style w:type="table" w:customStyle="1" w:styleId="TableNormal1">
     <w:name w:val="Table Normal1"/>
+    <w:uiPriority w:val="2"/>
     <w:semiHidden/>
     <w:unhideWhenUsed/>
     <w:qFormat/>
-    <w:uiPriority w:val="2"/>
     <w:tblPr>
       <w:tblCellMar>
         <w:top w:w="0" w:type="dxa"/>
@@ -3105,27 +2693,20 @@
       </w:tblCellMar>
     </w:tblPr>
   </w:style>
-  <w:style w:type="paragraph" w:styleId="7">
+  <w:style w:type="paragraph" w:styleId="ListParagraph">
     <w:name w:val="List Paragraph"/>
-    <w:basedOn w:val="1"/>
+    <w:basedOn w:val="Normal"/>
+    <w:uiPriority w:val="1"/>
     <w:qFormat/>
+  </w:style>
+  <w:style w:type="paragraph" w:customStyle="1" w:styleId="TableParagraph">
+    <w:name w:val="Table Paragraph"/>
+    <w:basedOn w:val="Normal"/>
     <w:uiPriority w:val="1"/>
-    <w:rPr>
-      <w:lang w:val="en-US" w:eastAsia="en-US" w:bidi="ar-SA"/>
-    </w:rPr>
-  </w:style>
-  <w:style w:type="paragraph" w:customStyle="1" w:styleId="8">
-    <w:name w:val="Table Paragraph"/>
-    <w:basedOn w:val="1"/>
     <w:qFormat/>
-    <w:uiPriority w:val="1"/>
     <w:pPr>
       <w:spacing w:line="127" w:lineRule="exact"/>
     </w:pPr>
-    <w:rPr>
-      <w:rFonts w:ascii="Carlito" w:hAnsi="Carlito" w:eastAsia="Carlito" w:cs="Carlito"/>
-      <w:lang w:val="en-US" w:eastAsia="en-US" w:bidi="ar-SA"/>
-    </w:rPr>
   </w:style>
 </w:styles>
 </file>
@@ -3409,6 +2990,7 @@
     </a:fmtScheme>
   </a:themeElements>
   <a:objectDefaults/>
+  <a:extraClrSchemeLst/>
 </a:theme>
 </file>
 

--- a/public/Form-template/FormNo.54.docx
+++ b/public/Form-template/FormNo.54.docx
@@ -2011,7 +2011,7 @@
         <w:rPr>
           <w:rFonts w:ascii="Calibri" w:hAnsi="Calibri" w:cs="Calibri"/>
         </w:rPr>
-        <w:t>(Php ${amount}).</w:t>
+        <w:t>(Php).</w:t>
       </w:r>
     </w:p>
     <w:p>

--- a/public/Form-template/FormNo.54.docx
+++ b/public/Form-template/FormNo.54.docx
@@ -217,11 +217,19 @@
         </w:rPr>
         <w:t xml:space="preserve"> </w:t>
       </w:r>
-      <w:r>
-        <w:rPr>
-          <w:rFonts w:ascii="Calibri" w:hAnsi="Calibri" w:cs="Calibri"/>
-        </w:rPr>
-        <w:t>of  Southern Leyte</w:t>
+      <w:proofErr w:type="gramStart"/>
+      <w:r>
+        <w:rPr>
+          <w:rFonts w:ascii="Calibri" w:hAnsi="Calibri" w:cs="Calibri"/>
+        </w:rPr>
+        <w:t>of  Southern</w:t>
+      </w:r>
+      <w:proofErr w:type="gramEnd"/>
+      <w:r>
+        <w:rPr>
+          <w:rFonts w:ascii="Calibri" w:hAnsi="Calibri" w:cs="Calibri"/>
+        </w:rPr>
+        <w:t xml:space="preserve"> Leyte</w:t>
       </w:r>
     </w:p>
     <w:p>
@@ -253,8 +261,16 @@
         <w:rPr>
           <w:rFonts w:ascii="Calibri" w:hAnsi="Calibri" w:cs="Calibri"/>
         </w:rPr>
-        <w:t>of Sogod</w:t>
-      </w:r>
+        <w:t xml:space="preserve">of </w:t>
+      </w:r>
+      <w:proofErr w:type="spellStart"/>
+      <w:r>
+        <w:rPr>
+          <w:rFonts w:ascii="Calibri" w:hAnsi="Calibri" w:cs="Calibri"/>
+        </w:rPr>
+        <w:t>Sogod</w:t>
+      </w:r>
+      <w:proofErr w:type="spellEnd"/>
     </w:p>
     <w:p>
       <w:pPr>
@@ -288,19 +304,22 @@
         <w:rPr>
           <w:rFonts w:ascii="Calibri" w:hAnsi="Calibri" w:cs="Calibri"/>
           <w:b/>
+        </w:rPr>
+      </w:pPr>
+      <w:r>
+        <w:rPr>
+          <w:rFonts w:ascii="Calibri" w:hAnsi="Calibri" w:cs="Calibri"/>
+          <w:b/>
           <w:sz w:val="18"/>
         </w:rPr>
-      </w:pPr>
-      <w:r>
-        <w:rPr>
-          <w:rFonts w:ascii="Calibri" w:hAnsi="Calibri" w:cs="Calibri"/>
-        </w:rPr>
-        <w:pict w14:anchorId="565158BD">
-          <v:shape id="_x0000_s1026" style="position:absolute;margin-left:54.05pt;margin-top:13.7pt;width:56.8pt;height:.1pt;z-index:-251659264;mso-wrap-distance-top:0;mso-wrap-distance-bottom:0;mso-position-horizontal-relative:page;mso-width-relative:page;mso-height-relative:page" coordorigin="1082,275" coordsize="1136,0" path="m1082,275r1136,e" filled="f" strokeweight=".1209mm">
-            <v:path arrowok="t"/>
-            <w10:wrap type="topAndBottom" anchorx="page"/>
-          </v:shape>
-        </w:pict>
+        <w:t xml:space="preserve">         </w:t>
+      </w:r>
+      <w:r>
+        <w:rPr>
+          <w:rFonts w:ascii="Calibri" w:hAnsi="Calibri" w:cs="Calibri"/>
+          <w:b/>
+        </w:rPr>
+        <w:t>${date}</w:t>
       </w:r>
     </w:p>
     <w:p>
@@ -706,7 +725,23 @@
           <w:rFonts w:ascii="Calibri" w:hAnsi="Calibri" w:cs="Calibri"/>
           <w:bCs w:val="0"/>
         </w:rPr>
-        <w:t>${paro}</w:t>
+        <w:t>${</w:t>
+      </w:r>
+      <w:proofErr w:type="spellStart"/>
+      <w:r>
+        <w:rPr>
+          <w:rFonts w:ascii="Calibri" w:hAnsi="Calibri" w:cs="Calibri"/>
+          <w:bCs w:val="0"/>
+        </w:rPr>
+        <w:t>paro</w:t>
+      </w:r>
+      <w:proofErr w:type="spellEnd"/>
+      <w:r>
+        <w:rPr>
+          <w:rFonts w:ascii="Calibri" w:hAnsi="Calibri" w:cs="Calibri"/>
+          <w:bCs w:val="0"/>
+        </w:rPr>
+        <w:t>}</w:t>
       </w:r>
     </w:p>
     <w:p>
@@ -898,6 +933,7 @@
         </w:rPr>
         <w:t xml:space="preserve"> </w:t>
       </w:r>
+      <w:proofErr w:type="gramStart"/>
       <w:r>
         <w:rPr>
           <w:rFonts w:ascii="Calibri" w:hAnsi="Calibri" w:cs="Calibri"/>
@@ -909,7 +945,63 @@
           <w:rFonts w:ascii="Calibri" w:hAnsi="Calibri" w:cs="Calibri"/>
           <w:u w:val="single"/>
         </w:rPr>
-        <w:t xml:space="preserve"> ${firstname} ${middlename} ${familyname} </w:t>
+        <w:t xml:space="preserve"> $</w:t>
+      </w:r>
+      <w:proofErr w:type="gramEnd"/>
+      <w:r>
+        <w:rPr>
+          <w:rFonts w:ascii="Calibri" w:hAnsi="Calibri" w:cs="Calibri"/>
+          <w:u w:val="single"/>
+        </w:rPr>
+        <w:t>{</w:t>
+      </w:r>
+      <w:proofErr w:type="spellStart"/>
+      <w:r>
+        <w:rPr>
+          <w:rFonts w:ascii="Calibri" w:hAnsi="Calibri" w:cs="Calibri"/>
+          <w:u w:val="single"/>
+        </w:rPr>
+        <w:t>firstname</w:t>
+      </w:r>
+      <w:proofErr w:type="spellEnd"/>
+      <w:r>
+        <w:rPr>
+          <w:rFonts w:ascii="Calibri" w:hAnsi="Calibri" w:cs="Calibri"/>
+          <w:u w:val="single"/>
+        </w:rPr>
+        <w:t>} ${</w:t>
+      </w:r>
+      <w:proofErr w:type="spellStart"/>
+      <w:r>
+        <w:rPr>
+          <w:rFonts w:ascii="Calibri" w:hAnsi="Calibri" w:cs="Calibri"/>
+          <w:u w:val="single"/>
+        </w:rPr>
+        <w:t>middlename</w:t>
+      </w:r>
+      <w:proofErr w:type="spellEnd"/>
+      <w:r>
+        <w:rPr>
+          <w:rFonts w:ascii="Calibri" w:hAnsi="Calibri" w:cs="Calibri"/>
+          <w:u w:val="single"/>
+        </w:rPr>
+        <w:t>} ${</w:t>
+      </w:r>
+      <w:proofErr w:type="spellStart"/>
+      <w:r>
+        <w:rPr>
+          <w:rFonts w:ascii="Calibri" w:hAnsi="Calibri" w:cs="Calibri"/>
+          <w:u w:val="single"/>
+        </w:rPr>
+        <w:t>familyname</w:t>
+      </w:r>
+      <w:proofErr w:type="spellEnd"/>
+      <w:r>
+        <w:rPr>
+          <w:rFonts w:ascii="Calibri" w:hAnsi="Calibri" w:cs="Calibri"/>
+          <w:u w:val="single"/>
+        </w:rPr>
+        <w:t xml:space="preserve">} </w:t>
       </w:r>
       <w:r>
         <w:rPr>
@@ -1012,7 +1104,25 @@
                 <w:sz w:val="12"/>
                 <w:u w:val="single"/>
               </w:rPr>
-              <w:t>${octNo}</w:t>
+              <w:t>${</w:t>
+            </w:r>
+            <w:proofErr w:type="spellStart"/>
+            <w:r>
+              <w:rPr>
+                <w:rFonts w:ascii="Calibri" w:hAnsi="Calibri"/>
+                <w:sz w:val="12"/>
+                <w:u w:val="single"/>
+              </w:rPr>
+              <w:t>octNo</w:t>
+            </w:r>
+            <w:proofErr w:type="spellEnd"/>
+            <w:r>
+              <w:rPr>
+                <w:rFonts w:ascii="Calibri" w:hAnsi="Calibri"/>
+                <w:sz w:val="12"/>
+                <w:u w:val="single"/>
+              </w:rPr>
+              <w:t>}</w:t>
             </w:r>
             <w:r>
               <w:rPr>
@@ -1108,7 +1218,25 @@
                 <w:sz w:val="12"/>
                 <w:u w:val="single"/>
               </w:rPr>
-              <w:t>${taxNo}</w:t>
+              <w:t>${</w:t>
+            </w:r>
+            <w:proofErr w:type="spellStart"/>
+            <w:r>
+              <w:rPr>
+                <w:rFonts w:ascii="Calibri" w:hAnsi="Calibri"/>
+                <w:sz w:val="12"/>
+                <w:u w:val="single"/>
+              </w:rPr>
+              <w:t>taxNo</w:t>
+            </w:r>
+            <w:proofErr w:type="spellEnd"/>
+            <w:r>
+              <w:rPr>
+                <w:rFonts w:ascii="Calibri" w:hAnsi="Calibri"/>
+                <w:sz w:val="12"/>
+                <w:u w:val="single"/>
+              </w:rPr>
+              <w:t>}</w:t>
             </w:r>
             <w:r>
               <w:rPr>
@@ -1204,7 +1332,25 @@
                 <w:sz w:val="12"/>
                 <w:u w:val="single"/>
               </w:rPr>
-              <w:t>${lotNo}</w:t>
+              <w:t>${</w:t>
+            </w:r>
+            <w:proofErr w:type="spellStart"/>
+            <w:r>
+              <w:rPr>
+                <w:rFonts w:ascii="Calibri" w:hAnsi="Calibri"/>
+                <w:sz w:val="12"/>
+                <w:u w:val="single"/>
+              </w:rPr>
+              <w:t>lotNo</w:t>
+            </w:r>
+            <w:proofErr w:type="spellEnd"/>
+            <w:r>
+              <w:rPr>
+                <w:rFonts w:ascii="Calibri" w:hAnsi="Calibri"/>
+                <w:sz w:val="12"/>
+                <w:u w:val="single"/>
+              </w:rPr>
+              <w:t>}</w:t>
             </w:r>
             <w:r>
               <w:rPr>
@@ -1315,7 +1461,25 @@
                 <w:sz w:val="12"/>
                 <w:u w:val="single"/>
               </w:rPr>
-              <w:t>${surveyNo}</w:t>
+              <w:t>${</w:t>
+            </w:r>
+            <w:proofErr w:type="spellStart"/>
+            <w:r>
+              <w:rPr>
+                <w:rFonts w:ascii="Calibri" w:hAnsi="Calibri"/>
+                <w:sz w:val="12"/>
+                <w:u w:val="single"/>
+              </w:rPr>
+              <w:t>surveyNo</w:t>
+            </w:r>
+            <w:proofErr w:type="spellEnd"/>
+            <w:r>
+              <w:rPr>
+                <w:rFonts w:ascii="Calibri" w:hAnsi="Calibri"/>
+                <w:sz w:val="12"/>
+                <w:u w:val="single"/>
+              </w:rPr>
+              <w:t>}</w:t>
             </w:r>
             <w:r>
               <w:rPr>
@@ -1430,6 +1594,7 @@
               </w:rPr>
               <w:t>${</w:t>
             </w:r>
+            <w:proofErr w:type="spellStart"/>
             <w:r>
               <w:rPr>
                 <w:rFonts w:ascii="Calibri" w:hAnsi="Calibri"/>
@@ -1438,6 +1603,7 @@
               </w:rPr>
               <w:t>gettotalArea</w:t>
             </w:r>
+            <w:proofErr w:type="spellEnd"/>
             <w:r>
               <w:rPr>
                 <w:rFonts w:ascii="Calibri" w:hAnsi="Calibri"/>
@@ -1497,14 +1663,30 @@
                 <w:rFonts w:ascii="Calibri" w:hAnsi="Calibri" w:cs="Calibri"/>
                 <w:sz w:val="12"/>
               </w:rPr>
-              <w:t>(Municipality, Barangay)</w:t>
-            </w:r>
-            <w:r>
-              <w:rPr>
-                <w:rFonts w:ascii="Calibri" w:hAnsi="Calibri" w:cs="Calibri"/>
-                <w:sz w:val="12"/>
-              </w:rPr>
-              <w:t xml:space="preserve">         </w:t>
+              <w:t xml:space="preserve">(Municipality, </w:t>
+            </w:r>
+            <w:proofErr w:type="gramStart"/>
+            <w:r>
+              <w:rPr>
+                <w:rFonts w:ascii="Calibri" w:hAnsi="Calibri" w:cs="Calibri"/>
+                <w:sz w:val="12"/>
+              </w:rPr>
+              <w:t>Barangay)</w:t>
+            </w:r>
+            <w:r>
+              <w:rPr>
+                <w:rFonts w:ascii="Calibri" w:hAnsi="Calibri" w:cs="Calibri"/>
+                <w:sz w:val="12"/>
+              </w:rPr>
+              <w:t xml:space="preserve">   </w:t>
+            </w:r>
+            <w:proofErr w:type="gramEnd"/>
+            <w:r>
+              <w:rPr>
+                <w:rFonts w:ascii="Calibri" w:hAnsi="Calibri" w:cs="Calibri"/>
+                <w:sz w:val="12"/>
+              </w:rPr>
+              <w:t xml:space="preserve">      </w:t>
             </w:r>
             <w:r>
               <w:rPr>
@@ -1902,7 +2084,14 @@
         <w:rPr>
           <w:rFonts w:ascii="Calibri" w:hAnsi="Calibri" w:cs="Calibri"/>
         </w:rPr>
-        <w:t xml:space="preserve">50) together with the Land Valuation Worksheet, the Department of Agrarian Reform (DAR) agrees to the valuation of the subject landholding   covering   an </w:t>
+        <w:t xml:space="preserve">50) together with the Land Valuation Worksheet, the Department of Agrarian Reform (DAR) agrees to the valuation of the subject landholding   covering   </w:t>
+      </w:r>
+      <w:proofErr w:type="gramStart"/>
+      <w:r>
+        <w:rPr>
+          <w:rFonts w:ascii="Calibri" w:hAnsi="Calibri" w:cs="Calibri"/>
+        </w:rPr>
+        <w:t xml:space="preserve">an </w:t>
       </w:r>
       <w:r>
         <w:rPr>
@@ -1915,7 +2104,14 @@
         <w:rPr>
           <w:rFonts w:ascii="Calibri" w:hAnsi="Calibri" w:cs="Calibri"/>
         </w:rPr>
-        <w:t xml:space="preserve">area </w:t>
+        <w:t>area</w:t>
+      </w:r>
+      <w:proofErr w:type="gramEnd"/>
+      <w:r>
+        <w:rPr>
+          <w:rFonts w:ascii="Calibri" w:hAnsi="Calibri" w:cs="Calibri"/>
+        </w:rPr>
+        <w:t xml:space="preserve"> </w:t>
       </w:r>
       <w:r>
         <w:rPr>
@@ -1940,7 +2136,14 @@
         <w:rPr>
           <w:rFonts w:ascii="Calibri" w:hAnsi="Calibri" w:cs="Calibri"/>
         </w:rPr>
-        <w:t>${survey</w:t>
+        <w:t>${</w:t>
+      </w:r>
+      <w:proofErr w:type="spellStart"/>
+      <w:r>
+        <w:rPr>
+          <w:rFonts w:ascii="Calibri" w:hAnsi="Calibri" w:cs="Calibri"/>
+        </w:rPr>
+        <w:t>survey</w:t>
       </w:r>
       <w:r>
         <w:rPr>
@@ -1948,6 +2151,7 @@
         </w:rPr>
         <w:t>Area</w:t>
       </w:r>
+      <w:proofErr w:type="spellEnd"/>
       <w:r>
         <w:rPr>
           <w:rFonts w:ascii="Calibri" w:hAnsi="Calibri" w:cs="Calibri"/>
@@ -2088,7 +2292,25 @@
           <w:b/>
           <w:bCs/>
         </w:rPr>
-        <w:t xml:space="preserve">${paro} </w:t>
+        <w:t>${</w:t>
+      </w:r>
+      <w:proofErr w:type="spellStart"/>
+      <w:r>
+        <w:rPr>
+          <w:rFonts w:ascii="Calibri" w:hAnsi="Calibri" w:cs="Calibri"/>
+          <w:b/>
+          <w:bCs/>
+        </w:rPr>
+        <w:t>paro</w:t>
+      </w:r>
+      <w:proofErr w:type="spellEnd"/>
+      <w:r>
+        <w:rPr>
+          <w:rFonts w:ascii="Calibri" w:hAnsi="Calibri" w:cs="Calibri"/>
+          <w:b/>
+          <w:bCs/>
+        </w:rPr>
+        <w:t xml:space="preserve">} </w:t>
       </w:r>
       <w:r>
         <w:rPr>

--- a/public/Form-template/FormNo.54.docx
+++ b/public/Form-template/FormNo.54.docx
@@ -9,11 +9,15 @@
         <w:ind w:left="102"/>
         <w:rPr>
           <w:rFonts w:ascii="Calibri" w:hAnsi="Calibri" w:cs="Calibri"/>
-        </w:rPr>
-      </w:pPr>
-      <w:r>
-        <w:rPr>
-          <w:rFonts w:ascii="Calibri" w:hAnsi="Calibri" w:cs="Calibri"/>
+          <w:sz w:val="22"/>
+          <w:szCs w:val="22"/>
+        </w:rPr>
+      </w:pPr>
+      <w:r>
+        <w:rPr>
+          <w:rFonts w:ascii="Calibri" w:hAnsi="Calibri" w:cs="Calibri"/>
+          <w:sz w:val="22"/>
+          <w:szCs w:val="22"/>
         </w:rPr>
         <w:t xml:space="preserve">Downloadable Forms at: </w:t>
       </w:r>
@@ -22,6 +26,8 @@
           <w:rPr>
             <w:rFonts w:ascii="Calibri" w:hAnsi="Calibri" w:cs="Calibri"/>
             <w:color w:val="0000FF"/>
+            <w:sz w:val="22"/>
+            <w:szCs w:val="22"/>
             <w:u w:val="single" w:color="0000FF"/>
           </w:rPr>
           <w:t>www.dar.gov.ph</w:t>
@@ -30,6 +36,8 @@
           <w:rPr>
             <w:rFonts w:ascii="Calibri" w:hAnsi="Calibri" w:cs="Calibri"/>
             <w:color w:val="0000FF"/>
+            <w:sz w:val="22"/>
+            <w:szCs w:val="22"/>
           </w:rPr>
           <w:t xml:space="preserve"> </w:t>
         </w:r>
@@ -37,6 +45,8 @@
       <w:r>
         <w:rPr>
           <w:rFonts w:ascii="Calibri" w:hAnsi="Calibri" w:cs="Calibri"/>
+          <w:sz w:val="22"/>
+          <w:szCs w:val="22"/>
         </w:rPr>
         <w:t>free of charge</w:t>
       </w:r>
@@ -46,7 +56,8 @@
         <w:pStyle w:val="BodyText"/>
         <w:rPr>
           <w:rFonts w:ascii="Calibri" w:hAnsi="Calibri" w:cs="Calibri"/>
-          <w:sz w:val="20"/>
+          <w:sz w:val="22"/>
+          <w:szCs w:val="22"/>
         </w:rPr>
       </w:pPr>
     </w:p>
@@ -55,22 +66,28 @@
         <w:pStyle w:val="BodyText"/>
         <w:rPr>
           <w:rFonts w:ascii="Calibri" w:hAnsi="Calibri" w:cs="Calibri"/>
+          <w:sz w:val="22"/>
+          <w:szCs w:val="22"/>
         </w:rPr>
       </w:pPr>
     </w:p>
     <w:p>
       <w:pPr>
         <w:pStyle w:val="Heading1"/>
-        <w:spacing w:before="93" w:line="146" w:lineRule="exact"/>
+        <w:spacing w:before="93"/>
         <w:ind w:left="0" w:right="116"/>
         <w:jc w:val="right"/>
         <w:rPr>
           <w:rFonts w:ascii="Calibri" w:hAnsi="Calibri" w:cs="Calibri"/>
-        </w:rPr>
-      </w:pPr>
-      <w:r>
-        <w:rPr>
-          <w:rFonts w:ascii="Calibri" w:hAnsi="Calibri" w:cs="Calibri"/>
+          <w:sz w:val="22"/>
+          <w:szCs w:val="22"/>
+        </w:rPr>
+      </w:pPr>
+      <w:r>
+        <w:rPr>
+          <w:rFonts w:ascii="Calibri" w:hAnsi="Calibri" w:cs="Calibri"/>
+          <w:sz w:val="22"/>
+          <w:szCs w:val="22"/>
         </w:rPr>
         <w:t>CARPER LAD Form No.</w:t>
       </w:r>
@@ -78,12 +95,16 @@
         <w:rPr>
           <w:rFonts w:ascii="Calibri" w:hAnsi="Calibri" w:cs="Calibri"/>
           <w:spacing w:val="-10"/>
-        </w:rPr>
-        <w:t xml:space="preserve"> </w:t>
-      </w:r>
-      <w:r>
-        <w:rPr>
-          <w:rFonts w:ascii="Calibri" w:hAnsi="Calibri" w:cs="Calibri"/>
+          <w:sz w:val="22"/>
+          <w:szCs w:val="22"/>
+        </w:rPr>
+        <w:t xml:space="preserve"> </w:t>
+      </w:r>
+      <w:r>
+        <w:rPr>
+          <w:rFonts w:ascii="Calibri" w:hAnsi="Calibri" w:cs="Calibri"/>
+          <w:sz w:val="22"/>
+          <w:szCs w:val="22"/>
         </w:rPr>
         <w:t>54</w:t>
       </w:r>
@@ -91,16 +112,19 @@
     <w:p>
       <w:pPr>
         <w:pStyle w:val="BodyText"/>
-        <w:spacing w:line="146" w:lineRule="exact"/>
         <w:ind w:right="117"/>
         <w:jc w:val="right"/>
         <w:rPr>
           <w:rFonts w:ascii="Calibri" w:hAnsi="Calibri" w:cs="Calibri"/>
-        </w:rPr>
-      </w:pPr>
-      <w:r>
-        <w:rPr>
-          <w:rFonts w:ascii="Calibri" w:hAnsi="Calibri" w:cs="Calibri"/>
+          <w:sz w:val="22"/>
+          <w:szCs w:val="22"/>
+        </w:rPr>
+      </w:pPr>
+      <w:r>
+        <w:rPr>
+          <w:rFonts w:ascii="Calibri" w:hAnsi="Calibri" w:cs="Calibri"/>
+          <w:sz w:val="22"/>
+          <w:szCs w:val="22"/>
         </w:rPr>
         <w:t>(Revised CARP-LAD Form No.</w:t>
       </w:r>
@@ -108,12 +132,16 @@
         <w:rPr>
           <w:rFonts w:ascii="Calibri" w:hAnsi="Calibri" w:cs="Calibri"/>
           <w:spacing w:val="-15"/>
-        </w:rPr>
-        <w:t xml:space="preserve"> </w:t>
-      </w:r>
-      <w:r>
-        <w:rPr>
-          <w:rFonts w:ascii="Calibri" w:hAnsi="Calibri" w:cs="Calibri"/>
+          <w:sz w:val="22"/>
+          <w:szCs w:val="22"/>
+        </w:rPr>
+        <w:t xml:space="preserve"> </w:t>
+      </w:r>
+      <w:r>
+        <w:rPr>
+          <w:rFonts w:ascii="Calibri" w:hAnsi="Calibri" w:cs="Calibri"/>
+          <w:sz w:val="22"/>
+          <w:szCs w:val="22"/>
         </w:rPr>
         <w:t>53)</w:t>
       </w:r>
@@ -124,6 +152,8 @@
         <w:spacing w:before="1"/>
         <w:rPr>
           <w:rFonts w:ascii="Calibri" w:hAnsi="Calibri" w:cs="Calibri"/>
+          <w:sz w:val="22"/>
+          <w:szCs w:val="22"/>
         </w:rPr>
       </w:pPr>
     </w:p>
@@ -134,11 +164,15 @@
         <w:jc w:val="center"/>
         <w:rPr>
           <w:rFonts w:ascii="Calibri" w:hAnsi="Calibri" w:cs="Calibri"/>
-        </w:rPr>
-      </w:pPr>
-      <w:r>
-        <w:rPr>
-          <w:rFonts w:ascii="Calibri" w:hAnsi="Calibri" w:cs="Calibri"/>
+          <w:sz w:val="22"/>
+          <w:szCs w:val="22"/>
+        </w:rPr>
+      </w:pPr>
+      <w:r>
+        <w:rPr>
+          <w:rFonts w:ascii="Calibri" w:hAnsi="Calibri" w:cs="Calibri"/>
+          <w:sz w:val="22"/>
+          <w:szCs w:val="22"/>
         </w:rPr>
         <w:t>Republic of the Philippines</w:t>
       </w:r>
@@ -146,16 +180,20 @@
     <w:p>
       <w:pPr>
         <w:pStyle w:val="Heading1"/>
-        <w:spacing w:before="2" w:line="146" w:lineRule="exact"/>
+        <w:spacing w:before="2"/>
         <w:ind w:left="2056" w:right="2069"/>
         <w:jc w:val="center"/>
         <w:rPr>
           <w:rFonts w:ascii="Calibri" w:hAnsi="Calibri" w:cs="Calibri"/>
-        </w:rPr>
-      </w:pPr>
-      <w:r>
-        <w:rPr>
-          <w:rFonts w:ascii="Calibri" w:hAnsi="Calibri" w:cs="Calibri"/>
+          <w:sz w:val="22"/>
+          <w:szCs w:val="22"/>
+        </w:rPr>
+      </w:pPr>
+      <w:r>
+        <w:rPr>
+          <w:rFonts w:ascii="Calibri" w:hAnsi="Calibri" w:cs="Calibri"/>
+          <w:sz w:val="22"/>
+          <w:szCs w:val="22"/>
         </w:rPr>
         <w:t>DEPARTMENT OF AGRARIAN REFORM</w:t>
       </w:r>
@@ -166,15 +204,18 @@
         <w:tabs>
           <w:tab w:val="left" w:pos="3456"/>
         </w:tabs>
-        <w:spacing w:line="146" w:lineRule="exact"/>
         <w:jc w:val="center"/>
         <w:rPr>
           <w:rFonts w:ascii="Calibri" w:hAnsi="Calibri" w:cs="Calibri"/>
-        </w:rPr>
-      </w:pPr>
-      <w:r>
-        <w:rPr>
-          <w:rFonts w:ascii="Calibri" w:hAnsi="Calibri" w:cs="Calibri"/>
+          <w:sz w:val="22"/>
+          <w:szCs w:val="22"/>
+        </w:rPr>
+      </w:pPr>
+      <w:r>
+        <w:rPr>
+          <w:rFonts w:ascii="Calibri" w:hAnsi="Calibri" w:cs="Calibri"/>
+          <w:sz w:val="22"/>
+          <w:szCs w:val="22"/>
         </w:rPr>
         <w:t>Region</w:t>
       </w:r>
@@ -182,12 +223,16 @@
         <w:rPr>
           <w:rFonts w:ascii="Calibri" w:hAnsi="Calibri" w:cs="Calibri"/>
           <w:spacing w:val="-4"/>
-        </w:rPr>
-        <w:t xml:space="preserve"> </w:t>
-      </w:r>
-      <w:r>
-        <w:rPr>
-          <w:rFonts w:ascii="Calibri" w:hAnsi="Calibri" w:cs="Calibri"/>
+          <w:sz w:val="22"/>
+          <w:szCs w:val="22"/>
+        </w:rPr>
+        <w:t xml:space="preserve"> </w:t>
+      </w:r>
+      <w:r>
+        <w:rPr>
+          <w:rFonts w:ascii="Calibri" w:hAnsi="Calibri" w:cs="Calibri"/>
+          <w:sz w:val="22"/>
+          <w:szCs w:val="22"/>
         </w:rPr>
         <w:t>No. 08</w:t>
       </w:r>
@@ -198,15 +243,19 @@
         <w:tabs>
           <w:tab w:val="left" w:pos="4161"/>
         </w:tabs>
-        <w:spacing w:before="1" w:line="146" w:lineRule="exact"/>
+        <w:spacing w:before="1"/>
         <w:jc w:val="center"/>
         <w:rPr>
           <w:rFonts w:ascii="Calibri" w:hAnsi="Calibri" w:cs="Calibri"/>
-        </w:rPr>
-      </w:pPr>
-      <w:r>
-        <w:rPr>
-          <w:rFonts w:ascii="Calibri" w:hAnsi="Calibri" w:cs="Calibri"/>
+          <w:sz w:val="22"/>
+          <w:szCs w:val="22"/>
+        </w:rPr>
+      </w:pPr>
+      <w:r>
+        <w:rPr>
+          <w:rFonts w:ascii="Calibri" w:hAnsi="Calibri" w:cs="Calibri"/>
+          <w:sz w:val="22"/>
+          <w:szCs w:val="22"/>
         </w:rPr>
         <w:t>Province</w:t>
       </w:r>
@@ -214,6 +263,8 @@
         <w:rPr>
           <w:rFonts w:ascii="Calibri" w:hAnsi="Calibri" w:cs="Calibri"/>
           <w:spacing w:val="-6"/>
+          <w:sz w:val="22"/>
+          <w:szCs w:val="22"/>
         </w:rPr>
         <w:t xml:space="preserve"> </w:t>
       </w:r>
@@ -221,6 +272,8 @@
       <w:r>
         <w:rPr>
           <w:rFonts w:ascii="Calibri" w:hAnsi="Calibri" w:cs="Calibri"/>
+          <w:sz w:val="22"/>
+          <w:szCs w:val="22"/>
         </w:rPr>
         <w:t>of  Southern</w:t>
       </w:r>
@@ -228,6 +281,8 @@
       <w:r>
         <w:rPr>
           <w:rFonts w:ascii="Calibri" w:hAnsi="Calibri" w:cs="Calibri"/>
+          <w:sz w:val="22"/>
+          <w:szCs w:val="22"/>
         </w:rPr>
         <w:t xml:space="preserve"> Leyte</w:t>
       </w:r>
@@ -238,15 +293,18 @@
         <w:tabs>
           <w:tab w:val="left" w:pos="4277"/>
         </w:tabs>
-        <w:spacing w:line="146" w:lineRule="exact"/>
         <w:jc w:val="center"/>
         <w:rPr>
           <w:rFonts w:ascii="Calibri" w:hAnsi="Calibri" w:cs="Calibri"/>
-        </w:rPr>
-      </w:pPr>
-      <w:r>
-        <w:rPr>
-          <w:rFonts w:ascii="Calibri" w:hAnsi="Calibri" w:cs="Calibri"/>
+          <w:sz w:val="22"/>
+          <w:szCs w:val="22"/>
+        </w:rPr>
+      </w:pPr>
+      <w:r>
+        <w:rPr>
+          <w:rFonts w:ascii="Calibri" w:hAnsi="Calibri" w:cs="Calibri"/>
+          <w:sz w:val="22"/>
+          <w:szCs w:val="22"/>
         </w:rPr>
         <w:t>Municipality</w:t>
       </w:r>
@@ -254,12 +312,16 @@
         <w:rPr>
           <w:rFonts w:ascii="Calibri" w:hAnsi="Calibri" w:cs="Calibri"/>
           <w:spacing w:val="-9"/>
-        </w:rPr>
-        <w:t xml:space="preserve"> </w:t>
-      </w:r>
-      <w:r>
-        <w:rPr>
-          <w:rFonts w:ascii="Calibri" w:hAnsi="Calibri" w:cs="Calibri"/>
+          <w:sz w:val="22"/>
+          <w:szCs w:val="22"/>
+        </w:rPr>
+        <w:t xml:space="preserve"> </w:t>
+      </w:r>
+      <w:r>
+        <w:rPr>
+          <w:rFonts w:ascii="Calibri" w:hAnsi="Calibri" w:cs="Calibri"/>
+          <w:sz w:val="22"/>
+          <w:szCs w:val="22"/>
         </w:rPr>
         <w:t xml:space="preserve">of </w:t>
       </w:r>
@@ -267,6 +329,8 @@
       <w:r>
         <w:rPr>
           <w:rFonts w:ascii="Calibri" w:hAnsi="Calibri" w:cs="Calibri"/>
+          <w:sz w:val="22"/>
+          <w:szCs w:val="22"/>
         </w:rPr>
         <w:t>Sogod</w:t>
       </w:r>
@@ -278,6 +342,8 @@
         <w:spacing w:before="10"/>
         <w:rPr>
           <w:rFonts w:ascii="Calibri" w:hAnsi="Calibri" w:cs="Calibri"/>
+          <w:sz w:val="22"/>
+          <w:szCs w:val="22"/>
         </w:rPr>
       </w:pPr>
     </w:p>
@@ -288,11 +354,15 @@
         <w:jc w:val="center"/>
         <w:rPr>
           <w:rFonts w:ascii="Calibri" w:hAnsi="Calibri" w:cs="Calibri"/>
-        </w:rPr>
-      </w:pPr>
-      <w:r>
-        <w:rPr>
-          <w:rFonts w:ascii="Calibri" w:hAnsi="Calibri" w:cs="Calibri"/>
+          <w:sz w:val="22"/>
+          <w:szCs w:val="22"/>
+        </w:rPr>
+      </w:pPr>
+      <w:r>
+        <w:rPr>
+          <w:rFonts w:ascii="Calibri" w:hAnsi="Calibri" w:cs="Calibri"/>
+          <w:sz w:val="22"/>
+          <w:szCs w:val="22"/>
         </w:rPr>
         <w:t>ORDER TO DEPOSIT LANDOWNER COMPENSATION</w:t>
       </w:r>
@@ -304,36 +374,58 @@
         <w:rPr>
           <w:rFonts w:ascii="Calibri" w:hAnsi="Calibri" w:cs="Calibri"/>
           <w:b/>
+          <w:sz w:val="22"/>
+          <w:szCs w:val="22"/>
         </w:rPr>
       </w:pPr>
       <w:r>
         <w:rPr>
           <w:rFonts w:ascii="Calibri" w:hAnsi="Calibri" w:cs="Calibri"/>
           <w:b/>
-          <w:sz w:val="18"/>
-        </w:rPr>
-        <w:t xml:space="preserve">         </w:t>
-      </w:r>
-      <w:r>
-        <w:rPr>
-          <w:rFonts w:ascii="Calibri" w:hAnsi="Calibri" w:cs="Calibri"/>
-          <w:b/>
-        </w:rPr>
-        <w:t>${date}</w:t>
+          <w:sz w:val="22"/>
+          <w:szCs w:val="22"/>
+        </w:rPr>
+        <w:t xml:space="preserve">   ${date}</w:t>
       </w:r>
     </w:p>
     <w:p>
       <w:pPr>
         <w:pStyle w:val="BodyText"/>
-        <w:spacing w:line="135" w:lineRule="exact"/>
         <w:ind w:left="508"/>
         <w:rPr>
           <w:rFonts w:ascii="Calibri" w:hAnsi="Calibri" w:cs="Calibri"/>
-        </w:rPr>
-      </w:pPr>
-      <w:r>
-        <w:rPr>
-          <w:rFonts w:ascii="Calibri" w:hAnsi="Calibri" w:cs="Calibri"/>
+          <w:sz w:val="22"/>
+          <w:szCs w:val="22"/>
+        </w:rPr>
+      </w:pPr>
+      <w:r>
+        <w:rPr>
+          <w:rFonts w:ascii="Calibri" w:hAnsi="Calibri" w:cs="Calibri"/>
+          <w:noProof/>
+          <w:sz w:val="22"/>
+          <w:szCs w:val="22"/>
+        </w:rPr>
+        <w:pict w14:anchorId="1523CA7A">
+          <v:shapetype id="_x0000_t32" coordsize="21600,21600" o:spt="32" o:oned="t" path="m,l21600,21600e" filled="f">
+            <v:path arrowok="t" fillok="f" o:connecttype="none"/>
+            <o:lock v:ext="edit" shapetype="t"/>
+          </v:shapetype>
+          <v:shape id="_x0000_s1028" type="#_x0000_t32" style="position:absolute;left:0;text-align:left;margin-left:5.4pt;margin-top:.4pt;width:95.2pt;height:0;z-index:251658752" o:connectortype="straight"/>
+        </w:pict>
+      </w:r>
+      <w:r>
+        <w:rPr>
+          <w:rFonts w:ascii="Calibri" w:hAnsi="Calibri" w:cs="Calibri"/>
+          <w:sz w:val="22"/>
+          <w:szCs w:val="22"/>
+        </w:rPr>
+        <w:t xml:space="preserve">       </w:t>
+      </w:r>
+      <w:r>
+        <w:rPr>
+          <w:rFonts w:ascii="Calibri" w:hAnsi="Calibri" w:cs="Calibri"/>
+          <w:sz w:val="22"/>
+          <w:szCs w:val="22"/>
         </w:rPr>
         <w:t>Date</w:t>
       </w:r>
@@ -344,6 +436,8 @@
         <w:spacing w:before="1"/>
         <w:rPr>
           <w:rFonts w:ascii="Calibri" w:hAnsi="Calibri" w:cs="Calibri"/>
+          <w:sz w:val="22"/>
+          <w:szCs w:val="22"/>
         </w:rPr>
       </w:pPr>
     </w:p>
@@ -352,11 +446,15 @@
         <w:pStyle w:val="Heading1"/>
         <w:rPr>
           <w:rFonts w:ascii="Calibri" w:hAnsi="Calibri" w:cs="Calibri"/>
-        </w:rPr>
-      </w:pPr>
-      <w:r>
-        <w:rPr>
-          <w:rFonts w:ascii="Calibri" w:hAnsi="Calibri" w:cs="Calibri"/>
+          <w:sz w:val="22"/>
+          <w:szCs w:val="22"/>
+        </w:rPr>
+      </w:pPr>
+      <w:r>
+        <w:rPr>
+          <w:rFonts w:ascii="Calibri" w:hAnsi="Calibri" w:cs="Calibri"/>
+          <w:sz w:val="22"/>
+          <w:szCs w:val="22"/>
         </w:rPr>
         <w:t>MEMORANDUM</w:t>
       </w:r>
@@ -368,6 +466,8 @@
         <w:rPr>
           <w:rFonts w:ascii="Calibri" w:hAnsi="Calibri" w:cs="Calibri"/>
           <w:b/>
+          <w:sz w:val="22"/>
+          <w:szCs w:val="22"/>
         </w:rPr>
       </w:pPr>
     </w:p>
@@ -380,20 +480,17 @@
         <w:ind w:left="1722" w:right="3601" w:hanging="1620"/>
         <w:rPr>
           <w:rFonts w:ascii="Calibri" w:hAnsi="Calibri" w:cs="Calibri"/>
-          <w:sz w:val="12"/>
-        </w:rPr>
-      </w:pPr>
-      <w:r>
-        <w:rPr>
-          <w:rFonts w:ascii="Calibri" w:hAnsi="Calibri" w:cs="Calibri"/>
-          <w:sz w:val="12"/>
+        </w:rPr>
+      </w:pPr>
+      <w:r>
+        <w:rPr>
+          <w:rFonts w:ascii="Calibri" w:hAnsi="Calibri" w:cs="Calibri"/>
         </w:rPr>
         <w:t>FOR</w:t>
       </w:r>
       <w:r>
         <w:rPr>
           <w:rFonts w:ascii="Calibri" w:hAnsi="Calibri" w:cs="Calibri"/>
-          <w:sz w:val="12"/>
         </w:rPr>
         <w:tab/>
         <w:t>:</w:t>
@@ -401,7 +498,6 @@
       <w:r>
         <w:rPr>
           <w:rFonts w:ascii="Calibri" w:hAnsi="Calibri" w:cs="Calibri"/>
-          <w:sz w:val="12"/>
         </w:rPr>
         <w:tab/>
       </w:r>
@@ -410,7 +506,6 @@
           <w:rFonts w:ascii="Calibri" w:hAnsi="Calibri" w:cs="Calibri"/>
           <w:b/>
           <w:bCs/>
-          <w:sz w:val="12"/>
         </w:rPr>
         <w:t>LYNETTE V. ORTIZ</w:t>
       </w:r>
@@ -425,14 +520,12 @@
         <w:rPr>
           <w:rFonts w:ascii="Calibri" w:hAnsi="Calibri" w:cs="Calibri"/>
           <w:bCs/>
-          <w:sz w:val="12"/>
         </w:rPr>
       </w:pPr>
       <w:r>
         <w:rPr>
           <w:rFonts w:ascii="Calibri" w:hAnsi="Calibri" w:cs="Calibri"/>
           <w:bCs/>
-          <w:sz w:val="12"/>
         </w:rPr>
         <w:tab/>
       </w:r>
@@ -440,7 +533,6 @@
         <w:rPr>
           <w:rFonts w:ascii="Calibri" w:hAnsi="Calibri" w:cs="Calibri"/>
           <w:bCs/>
-          <w:sz w:val="12"/>
         </w:rPr>
         <w:tab/>
         <w:t>The President and CEO</w:t>
@@ -455,14 +547,12 @@
         <w:ind w:left="1722" w:right="3601" w:hanging="1620"/>
         <w:rPr>
           <w:rFonts w:ascii="Calibri" w:hAnsi="Calibri" w:cs="Calibri"/>
-          <w:sz w:val="12"/>
         </w:rPr>
       </w:pPr>
       <w:r>
         <w:rPr>
           <w:rFonts w:ascii="Calibri" w:hAnsi="Calibri" w:cs="Calibri"/>
           <w:bCs/>
-          <w:sz w:val="12"/>
         </w:rPr>
         <w:t xml:space="preserve"> </w:t>
       </w:r>
@@ -470,7 +560,6 @@
         <w:rPr>
           <w:rFonts w:ascii="Calibri" w:hAnsi="Calibri" w:cs="Calibri"/>
           <w:bCs/>
-          <w:sz w:val="12"/>
         </w:rPr>
         <w:tab/>
       </w:r>
@@ -478,14 +567,12 @@
         <w:rPr>
           <w:rFonts w:ascii="Calibri" w:hAnsi="Calibri" w:cs="Calibri"/>
           <w:bCs/>
-          <w:sz w:val="12"/>
         </w:rPr>
         <w:tab/>
       </w:r>
       <w:r>
         <w:rPr>
           <w:rFonts w:ascii="Calibri" w:hAnsi="Calibri" w:cs="Calibri"/>
-          <w:sz w:val="12"/>
         </w:rPr>
         <w:t>Land Bank of the</w:t>
       </w:r>
@@ -493,14 +580,12 @@
         <w:rPr>
           <w:rFonts w:ascii="Calibri" w:hAnsi="Calibri" w:cs="Calibri"/>
           <w:spacing w:val="-13"/>
-          <w:sz w:val="12"/>
-        </w:rPr>
-        <w:t xml:space="preserve"> </w:t>
-      </w:r>
-      <w:r>
-        <w:rPr>
-          <w:rFonts w:ascii="Calibri" w:hAnsi="Calibri" w:cs="Calibri"/>
-          <w:sz w:val="12"/>
+        </w:rPr>
+        <w:t xml:space="preserve"> </w:t>
+      </w:r>
+      <w:r>
+        <w:rPr>
+          <w:rFonts w:ascii="Calibri" w:hAnsi="Calibri" w:cs="Calibri"/>
         </w:rPr>
         <w:t xml:space="preserve">Philippines </w:t>
       </w:r>
@@ -514,20 +599,17 @@
         <w:ind w:left="1722" w:right="3601" w:hanging="1620"/>
         <w:rPr>
           <w:rFonts w:ascii="Calibri" w:hAnsi="Calibri" w:cs="Calibri"/>
-          <w:sz w:val="12"/>
-        </w:rPr>
-      </w:pPr>
-      <w:r>
-        <w:rPr>
-          <w:rFonts w:ascii="Calibri" w:hAnsi="Calibri" w:cs="Calibri"/>
-          <w:sz w:val="12"/>
+        </w:rPr>
+      </w:pPr>
+      <w:r>
+        <w:rPr>
+          <w:rFonts w:ascii="Calibri" w:hAnsi="Calibri" w:cs="Calibri"/>
         </w:rPr>
         <w:tab/>
       </w:r>
       <w:r>
         <w:rPr>
           <w:rFonts w:ascii="Calibri" w:hAnsi="Calibri" w:cs="Calibri"/>
-          <w:sz w:val="12"/>
         </w:rPr>
         <w:tab/>
         <w:t>Malate,</w:t>
@@ -536,14 +618,12 @@
         <w:rPr>
           <w:rFonts w:ascii="Calibri" w:hAnsi="Calibri" w:cs="Calibri"/>
           <w:spacing w:val="-3"/>
-          <w:sz w:val="12"/>
-        </w:rPr>
-        <w:t xml:space="preserve"> </w:t>
-      </w:r>
-      <w:r>
-        <w:rPr>
-          <w:rFonts w:ascii="Calibri" w:hAnsi="Calibri" w:cs="Calibri"/>
-          <w:sz w:val="12"/>
+        </w:rPr>
+        <w:t xml:space="preserve"> </w:t>
+      </w:r>
+      <w:r>
+        <w:rPr>
+          <w:rFonts w:ascii="Calibri" w:hAnsi="Calibri" w:cs="Calibri"/>
         </w:rPr>
         <w:t>Manila</w:t>
       </w:r>
@@ -554,6 +634,8 @@
         <w:spacing w:before="2"/>
         <w:rPr>
           <w:rFonts w:ascii="Calibri" w:hAnsi="Calibri" w:cs="Calibri"/>
+          <w:sz w:val="22"/>
+          <w:szCs w:val="22"/>
         </w:rPr>
       </w:pPr>
     </w:p>
@@ -563,26 +645,22 @@
           <w:tab w:val="left" w:pos="1181"/>
           <w:tab w:val="left" w:pos="1721"/>
         </w:tabs>
-        <w:spacing w:line="146" w:lineRule="exact"/>
         <w:ind w:left="102"/>
         <w:rPr>
           <w:rFonts w:ascii="Calibri" w:hAnsi="Calibri" w:cs="Calibri"/>
           <w:b/>
           <w:bCs/>
-          <w:sz w:val="12"/>
-        </w:rPr>
-      </w:pPr>
-      <w:r>
-        <w:rPr>
-          <w:rFonts w:ascii="Calibri" w:hAnsi="Calibri" w:cs="Calibri"/>
-          <w:sz w:val="12"/>
+        </w:rPr>
+      </w:pPr>
+      <w:r>
+        <w:rPr>
+          <w:rFonts w:ascii="Calibri" w:hAnsi="Calibri" w:cs="Calibri"/>
         </w:rPr>
         <w:t>ATTENTION</w:t>
       </w:r>
       <w:r>
         <w:rPr>
           <w:rFonts w:ascii="Calibri" w:hAnsi="Calibri" w:cs="Calibri"/>
-          <w:sz w:val="12"/>
         </w:rPr>
         <w:tab/>
         <w:t>:</w:t>
@@ -590,7 +668,6 @@
       <w:r>
         <w:rPr>
           <w:rFonts w:ascii="Calibri" w:hAnsi="Calibri" w:cs="Calibri"/>
-          <w:sz w:val="12"/>
         </w:rPr>
         <w:tab/>
       </w:r>
@@ -599,7 +676,6 @@
           <w:rFonts w:ascii="Calibri" w:hAnsi="Calibri" w:cs="Calibri"/>
           <w:b/>
           <w:bCs/>
-          <w:sz w:val="12"/>
         </w:rPr>
         <w:t>FIEL M. PEDROSA</w:t>
       </w:r>
@@ -610,11 +686,9 @@
           <w:tab w:val="left" w:pos="1181"/>
           <w:tab w:val="left" w:pos="1721"/>
         </w:tabs>
-        <w:spacing w:line="146" w:lineRule="exact"/>
         <w:ind w:left="102"/>
         <w:rPr>
           <w:rFonts w:ascii="Calibri" w:hAnsi="Calibri" w:cs="Calibri"/>
-          <w:sz w:val="12"/>
         </w:rPr>
       </w:pPr>
       <w:r>
@@ -622,7 +696,6 @@
           <w:rFonts w:ascii="Calibri" w:hAnsi="Calibri" w:cs="Calibri"/>
           <w:b/>
           <w:bCs/>
-          <w:sz w:val="12"/>
         </w:rPr>
         <w:tab/>
       </w:r>
@@ -631,14 +704,12 @@
           <w:rFonts w:ascii="Calibri" w:hAnsi="Calibri" w:cs="Calibri"/>
           <w:b/>
           <w:bCs/>
-          <w:sz w:val="12"/>
         </w:rPr>
         <w:tab/>
       </w:r>
       <w:r>
         <w:rPr>
           <w:rFonts w:ascii="Calibri" w:hAnsi="Calibri" w:cs="Calibri"/>
-          <w:sz w:val="12"/>
         </w:rPr>
         <w:t>Department Manager/Head</w:t>
       </w:r>
@@ -649,24 +720,20 @@
           <w:tab w:val="left" w:pos="1181"/>
           <w:tab w:val="left" w:pos="1721"/>
         </w:tabs>
-        <w:spacing w:line="146" w:lineRule="exact"/>
         <w:ind w:left="102"/>
         <w:rPr>
           <w:rFonts w:ascii="Calibri" w:hAnsi="Calibri" w:cs="Calibri"/>
-          <w:sz w:val="12"/>
-        </w:rPr>
-      </w:pPr>
-      <w:r>
-        <w:rPr>
-          <w:rFonts w:ascii="Calibri" w:hAnsi="Calibri" w:cs="Calibri"/>
-          <w:sz w:val="12"/>
+        </w:rPr>
+      </w:pPr>
+      <w:r>
+        <w:rPr>
+          <w:rFonts w:ascii="Calibri" w:hAnsi="Calibri" w:cs="Calibri"/>
         </w:rPr>
         <w:tab/>
       </w:r>
       <w:r>
         <w:rPr>
           <w:rFonts w:ascii="Calibri" w:hAnsi="Calibri" w:cs="Calibri"/>
-          <w:sz w:val="12"/>
         </w:rPr>
         <w:tab/>
         <w:t>LBP-Field Support Services Center</w:t>
@@ -678,11 +745,9 @@
           <w:tab w:val="left" w:pos="1181"/>
           <w:tab w:val="left" w:pos="1721"/>
         </w:tabs>
-        <w:spacing w:line="146" w:lineRule="exact"/>
         <w:ind w:left="102"/>
         <w:rPr>
           <w:rFonts w:ascii="Calibri" w:hAnsi="Calibri" w:cs="Calibri"/>
-          <w:sz w:val="12"/>
         </w:rPr>
       </w:pPr>
     </w:p>
@@ -696,12 +761,16 @@
         <w:rPr>
           <w:rFonts w:ascii="Calibri" w:hAnsi="Calibri" w:cs="Calibri"/>
           <w:b w:val="0"/>
+          <w:sz w:val="22"/>
+          <w:szCs w:val="22"/>
         </w:rPr>
       </w:pPr>
       <w:r>
         <w:rPr>
           <w:rFonts w:ascii="Calibri" w:hAnsi="Calibri" w:cs="Calibri"/>
           <w:b w:val="0"/>
+          <w:sz w:val="22"/>
+          <w:szCs w:val="22"/>
         </w:rPr>
         <w:t>FROM</w:t>
       </w:r>
@@ -709,6 +778,8 @@
         <w:rPr>
           <w:rFonts w:ascii="Calibri" w:hAnsi="Calibri" w:cs="Calibri"/>
           <w:b w:val="0"/>
+          <w:sz w:val="22"/>
+          <w:szCs w:val="22"/>
         </w:rPr>
         <w:tab/>
         <w:t>:</w:t>
@@ -717,6 +788,8 @@
         <w:rPr>
           <w:rFonts w:ascii="Calibri" w:hAnsi="Calibri" w:cs="Calibri"/>
           <w:b w:val="0"/>
+          <w:sz w:val="22"/>
+          <w:szCs w:val="22"/>
         </w:rPr>
         <w:tab/>
       </w:r>
@@ -724,6 +797,8 @@
         <w:rPr>
           <w:rFonts w:ascii="Calibri" w:hAnsi="Calibri" w:cs="Calibri"/>
           <w:bCs w:val="0"/>
+          <w:sz w:val="22"/>
+          <w:szCs w:val="22"/>
         </w:rPr>
         <w:t>${</w:t>
       </w:r>
@@ -732,6 +807,8 @@
         <w:rPr>
           <w:rFonts w:ascii="Calibri" w:hAnsi="Calibri" w:cs="Calibri"/>
           <w:bCs w:val="0"/>
+          <w:sz w:val="22"/>
+          <w:szCs w:val="22"/>
         </w:rPr>
         <w:t>paro</w:t>
       </w:r>
@@ -740,6 +817,8 @@
         <w:rPr>
           <w:rFonts w:ascii="Calibri" w:hAnsi="Calibri" w:cs="Calibri"/>
           <w:bCs w:val="0"/>
+          <w:sz w:val="22"/>
+          <w:szCs w:val="22"/>
         </w:rPr>
         <w:t>}</w:t>
       </w:r>
@@ -753,12 +832,16 @@
         </w:tabs>
         <w:rPr>
           <w:rFonts w:ascii="Calibri" w:hAnsi="Calibri" w:cs="Calibri"/>
+          <w:sz w:val="22"/>
+          <w:szCs w:val="22"/>
         </w:rPr>
       </w:pPr>
       <w:r>
         <w:rPr>
           <w:rFonts w:ascii="Calibri" w:hAnsi="Calibri" w:cs="Calibri"/>
           <w:b w:val="0"/>
+          <w:sz w:val="22"/>
+          <w:szCs w:val="22"/>
         </w:rPr>
         <w:tab/>
         <w:t>:</w:t>
@@ -767,6 +850,8 @@
         <w:rPr>
           <w:rFonts w:ascii="Calibri" w:hAnsi="Calibri" w:cs="Calibri"/>
           <w:b w:val="0"/>
+          <w:sz w:val="22"/>
+          <w:szCs w:val="22"/>
         </w:rPr>
         <w:tab/>
       </w:r>
@@ -775,6 +860,8 @@
           <w:rFonts w:ascii="Calibri" w:hAnsi="Calibri" w:cs="Calibri"/>
           <w:b w:val="0"/>
           <w:bCs w:val="0"/>
+          <w:sz w:val="22"/>
+          <w:szCs w:val="22"/>
         </w:rPr>
         <w:t>The Provincial Agrarian Reform Officer</w:t>
       </w:r>
@@ -784,6 +871,8 @@
           <w:b w:val="0"/>
           <w:bCs w:val="0"/>
           <w:spacing w:val="1"/>
+          <w:sz w:val="22"/>
+          <w:szCs w:val="22"/>
         </w:rPr>
         <w:t xml:space="preserve"> </w:t>
       </w:r>
@@ -792,6 +881,8 @@
           <w:rFonts w:ascii="Calibri" w:hAnsi="Calibri" w:cs="Calibri"/>
           <w:b w:val="0"/>
           <w:bCs w:val="0"/>
+          <w:sz w:val="22"/>
+          <w:szCs w:val="22"/>
         </w:rPr>
         <w:t>II</w:t>
       </w:r>
@@ -802,12 +893,16 @@
         <w:rPr>
           <w:rFonts w:ascii="Calibri" w:hAnsi="Calibri" w:cs="Calibri"/>
           <w:b/>
+          <w:sz w:val="22"/>
+          <w:szCs w:val="22"/>
         </w:rPr>
       </w:pPr>
       <w:r>
         <w:rPr>
           <w:rFonts w:ascii="Calibri" w:hAnsi="Calibri" w:cs="Calibri"/>
           <w:b/>
+          <w:sz w:val="22"/>
+          <w:szCs w:val="22"/>
         </w:rPr>
         <w:tab/>
       </w:r>
@@ -815,6 +910,8 @@
         <w:rPr>
           <w:rFonts w:ascii="Calibri" w:hAnsi="Calibri" w:cs="Calibri"/>
           <w:b/>
+          <w:sz w:val="22"/>
+          <w:szCs w:val="22"/>
         </w:rPr>
         <w:tab/>
       </w:r>
@@ -822,20 +919,11 @@
         <w:rPr>
           <w:rFonts w:ascii="Calibri" w:hAnsi="Calibri" w:cs="Calibri"/>
           <w:b/>
+          <w:sz w:val="22"/>
+          <w:szCs w:val="22"/>
         </w:rPr>
         <w:tab/>
       </w:r>
-    </w:p>
-    <w:p>
-      <w:pPr>
-        <w:pStyle w:val="BodyText"/>
-        <w:spacing w:before="9"/>
-        <w:rPr>
-          <w:rFonts w:ascii="Calibri" w:hAnsi="Calibri" w:cs="Calibri"/>
-          <w:b/>
-          <w:sz w:val="10"/>
-        </w:rPr>
-      </w:pPr>
     </w:p>
     <w:p>
       <w:pPr>
@@ -847,7 +935,6 @@
         <w:rPr>
           <w:rFonts w:ascii="Calibri" w:hAnsi="Calibri" w:cs="Calibri"/>
           <w:b/>
-          <w:sz w:val="12"/>
         </w:rPr>
       </w:pPr>
       <w:r>
@@ -855,7 +942,7 @@
           <w:rFonts w:ascii="Calibri" w:hAnsi="Calibri" w:cs="Calibri"/>
         </w:rPr>
         <w:pict w14:anchorId="09C62C38">
-          <v:line id="_x0000_s1027" style="position:absolute;left:0;text-align:left;z-index:-251658240;mso-wrap-distance-top:0;mso-wrap-distance-bottom:0;mso-position-horizontal-relative:page;mso-width-relative:page;mso-height-relative:page" from="51.65pt,14.7pt" to="376.45pt,14.8pt" strokeweight="1.25pt">
+          <v:line id="_x0000_s1027" style="position:absolute;left:0;text-align:left;flip:y;z-index:-251658752;mso-wrap-distance-top:0;mso-wrap-distance-bottom:0;mso-position-horizontal-relative:page;mso-width-relative:page;mso-height-relative:page" from="54.45pt,20.55pt" to="540.25pt,21.5pt" strokeweight="1.25pt">
             <w10:wrap type="topAndBottom" anchorx="page"/>
           </v:line>
         </w:pict>
@@ -863,14 +950,12 @@
       <w:r>
         <w:rPr>
           <w:rFonts w:ascii="Calibri" w:hAnsi="Calibri" w:cs="Calibri"/>
-          <w:sz w:val="12"/>
         </w:rPr>
         <w:t>SUBJECT</w:t>
       </w:r>
       <w:r>
         <w:rPr>
           <w:rFonts w:ascii="Calibri" w:hAnsi="Calibri" w:cs="Calibri"/>
-          <w:sz w:val="12"/>
         </w:rPr>
         <w:tab/>
         <w:t>:</w:t>
@@ -878,7 +963,6 @@
       <w:r>
         <w:rPr>
           <w:rFonts w:ascii="Calibri" w:hAnsi="Calibri" w:cs="Calibri"/>
-          <w:sz w:val="12"/>
         </w:rPr>
         <w:tab/>
       </w:r>
@@ -886,7 +970,6 @@
         <w:rPr>
           <w:rFonts w:ascii="Calibri" w:hAnsi="Calibri" w:cs="Calibri"/>
           <w:b/>
-          <w:sz w:val="12"/>
         </w:rPr>
         <w:t>Order to Deposit Landowner</w:t>
       </w:r>
@@ -895,7 +978,6 @@
           <w:rFonts w:ascii="Calibri" w:hAnsi="Calibri" w:cs="Calibri"/>
           <w:b/>
           <w:spacing w:val="-1"/>
-          <w:sz w:val="12"/>
         </w:rPr>
         <w:t xml:space="preserve"> </w:t>
       </w:r>
@@ -903,23 +985,34 @@
         <w:rPr>
           <w:rFonts w:ascii="Calibri" w:hAnsi="Calibri" w:cs="Calibri"/>
           <w:b/>
-          <w:sz w:val="12"/>
         </w:rPr>
         <w:t>Compensation</w:t>
       </w:r>
     </w:p>
     <w:p>
       <w:pPr>
-        <w:pStyle w:val="BodyText"/>
         <w:tabs>
-          <w:tab w:val="left" w:pos="4995"/>
+          <w:tab w:val="left" w:pos="1181"/>
+          <w:tab w:val="left" w:pos="1721"/>
         </w:tabs>
-        <w:spacing w:before="101"/>
         <w:ind w:left="102"/>
         <w:rPr>
           <w:rFonts w:ascii="Calibri" w:hAnsi="Calibri" w:cs="Calibri"/>
         </w:rPr>
       </w:pPr>
+    </w:p>
+    <w:p>
+      <w:pPr>
+        <w:tabs>
+          <w:tab w:val="left" w:pos="1181"/>
+          <w:tab w:val="left" w:pos="1721"/>
+        </w:tabs>
+        <w:ind w:left="102"/>
+        <w:rPr>
+          <w:rFonts w:ascii="Calibri" w:hAnsi="Calibri" w:cs="Calibri"/>
+          <w:b/>
+        </w:rPr>
+      </w:pPr>
       <w:r>
         <w:rPr>
           <w:rFonts w:ascii="Calibri" w:hAnsi="Calibri" w:cs="Calibri"/>
@@ -945,12 +1038,23 @@
           <w:rFonts w:ascii="Calibri" w:hAnsi="Calibri" w:cs="Calibri"/>
           <w:u w:val="single"/>
         </w:rPr>
-        <w:t xml:space="preserve"> $</w:t>
+        <w:t xml:space="preserve"> </w:t>
+      </w:r>
+      <w:r>
+        <w:rPr>
+          <w:rFonts w:ascii="Calibri" w:hAnsi="Calibri" w:cs="Calibri"/>
+          <w:b/>
+          <w:bCs/>
+          <w:u w:val="single"/>
+        </w:rPr>
+        <w:t>$</w:t>
       </w:r>
       <w:proofErr w:type="gramEnd"/>
       <w:r>
         <w:rPr>
           <w:rFonts w:ascii="Calibri" w:hAnsi="Calibri" w:cs="Calibri"/>
+          <w:b/>
+          <w:bCs/>
           <w:u w:val="single"/>
         </w:rPr>
         <w:t>{</w:t>
@@ -959,6 +1063,8 @@
       <w:r>
         <w:rPr>
           <w:rFonts w:ascii="Calibri" w:hAnsi="Calibri" w:cs="Calibri"/>
+          <w:b/>
+          <w:bCs/>
           <w:u w:val="single"/>
         </w:rPr>
         <w:t>firstname</w:t>
@@ -967,6 +1073,8 @@
       <w:r>
         <w:rPr>
           <w:rFonts w:ascii="Calibri" w:hAnsi="Calibri" w:cs="Calibri"/>
+          <w:b/>
+          <w:bCs/>
           <w:u w:val="single"/>
         </w:rPr>
         <w:t>} ${</w:t>
@@ -975,6 +1083,8 @@
       <w:r>
         <w:rPr>
           <w:rFonts w:ascii="Calibri" w:hAnsi="Calibri" w:cs="Calibri"/>
+          <w:b/>
+          <w:bCs/>
           <w:u w:val="single"/>
         </w:rPr>
         <w:t>middlename</w:t>
@@ -983,6 +1093,8 @@
       <w:r>
         <w:rPr>
           <w:rFonts w:ascii="Calibri" w:hAnsi="Calibri" w:cs="Calibri"/>
+          <w:b/>
+          <w:bCs/>
           <w:u w:val="single"/>
         </w:rPr>
         <w:t>} ${</w:t>
@@ -991,6 +1103,8 @@
       <w:r>
         <w:rPr>
           <w:rFonts w:ascii="Calibri" w:hAnsi="Calibri" w:cs="Calibri"/>
+          <w:b/>
+          <w:bCs/>
           <w:u w:val="single"/>
         </w:rPr>
         <w:t>familyname</w:t>
@@ -999,9 +1113,18 @@
       <w:r>
         <w:rPr>
           <w:rFonts w:ascii="Calibri" w:hAnsi="Calibri" w:cs="Calibri"/>
+          <w:b/>
+          <w:bCs/>
           <w:u w:val="single"/>
         </w:rPr>
-        <w:t xml:space="preserve">} </w:t>
+        <w:t>}</w:t>
+      </w:r>
+      <w:r>
+        <w:rPr>
+          <w:rFonts w:ascii="Calibri" w:hAnsi="Calibri" w:cs="Calibri"/>
+          <w:u w:val="single"/>
+        </w:rPr>
+        <w:t xml:space="preserve"> </w:t>
       </w:r>
       <w:r>
         <w:rPr>
@@ -1016,6 +1139,8 @@
         <w:spacing w:before="8"/>
         <w:rPr>
           <w:rFonts w:ascii="Calibri" w:hAnsi="Calibri" w:cs="Calibri"/>
+          <w:sz w:val="22"/>
+          <w:szCs w:val="22"/>
         </w:rPr>
       </w:pPr>
     </w:p>
@@ -1031,16 +1156,16 @@
         <w:tblLook w:val="04A0" w:firstRow="1" w:lastRow="0" w:firstColumn="1" w:lastColumn="0" w:noHBand="0" w:noVBand="1"/>
       </w:tblPr>
       <w:tblGrid>
-        <w:gridCol w:w="1666"/>
-        <w:gridCol w:w="2249"/>
+        <w:gridCol w:w="2813"/>
+        <w:gridCol w:w="3798"/>
       </w:tblGrid>
       <w:tr>
         <w:trPr>
-          <w:trHeight w:val="141"/>
+          <w:trHeight w:val="84"/>
         </w:trPr>
         <w:tc>
           <w:tcPr>
-            <w:tcW w:w="1666" w:type="dxa"/>
+            <w:tcW w:w="2813" w:type="dxa"/>
           </w:tcPr>
           <w:p>
             <w:pPr>
@@ -1048,33 +1173,41 @@
               <w:tabs>
                 <w:tab w:val="left" w:pos="1469"/>
               </w:tabs>
-              <w:spacing w:line="121" w:lineRule="exact"/>
+              <w:spacing w:line="240" w:lineRule="auto"/>
               <w:ind w:left="30"/>
               <w:rPr>
                 <w:rFonts w:ascii="Calibri" w:hAnsi="Calibri" w:cs="Calibri"/>
-                <w:sz w:val="12"/>
               </w:rPr>
             </w:pPr>
             <w:r>
               <w:rPr>
                 <w:rFonts w:ascii="Calibri" w:hAnsi="Calibri" w:cs="Calibri"/>
-                <w:sz w:val="12"/>
               </w:rPr>
               <w:t>OCT/TCT No.</w:t>
             </w:r>
             <w:r>
               <w:rPr>
                 <w:rFonts w:ascii="Calibri" w:hAnsi="Calibri" w:cs="Calibri"/>
-                <w:sz w:val="12"/>
               </w:rPr>
               <w:tab/>
+            </w:r>
+            <w:r>
+              <w:rPr>
+                <w:rFonts w:ascii="Calibri" w:hAnsi="Calibri" w:cs="Calibri"/>
+              </w:rPr>
+              <w:t xml:space="preserve">                        </w:t>
+            </w:r>
+            <w:r>
+              <w:rPr>
+                <w:rFonts w:ascii="Calibri" w:hAnsi="Calibri" w:cs="Calibri"/>
+              </w:rPr>
               <w:t>:</w:t>
             </w:r>
           </w:p>
         </w:tc>
         <w:tc>
           <w:tcPr>
-            <w:tcW w:w="2249" w:type="dxa"/>
+            <w:tcW w:w="3798" w:type="dxa"/>
           </w:tcPr>
           <w:p>
             <w:pPr>
@@ -1082,26 +1215,26 @@
               <w:tabs>
                 <w:tab w:val="left" w:pos="2054"/>
               </w:tabs>
-              <w:spacing w:line="121" w:lineRule="exact"/>
+              <w:spacing w:line="240" w:lineRule="auto"/>
               <w:ind w:right="27"/>
-              <w:jc w:val="right"/>
-              <w:rPr>
-                <w:rFonts w:ascii="Calibri" w:hAnsi="Calibri" w:cs="Calibri"/>
-                <w:sz w:val="12"/>
+              <w:rPr>
+                <w:rFonts w:ascii="Calibri" w:hAnsi="Calibri" w:cs="Calibri"/>
+                <w:b/>
+                <w:bCs/>
               </w:rPr>
             </w:pPr>
             <w:r>
               <w:rPr>
                 <w:rFonts w:ascii="Calibri" w:hAnsi="Calibri" w:cs="Calibri"/>
-                <w:sz w:val="12"/>
                 <w:u w:val="single"/>
               </w:rPr>
               <w:t xml:space="preserve"> </w:t>
             </w:r>
             <w:r>
               <w:rPr>
-                <w:rFonts w:ascii="Calibri" w:hAnsi="Calibri"/>
-                <w:sz w:val="12"/>
+                <w:rFonts w:ascii="Calibri" w:hAnsi="Calibri" w:cs="Calibri"/>
+                <w:b/>
+                <w:bCs/>
                 <w:u w:val="single"/>
               </w:rPr>
               <w:t>${</w:t>
@@ -1109,8 +1242,9 @@
             <w:proofErr w:type="spellStart"/>
             <w:r>
               <w:rPr>
-                <w:rFonts w:ascii="Calibri" w:hAnsi="Calibri"/>
-                <w:sz w:val="12"/>
+                <w:rFonts w:ascii="Calibri" w:hAnsi="Calibri" w:cs="Calibri"/>
+                <w:b/>
+                <w:bCs/>
                 <w:u w:val="single"/>
               </w:rPr>
               <w:t>octNo</w:t>
@@ -1118,8 +1252,9 @@
             <w:proofErr w:type="spellEnd"/>
             <w:r>
               <w:rPr>
-                <w:rFonts w:ascii="Calibri" w:hAnsi="Calibri"/>
-                <w:sz w:val="12"/>
+                <w:rFonts w:ascii="Calibri" w:hAnsi="Calibri" w:cs="Calibri"/>
+                <w:b/>
+                <w:bCs/>
                 <w:u w:val="single"/>
               </w:rPr>
               <w:t>}</w:t>
@@ -1127,7 +1262,8 @@
             <w:r>
               <w:rPr>
                 <w:rFonts w:ascii="Calibri" w:hAnsi="Calibri" w:cs="Calibri"/>
-                <w:sz w:val="12"/>
+                <w:b/>
+                <w:bCs/>
                 <w:u w:val="single"/>
               </w:rPr>
               <w:tab/>
@@ -1137,11 +1273,11 @@
       </w:tr>
       <w:tr>
         <w:trPr>
-          <w:trHeight w:val="146"/>
+          <w:trHeight w:val="87"/>
         </w:trPr>
         <w:tc>
           <w:tcPr>
-            <w:tcW w:w="1666" w:type="dxa"/>
+            <w:tcW w:w="2813" w:type="dxa"/>
           </w:tcPr>
           <w:p>
             <w:pPr>
@@ -1149,16 +1285,15 @@
               <w:tabs>
                 <w:tab w:val="left" w:pos="1469"/>
               </w:tabs>
+              <w:spacing w:line="240" w:lineRule="auto"/>
               <w:ind w:left="30"/>
               <w:rPr>
                 <w:rFonts w:ascii="Calibri" w:hAnsi="Calibri" w:cs="Calibri"/>
-                <w:sz w:val="12"/>
               </w:rPr>
             </w:pPr>
             <w:r>
               <w:rPr>
                 <w:rFonts w:ascii="Calibri" w:hAnsi="Calibri" w:cs="Calibri"/>
-                <w:sz w:val="12"/>
               </w:rPr>
               <w:t>TD</w:t>
             </w:r>
@@ -1166,30 +1301,38 @@
               <w:rPr>
                 <w:rFonts w:ascii="Calibri" w:hAnsi="Calibri" w:cs="Calibri"/>
                 <w:spacing w:val="-1"/>
-                <w:sz w:val="12"/>
               </w:rPr>
               <w:t xml:space="preserve"> </w:t>
             </w:r>
             <w:r>
               <w:rPr>
                 <w:rFonts w:ascii="Calibri" w:hAnsi="Calibri" w:cs="Calibri"/>
-                <w:sz w:val="12"/>
               </w:rPr>
               <w:t>No.</w:t>
             </w:r>
             <w:r>
               <w:rPr>
                 <w:rFonts w:ascii="Calibri" w:hAnsi="Calibri" w:cs="Calibri"/>
-                <w:sz w:val="12"/>
               </w:rPr>
               <w:tab/>
+            </w:r>
+            <w:r>
+              <w:rPr>
+                <w:rFonts w:ascii="Calibri" w:hAnsi="Calibri" w:cs="Calibri"/>
+              </w:rPr>
+              <w:t xml:space="preserve">                        </w:t>
+            </w:r>
+            <w:r>
+              <w:rPr>
+                <w:rFonts w:ascii="Calibri" w:hAnsi="Calibri" w:cs="Calibri"/>
+              </w:rPr>
               <w:t>:</w:t>
             </w:r>
           </w:p>
         </w:tc>
         <w:tc>
           <w:tcPr>
-            <w:tcW w:w="2249" w:type="dxa"/>
+            <w:tcW w:w="3798" w:type="dxa"/>
           </w:tcPr>
           <w:p>
             <w:pPr>
@@ -1197,25 +1340,26 @@
               <w:tabs>
                 <w:tab w:val="left" w:pos="2054"/>
               </w:tabs>
+              <w:spacing w:line="240" w:lineRule="auto"/>
               <w:ind w:right="27"/>
-              <w:jc w:val="right"/>
-              <w:rPr>
-                <w:rFonts w:ascii="Calibri" w:hAnsi="Calibri" w:cs="Calibri"/>
-                <w:sz w:val="12"/>
+              <w:rPr>
+                <w:rFonts w:ascii="Calibri" w:hAnsi="Calibri" w:cs="Calibri"/>
+                <w:b/>
+                <w:bCs/>
               </w:rPr>
             </w:pPr>
             <w:r>
               <w:rPr>
                 <w:rFonts w:ascii="Calibri" w:hAnsi="Calibri" w:cs="Calibri"/>
-                <w:sz w:val="12"/>
                 <w:u w:val="single"/>
               </w:rPr>
               <w:t xml:space="preserve"> </w:t>
             </w:r>
             <w:r>
               <w:rPr>
-                <w:rFonts w:ascii="Calibri" w:hAnsi="Calibri"/>
-                <w:sz w:val="12"/>
+                <w:rFonts w:ascii="Calibri" w:hAnsi="Calibri" w:cs="Calibri"/>
+                <w:b/>
+                <w:bCs/>
                 <w:u w:val="single"/>
               </w:rPr>
               <w:t>${</w:t>
@@ -1223,8 +1367,9 @@
             <w:proofErr w:type="spellStart"/>
             <w:r>
               <w:rPr>
-                <w:rFonts w:ascii="Calibri" w:hAnsi="Calibri"/>
-                <w:sz w:val="12"/>
+                <w:rFonts w:ascii="Calibri" w:hAnsi="Calibri" w:cs="Calibri"/>
+                <w:b/>
+                <w:bCs/>
                 <w:u w:val="single"/>
               </w:rPr>
               <w:t>taxNo</w:t>
@@ -1232,8 +1377,9 @@
             <w:proofErr w:type="spellEnd"/>
             <w:r>
               <w:rPr>
-                <w:rFonts w:ascii="Calibri" w:hAnsi="Calibri"/>
-                <w:sz w:val="12"/>
+                <w:rFonts w:ascii="Calibri" w:hAnsi="Calibri" w:cs="Calibri"/>
+                <w:b/>
+                <w:bCs/>
                 <w:u w:val="single"/>
               </w:rPr>
               <w:t>}</w:t>
@@ -1241,7 +1387,8 @@
             <w:r>
               <w:rPr>
                 <w:rFonts w:ascii="Calibri" w:hAnsi="Calibri" w:cs="Calibri"/>
-                <w:sz w:val="12"/>
+                <w:b/>
+                <w:bCs/>
                 <w:u w:val="single"/>
               </w:rPr>
               <w:tab/>
@@ -1251,11 +1398,11 @@
       </w:tr>
       <w:tr>
         <w:trPr>
-          <w:trHeight w:val="146"/>
+          <w:trHeight w:val="87"/>
         </w:trPr>
         <w:tc>
           <w:tcPr>
-            <w:tcW w:w="1666" w:type="dxa"/>
+            <w:tcW w:w="2813" w:type="dxa"/>
           </w:tcPr>
           <w:p>
             <w:pPr>
@@ -1263,16 +1410,15 @@
               <w:tabs>
                 <w:tab w:val="left" w:pos="1469"/>
               </w:tabs>
+              <w:spacing w:line="240" w:lineRule="auto"/>
               <w:ind w:left="30"/>
               <w:rPr>
                 <w:rFonts w:ascii="Calibri" w:hAnsi="Calibri" w:cs="Calibri"/>
-                <w:sz w:val="12"/>
               </w:rPr>
             </w:pPr>
             <w:r>
               <w:rPr>
                 <w:rFonts w:ascii="Calibri" w:hAnsi="Calibri" w:cs="Calibri"/>
-                <w:sz w:val="12"/>
               </w:rPr>
               <w:t>Lot</w:t>
             </w:r>
@@ -1280,30 +1426,38 @@
               <w:rPr>
                 <w:rFonts w:ascii="Calibri" w:hAnsi="Calibri" w:cs="Calibri"/>
                 <w:spacing w:val="-1"/>
-                <w:sz w:val="12"/>
               </w:rPr>
               <w:t xml:space="preserve"> </w:t>
             </w:r>
             <w:r>
               <w:rPr>
                 <w:rFonts w:ascii="Calibri" w:hAnsi="Calibri" w:cs="Calibri"/>
-                <w:sz w:val="12"/>
               </w:rPr>
               <w:t>No.</w:t>
             </w:r>
             <w:r>
               <w:rPr>
                 <w:rFonts w:ascii="Calibri" w:hAnsi="Calibri" w:cs="Calibri"/>
-                <w:sz w:val="12"/>
               </w:rPr>
               <w:tab/>
+            </w:r>
+            <w:r>
+              <w:rPr>
+                <w:rFonts w:ascii="Calibri" w:hAnsi="Calibri" w:cs="Calibri"/>
+              </w:rPr>
+              <w:t xml:space="preserve">                        </w:t>
+            </w:r>
+            <w:r>
+              <w:rPr>
+                <w:rFonts w:ascii="Calibri" w:hAnsi="Calibri" w:cs="Calibri"/>
+              </w:rPr>
               <w:t>:</w:t>
             </w:r>
           </w:p>
         </w:tc>
         <w:tc>
           <w:tcPr>
-            <w:tcW w:w="2249" w:type="dxa"/>
+            <w:tcW w:w="3798" w:type="dxa"/>
           </w:tcPr>
           <w:p>
             <w:pPr>
@@ -1311,25 +1465,26 @@
               <w:tabs>
                 <w:tab w:val="left" w:pos="2054"/>
               </w:tabs>
+              <w:spacing w:line="240" w:lineRule="auto"/>
               <w:ind w:right="27"/>
-              <w:jc w:val="right"/>
-              <w:rPr>
-                <w:rFonts w:ascii="Calibri" w:hAnsi="Calibri" w:cs="Calibri"/>
-                <w:sz w:val="12"/>
+              <w:rPr>
+                <w:rFonts w:ascii="Calibri" w:hAnsi="Calibri" w:cs="Calibri"/>
+                <w:b/>
+                <w:bCs/>
               </w:rPr>
             </w:pPr>
             <w:r>
               <w:rPr>
                 <w:rFonts w:ascii="Calibri" w:hAnsi="Calibri" w:cs="Calibri"/>
-                <w:sz w:val="12"/>
                 <w:u w:val="single"/>
               </w:rPr>
               <w:t xml:space="preserve"> </w:t>
             </w:r>
             <w:r>
               <w:rPr>
-                <w:rFonts w:ascii="Calibri" w:hAnsi="Calibri"/>
-                <w:sz w:val="12"/>
+                <w:rFonts w:ascii="Calibri" w:hAnsi="Calibri" w:cs="Calibri"/>
+                <w:b/>
+                <w:bCs/>
                 <w:u w:val="single"/>
               </w:rPr>
               <w:t>${</w:t>
@@ -1337,8 +1492,9 @@
             <w:proofErr w:type="spellStart"/>
             <w:r>
               <w:rPr>
-                <w:rFonts w:ascii="Calibri" w:hAnsi="Calibri"/>
-                <w:sz w:val="12"/>
+                <w:rFonts w:ascii="Calibri" w:hAnsi="Calibri" w:cs="Calibri"/>
+                <w:b/>
+                <w:bCs/>
                 <w:u w:val="single"/>
               </w:rPr>
               <w:t>lotNo</w:t>
@@ -1346,8 +1502,9 @@
             <w:proofErr w:type="spellEnd"/>
             <w:r>
               <w:rPr>
-                <w:rFonts w:ascii="Calibri" w:hAnsi="Calibri"/>
-                <w:sz w:val="12"/>
+                <w:rFonts w:ascii="Calibri" w:hAnsi="Calibri" w:cs="Calibri"/>
+                <w:b/>
+                <w:bCs/>
                 <w:u w:val="single"/>
               </w:rPr>
               <w:t>}</w:t>
@@ -1355,7 +1512,8 @@
             <w:r>
               <w:rPr>
                 <w:rFonts w:ascii="Calibri" w:hAnsi="Calibri" w:cs="Calibri"/>
-                <w:sz w:val="12"/>
+                <w:b/>
+                <w:bCs/>
                 <w:u w:val="single"/>
               </w:rPr>
               <w:tab/>
@@ -1365,11 +1523,11 @@
       </w:tr>
       <w:tr>
         <w:trPr>
-          <w:trHeight w:val="147"/>
+          <w:trHeight w:val="87"/>
         </w:trPr>
         <w:tc>
           <w:tcPr>
-            <w:tcW w:w="1666" w:type="dxa"/>
+            <w:tcW w:w="2813" w:type="dxa"/>
           </w:tcPr>
           <w:p>
             <w:pPr>
@@ -1377,16 +1535,15 @@
               <w:tabs>
                 <w:tab w:val="left" w:pos="1469"/>
               </w:tabs>
+              <w:spacing w:line="240" w:lineRule="auto"/>
               <w:ind w:left="30"/>
               <w:rPr>
                 <w:rFonts w:ascii="Calibri" w:hAnsi="Calibri" w:cs="Calibri"/>
-                <w:sz w:val="12"/>
               </w:rPr>
             </w:pPr>
             <w:r>
               <w:rPr>
                 <w:rFonts w:ascii="Calibri" w:hAnsi="Calibri" w:cs="Calibri"/>
-                <w:sz w:val="12"/>
               </w:rPr>
               <w:t>Approved</w:t>
             </w:r>
@@ -1394,14 +1551,12 @@
               <w:rPr>
                 <w:rFonts w:ascii="Calibri" w:hAnsi="Calibri" w:cs="Calibri"/>
                 <w:spacing w:val="-1"/>
-                <w:sz w:val="12"/>
               </w:rPr>
               <w:t xml:space="preserve"> </w:t>
             </w:r>
             <w:r>
               <w:rPr>
                 <w:rFonts w:ascii="Calibri" w:hAnsi="Calibri" w:cs="Calibri"/>
-                <w:sz w:val="12"/>
               </w:rPr>
               <w:t>Survey</w:t>
             </w:r>
@@ -1409,30 +1564,38 @@
               <w:rPr>
                 <w:rFonts w:ascii="Calibri" w:hAnsi="Calibri" w:cs="Calibri"/>
                 <w:spacing w:val="-3"/>
-                <w:sz w:val="12"/>
               </w:rPr>
               <w:t xml:space="preserve"> </w:t>
             </w:r>
             <w:r>
               <w:rPr>
                 <w:rFonts w:ascii="Calibri" w:hAnsi="Calibri" w:cs="Calibri"/>
-                <w:sz w:val="12"/>
               </w:rPr>
               <w:t>No.</w:t>
             </w:r>
             <w:r>
               <w:rPr>
                 <w:rFonts w:ascii="Calibri" w:hAnsi="Calibri" w:cs="Calibri"/>
-                <w:sz w:val="12"/>
               </w:rPr>
               <w:tab/>
+            </w:r>
+            <w:r>
+              <w:rPr>
+                <w:rFonts w:ascii="Calibri" w:hAnsi="Calibri" w:cs="Calibri"/>
+              </w:rPr>
+              <w:t xml:space="preserve">          </w:t>
+            </w:r>
+            <w:r>
+              <w:rPr>
+                <w:rFonts w:ascii="Calibri" w:hAnsi="Calibri" w:cs="Calibri"/>
+              </w:rPr>
               <w:t>:</w:t>
             </w:r>
           </w:p>
         </w:tc>
         <w:tc>
           <w:tcPr>
-            <w:tcW w:w="2249" w:type="dxa"/>
+            <w:tcW w:w="3798" w:type="dxa"/>
           </w:tcPr>
           <w:p>
             <w:pPr>
@@ -1440,25 +1603,26 @@
               <w:tabs>
                 <w:tab w:val="left" w:pos="2054"/>
               </w:tabs>
+              <w:spacing w:line="240" w:lineRule="auto"/>
               <w:ind w:right="27"/>
-              <w:jc w:val="right"/>
-              <w:rPr>
-                <w:rFonts w:ascii="Calibri" w:hAnsi="Calibri" w:cs="Calibri"/>
-                <w:sz w:val="12"/>
+              <w:rPr>
+                <w:rFonts w:ascii="Calibri" w:hAnsi="Calibri" w:cs="Calibri"/>
+                <w:b/>
+                <w:bCs/>
               </w:rPr>
             </w:pPr>
             <w:r>
               <w:rPr>
                 <w:rFonts w:ascii="Calibri" w:hAnsi="Calibri" w:cs="Calibri"/>
-                <w:sz w:val="12"/>
                 <w:u w:val="single"/>
               </w:rPr>
               <w:t xml:space="preserve"> </w:t>
             </w:r>
             <w:r>
               <w:rPr>
-                <w:rFonts w:ascii="Calibri" w:hAnsi="Calibri"/>
-                <w:sz w:val="12"/>
+                <w:rFonts w:ascii="Calibri" w:hAnsi="Calibri" w:cs="Calibri"/>
+                <w:b/>
+                <w:bCs/>
                 <w:u w:val="single"/>
               </w:rPr>
               <w:t>${</w:t>
@@ -1466,8 +1630,9 @@
             <w:proofErr w:type="spellStart"/>
             <w:r>
               <w:rPr>
-                <w:rFonts w:ascii="Calibri" w:hAnsi="Calibri"/>
-                <w:sz w:val="12"/>
+                <w:rFonts w:ascii="Calibri" w:hAnsi="Calibri" w:cs="Calibri"/>
+                <w:b/>
+                <w:bCs/>
                 <w:u w:val="single"/>
               </w:rPr>
               <w:t>surveyNo</w:t>
@@ -1475,8 +1640,9 @@
             <w:proofErr w:type="spellEnd"/>
             <w:r>
               <w:rPr>
-                <w:rFonts w:ascii="Calibri" w:hAnsi="Calibri"/>
-                <w:sz w:val="12"/>
+                <w:rFonts w:ascii="Calibri" w:hAnsi="Calibri" w:cs="Calibri"/>
+                <w:b/>
+                <w:bCs/>
                 <w:u w:val="single"/>
               </w:rPr>
               <w:t>}</w:t>
@@ -1484,7 +1650,8 @@
             <w:r>
               <w:rPr>
                 <w:rFonts w:ascii="Calibri" w:hAnsi="Calibri" w:cs="Calibri"/>
-                <w:sz w:val="12"/>
+                <w:b/>
+                <w:bCs/>
                 <w:u w:val="single"/>
               </w:rPr>
               <w:tab/>
@@ -1494,11 +1661,11 @@
       </w:tr>
       <w:tr>
         <w:trPr>
-          <w:trHeight w:val="155"/>
+          <w:trHeight w:val="92"/>
         </w:trPr>
         <w:tc>
           <w:tcPr>
-            <w:tcW w:w="1666" w:type="dxa"/>
+            <w:tcW w:w="2813" w:type="dxa"/>
           </w:tcPr>
           <w:p>
             <w:pPr>
@@ -1506,17 +1673,15 @@
               <w:tabs>
                 <w:tab w:val="left" w:pos="1469"/>
               </w:tabs>
-              <w:spacing w:line="135" w:lineRule="exact"/>
+              <w:spacing w:line="240" w:lineRule="auto"/>
               <w:ind w:left="30"/>
               <w:rPr>
                 <w:rFonts w:ascii="Calibri" w:hAnsi="Calibri" w:cs="Calibri"/>
-                <w:sz w:val="12"/>
               </w:rPr>
             </w:pPr>
             <w:r>
               <w:rPr>
                 <w:rFonts w:ascii="Calibri" w:hAnsi="Calibri" w:cs="Calibri"/>
-                <w:sz w:val="12"/>
               </w:rPr>
               <w:t>Area</w:t>
             </w:r>
@@ -1524,14 +1689,12 @@
               <w:rPr>
                 <w:rFonts w:ascii="Calibri" w:hAnsi="Calibri" w:cs="Calibri"/>
                 <w:spacing w:val="-3"/>
-                <w:sz w:val="12"/>
               </w:rPr>
               <w:t xml:space="preserve"> </w:t>
             </w:r>
             <w:r>
               <w:rPr>
                 <w:rFonts w:ascii="Calibri" w:hAnsi="Calibri" w:cs="Calibri"/>
-                <w:sz w:val="12"/>
               </w:rPr>
               <w:t>Acquired</w:t>
             </w:r>
@@ -1539,30 +1702,38 @@
               <w:rPr>
                 <w:rFonts w:ascii="Calibri" w:hAnsi="Calibri" w:cs="Calibri"/>
                 <w:spacing w:val="-1"/>
-                <w:sz w:val="12"/>
               </w:rPr>
               <w:t xml:space="preserve"> </w:t>
             </w:r>
             <w:r>
               <w:rPr>
                 <w:rFonts w:ascii="Calibri" w:hAnsi="Calibri" w:cs="Calibri"/>
-                <w:sz w:val="12"/>
               </w:rPr>
               <w:t>(has.)</w:t>
             </w:r>
             <w:r>
               <w:rPr>
                 <w:rFonts w:ascii="Calibri" w:hAnsi="Calibri" w:cs="Calibri"/>
-                <w:sz w:val="12"/>
               </w:rPr>
               <w:tab/>
+            </w:r>
+            <w:r>
+              <w:rPr>
+                <w:rFonts w:ascii="Calibri" w:hAnsi="Calibri" w:cs="Calibri"/>
+              </w:rPr>
+              <w:t xml:space="preserve">          </w:t>
+            </w:r>
+            <w:r>
+              <w:rPr>
+                <w:rFonts w:ascii="Calibri" w:hAnsi="Calibri" w:cs="Calibri"/>
+              </w:rPr>
               <w:t>:</w:t>
             </w:r>
           </w:p>
         </w:tc>
         <w:tc>
           <w:tcPr>
-            <w:tcW w:w="2249" w:type="dxa"/>
+            <w:tcW w:w="3798" w:type="dxa"/>
           </w:tcPr>
           <w:p>
             <w:pPr>
@@ -1570,26 +1741,26 @@
               <w:tabs>
                 <w:tab w:val="left" w:pos="2054"/>
               </w:tabs>
-              <w:spacing w:line="135" w:lineRule="exact"/>
+              <w:spacing w:line="240" w:lineRule="auto"/>
               <w:ind w:right="27"/>
-              <w:jc w:val="right"/>
-              <w:rPr>
-                <w:rFonts w:ascii="Calibri" w:hAnsi="Calibri" w:cs="Calibri"/>
-                <w:sz w:val="12"/>
+              <w:rPr>
+                <w:rFonts w:ascii="Calibri" w:hAnsi="Calibri" w:cs="Calibri"/>
+                <w:b/>
+                <w:bCs/>
               </w:rPr>
             </w:pPr>
             <w:r>
               <w:rPr>
                 <w:rFonts w:ascii="Calibri" w:hAnsi="Calibri" w:cs="Calibri"/>
-                <w:sz w:val="12"/>
                 <w:u w:val="single"/>
               </w:rPr>
               <w:t xml:space="preserve"> </w:t>
             </w:r>
             <w:r>
               <w:rPr>
-                <w:rFonts w:ascii="Calibri" w:hAnsi="Calibri"/>
-                <w:sz w:val="12"/>
+                <w:rFonts w:ascii="Calibri" w:hAnsi="Calibri" w:cs="Calibri"/>
+                <w:b/>
+                <w:bCs/>
                 <w:u w:val="single"/>
               </w:rPr>
               <w:t>${</w:t>
@@ -1597,8 +1768,9 @@
             <w:proofErr w:type="spellStart"/>
             <w:r>
               <w:rPr>
-                <w:rFonts w:ascii="Calibri" w:hAnsi="Calibri"/>
-                <w:sz w:val="12"/>
+                <w:rFonts w:ascii="Calibri" w:hAnsi="Calibri" w:cs="Calibri"/>
+                <w:b/>
+                <w:bCs/>
                 <w:u w:val="single"/>
               </w:rPr>
               <w:t>gettotalArea</w:t>
@@ -1606,8 +1778,9 @@
             <w:proofErr w:type="spellEnd"/>
             <w:r>
               <w:rPr>
-                <w:rFonts w:ascii="Calibri" w:hAnsi="Calibri"/>
-                <w:sz w:val="12"/>
+                <w:rFonts w:ascii="Calibri" w:hAnsi="Calibri" w:cs="Calibri"/>
+                <w:b/>
+                <w:bCs/>
                 <w:u w:val="single"/>
               </w:rPr>
               <w:t>}</w:t>
@@ -1615,7 +1788,8 @@
             <w:r>
               <w:rPr>
                 <w:rFonts w:ascii="Calibri" w:hAnsi="Calibri" w:cs="Calibri"/>
-                <w:sz w:val="12"/>
+                <w:b/>
+                <w:bCs/>
                 <w:u w:val="single"/>
               </w:rPr>
               <w:tab/>
@@ -1625,26 +1799,24 @@
       </w:tr>
       <w:tr>
         <w:trPr>
-          <w:trHeight w:val="281"/>
+          <w:trHeight w:val="167"/>
         </w:trPr>
         <w:tc>
           <w:tcPr>
-            <w:tcW w:w="1666" w:type="dxa"/>
+            <w:tcW w:w="2813" w:type="dxa"/>
           </w:tcPr>
           <w:p>
             <w:pPr>
               <w:pStyle w:val="TableParagraph"/>
-              <w:spacing w:line="135" w:lineRule="exact"/>
+              <w:spacing w:line="240" w:lineRule="auto"/>
               <w:ind w:left="30"/>
               <w:rPr>
                 <w:rFonts w:ascii="Calibri" w:hAnsi="Calibri" w:cs="Calibri"/>
-                <w:sz w:val="12"/>
               </w:rPr>
             </w:pPr>
             <w:r>
               <w:rPr>
                 <w:rFonts w:ascii="Calibri" w:hAnsi="Calibri" w:cs="Calibri"/>
-                <w:sz w:val="12"/>
               </w:rPr>
               <w:t>Location of Property</w:t>
             </w:r>
@@ -1652,16 +1824,14 @@
           <w:p>
             <w:pPr>
               <w:pStyle w:val="TableParagraph"/>
-              <w:spacing w:before="1" w:line="124" w:lineRule="exact"/>
-              <w:rPr>
-                <w:rFonts w:ascii="Calibri" w:hAnsi="Calibri" w:cs="Calibri"/>
-                <w:sz w:val="12"/>
+              <w:spacing w:before="1" w:line="240" w:lineRule="auto"/>
+              <w:rPr>
+                <w:rFonts w:ascii="Calibri" w:hAnsi="Calibri" w:cs="Calibri"/>
               </w:rPr>
             </w:pPr>
             <w:r>
               <w:rPr>
                 <w:rFonts w:ascii="Calibri" w:hAnsi="Calibri" w:cs="Calibri"/>
-                <w:sz w:val="12"/>
               </w:rPr>
               <w:t xml:space="preserve">(Municipality, </w:t>
             </w:r>
@@ -1669,14 +1839,12 @@
             <w:r>
               <w:rPr>
                 <w:rFonts w:ascii="Calibri" w:hAnsi="Calibri" w:cs="Calibri"/>
-                <w:sz w:val="12"/>
               </w:rPr>
               <w:t>Barangay)</w:t>
             </w:r>
             <w:r>
               <w:rPr>
                 <w:rFonts w:ascii="Calibri" w:hAnsi="Calibri" w:cs="Calibri"/>
-                <w:sz w:val="12"/>
               </w:rPr>
               <w:t xml:space="preserve">   </w:t>
             </w:r>
@@ -1684,14 +1852,12 @@
             <w:r>
               <w:rPr>
                 <w:rFonts w:ascii="Calibri" w:hAnsi="Calibri" w:cs="Calibri"/>
-                <w:sz w:val="12"/>
               </w:rPr>
               <w:t xml:space="preserve">      </w:t>
             </w:r>
             <w:r>
               <w:rPr>
                 <w:rFonts w:ascii="Calibri" w:hAnsi="Calibri" w:cs="Calibri"/>
-                <w:sz w:val="12"/>
               </w:rPr>
               <w:t xml:space="preserve"> :</w:t>
             </w:r>
@@ -1699,7 +1865,7 @@
         </w:tc>
         <w:tc>
           <w:tcPr>
-            <w:tcW w:w="2249" w:type="dxa"/>
+            <w:tcW w:w="3798" w:type="dxa"/>
           </w:tcPr>
           <w:p>
             <w:pPr>
@@ -1707,7 +1873,6 @@
               <w:spacing w:before="4" w:line="240" w:lineRule="auto"/>
               <w:rPr>
                 <w:rFonts w:ascii="Calibri" w:hAnsi="Calibri" w:cs="Calibri"/>
-                <w:sz w:val="11"/>
               </w:rPr>
             </w:pPr>
           </w:p>
@@ -1717,26 +1882,26 @@
               <w:tabs>
                 <w:tab w:val="left" w:pos="2054"/>
               </w:tabs>
-              <w:spacing w:line="122" w:lineRule="exact"/>
+              <w:spacing w:line="240" w:lineRule="auto"/>
               <w:ind w:right="27"/>
-              <w:jc w:val="right"/>
-              <w:rPr>
-                <w:rFonts w:ascii="Calibri" w:hAnsi="Calibri" w:cs="Calibri"/>
-                <w:sz w:val="12"/>
+              <w:rPr>
+                <w:rFonts w:ascii="Calibri" w:hAnsi="Calibri" w:cs="Calibri"/>
+                <w:b/>
+                <w:bCs/>
               </w:rPr>
             </w:pPr>
             <w:r>
               <w:rPr>
                 <w:rFonts w:ascii="Calibri" w:hAnsi="Calibri" w:cs="Calibri"/>
-                <w:sz w:val="12"/>
                 <w:u w:val="single"/>
               </w:rPr>
               <w:t xml:space="preserve"> </w:t>
             </w:r>
             <w:r>
               <w:rPr>
-                <w:rFonts w:ascii="Calibri" w:hAnsi="Calibri"/>
-                <w:sz w:val="12"/>
+                <w:rFonts w:ascii="Calibri" w:hAnsi="Calibri" w:cs="Calibri"/>
+                <w:b/>
+                <w:bCs/>
                 <w:u w:val="single"/>
               </w:rPr>
               <w:t>${municipality}, ${barangay}</w:t>
@@ -1744,7 +1909,8 @@
             <w:r>
               <w:rPr>
                 <w:rFonts w:ascii="Calibri" w:hAnsi="Calibri" w:cs="Calibri"/>
-                <w:sz w:val="12"/>
+                <w:b/>
+                <w:bCs/>
                 <w:u w:val="single"/>
               </w:rPr>
               <w:tab/>
@@ -1756,42 +1922,30 @@
     <w:p>
       <w:pPr>
         <w:pStyle w:val="BodyText"/>
-        <w:rPr>
-          <w:rFonts w:ascii="Calibri" w:hAnsi="Calibri" w:cs="Calibri"/>
-          <w:sz w:val="7"/>
+        <w:spacing w:before="7"/>
+        <w:rPr>
+          <w:rFonts w:ascii="Calibri" w:hAnsi="Calibri" w:cs="Calibri"/>
+          <w:sz w:val="22"/>
+          <w:szCs w:val="22"/>
         </w:rPr>
       </w:pPr>
     </w:p>
     <w:p>
       <w:pPr>
         <w:pStyle w:val="BodyText"/>
-        <w:rPr>
-          <w:rFonts w:ascii="Calibri" w:hAnsi="Calibri" w:cs="Calibri"/>
-        </w:rPr>
-      </w:pPr>
-    </w:p>
-    <w:p>
-      <w:pPr>
-        <w:pStyle w:val="BodyText"/>
-        <w:spacing w:before="7"/>
-        <w:rPr>
-          <w:rFonts w:ascii="Calibri" w:hAnsi="Calibri" w:cs="Calibri"/>
-          <w:sz w:val="9"/>
-        </w:rPr>
-      </w:pPr>
-    </w:p>
-    <w:p>
-      <w:pPr>
-        <w:pStyle w:val="BodyText"/>
-        <w:spacing w:line="146" w:lineRule="exact"/>
         <w:ind w:left="102"/>
-        <w:rPr>
-          <w:rFonts w:ascii="Calibri" w:hAnsi="Calibri" w:cs="Calibri"/>
-        </w:rPr>
-      </w:pPr>
-      <w:r>
-        <w:rPr>
-          <w:rFonts w:ascii="Calibri" w:hAnsi="Calibri" w:cs="Calibri"/>
+        <w:jc w:val="both"/>
+        <w:rPr>
+          <w:rFonts w:ascii="Calibri" w:hAnsi="Calibri" w:cs="Calibri"/>
+          <w:sz w:val="22"/>
+          <w:szCs w:val="22"/>
+        </w:rPr>
+      </w:pPr>
+      <w:r>
+        <w:rPr>
+          <w:rFonts w:ascii="Calibri" w:hAnsi="Calibri" w:cs="Calibri"/>
+          <w:sz w:val="22"/>
+          <w:szCs w:val="22"/>
         </w:rPr>
         <w:t>On</w:t>
       </w:r>
@@ -1799,12 +1953,16 @@
         <w:rPr>
           <w:rFonts w:ascii="Calibri" w:hAnsi="Calibri" w:cs="Calibri"/>
           <w:spacing w:val="4"/>
-        </w:rPr>
-        <w:t xml:space="preserve"> </w:t>
-      </w:r>
-      <w:r>
-        <w:rPr>
-          <w:rFonts w:ascii="Calibri" w:hAnsi="Calibri" w:cs="Calibri"/>
+          <w:sz w:val="22"/>
+          <w:szCs w:val="22"/>
+        </w:rPr>
+        <w:t xml:space="preserve"> </w:t>
+      </w:r>
+      <w:r>
+        <w:rPr>
+          <w:rFonts w:ascii="Calibri" w:hAnsi="Calibri" w:cs="Calibri"/>
+          <w:sz w:val="22"/>
+          <w:szCs w:val="22"/>
         </w:rPr>
         <w:t>the</w:t>
       </w:r>
@@ -1812,12 +1970,16 @@
         <w:rPr>
           <w:rFonts w:ascii="Calibri" w:hAnsi="Calibri" w:cs="Calibri"/>
           <w:spacing w:val="4"/>
-        </w:rPr>
-        <w:t xml:space="preserve"> </w:t>
-      </w:r>
-      <w:r>
-        <w:rPr>
-          <w:rFonts w:ascii="Calibri" w:hAnsi="Calibri" w:cs="Calibri"/>
+          <w:sz w:val="22"/>
+          <w:szCs w:val="22"/>
+        </w:rPr>
+        <w:t xml:space="preserve"> </w:t>
+      </w:r>
+      <w:r>
+        <w:rPr>
+          <w:rFonts w:ascii="Calibri" w:hAnsi="Calibri" w:cs="Calibri"/>
+          <w:sz w:val="22"/>
+          <w:szCs w:val="22"/>
         </w:rPr>
         <w:t>basis</w:t>
       </w:r>
@@ -1825,12 +1987,16 @@
         <w:rPr>
           <w:rFonts w:ascii="Calibri" w:hAnsi="Calibri" w:cs="Calibri"/>
           <w:spacing w:val="2"/>
-        </w:rPr>
-        <w:t xml:space="preserve"> </w:t>
-      </w:r>
-      <w:r>
-        <w:rPr>
-          <w:rFonts w:ascii="Calibri" w:hAnsi="Calibri" w:cs="Calibri"/>
+          <w:sz w:val="22"/>
+          <w:szCs w:val="22"/>
+        </w:rPr>
+        <w:t xml:space="preserve"> </w:t>
+      </w:r>
+      <w:r>
+        <w:rPr>
+          <w:rFonts w:ascii="Calibri" w:hAnsi="Calibri" w:cs="Calibri"/>
+          <w:sz w:val="22"/>
+          <w:szCs w:val="22"/>
         </w:rPr>
         <w:t>of</w:t>
       </w:r>
@@ -1838,12 +2004,16 @@
         <w:rPr>
           <w:rFonts w:ascii="Calibri" w:hAnsi="Calibri" w:cs="Calibri"/>
           <w:spacing w:val="3"/>
-        </w:rPr>
-        <w:t xml:space="preserve"> </w:t>
-      </w:r>
-      <w:r>
-        <w:rPr>
-          <w:rFonts w:ascii="Calibri" w:hAnsi="Calibri" w:cs="Calibri"/>
+          <w:sz w:val="22"/>
+          <w:szCs w:val="22"/>
+        </w:rPr>
+        <w:t xml:space="preserve"> </w:t>
+      </w:r>
+      <w:r>
+        <w:rPr>
+          <w:rFonts w:ascii="Calibri" w:hAnsi="Calibri" w:cs="Calibri"/>
+          <w:sz w:val="22"/>
+          <w:szCs w:val="22"/>
         </w:rPr>
         <w:t>the</w:t>
       </w:r>
@@ -1851,12 +2021,16 @@
         <w:rPr>
           <w:rFonts w:ascii="Calibri" w:hAnsi="Calibri" w:cs="Calibri"/>
           <w:spacing w:val="5"/>
-        </w:rPr>
-        <w:t xml:space="preserve"> </w:t>
-      </w:r>
-      <w:r>
-        <w:rPr>
-          <w:rFonts w:ascii="Calibri" w:hAnsi="Calibri" w:cs="Calibri"/>
+          <w:sz w:val="22"/>
+          <w:szCs w:val="22"/>
+        </w:rPr>
+        <w:t xml:space="preserve"> </w:t>
+      </w:r>
+      <w:r>
+        <w:rPr>
+          <w:rFonts w:ascii="Calibri" w:hAnsi="Calibri" w:cs="Calibri"/>
+          <w:sz w:val="22"/>
+          <w:szCs w:val="22"/>
         </w:rPr>
         <w:t>value</w:t>
       </w:r>
@@ -1864,12 +2038,16 @@
         <w:rPr>
           <w:rFonts w:ascii="Calibri" w:hAnsi="Calibri" w:cs="Calibri"/>
           <w:spacing w:val="4"/>
-        </w:rPr>
-        <w:t xml:space="preserve"> </w:t>
-      </w:r>
-      <w:r>
-        <w:rPr>
-          <w:rFonts w:ascii="Calibri" w:hAnsi="Calibri" w:cs="Calibri"/>
+          <w:sz w:val="22"/>
+          <w:szCs w:val="22"/>
+        </w:rPr>
+        <w:t xml:space="preserve"> </w:t>
+      </w:r>
+      <w:r>
+        <w:rPr>
+          <w:rFonts w:ascii="Calibri" w:hAnsi="Calibri" w:cs="Calibri"/>
+          <w:sz w:val="22"/>
+          <w:szCs w:val="22"/>
         </w:rPr>
         <w:t>determined</w:t>
       </w:r>
@@ -1877,12 +2055,16 @@
         <w:rPr>
           <w:rFonts w:ascii="Calibri" w:hAnsi="Calibri" w:cs="Calibri"/>
           <w:spacing w:val="6"/>
-        </w:rPr>
-        <w:t xml:space="preserve"> </w:t>
-      </w:r>
-      <w:r>
-        <w:rPr>
-          <w:rFonts w:ascii="Calibri" w:hAnsi="Calibri" w:cs="Calibri"/>
+          <w:sz w:val="22"/>
+          <w:szCs w:val="22"/>
+        </w:rPr>
+        <w:t xml:space="preserve"> </w:t>
+      </w:r>
+      <w:r>
+        <w:rPr>
+          <w:rFonts w:ascii="Calibri" w:hAnsi="Calibri" w:cs="Calibri"/>
+          <w:sz w:val="22"/>
+          <w:szCs w:val="22"/>
         </w:rPr>
         <w:t>by</w:t>
       </w:r>
@@ -1890,12 +2072,16 @@
         <w:rPr>
           <w:rFonts w:ascii="Calibri" w:hAnsi="Calibri" w:cs="Calibri"/>
           <w:spacing w:val="4"/>
-        </w:rPr>
-        <w:t xml:space="preserve"> </w:t>
-      </w:r>
-      <w:r>
-        <w:rPr>
-          <w:rFonts w:ascii="Calibri" w:hAnsi="Calibri" w:cs="Calibri"/>
+          <w:sz w:val="22"/>
+          <w:szCs w:val="22"/>
+        </w:rPr>
+        <w:t xml:space="preserve"> </w:t>
+      </w:r>
+      <w:r>
+        <w:rPr>
+          <w:rFonts w:ascii="Calibri" w:hAnsi="Calibri" w:cs="Calibri"/>
+          <w:sz w:val="22"/>
+          <w:szCs w:val="22"/>
         </w:rPr>
         <w:t>Land</w:t>
       </w:r>
@@ -1903,12 +2089,16 @@
         <w:rPr>
           <w:rFonts w:ascii="Calibri" w:hAnsi="Calibri" w:cs="Calibri"/>
           <w:spacing w:val="5"/>
-        </w:rPr>
-        <w:t xml:space="preserve"> </w:t>
-      </w:r>
-      <w:r>
-        <w:rPr>
-          <w:rFonts w:ascii="Calibri" w:hAnsi="Calibri" w:cs="Calibri"/>
+          <w:sz w:val="22"/>
+          <w:szCs w:val="22"/>
+        </w:rPr>
+        <w:t xml:space="preserve"> </w:t>
+      </w:r>
+      <w:r>
+        <w:rPr>
+          <w:rFonts w:ascii="Calibri" w:hAnsi="Calibri" w:cs="Calibri"/>
+          <w:sz w:val="22"/>
+          <w:szCs w:val="22"/>
         </w:rPr>
         <w:t>Bank</w:t>
       </w:r>
@@ -1916,12 +2106,16 @@
         <w:rPr>
           <w:rFonts w:ascii="Calibri" w:hAnsi="Calibri" w:cs="Calibri"/>
           <w:spacing w:val="5"/>
-        </w:rPr>
-        <w:t xml:space="preserve"> </w:t>
-      </w:r>
-      <w:r>
-        <w:rPr>
-          <w:rFonts w:ascii="Calibri" w:hAnsi="Calibri" w:cs="Calibri"/>
+          <w:sz w:val="22"/>
+          <w:szCs w:val="22"/>
+        </w:rPr>
+        <w:t xml:space="preserve"> </w:t>
+      </w:r>
+      <w:r>
+        <w:rPr>
+          <w:rFonts w:ascii="Calibri" w:hAnsi="Calibri" w:cs="Calibri"/>
+          <w:sz w:val="22"/>
+          <w:szCs w:val="22"/>
         </w:rPr>
         <w:t>of</w:t>
       </w:r>
@@ -1929,12 +2123,16 @@
         <w:rPr>
           <w:rFonts w:ascii="Calibri" w:hAnsi="Calibri" w:cs="Calibri"/>
           <w:spacing w:val="4"/>
-        </w:rPr>
-        <w:t xml:space="preserve"> </w:t>
-      </w:r>
-      <w:r>
-        <w:rPr>
-          <w:rFonts w:ascii="Calibri" w:hAnsi="Calibri" w:cs="Calibri"/>
+          <w:sz w:val="22"/>
+          <w:szCs w:val="22"/>
+        </w:rPr>
+        <w:t xml:space="preserve"> </w:t>
+      </w:r>
+      <w:r>
+        <w:rPr>
+          <w:rFonts w:ascii="Calibri" w:hAnsi="Calibri" w:cs="Calibri"/>
+          <w:sz w:val="22"/>
+          <w:szCs w:val="22"/>
         </w:rPr>
         <w:t>the</w:t>
       </w:r>
@@ -1942,12 +2140,16 @@
         <w:rPr>
           <w:rFonts w:ascii="Calibri" w:hAnsi="Calibri" w:cs="Calibri"/>
           <w:spacing w:val="3"/>
-        </w:rPr>
-        <w:t xml:space="preserve"> </w:t>
-      </w:r>
-      <w:r>
-        <w:rPr>
-          <w:rFonts w:ascii="Calibri" w:hAnsi="Calibri" w:cs="Calibri"/>
+          <w:sz w:val="22"/>
+          <w:szCs w:val="22"/>
+        </w:rPr>
+        <w:t xml:space="preserve"> </w:t>
+      </w:r>
+      <w:r>
+        <w:rPr>
+          <w:rFonts w:ascii="Calibri" w:hAnsi="Calibri" w:cs="Calibri"/>
+          <w:sz w:val="22"/>
+          <w:szCs w:val="22"/>
         </w:rPr>
         <w:t>Philippines</w:t>
       </w:r>
@@ -1955,12 +2157,16 @@
         <w:rPr>
           <w:rFonts w:ascii="Calibri" w:hAnsi="Calibri" w:cs="Calibri"/>
           <w:spacing w:val="5"/>
-        </w:rPr>
-        <w:t xml:space="preserve"> </w:t>
-      </w:r>
-      <w:r>
-        <w:rPr>
-          <w:rFonts w:ascii="Calibri" w:hAnsi="Calibri" w:cs="Calibri"/>
+          <w:sz w:val="22"/>
+          <w:szCs w:val="22"/>
+        </w:rPr>
+        <w:t xml:space="preserve"> </w:t>
+      </w:r>
+      <w:r>
+        <w:rPr>
+          <w:rFonts w:ascii="Calibri" w:hAnsi="Calibri" w:cs="Calibri"/>
+          <w:sz w:val="22"/>
+          <w:szCs w:val="22"/>
         </w:rPr>
         <w:t>(LBP)</w:t>
       </w:r>
@@ -1968,12 +2174,16 @@
         <w:rPr>
           <w:rFonts w:ascii="Calibri" w:hAnsi="Calibri" w:cs="Calibri"/>
           <w:spacing w:val="3"/>
-        </w:rPr>
-        <w:t xml:space="preserve"> </w:t>
-      </w:r>
-      <w:r>
-        <w:rPr>
-          <w:rFonts w:ascii="Calibri" w:hAnsi="Calibri" w:cs="Calibri"/>
+          <w:sz w:val="22"/>
+          <w:szCs w:val="22"/>
+        </w:rPr>
+        <w:t xml:space="preserve"> </w:t>
+      </w:r>
+      <w:r>
+        <w:rPr>
+          <w:rFonts w:ascii="Calibri" w:hAnsi="Calibri" w:cs="Calibri"/>
+          <w:sz w:val="22"/>
+          <w:szCs w:val="22"/>
         </w:rPr>
         <w:t>per</w:t>
       </w:r>
@@ -1981,12 +2191,16 @@
         <w:rPr>
           <w:rFonts w:ascii="Calibri" w:hAnsi="Calibri" w:cs="Calibri"/>
           <w:spacing w:val="4"/>
-        </w:rPr>
-        <w:t xml:space="preserve"> </w:t>
-      </w:r>
-      <w:r>
-        <w:rPr>
-          <w:rFonts w:ascii="Calibri" w:hAnsi="Calibri" w:cs="Calibri"/>
+          <w:sz w:val="22"/>
+          <w:szCs w:val="22"/>
+        </w:rPr>
+        <w:t xml:space="preserve"> </w:t>
+      </w:r>
+      <w:r>
+        <w:rPr>
+          <w:rFonts w:ascii="Calibri" w:hAnsi="Calibri" w:cs="Calibri"/>
+          <w:sz w:val="22"/>
+          <w:szCs w:val="22"/>
         </w:rPr>
         <w:t>Memorandum</w:t>
       </w:r>
@@ -1994,12 +2208,16 @@
         <w:rPr>
           <w:rFonts w:ascii="Calibri" w:hAnsi="Calibri" w:cs="Calibri"/>
           <w:spacing w:val="4"/>
-        </w:rPr>
-        <w:t xml:space="preserve"> </w:t>
-      </w:r>
-      <w:r>
-        <w:rPr>
-          <w:rFonts w:ascii="Calibri" w:hAnsi="Calibri" w:cs="Calibri"/>
+          <w:sz w:val="22"/>
+          <w:szCs w:val="22"/>
+        </w:rPr>
+        <w:t xml:space="preserve"> </w:t>
+      </w:r>
+      <w:r>
+        <w:rPr>
+          <w:rFonts w:ascii="Calibri" w:hAnsi="Calibri" w:cs="Calibri"/>
+          <w:sz w:val="22"/>
+          <w:szCs w:val="22"/>
         </w:rPr>
         <w:t>of</w:t>
       </w:r>
@@ -2007,12 +2225,16 @@
         <w:rPr>
           <w:rFonts w:ascii="Calibri" w:hAnsi="Calibri" w:cs="Calibri"/>
           <w:spacing w:val="2"/>
-        </w:rPr>
-        <w:t xml:space="preserve"> </w:t>
-      </w:r>
-      <w:r>
-        <w:rPr>
-          <w:rFonts w:ascii="Calibri" w:hAnsi="Calibri" w:cs="Calibri"/>
+          <w:sz w:val="22"/>
+          <w:szCs w:val="22"/>
+        </w:rPr>
+        <w:t xml:space="preserve"> </w:t>
+      </w:r>
+      <w:r>
+        <w:rPr>
+          <w:rFonts w:ascii="Calibri" w:hAnsi="Calibri" w:cs="Calibri"/>
+          <w:sz w:val="22"/>
+          <w:szCs w:val="22"/>
         </w:rPr>
         <w:t>Valuation</w:t>
       </w:r>
@@ -2020,12 +2242,16 @@
         <w:rPr>
           <w:rFonts w:ascii="Calibri" w:hAnsi="Calibri" w:cs="Calibri"/>
           <w:spacing w:val="5"/>
-        </w:rPr>
-        <w:t xml:space="preserve"> </w:t>
-      </w:r>
-      <w:r>
-        <w:rPr>
-          <w:rFonts w:ascii="Calibri" w:hAnsi="Calibri" w:cs="Calibri"/>
+          <w:sz w:val="22"/>
+          <w:szCs w:val="22"/>
+        </w:rPr>
+        <w:t xml:space="preserve"> </w:t>
+      </w:r>
+      <w:r>
+        <w:rPr>
+          <w:rFonts w:ascii="Calibri" w:hAnsi="Calibri" w:cs="Calibri"/>
+          <w:sz w:val="22"/>
+          <w:szCs w:val="22"/>
         </w:rPr>
         <w:t>(CARPER</w:t>
       </w:r>
@@ -2033,12 +2259,16 @@
         <w:rPr>
           <w:rFonts w:ascii="Calibri" w:hAnsi="Calibri" w:cs="Calibri"/>
           <w:spacing w:val="4"/>
-        </w:rPr>
-        <w:t xml:space="preserve"> </w:t>
-      </w:r>
-      <w:r>
-        <w:rPr>
-          <w:rFonts w:ascii="Calibri" w:hAnsi="Calibri" w:cs="Calibri"/>
+          <w:sz w:val="22"/>
+          <w:szCs w:val="22"/>
+        </w:rPr>
+        <w:t xml:space="preserve"> </w:t>
+      </w:r>
+      <w:r>
+        <w:rPr>
+          <w:rFonts w:ascii="Calibri" w:hAnsi="Calibri" w:cs="Calibri"/>
+          <w:sz w:val="22"/>
+          <w:szCs w:val="22"/>
         </w:rPr>
         <w:t>LAD</w:t>
       </w:r>
@@ -2046,12 +2276,16 @@
         <w:rPr>
           <w:rFonts w:ascii="Calibri" w:hAnsi="Calibri" w:cs="Calibri"/>
           <w:spacing w:val="4"/>
-        </w:rPr>
-        <w:t xml:space="preserve"> </w:t>
-      </w:r>
-      <w:r>
-        <w:rPr>
-          <w:rFonts w:ascii="Calibri" w:hAnsi="Calibri" w:cs="Calibri"/>
+          <w:sz w:val="22"/>
+          <w:szCs w:val="22"/>
+        </w:rPr>
+        <w:t xml:space="preserve"> </w:t>
+      </w:r>
+      <w:r>
+        <w:rPr>
+          <w:rFonts w:ascii="Calibri" w:hAnsi="Calibri" w:cs="Calibri"/>
+          <w:sz w:val="22"/>
+          <w:szCs w:val="22"/>
         </w:rPr>
         <w:t>Form</w:t>
       </w:r>
@@ -2059,30 +2293,32 @@
         <w:rPr>
           <w:rFonts w:ascii="Calibri" w:hAnsi="Calibri" w:cs="Calibri"/>
           <w:spacing w:val="4"/>
-        </w:rPr>
-        <w:t xml:space="preserve"> </w:t>
-      </w:r>
-      <w:r>
-        <w:rPr>
-          <w:rFonts w:ascii="Calibri" w:hAnsi="Calibri" w:cs="Calibri"/>
+          <w:sz w:val="22"/>
+          <w:szCs w:val="22"/>
+        </w:rPr>
+        <w:t xml:space="preserve"> </w:t>
+      </w:r>
+      <w:r>
+        <w:rPr>
+          <w:rFonts w:ascii="Calibri" w:hAnsi="Calibri" w:cs="Calibri"/>
+          <w:sz w:val="22"/>
+          <w:szCs w:val="22"/>
         </w:rPr>
         <w:t>No.</w:t>
       </w:r>
-    </w:p>
-    <w:p>
-      <w:pPr>
-        <w:pStyle w:val="BodyText"/>
-        <w:tabs>
-          <w:tab w:val="left" w:pos="2596"/>
-        </w:tabs>
-        <w:ind w:left="102" w:right="126"/>
-        <w:rPr>
-          <w:rFonts w:ascii="Calibri" w:hAnsi="Calibri" w:cs="Calibri"/>
-        </w:rPr>
-      </w:pPr>
-      <w:r>
-        <w:rPr>
-          <w:rFonts w:ascii="Calibri" w:hAnsi="Calibri" w:cs="Calibri"/>
+      <w:r>
+        <w:rPr>
+          <w:rFonts w:ascii="Calibri" w:hAnsi="Calibri" w:cs="Calibri"/>
+          <w:sz w:val="22"/>
+          <w:szCs w:val="22"/>
+        </w:rPr>
+        <w:t xml:space="preserve"> </w:t>
+      </w:r>
+      <w:r>
+        <w:rPr>
+          <w:rFonts w:ascii="Calibri" w:hAnsi="Calibri" w:cs="Calibri"/>
+          <w:sz w:val="22"/>
+          <w:szCs w:val="22"/>
         </w:rPr>
         <w:t xml:space="preserve">50) together with the Land Valuation Worksheet, the Department of Agrarian Reform (DAR) agrees to the valuation of the subject landholding   covering   </w:t>
       </w:r>
@@ -2090,6 +2326,8 @@
       <w:r>
         <w:rPr>
           <w:rFonts w:ascii="Calibri" w:hAnsi="Calibri" w:cs="Calibri"/>
+          <w:sz w:val="22"/>
+          <w:szCs w:val="22"/>
         </w:rPr>
         <w:t xml:space="preserve">an </w:t>
       </w:r>
@@ -2097,12 +2335,16 @@
         <w:rPr>
           <w:rFonts w:ascii="Calibri" w:hAnsi="Calibri" w:cs="Calibri"/>
           <w:spacing w:val="4"/>
-        </w:rPr>
-        <w:t xml:space="preserve"> </w:t>
-      </w:r>
-      <w:r>
-        <w:rPr>
-          <w:rFonts w:ascii="Calibri" w:hAnsi="Calibri" w:cs="Calibri"/>
+          <w:sz w:val="22"/>
+          <w:szCs w:val="22"/>
+        </w:rPr>
+        <w:t xml:space="preserve"> </w:t>
+      </w:r>
+      <w:r>
+        <w:rPr>
+          <w:rFonts w:ascii="Calibri" w:hAnsi="Calibri" w:cs="Calibri"/>
+          <w:sz w:val="22"/>
+          <w:szCs w:val="22"/>
         </w:rPr>
         <w:t>area</w:t>
       </w:r>
@@ -2110,6 +2352,8 @@
       <w:r>
         <w:rPr>
           <w:rFonts w:ascii="Calibri" w:hAnsi="Calibri" w:cs="Calibri"/>
+          <w:sz w:val="22"/>
+          <w:szCs w:val="22"/>
         </w:rPr>
         <w:t xml:space="preserve"> </w:t>
       </w:r>
@@ -2117,24 +2361,35 @@
         <w:rPr>
           <w:rFonts w:ascii="Calibri" w:hAnsi="Calibri" w:cs="Calibri"/>
           <w:spacing w:val="20"/>
-        </w:rPr>
-        <w:t xml:space="preserve"> </w:t>
-      </w:r>
-      <w:r>
-        <w:rPr>
-          <w:rFonts w:ascii="Calibri" w:hAnsi="Calibri" w:cs="Calibri"/>
+          <w:sz w:val="22"/>
+          <w:szCs w:val="22"/>
+        </w:rPr>
+        <w:t xml:space="preserve"> </w:t>
+      </w:r>
+      <w:r>
+        <w:rPr>
+          <w:rFonts w:ascii="Calibri" w:hAnsi="Calibri" w:cs="Calibri"/>
+          <w:sz w:val="22"/>
+          <w:szCs w:val="22"/>
         </w:rPr>
         <w:t>of</w:t>
       </w:r>
       <w:r>
         <w:rPr>
           <w:rFonts w:ascii="Calibri" w:hAnsi="Calibri" w:cs="Calibri"/>
-        </w:rPr>
-        <w:t xml:space="preserve"> </w:t>
-      </w:r>
-      <w:r>
-        <w:rPr>
-          <w:rFonts w:ascii="Calibri" w:hAnsi="Calibri" w:cs="Calibri"/>
+          <w:sz w:val="22"/>
+          <w:szCs w:val="22"/>
+        </w:rPr>
+        <w:t xml:space="preserve"> </w:t>
+      </w:r>
+      <w:r>
+        <w:rPr>
+          <w:rFonts w:ascii="Calibri" w:hAnsi="Calibri" w:cs="Calibri"/>
+          <w:b/>
+          <w:bCs/>
+          <w:sz w:val="22"/>
+          <w:szCs w:val="22"/>
+          <w:u w:val="single"/>
         </w:rPr>
         <w:t>${</w:t>
       </w:r>
@@ -2142,12 +2397,22 @@
       <w:r>
         <w:rPr>
           <w:rFonts w:ascii="Calibri" w:hAnsi="Calibri" w:cs="Calibri"/>
+          <w:b/>
+          <w:bCs/>
+          <w:sz w:val="22"/>
+          <w:szCs w:val="22"/>
+          <w:u w:val="single"/>
         </w:rPr>
         <w:t>survey</w:t>
       </w:r>
       <w:r>
         <w:rPr>
           <w:rFonts w:ascii="Calibri" w:hAnsi="Calibri" w:cs="Calibri"/>
+          <w:b/>
+          <w:bCs/>
+          <w:sz w:val="22"/>
+          <w:szCs w:val="22"/>
+          <w:u w:val="single"/>
         </w:rPr>
         <w:t>Area</w:t>
       </w:r>
@@ -2155,18 +2420,27 @@
       <w:r>
         <w:rPr>
           <w:rFonts w:ascii="Calibri" w:hAnsi="Calibri" w:cs="Calibri"/>
+          <w:b/>
+          <w:bCs/>
+          <w:sz w:val="22"/>
+          <w:szCs w:val="22"/>
+          <w:u w:val="single"/>
         </w:rPr>
         <w:t>}</w:t>
       </w:r>
       <w:r>
         <w:rPr>
           <w:rFonts w:ascii="Calibri" w:hAnsi="Calibri" w:cs="Calibri"/>
-        </w:rPr>
-        <w:t xml:space="preserve"> </w:t>
-      </w:r>
-      <w:r>
-        <w:rPr>
-          <w:rFonts w:ascii="Calibri" w:hAnsi="Calibri" w:cs="Calibri"/>
+          <w:sz w:val="22"/>
+          <w:szCs w:val="22"/>
+        </w:rPr>
+        <w:t xml:space="preserve"> </w:t>
+      </w:r>
+      <w:r>
+        <w:rPr>
+          <w:rFonts w:ascii="Calibri" w:hAnsi="Calibri" w:cs="Calibri"/>
+          <w:sz w:val="22"/>
+          <w:szCs w:val="22"/>
         </w:rPr>
         <w:t xml:space="preserve">hectares,   including  improvements  thereon   in   the   total   amount   of </w:t>
       </w:r>
@@ -2174,46 +2448,32 @@
         <w:rPr>
           <w:rFonts w:ascii="Calibri" w:hAnsi="Calibri" w:cs="Calibri"/>
           <w:spacing w:val="8"/>
-        </w:rPr>
-        <w:t xml:space="preserve"> </w:t>
-      </w:r>
-      <w:r>
-        <w:rPr>
-          <w:rFonts w:ascii="Calibri" w:hAnsi="Calibri" w:cs="Calibri"/>
+          <w:sz w:val="22"/>
+          <w:szCs w:val="22"/>
+        </w:rPr>
+        <w:t xml:space="preserve"> </w:t>
+      </w:r>
+      <w:r>
+        <w:rPr>
+          <w:rFonts w:ascii="Calibri" w:hAnsi="Calibri" w:cs="Calibri"/>
+          <w:sz w:val="22"/>
+          <w:szCs w:val="22"/>
         </w:rPr>
         <w:t>Pesos</w:t>
       </w:r>
-    </w:p>
-    <w:p>
-      <w:pPr>
-        <w:pStyle w:val="BodyText"/>
-        <w:tabs>
-          <w:tab w:val="left" w:pos="4044"/>
-          <w:tab w:val="left" w:pos="5012"/>
-        </w:tabs>
-        <w:spacing w:before="1"/>
-        <w:ind w:left="102"/>
-        <w:rPr>
-          <w:rFonts w:ascii="Calibri" w:hAnsi="Calibri" w:cs="Calibri"/>
-        </w:rPr>
-      </w:pPr>
-      <w:r>
-        <w:rPr>
-          <w:rFonts w:ascii="Calibri" w:hAnsi="Calibri" w:cs="Calibri"/>
-          <w:u w:val="single"/>
-        </w:rPr>
-        <w:t xml:space="preserve"> </w:t>
-      </w:r>
-      <w:r>
-        <w:rPr>
-          <w:rFonts w:ascii="Calibri" w:hAnsi="Calibri" w:cs="Calibri"/>
-          <w:u w:val="single"/>
-        </w:rPr>
-        <w:tab/>
-      </w:r>
-      <w:r>
-        <w:rPr>
-          <w:rFonts w:ascii="Calibri" w:hAnsi="Calibri" w:cs="Calibri"/>
+      <w:r>
+        <w:rPr>
+          <w:rFonts w:ascii="Calibri" w:hAnsi="Calibri" w:cs="Calibri"/>
+          <w:sz w:val="22"/>
+          <w:szCs w:val="22"/>
+        </w:rPr>
+        <w:t>______________________________</w:t>
+      </w:r>
+      <w:r>
+        <w:rPr>
+          <w:rFonts w:ascii="Calibri" w:hAnsi="Calibri" w:cs="Calibri"/>
+          <w:sz w:val="22"/>
+          <w:szCs w:val="22"/>
         </w:rPr>
         <w:t>(Php).</w:t>
       </w:r>
@@ -2224,6 +2484,8 @@
         <w:spacing w:before="1"/>
         <w:rPr>
           <w:rFonts w:ascii="Calibri" w:hAnsi="Calibri" w:cs="Calibri"/>
+          <w:sz w:val="22"/>
+          <w:szCs w:val="22"/>
         </w:rPr>
       </w:pPr>
     </w:p>
@@ -2234,11 +2496,15 @@
         <w:jc w:val="both"/>
         <w:rPr>
           <w:rFonts w:ascii="Calibri" w:hAnsi="Calibri" w:cs="Calibri"/>
-        </w:rPr>
-      </w:pPr>
-      <w:r>
-        <w:rPr>
-          <w:rFonts w:ascii="Calibri" w:hAnsi="Calibri" w:cs="Calibri"/>
+          <w:sz w:val="22"/>
+          <w:szCs w:val="22"/>
+        </w:rPr>
+      </w:pPr>
+      <w:r>
+        <w:rPr>
+          <w:rFonts w:ascii="Calibri" w:hAnsi="Calibri" w:cs="Calibri"/>
+          <w:sz w:val="22"/>
+          <w:szCs w:val="22"/>
         </w:rPr>
         <w:t>Please deposit in the name of the landowner the cash and bonds covering the compensation proceeds for his/her landholding, and issue the corresponding Certification of Deposit (COD) (CARPER LAD Form No. 55) as our basis in requesting the Registry of Deeds (ROD) to issue a Transfer Certificate of Title (TCT) in the name of the Republic of the Philippines (RP) and subsequent issuance and registration of CLOA to ARBs.</w:t>
       </w:r>
@@ -2248,7 +2514,8 @@
         <w:pStyle w:val="BodyText"/>
         <w:rPr>
           <w:rFonts w:ascii="Calibri" w:hAnsi="Calibri" w:cs="Calibri"/>
-          <w:sz w:val="20"/>
+          <w:sz w:val="22"/>
+          <w:szCs w:val="22"/>
         </w:rPr>
       </w:pPr>
     </w:p>
@@ -2257,7 +2524,8 @@
         <w:pStyle w:val="BodyText"/>
         <w:rPr>
           <w:rFonts w:ascii="Calibri" w:hAnsi="Calibri" w:cs="Calibri"/>
-          <w:sz w:val="20"/>
+          <w:sz w:val="22"/>
+          <w:szCs w:val="22"/>
         </w:rPr>
       </w:pPr>
     </w:p>
@@ -2267,13 +2535,15 @@
         <w:spacing w:before="2"/>
         <w:rPr>
           <w:rFonts w:ascii="Calibri" w:hAnsi="Calibri" w:cs="Calibri"/>
-          <w:sz w:val="27"/>
-        </w:rPr>
-      </w:pPr>
-      <w:r>
-        <w:rPr>
-          <w:rFonts w:ascii="Calibri" w:hAnsi="Calibri"/>
-          <w:sz w:val="27"/>
+          <w:sz w:val="22"/>
+          <w:szCs w:val="22"/>
+        </w:rPr>
+      </w:pPr>
+      <w:r>
+        <w:rPr>
+          <w:rFonts w:ascii="Calibri" w:hAnsi="Calibri" w:cs="Calibri"/>
+          <w:sz w:val="22"/>
+          <w:szCs w:val="22"/>
         </w:rPr>
         <w:t xml:space="preserve">       </w:t>
       </w:r>
@@ -2282,59 +2552,55 @@
           <w:rFonts w:ascii="Calibri" w:hAnsi="Calibri" w:cs="Calibri"/>
           <w:b/>
           <w:bCs/>
-          <w:sz w:val="27"/>
-        </w:rPr>
-        <w:t xml:space="preserve"> </w:t>
-      </w:r>
+          <w:sz w:val="22"/>
+          <w:szCs w:val="22"/>
+        </w:rPr>
+        <w:t xml:space="preserve"> ${</w:t>
+      </w:r>
+      <w:proofErr w:type="spellStart"/>
       <w:r>
         <w:rPr>
           <w:rFonts w:ascii="Calibri" w:hAnsi="Calibri" w:cs="Calibri"/>
           <w:b/>
           <w:bCs/>
-        </w:rPr>
-        <w:t>${</w:t>
-      </w:r>
-      <w:proofErr w:type="spellStart"/>
+          <w:sz w:val="22"/>
+          <w:szCs w:val="22"/>
+        </w:rPr>
+        <w:t>paro</w:t>
+      </w:r>
+      <w:proofErr w:type="spellEnd"/>
       <w:r>
         <w:rPr>
           <w:rFonts w:ascii="Calibri" w:hAnsi="Calibri" w:cs="Calibri"/>
           <w:b/>
           <w:bCs/>
-        </w:rPr>
-        <w:t>paro</w:t>
-      </w:r>
-      <w:proofErr w:type="spellEnd"/>
-      <w:r>
-        <w:rPr>
-          <w:rFonts w:ascii="Calibri" w:hAnsi="Calibri" w:cs="Calibri"/>
-          <w:b/>
-          <w:bCs/>
+          <w:sz w:val="22"/>
+          <w:szCs w:val="22"/>
         </w:rPr>
         <w:t xml:space="preserve">} </w:t>
       </w:r>
       <w:r>
         <w:rPr>
           <w:rFonts w:ascii="Calibri" w:hAnsi="Calibri" w:cs="Calibri"/>
-        </w:rPr>
-        <w:t xml:space="preserve">  </w:t>
-      </w:r>
-      <w:r>
-        <w:t xml:space="preserve">               </w:t>
-      </w:r>
-      <w:r>
+          <w:sz w:val="22"/>
+          <w:szCs w:val="22"/>
+        </w:rPr>
+        <w:t xml:space="preserve">                 </w:t>
+      </w:r>
+      <w:r>
+        <w:rPr>
+          <w:rFonts w:ascii="Calibri" w:hAnsi="Calibri" w:cs="Calibri"/>
+          <w:sz w:val="22"/>
+          <w:szCs w:val="22"/>
+        </w:rPr>
         <w:tab/>
-      </w:r>
-      <w:r>
-        <w:rPr>
-          <w:rFonts w:ascii="Calibri" w:hAnsi="Calibri"/>
-          <w:sz w:val="27"/>
-        </w:rPr>
         <w:t xml:space="preserve">    </w:t>
       </w:r>
       <w:r>
         <w:rPr>
-          <w:rFonts w:ascii="Calibri" w:hAnsi="Calibri"/>
-          <w:sz w:val="27"/>
+          <w:rFonts w:ascii="Calibri" w:hAnsi="Calibri" w:cs="Calibri"/>
+          <w:sz w:val="22"/>
+          <w:szCs w:val="22"/>
         </w:rPr>
         <w:tab/>
       </w:r>
@@ -2342,12 +2608,13 @@
     <w:p>
       <w:pPr>
         <w:pStyle w:val="Heading1"/>
-        <w:spacing w:line="132" w:lineRule="exact"/>
         <w:ind w:left="184"/>
         <w:rPr>
           <w:rFonts w:ascii="Calibri" w:hAnsi="Calibri" w:cs="Calibri"/>
           <w:b w:val="0"/>
           <w:bCs w:val="0"/>
+          <w:sz w:val="22"/>
+          <w:szCs w:val="22"/>
         </w:rPr>
       </w:pPr>
       <w:r>
@@ -2355,6 +2622,21 @@
           <w:rFonts w:ascii="Calibri" w:hAnsi="Calibri" w:cs="Calibri"/>
           <w:b w:val="0"/>
           <w:bCs w:val="0"/>
+          <w:noProof/>
+          <w:sz w:val="22"/>
+          <w:szCs w:val="22"/>
+        </w:rPr>
+        <w:pict w14:anchorId="6B39302E">
+          <v:shape id="_x0000_s1029" type="#_x0000_t32" style="position:absolute;left:0;text-align:left;margin-left:10.6pt;margin-top:.65pt;width:162pt;height:0;z-index:251659776" o:connectortype="straight" strokecolor="black [3213]"/>
+        </w:pict>
+      </w:r>
+      <w:r>
+        <w:rPr>
+          <w:rFonts w:ascii="Calibri" w:hAnsi="Calibri" w:cs="Calibri"/>
+          <w:b w:val="0"/>
+          <w:bCs w:val="0"/>
+          <w:sz w:val="22"/>
+          <w:szCs w:val="22"/>
         </w:rPr>
         <w:t>Provincial Agrarian Reform Officer II</w:t>
       </w:r>
@@ -2364,6 +2646,8 @@
         <w:pStyle w:val="BodyText"/>
         <w:rPr>
           <w:rFonts w:ascii="Calibri" w:hAnsi="Calibri" w:cs="Calibri"/>
+          <w:sz w:val="22"/>
+          <w:szCs w:val="22"/>
         </w:rPr>
       </w:pPr>
     </w:p>
@@ -2372,6 +2656,8 @@
         <w:pStyle w:val="BodyText"/>
         <w:rPr>
           <w:rFonts w:ascii="Calibri" w:hAnsi="Calibri" w:cs="Calibri"/>
+          <w:sz w:val="22"/>
+          <w:szCs w:val="22"/>
         </w:rPr>
       </w:pPr>
     </w:p>
@@ -2381,6 +2667,8 @@
         <w:spacing w:before="2"/>
         <w:rPr>
           <w:rFonts w:ascii="Calibri" w:hAnsi="Calibri" w:cs="Calibri"/>
+          <w:sz w:val="22"/>
+          <w:szCs w:val="22"/>
         </w:rPr>
       </w:pPr>
     </w:p>
@@ -2393,32 +2681,78 @@
         <w:ind w:left="102" w:right="5518"/>
         <w:rPr>
           <w:rFonts w:ascii="Calibri" w:hAnsi="Calibri" w:cs="Calibri"/>
-        </w:rPr>
-      </w:pPr>
-      <w:r>
-        <w:rPr>
-          <w:rFonts w:ascii="Calibri" w:hAnsi="Calibri" w:cs="Calibri"/>
-        </w:rPr>
-        <w:t>Copy Distribution: Original</w:t>
-      </w:r>
-      <w:r>
-        <w:rPr>
-          <w:rFonts w:ascii="Calibri" w:hAnsi="Calibri" w:cs="Calibri"/>
+          <w:sz w:val="22"/>
+          <w:szCs w:val="22"/>
+        </w:rPr>
+      </w:pPr>
+      <w:r>
+        <w:rPr>
+          <w:rFonts w:ascii="Calibri" w:hAnsi="Calibri" w:cs="Calibri"/>
+          <w:sz w:val="22"/>
+          <w:szCs w:val="22"/>
+        </w:rPr>
+        <w:t xml:space="preserve">Copy Distribution: </w:t>
+      </w:r>
+    </w:p>
+    <w:p>
+      <w:pPr>
+        <w:pStyle w:val="BodyText"/>
+        <w:tabs>
+          <w:tab w:val="left" w:pos="821"/>
+        </w:tabs>
+        <w:ind w:left="102" w:right="5518"/>
+        <w:rPr>
+          <w:rFonts w:ascii="Calibri" w:hAnsi="Calibri" w:cs="Calibri"/>
+          <w:sz w:val="22"/>
+          <w:szCs w:val="22"/>
+        </w:rPr>
+      </w:pPr>
+      <w:r>
+        <w:rPr>
+          <w:rFonts w:ascii="Calibri" w:hAnsi="Calibri" w:cs="Calibri"/>
+          <w:sz w:val="22"/>
+          <w:szCs w:val="22"/>
+        </w:rPr>
+        <w:t>Original</w:t>
+      </w:r>
+      <w:r>
+        <w:rPr>
+          <w:rFonts w:ascii="Calibri" w:hAnsi="Calibri" w:cs="Calibri"/>
+          <w:sz w:val="22"/>
+          <w:szCs w:val="22"/>
         </w:rPr>
         <w:tab/>
+      </w:r>
+      <w:r>
+        <w:rPr>
+          <w:rFonts w:ascii="Calibri" w:hAnsi="Calibri" w:cs="Calibri"/>
+          <w:sz w:val="22"/>
+          <w:szCs w:val="22"/>
+        </w:rPr>
+        <w:tab/>
+      </w:r>
+      <w:r>
+        <w:rPr>
+          <w:rFonts w:ascii="Calibri" w:hAnsi="Calibri" w:cs="Calibri"/>
+          <w:sz w:val="22"/>
+          <w:szCs w:val="22"/>
+        </w:rPr>
         <w:t>-</w:t>
       </w:r>
       <w:r>
         <w:rPr>
           <w:rFonts w:ascii="Calibri" w:hAnsi="Calibri" w:cs="Calibri"/>
-          <w:spacing w:val="11"/>
-        </w:rPr>
-        <w:t xml:space="preserve"> </w:t>
+          <w:sz w:val="22"/>
+          <w:szCs w:val="22"/>
+        </w:rPr>
+        <w:tab/>
       </w:r>
       <w:r>
         <w:rPr>
           <w:rFonts w:ascii="Calibri" w:hAnsi="Calibri" w:cs="Calibri"/>
           <w:spacing w:val="-7"/>
+          <w:sz w:val="22"/>
+          <w:szCs w:val="22"/>
         </w:rPr>
         <w:t>LBP</w:t>
       </w:r>
@@ -2433,17 +2767,24 @@
         <w:ind w:left="102" w:right="5304"/>
         <w:rPr>
           <w:rFonts w:ascii="Calibri" w:hAnsi="Calibri" w:cs="Calibri"/>
-        </w:rPr>
-      </w:pPr>
-      <w:r>
-        <w:rPr>
-          <w:rFonts w:ascii="Calibri" w:hAnsi="Calibri" w:cs="Calibri"/>
+          <w:spacing w:val="-4"/>
+          <w:sz w:val="22"/>
+          <w:szCs w:val="22"/>
+        </w:rPr>
+      </w:pPr>
+      <w:r>
+        <w:rPr>
+          <w:rFonts w:ascii="Calibri" w:hAnsi="Calibri" w:cs="Calibri"/>
+          <w:sz w:val="22"/>
+          <w:szCs w:val="22"/>
         </w:rPr>
         <w:t>Duplicate</w:t>
       </w:r>
       <w:r>
         <w:rPr>
           <w:rFonts w:ascii="Calibri" w:hAnsi="Calibri" w:cs="Calibri"/>
+          <w:sz w:val="22"/>
+          <w:szCs w:val="22"/>
         </w:rPr>
         <w:tab/>
         <w:t xml:space="preserve">- </w:t>
@@ -2451,19 +2792,48 @@
       <w:r>
         <w:rPr>
           <w:rFonts w:ascii="Calibri" w:hAnsi="Calibri" w:cs="Calibri"/>
+          <w:sz w:val="22"/>
+          <w:szCs w:val="22"/>
+        </w:rPr>
+        <w:tab/>
+      </w:r>
+      <w:r>
+        <w:rPr>
+          <w:rFonts w:ascii="Calibri" w:hAnsi="Calibri" w:cs="Calibri"/>
           <w:spacing w:val="-4"/>
+          <w:sz w:val="22"/>
+          <w:szCs w:val="22"/>
         </w:rPr>
         <w:t xml:space="preserve">DARMO </w:t>
       </w:r>
-      <w:r>
-        <w:rPr>
-          <w:rFonts w:ascii="Calibri" w:hAnsi="Calibri" w:cs="Calibri"/>
+    </w:p>
+    <w:p>
+      <w:pPr>
+        <w:pStyle w:val="BodyText"/>
+        <w:tabs>
+          <w:tab w:val="left" w:pos="821"/>
+        </w:tabs>
+        <w:spacing w:before="1"/>
+        <w:ind w:left="102" w:right="5304"/>
+        <w:rPr>
+          <w:rFonts w:ascii="Calibri" w:hAnsi="Calibri" w:cs="Calibri"/>
+          <w:sz w:val="22"/>
+          <w:szCs w:val="22"/>
+        </w:rPr>
+      </w:pPr>
+      <w:r>
+        <w:rPr>
+          <w:rFonts w:ascii="Calibri" w:hAnsi="Calibri" w:cs="Calibri"/>
+          <w:sz w:val="22"/>
+          <w:szCs w:val="22"/>
         </w:rPr>
         <w:t>Triplicate</w:t>
       </w:r>
       <w:r>
         <w:rPr>
           <w:rFonts w:ascii="Calibri" w:hAnsi="Calibri" w:cs="Calibri"/>
+          <w:sz w:val="22"/>
+          <w:szCs w:val="22"/>
         </w:rPr>
         <w:tab/>
         <w:t>-</w:t>
@@ -2472,21 +2842,35 @@
         <w:rPr>
           <w:rFonts w:ascii="Calibri" w:hAnsi="Calibri" w:cs="Calibri"/>
           <w:spacing w:val="5"/>
-        </w:rPr>
-        <w:t xml:space="preserve"> </w:t>
-      </w:r>
-      <w:r>
-        <w:rPr>
-          <w:rFonts w:ascii="Calibri" w:hAnsi="Calibri" w:cs="Calibri"/>
+          <w:sz w:val="22"/>
+          <w:szCs w:val="22"/>
+        </w:rPr>
+        <w:t xml:space="preserve"> </w:t>
+      </w:r>
+      <w:r>
+        <w:rPr>
+          <w:rFonts w:ascii="Calibri" w:hAnsi="Calibri" w:cs="Calibri"/>
+          <w:spacing w:val="5"/>
+          <w:sz w:val="22"/>
+          <w:szCs w:val="22"/>
+        </w:rPr>
+        <w:tab/>
+      </w:r>
+      <w:r>
+        <w:rPr>
+          <w:rFonts w:ascii="Calibri" w:hAnsi="Calibri" w:cs="Calibri"/>
+          <w:sz w:val="22"/>
+          <w:szCs w:val="22"/>
         </w:rPr>
         <w:t>DARPO</w:t>
       </w:r>
     </w:p>
     <w:sectPr>
       <w:type w:val="continuous"/>
-      <w:pgSz w:w="8640" w:h="12960"/>
-      <w:pgMar w:top="400" w:right="960" w:bottom="280" w:left="980" w:header="720" w:footer="720" w:gutter="0"/>
+      <w:pgSz w:w="12240" w:h="20160" w:code="5"/>
+      <w:pgMar w:top="1418" w:right="1304" w:bottom="2722" w:left="1418" w:header="720" w:footer="720" w:gutter="0"/>
       <w:cols w:space="720"/>
+      <w:docGrid w:linePitch="299"/>
     </w:sectPr>
   </w:body>
 </w:document>

--- a/public/Form-template/FormNo.54.docx
+++ b/public/Form-template/FormNo.54.docx
@@ -2506,7 +2506,16 @@
           <w:sz w:val="22"/>
           <w:szCs w:val="22"/>
         </w:rPr>
-        <w:t>Please deposit in the name of the landowner the cash and bonds covering the compensation proceeds for his/her landholding, and issue the corresponding Certification of Deposit (COD) (CARPER LAD Form No. 55) as our basis in requesting the Registry of Deeds (ROD) to issue a Transfer Certificate of Title (TCT) in the name of the Republic of the Philippines (RP) and subsequent issuance and registration of CLOA to ARBs.</w:t>
+        <w:t xml:space="preserve">Please deposit in the name of the landowner the cash and bonds covering the compensation proceeds for his/her landholding, and issue the corresponding Certification of Deposit (COD) (CARPER LAD Form No. 55) as our basis in requesting the Registry of Deeds (ROD) to issue a Transfer Certificate of Title </w:t>
+      </w:r>
+      <w:r>
+        <w:rPr>
+          <w:rFonts w:ascii="Calibri" w:hAnsi="Calibri" w:cs="Calibri"/>
+          <w:sz w:val="22"/>
+          <w:szCs w:val="22"/>
+        </w:rPr>
+        <w:lastRenderedPageBreak/>
+        <w:t>(TCT) in the name of the Republic of the Philippines (RP) and subsequent issuance and registration of CLOA to ARBs.</w:t>
       </w:r>
     </w:p>
     <w:p>
@@ -2867,7 +2876,7 @@
     </w:p>
     <w:sectPr>
       <w:type w:val="continuous"/>
-      <w:pgSz w:w="12240" w:h="20160" w:code="5"/>
+      <w:pgSz w:w="12240" w:h="18720" w:code="126"/>
       <w:pgMar w:top="1418" w:right="1304" w:bottom="2722" w:left="1418" w:header="720" w:footer="720" w:gutter="0"/>
       <w:cols w:space="720"/>
       <w:docGrid w:linePitch="299"/>

--- a/public/Form-template/FormNo.54.docx
+++ b/public/Form-template/FormNo.54.docx
@@ -268,23 +268,13 @@
         </w:rPr>
         <w:t xml:space="preserve"> </w:t>
       </w:r>
-      <w:proofErr w:type="gramStart"/>
-      <w:r>
-        <w:rPr>
-          <w:rFonts w:ascii="Calibri" w:hAnsi="Calibri" w:cs="Calibri"/>
-          <w:sz w:val="22"/>
-          <w:szCs w:val="22"/>
-        </w:rPr>
-        <w:t>of  Southern</w:t>
-      </w:r>
-      <w:proofErr w:type="gramEnd"/>
-      <w:r>
-        <w:rPr>
-          <w:rFonts w:ascii="Calibri" w:hAnsi="Calibri" w:cs="Calibri"/>
-          <w:sz w:val="22"/>
-          <w:szCs w:val="22"/>
-        </w:rPr>
-        <w:t xml:space="preserve"> Leyte</w:t>
+      <w:r>
+        <w:rPr>
+          <w:rFonts w:ascii="Calibri" w:hAnsi="Calibri" w:cs="Calibri"/>
+          <w:sz w:val="22"/>
+          <w:szCs w:val="22"/>
+        </w:rPr>
+        <w:t>of  Southern Leyte</w:t>
       </w:r>
     </w:p>
     <w:p>
@@ -323,18 +313,8 @@
           <w:sz w:val="22"/>
           <w:szCs w:val="22"/>
         </w:rPr>
-        <w:t xml:space="preserve">of </w:t>
-      </w:r>
-      <w:proofErr w:type="spellStart"/>
-      <w:r>
-        <w:rPr>
-          <w:rFonts w:ascii="Calibri" w:hAnsi="Calibri" w:cs="Calibri"/>
-          <w:sz w:val="22"/>
-          <w:szCs w:val="22"/>
-        </w:rPr>
-        <w:t>Sogod</w:t>
-      </w:r>
-      <w:proofErr w:type="spellEnd"/>
+        <w:t>of Sogod</w:t>
+      </w:r>
     </w:p>
     <w:p>
       <w:pPr>
@@ -507,7 +487,7 @@
           <w:b/>
           <w:bCs/>
         </w:rPr>
-        <w:t>LYNETTE V. ORTIZ</w:t>
+        <w:t>${ceo}</w:t>
       </w:r>
     </w:p>
     <w:p>
@@ -677,7 +657,7 @@
           <w:b/>
           <w:bCs/>
         </w:rPr>
-        <w:t>FIEL M. PEDROSA</w:t>
+        <w:t>${manager}</w:t>
       </w:r>
     </w:p>
     <w:p>
@@ -800,27 +780,7 @@
           <w:sz w:val="22"/>
           <w:szCs w:val="22"/>
         </w:rPr>
-        <w:t>${</w:t>
-      </w:r>
-      <w:proofErr w:type="spellStart"/>
-      <w:r>
-        <w:rPr>
-          <w:rFonts w:ascii="Calibri" w:hAnsi="Calibri" w:cs="Calibri"/>
-          <w:bCs w:val="0"/>
-          <w:sz w:val="22"/>
-          <w:szCs w:val="22"/>
-        </w:rPr>
-        <w:t>paro</w:t>
-      </w:r>
-      <w:proofErr w:type="spellEnd"/>
-      <w:r>
-        <w:rPr>
-          <w:rFonts w:ascii="Calibri" w:hAnsi="Calibri" w:cs="Calibri"/>
-          <w:bCs w:val="0"/>
-          <w:sz w:val="22"/>
-          <w:szCs w:val="22"/>
-        </w:rPr>
-        <w:t>}</w:t>
+        <w:t>${paro}</w:t>
       </w:r>
     </w:p>
     <w:p>
@@ -1026,7 +986,6 @@
         </w:rPr>
         <w:t xml:space="preserve"> </w:t>
       </w:r>
-      <w:proofErr w:type="gramStart"/>
       <w:r>
         <w:rPr>
           <w:rFonts w:ascii="Calibri" w:hAnsi="Calibri" w:cs="Calibri"/>
@@ -1047,77 +1006,7 @@
           <w:bCs/>
           <w:u w:val="single"/>
         </w:rPr>
-        <w:t>$</w:t>
-      </w:r>
-      <w:proofErr w:type="gramEnd"/>
-      <w:r>
-        <w:rPr>
-          <w:rFonts w:ascii="Calibri" w:hAnsi="Calibri" w:cs="Calibri"/>
-          <w:b/>
-          <w:bCs/>
-          <w:u w:val="single"/>
-        </w:rPr>
-        <w:t>{</w:t>
-      </w:r>
-      <w:proofErr w:type="spellStart"/>
-      <w:r>
-        <w:rPr>
-          <w:rFonts w:ascii="Calibri" w:hAnsi="Calibri" w:cs="Calibri"/>
-          <w:b/>
-          <w:bCs/>
-          <w:u w:val="single"/>
-        </w:rPr>
-        <w:t>firstname</w:t>
-      </w:r>
-      <w:proofErr w:type="spellEnd"/>
-      <w:r>
-        <w:rPr>
-          <w:rFonts w:ascii="Calibri" w:hAnsi="Calibri" w:cs="Calibri"/>
-          <w:b/>
-          <w:bCs/>
-          <w:u w:val="single"/>
-        </w:rPr>
-        <w:t>} ${</w:t>
-      </w:r>
-      <w:proofErr w:type="spellStart"/>
-      <w:r>
-        <w:rPr>
-          <w:rFonts w:ascii="Calibri" w:hAnsi="Calibri" w:cs="Calibri"/>
-          <w:b/>
-          <w:bCs/>
-          <w:u w:val="single"/>
-        </w:rPr>
-        <w:t>middlename</w:t>
-      </w:r>
-      <w:proofErr w:type="spellEnd"/>
-      <w:r>
-        <w:rPr>
-          <w:rFonts w:ascii="Calibri" w:hAnsi="Calibri" w:cs="Calibri"/>
-          <w:b/>
-          <w:bCs/>
-          <w:u w:val="single"/>
-        </w:rPr>
-        <w:t>} ${</w:t>
-      </w:r>
-      <w:proofErr w:type="spellStart"/>
-      <w:r>
-        <w:rPr>
-          <w:rFonts w:ascii="Calibri" w:hAnsi="Calibri" w:cs="Calibri"/>
-          <w:b/>
-          <w:bCs/>
-          <w:u w:val="single"/>
-        </w:rPr>
-        <w:t>familyname</w:t>
-      </w:r>
-      <w:proofErr w:type="spellEnd"/>
-      <w:r>
-        <w:rPr>
-          <w:rFonts w:ascii="Calibri" w:hAnsi="Calibri" w:cs="Calibri"/>
-          <w:b/>
-          <w:bCs/>
-          <w:u w:val="single"/>
-        </w:rPr>
-        <w:t>}</w:t>
+        <w:t>${firstname} ${middlename} ${familyname}</w:t>
       </w:r>
       <w:r>
         <w:rPr>
@@ -1237,27 +1126,7 @@
                 <w:bCs/>
                 <w:u w:val="single"/>
               </w:rPr>
-              <w:t>${</w:t>
-            </w:r>
-            <w:proofErr w:type="spellStart"/>
-            <w:r>
-              <w:rPr>
-                <w:rFonts w:ascii="Calibri" w:hAnsi="Calibri" w:cs="Calibri"/>
-                <w:b/>
-                <w:bCs/>
-                <w:u w:val="single"/>
-              </w:rPr>
-              <w:t>octNo</w:t>
-            </w:r>
-            <w:proofErr w:type="spellEnd"/>
-            <w:r>
-              <w:rPr>
-                <w:rFonts w:ascii="Calibri" w:hAnsi="Calibri" w:cs="Calibri"/>
-                <w:b/>
-                <w:bCs/>
-                <w:u w:val="single"/>
-              </w:rPr>
-              <w:t>}</w:t>
+              <w:t>${octNo}</w:t>
             </w:r>
             <w:r>
               <w:rPr>
@@ -1362,27 +1231,7 @@
                 <w:bCs/>
                 <w:u w:val="single"/>
               </w:rPr>
-              <w:t>${</w:t>
-            </w:r>
-            <w:proofErr w:type="spellStart"/>
-            <w:r>
-              <w:rPr>
-                <w:rFonts w:ascii="Calibri" w:hAnsi="Calibri" w:cs="Calibri"/>
-                <w:b/>
-                <w:bCs/>
-                <w:u w:val="single"/>
-              </w:rPr>
-              <w:t>taxNo</w:t>
-            </w:r>
-            <w:proofErr w:type="spellEnd"/>
-            <w:r>
-              <w:rPr>
-                <w:rFonts w:ascii="Calibri" w:hAnsi="Calibri" w:cs="Calibri"/>
-                <w:b/>
-                <w:bCs/>
-                <w:u w:val="single"/>
-              </w:rPr>
-              <w:t>}</w:t>
+              <w:t>${taxNo}</w:t>
             </w:r>
             <w:r>
               <w:rPr>
@@ -1487,27 +1336,7 @@
                 <w:bCs/>
                 <w:u w:val="single"/>
               </w:rPr>
-              <w:t>${</w:t>
-            </w:r>
-            <w:proofErr w:type="spellStart"/>
-            <w:r>
-              <w:rPr>
-                <w:rFonts w:ascii="Calibri" w:hAnsi="Calibri" w:cs="Calibri"/>
-                <w:b/>
-                <w:bCs/>
-                <w:u w:val="single"/>
-              </w:rPr>
-              <w:t>lotNo</w:t>
-            </w:r>
-            <w:proofErr w:type="spellEnd"/>
-            <w:r>
-              <w:rPr>
-                <w:rFonts w:ascii="Calibri" w:hAnsi="Calibri" w:cs="Calibri"/>
-                <w:b/>
-                <w:bCs/>
-                <w:u w:val="single"/>
-              </w:rPr>
-              <w:t>}</w:t>
+              <w:t>${lotNo}</w:t>
             </w:r>
             <w:r>
               <w:rPr>
@@ -1625,27 +1454,7 @@
                 <w:bCs/>
                 <w:u w:val="single"/>
               </w:rPr>
-              <w:t>${</w:t>
-            </w:r>
-            <w:proofErr w:type="spellStart"/>
-            <w:r>
-              <w:rPr>
-                <w:rFonts w:ascii="Calibri" w:hAnsi="Calibri" w:cs="Calibri"/>
-                <w:b/>
-                <w:bCs/>
-                <w:u w:val="single"/>
-              </w:rPr>
-              <w:t>surveyNo</w:t>
-            </w:r>
-            <w:proofErr w:type="spellEnd"/>
-            <w:r>
-              <w:rPr>
-                <w:rFonts w:ascii="Calibri" w:hAnsi="Calibri" w:cs="Calibri"/>
-                <w:b/>
-                <w:bCs/>
-                <w:u w:val="single"/>
-              </w:rPr>
-              <w:t>}</w:t>
+              <w:t>${surveyNo}</w:t>
             </w:r>
             <w:r>
               <w:rPr>
@@ -1765,7 +1574,6 @@
               </w:rPr>
               <w:t>${</w:t>
             </w:r>
-            <w:proofErr w:type="spellStart"/>
             <w:r>
               <w:rPr>
                 <w:rFonts w:ascii="Calibri" w:hAnsi="Calibri" w:cs="Calibri"/>
@@ -1775,7 +1583,6 @@
               </w:rPr>
               <w:t>gettotalArea</w:t>
             </w:r>
-            <w:proofErr w:type="spellEnd"/>
             <w:r>
               <w:rPr>
                 <w:rFonts w:ascii="Calibri" w:hAnsi="Calibri" w:cs="Calibri"/>
@@ -1833,27 +1640,13 @@
               <w:rPr>
                 <w:rFonts w:ascii="Calibri" w:hAnsi="Calibri" w:cs="Calibri"/>
               </w:rPr>
-              <w:t xml:space="preserve">(Municipality, </w:t>
-            </w:r>
-            <w:proofErr w:type="gramStart"/>
-            <w:r>
-              <w:rPr>
-                <w:rFonts w:ascii="Calibri" w:hAnsi="Calibri" w:cs="Calibri"/>
-              </w:rPr>
-              <w:t>Barangay)</w:t>
-            </w:r>
-            <w:r>
-              <w:rPr>
-                <w:rFonts w:ascii="Calibri" w:hAnsi="Calibri" w:cs="Calibri"/>
-              </w:rPr>
-              <w:t xml:space="preserve">   </w:t>
-            </w:r>
-            <w:proofErr w:type="gramEnd"/>
-            <w:r>
-              <w:rPr>
-                <w:rFonts w:ascii="Calibri" w:hAnsi="Calibri" w:cs="Calibri"/>
-              </w:rPr>
-              <w:t xml:space="preserve">      </w:t>
+              <w:t>(Municipality, Barangay)</w:t>
+            </w:r>
+            <w:r>
+              <w:rPr>
+                <w:rFonts w:ascii="Calibri" w:hAnsi="Calibri" w:cs="Calibri"/>
+              </w:rPr>
+              <w:t xml:space="preserve">         </w:t>
             </w:r>
             <w:r>
               <w:rPr>
@@ -2320,16 +2113,7 @@
           <w:sz w:val="22"/>
           <w:szCs w:val="22"/>
         </w:rPr>
-        <w:t xml:space="preserve">50) together with the Land Valuation Worksheet, the Department of Agrarian Reform (DAR) agrees to the valuation of the subject landholding   covering   </w:t>
-      </w:r>
-      <w:proofErr w:type="gramStart"/>
-      <w:r>
-        <w:rPr>
-          <w:rFonts w:ascii="Calibri" w:hAnsi="Calibri" w:cs="Calibri"/>
-          <w:sz w:val="22"/>
-          <w:szCs w:val="22"/>
-        </w:rPr>
-        <w:t xml:space="preserve">an </w:t>
+        <w:t xml:space="preserve">50) together with the Land Valuation Worksheet, the Department of Agrarian Reform (DAR) agrees to the valuation of the subject landholding   covering   an </w:t>
       </w:r>
       <w:r>
         <w:rPr>
@@ -2346,16 +2130,7 @@
           <w:sz w:val="22"/>
           <w:szCs w:val="22"/>
         </w:rPr>
-        <w:t>area</w:t>
-      </w:r>
-      <w:proofErr w:type="gramEnd"/>
-      <w:r>
-        <w:rPr>
-          <w:rFonts w:ascii="Calibri" w:hAnsi="Calibri" w:cs="Calibri"/>
-          <w:sz w:val="22"/>
-          <w:szCs w:val="22"/>
-        </w:rPr>
-        <w:t xml:space="preserve"> </w:t>
+        <w:t xml:space="preserve">area </w:t>
       </w:r>
       <w:r>
         <w:rPr>
@@ -2391,9 +2166,8 @@
           <w:szCs w:val="22"/>
           <w:u w:val="single"/>
         </w:rPr>
-        <w:t>${</w:t>
-      </w:r>
-      <w:proofErr w:type="spellStart"/>
+        <w:t>${survey</w:t>
+      </w:r>
       <w:r>
         <w:rPr>
           <w:rFonts w:ascii="Calibri" w:hAnsi="Calibri" w:cs="Calibri"/>
@@ -2403,20 +2177,8 @@
           <w:szCs w:val="22"/>
           <w:u w:val="single"/>
         </w:rPr>
-        <w:t>survey</w:t>
-      </w:r>
-      <w:r>
-        <w:rPr>
-          <w:rFonts w:ascii="Calibri" w:hAnsi="Calibri" w:cs="Calibri"/>
-          <w:b/>
-          <w:bCs/>
-          <w:sz w:val="22"/>
-          <w:szCs w:val="22"/>
-          <w:u w:val="single"/>
-        </w:rPr>
         <w:t>Area</w:t>
       </w:r>
-      <w:proofErr w:type="spellEnd"/>
       <w:r>
         <w:rPr>
           <w:rFonts w:ascii="Calibri" w:hAnsi="Calibri" w:cs="Calibri"/>
@@ -2506,16 +2268,7 @@
           <w:sz w:val="22"/>
           <w:szCs w:val="22"/>
         </w:rPr>
-        <w:t xml:space="preserve">Please deposit in the name of the landowner the cash and bonds covering the compensation proceeds for his/her landholding, and issue the corresponding Certification of Deposit (COD) (CARPER LAD Form No. 55) as our basis in requesting the Registry of Deeds (ROD) to issue a Transfer Certificate of Title </w:t>
-      </w:r>
-      <w:r>
-        <w:rPr>
-          <w:rFonts w:ascii="Calibri" w:hAnsi="Calibri" w:cs="Calibri"/>
-          <w:sz w:val="22"/>
-          <w:szCs w:val="22"/>
-        </w:rPr>
-        <w:lastRenderedPageBreak/>
-        <w:t>(TCT) in the name of the Republic of the Philippines (RP) and subsequent issuance and registration of CLOA to ARBs.</w:t>
+        <w:t>Please deposit in the name of the landowner the cash and bonds covering the compensation proceeds for his/her landholding, and issue the corresponding Certification of Deposit (COD) (CARPER LAD Form No. 55) as our basis in requesting the Registry of Deeds (ROD) to issue a Transfer Certificate of Title (TCT) in the name of the Republic of the Philippines (RP) and subsequent issuance and registration of CLOA to ARBs.</w:t>
       </w:r>
     </w:p>
     <w:p>
@@ -2564,29 +2317,7 @@
           <w:sz w:val="22"/>
           <w:szCs w:val="22"/>
         </w:rPr>
-        <w:t xml:space="preserve"> ${</w:t>
-      </w:r>
-      <w:proofErr w:type="spellStart"/>
-      <w:r>
-        <w:rPr>
-          <w:rFonts w:ascii="Calibri" w:hAnsi="Calibri" w:cs="Calibri"/>
-          <w:b/>
-          <w:bCs/>
-          <w:sz w:val="22"/>
-          <w:szCs w:val="22"/>
-        </w:rPr>
-        <w:t>paro</w:t>
-      </w:r>
-      <w:proofErr w:type="spellEnd"/>
-      <w:r>
-        <w:rPr>
-          <w:rFonts w:ascii="Calibri" w:hAnsi="Calibri" w:cs="Calibri"/>
-          <w:b/>
-          <w:bCs/>
-          <w:sz w:val="22"/>
-          <w:szCs w:val="22"/>
-        </w:rPr>
-        <w:t xml:space="preserve">} </w:t>
+        <w:t xml:space="preserve"> ${paro} </w:t>
       </w:r>
       <w:r>
         <w:rPr>
@@ -2649,37 +2380,6 @@
         </w:rPr>
         <w:t>Provincial Agrarian Reform Officer II</w:t>
       </w:r>
-    </w:p>
-    <w:p>
-      <w:pPr>
-        <w:pStyle w:val="BodyText"/>
-        <w:rPr>
-          <w:rFonts w:ascii="Calibri" w:hAnsi="Calibri" w:cs="Calibri"/>
-          <w:sz w:val="22"/>
-          <w:szCs w:val="22"/>
-        </w:rPr>
-      </w:pPr>
-    </w:p>
-    <w:p>
-      <w:pPr>
-        <w:pStyle w:val="BodyText"/>
-        <w:rPr>
-          <w:rFonts w:ascii="Calibri" w:hAnsi="Calibri" w:cs="Calibri"/>
-          <w:sz w:val="22"/>
-          <w:szCs w:val="22"/>
-        </w:rPr>
-      </w:pPr>
-    </w:p>
-    <w:p>
-      <w:pPr>
-        <w:pStyle w:val="BodyText"/>
-        <w:spacing w:before="2"/>
-        <w:rPr>
-          <w:rFonts w:ascii="Calibri" w:hAnsi="Calibri" w:cs="Calibri"/>
-          <w:sz w:val="22"/>
-          <w:szCs w:val="22"/>
-        </w:rPr>
-      </w:pPr>
     </w:p>
     <w:p>
       <w:pPr>
@@ -2700,6 +2400,7 @@
           <w:sz w:val="22"/>
           <w:szCs w:val="22"/>
         </w:rPr>
+        <w:lastRenderedPageBreak/>
         <w:t xml:space="preserve">Copy Distribution: </w:t>
       </w:r>
     </w:p>
@@ -2877,7 +2578,7 @@
     <w:sectPr>
       <w:type w:val="continuous"/>
       <w:pgSz w:w="12240" w:h="18720" w:code="126"/>
-      <w:pgMar w:top="1418" w:right="1304" w:bottom="2722" w:left="1418" w:header="720" w:footer="720" w:gutter="0"/>
+      <w:pgMar w:top="1304" w:right="1304" w:bottom="1418" w:left="1418" w:header="720" w:footer="720" w:gutter="0"/>
       <w:cols w:space="720"/>
       <w:docGrid w:linePitch="299"/>
     </w:sectPr>

--- a/public/Form-template/FormNo.54.docx
+++ b/public/Form-template/FormNo.54.docx
@@ -268,13 +268,23 @@
         </w:rPr>
         <w:t xml:space="preserve"> </w:t>
       </w:r>
-      <w:r>
-        <w:rPr>
-          <w:rFonts w:ascii="Calibri" w:hAnsi="Calibri" w:cs="Calibri"/>
-          <w:sz w:val="22"/>
-          <w:szCs w:val="22"/>
-        </w:rPr>
-        <w:t>of  Southern Leyte</w:t>
+      <w:proofErr w:type="gramStart"/>
+      <w:r>
+        <w:rPr>
+          <w:rFonts w:ascii="Calibri" w:hAnsi="Calibri" w:cs="Calibri"/>
+          <w:sz w:val="22"/>
+          <w:szCs w:val="22"/>
+        </w:rPr>
+        <w:t>of  Southern</w:t>
+      </w:r>
+      <w:proofErr w:type="gramEnd"/>
+      <w:r>
+        <w:rPr>
+          <w:rFonts w:ascii="Calibri" w:hAnsi="Calibri" w:cs="Calibri"/>
+          <w:sz w:val="22"/>
+          <w:szCs w:val="22"/>
+        </w:rPr>
+        <w:t xml:space="preserve"> Leyte</w:t>
       </w:r>
     </w:p>
     <w:p>
@@ -313,8 +323,18 @@
           <w:sz w:val="22"/>
           <w:szCs w:val="22"/>
         </w:rPr>
-        <w:t>of Sogod</w:t>
-      </w:r>
+        <w:t xml:space="preserve">of </w:t>
+      </w:r>
+      <w:proofErr w:type="spellStart"/>
+      <w:r>
+        <w:rPr>
+          <w:rFonts w:ascii="Calibri" w:hAnsi="Calibri" w:cs="Calibri"/>
+          <w:sz w:val="22"/>
+          <w:szCs w:val="22"/>
+        </w:rPr>
+        <w:t>Sogod</w:t>
+      </w:r>
+      <w:proofErr w:type="spellEnd"/>
     </w:p>
     <w:p>
       <w:pPr>
@@ -487,7 +507,25 @@
           <w:b/>
           <w:bCs/>
         </w:rPr>
-        <w:t>${ceo}</w:t>
+        <w:t>${</w:t>
+      </w:r>
+      <w:proofErr w:type="spellStart"/>
+      <w:r>
+        <w:rPr>
+          <w:rFonts w:ascii="Calibri" w:hAnsi="Calibri" w:cs="Calibri"/>
+          <w:b/>
+          <w:bCs/>
+        </w:rPr>
+        <w:t>ceo</w:t>
+      </w:r>
+      <w:proofErr w:type="spellEnd"/>
+      <w:r>
+        <w:rPr>
+          <w:rFonts w:ascii="Calibri" w:hAnsi="Calibri" w:cs="Calibri"/>
+          <w:b/>
+          <w:bCs/>
+        </w:rPr>
+        <w:t>}</w:t>
       </w:r>
     </w:p>
     <w:p>
@@ -780,7 +818,27 @@
           <w:sz w:val="22"/>
           <w:szCs w:val="22"/>
         </w:rPr>
-        <w:t>${paro}</w:t>
+        <w:t>${</w:t>
+      </w:r>
+      <w:proofErr w:type="spellStart"/>
+      <w:r>
+        <w:rPr>
+          <w:rFonts w:ascii="Calibri" w:hAnsi="Calibri" w:cs="Calibri"/>
+          <w:bCs w:val="0"/>
+          <w:sz w:val="22"/>
+          <w:szCs w:val="22"/>
+        </w:rPr>
+        <w:t>paro</w:t>
+      </w:r>
+      <w:proofErr w:type="spellEnd"/>
+      <w:r>
+        <w:rPr>
+          <w:rFonts w:ascii="Calibri" w:hAnsi="Calibri" w:cs="Calibri"/>
+          <w:bCs w:val="0"/>
+          <w:sz w:val="22"/>
+          <w:szCs w:val="22"/>
+        </w:rPr>
+        <w:t>}</w:t>
       </w:r>
     </w:p>
     <w:p>
@@ -986,6 +1044,7 @@
         </w:rPr>
         <w:t xml:space="preserve"> </w:t>
       </w:r>
+      <w:proofErr w:type="gramStart"/>
       <w:r>
         <w:rPr>
           <w:rFonts w:ascii="Calibri" w:hAnsi="Calibri" w:cs="Calibri"/>
@@ -1006,7 +1065,77 @@
           <w:bCs/>
           <w:u w:val="single"/>
         </w:rPr>
-        <w:t>${firstname} ${middlename} ${familyname}</w:t>
+        <w:t>$</w:t>
+      </w:r>
+      <w:proofErr w:type="gramEnd"/>
+      <w:r>
+        <w:rPr>
+          <w:rFonts w:ascii="Calibri" w:hAnsi="Calibri" w:cs="Calibri"/>
+          <w:b/>
+          <w:bCs/>
+          <w:u w:val="single"/>
+        </w:rPr>
+        <w:t>{</w:t>
+      </w:r>
+      <w:proofErr w:type="spellStart"/>
+      <w:r>
+        <w:rPr>
+          <w:rFonts w:ascii="Calibri" w:hAnsi="Calibri" w:cs="Calibri"/>
+          <w:b/>
+          <w:bCs/>
+          <w:u w:val="single"/>
+        </w:rPr>
+        <w:t>firstname</w:t>
+      </w:r>
+      <w:proofErr w:type="spellEnd"/>
+      <w:r>
+        <w:rPr>
+          <w:rFonts w:ascii="Calibri" w:hAnsi="Calibri" w:cs="Calibri"/>
+          <w:b/>
+          <w:bCs/>
+          <w:u w:val="single"/>
+        </w:rPr>
+        <w:t>} ${</w:t>
+      </w:r>
+      <w:proofErr w:type="spellStart"/>
+      <w:r>
+        <w:rPr>
+          <w:rFonts w:ascii="Calibri" w:hAnsi="Calibri" w:cs="Calibri"/>
+          <w:b/>
+          <w:bCs/>
+          <w:u w:val="single"/>
+        </w:rPr>
+        <w:t>middlename</w:t>
+      </w:r>
+      <w:proofErr w:type="spellEnd"/>
+      <w:r>
+        <w:rPr>
+          <w:rFonts w:ascii="Calibri" w:hAnsi="Calibri" w:cs="Calibri"/>
+          <w:b/>
+          <w:bCs/>
+          <w:u w:val="single"/>
+        </w:rPr>
+        <w:t>} ${</w:t>
+      </w:r>
+      <w:proofErr w:type="spellStart"/>
+      <w:r>
+        <w:rPr>
+          <w:rFonts w:ascii="Calibri" w:hAnsi="Calibri" w:cs="Calibri"/>
+          <w:b/>
+          <w:bCs/>
+          <w:u w:val="single"/>
+        </w:rPr>
+        <w:t>familyname</w:t>
+      </w:r>
+      <w:proofErr w:type="spellEnd"/>
+      <w:r>
+        <w:rPr>
+          <w:rFonts w:ascii="Calibri" w:hAnsi="Calibri" w:cs="Calibri"/>
+          <w:b/>
+          <w:bCs/>
+          <w:u w:val="single"/>
+        </w:rPr>
+        <w:t>}</w:t>
       </w:r>
       <w:r>
         <w:rPr>
@@ -1126,7 +1255,27 @@
                 <w:bCs/>
                 <w:u w:val="single"/>
               </w:rPr>
-              <w:t>${octNo}</w:t>
+              <w:t>${</w:t>
+            </w:r>
+            <w:proofErr w:type="spellStart"/>
+            <w:r>
+              <w:rPr>
+                <w:rFonts w:ascii="Calibri" w:hAnsi="Calibri" w:cs="Calibri"/>
+                <w:b/>
+                <w:bCs/>
+                <w:u w:val="single"/>
+              </w:rPr>
+              <w:t>octNo</w:t>
+            </w:r>
+            <w:proofErr w:type="spellEnd"/>
+            <w:r>
+              <w:rPr>
+                <w:rFonts w:ascii="Calibri" w:hAnsi="Calibri" w:cs="Calibri"/>
+                <w:b/>
+                <w:bCs/>
+                <w:u w:val="single"/>
+              </w:rPr>
+              <w:t>}</w:t>
             </w:r>
             <w:r>
               <w:rPr>
@@ -1231,7 +1380,27 @@
                 <w:bCs/>
                 <w:u w:val="single"/>
               </w:rPr>
-              <w:t>${taxNo}</w:t>
+              <w:t>${</w:t>
+            </w:r>
+            <w:proofErr w:type="spellStart"/>
+            <w:r>
+              <w:rPr>
+                <w:rFonts w:ascii="Calibri" w:hAnsi="Calibri" w:cs="Calibri"/>
+                <w:b/>
+                <w:bCs/>
+                <w:u w:val="single"/>
+              </w:rPr>
+              <w:t>taxNo</w:t>
+            </w:r>
+            <w:proofErr w:type="spellEnd"/>
+            <w:r>
+              <w:rPr>
+                <w:rFonts w:ascii="Calibri" w:hAnsi="Calibri" w:cs="Calibri"/>
+                <w:b/>
+                <w:bCs/>
+                <w:u w:val="single"/>
+              </w:rPr>
+              <w:t>}</w:t>
             </w:r>
             <w:r>
               <w:rPr>
@@ -1336,7 +1505,27 @@
                 <w:bCs/>
                 <w:u w:val="single"/>
               </w:rPr>
-              <w:t>${lotNo}</w:t>
+              <w:t>${</w:t>
+            </w:r>
+            <w:proofErr w:type="spellStart"/>
+            <w:r>
+              <w:rPr>
+                <w:rFonts w:ascii="Calibri" w:hAnsi="Calibri" w:cs="Calibri"/>
+                <w:b/>
+                <w:bCs/>
+                <w:u w:val="single"/>
+              </w:rPr>
+              <w:t>lotNo</w:t>
+            </w:r>
+            <w:proofErr w:type="spellEnd"/>
+            <w:r>
+              <w:rPr>
+                <w:rFonts w:ascii="Calibri" w:hAnsi="Calibri" w:cs="Calibri"/>
+                <w:b/>
+                <w:bCs/>
+                <w:u w:val="single"/>
+              </w:rPr>
+              <w:t>}</w:t>
             </w:r>
             <w:r>
               <w:rPr>
@@ -1454,7 +1643,27 @@
                 <w:bCs/>
                 <w:u w:val="single"/>
               </w:rPr>
-              <w:t>${surveyNo}</w:t>
+              <w:t>${</w:t>
+            </w:r>
+            <w:proofErr w:type="spellStart"/>
+            <w:r>
+              <w:rPr>
+                <w:rFonts w:ascii="Calibri" w:hAnsi="Calibri" w:cs="Calibri"/>
+                <w:b/>
+                <w:bCs/>
+                <w:u w:val="single"/>
+              </w:rPr>
+              <w:t>surveyNo</w:t>
+            </w:r>
+            <w:proofErr w:type="spellEnd"/>
+            <w:r>
+              <w:rPr>
+                <w:rFonts w:ascii="Calibri" w:hAnsi="Calibri" w:cs="Calibri"/>
+                <w:b/>
+                <w:bCs/>
+                <w:u w:val="single"/>
+              </w:rPr>
+              <w:t>}</w:t>
             </w:r>
             <w:r>
               <w:rPr>
@@ -1574,6 +1783,7 @@
               </w:rPr>
               <w:t>${</w:t>
             </w:r>
+            <w:proofErr w:type="spellStart"/>
             <w:r>
               <w:rPr>
                 <w:rFonts w:ascii="Calibri" w:hAnsi="Calibri" w:cs="Calibri"/>
@@ -1583,6 +1793,7 @@
               </w:rPr>
               <w:t>gettotalArea</w:t>
             </w:r>
+            <w:proofErr w:type="spellEnd"/>
             <w:r>
               <w:rPr>
                 <w:rFonts w:ascii="Calibri" w:hAnsi="Calibri" w:cs="Calibri"/>
@@ -1640,13 +1851,27 @@
               <w:rPr>
                 <w:rFonts w:ascii="Calibri" w:hAnsi="Calibri" w:cs="Calibri"/>
               </w:rPr>
-              <w:t>(Municipality, Barangay)</w:t>
-            </w:r>
-            <w:r>
-              <w:rPr>
-                <w:rFonts w:ascii="Calibri" w:hAnsi="Calibri" w:cs="Calibri"/>
-              </w:rPr>
-              <w:t xml:space="preserve">         </w:t>
+              <w:t xml:space="preserve">(Municipality, </w:t>
+            </w:r>
+            <w:proofErr w:type="gramStart"/>
+            <w:r>
+              <w:rPr>
+                <w:rFonts w:ascii="Calibri" w:hAnsi="Calibri" w:cs="Calibri"/>
+              </w:rPr>
+              <w:t>Barangay)</w:t>
+            </w:r>
+            <w:r>
+              <w:rPr>
+                <w:rFonts w:ascii="Calibri" w:hAnsi="Calibri" w:cs="Calibri"/>
+              </w:rPr>
+              <w:t xml:space="preserve">   </w:t>
+            </w:r>
+            <w:proofErr w:type="gramEnd"/>
+            <w:r>
+              <w:rPr>
+                <w:rFonts w:ascii="Calibri" w:hAnsi="Calibri" w:cs="Calibri"/>
+              </w:rPr>
+              <w:t xml:space="preserve">      </w:t>
             </w:r>
             <w:r>
               <w:rPr>
@@ -2113,7 +2338,16 @@
           <w:sz w:val="22"/>
           <w:szCs w:val="22"/>
         </w:rPr>
-        <w:t xml:space="preserve">50) together with the Land Valuation Worksheet, the Department of Agrarian Reform (DAR) agrees to the valuation of the subject landholding   covering   an </w:t>
+        <w:t xml:space="preserve">50) together with the Land Valuation Worksheet, the Department of Agrarian Reform (DAR) agrees to the valuation of the subject landholding   covering   </w:t>
+      </w:r>
+      <w:proofErr w:type="gramStart"/>
+      <w:r>
+        <w:rPr>
+          <w:rFonts w:ascii="Calibri" w:hAnsi="Calibri" w:cs="Calibri"/>
+          <w:sz w:val="22"/>
+          <w:szCs w:val="22"/>
+        </w:rPr>
+        <w:t xml:space="preserve">an </w:t>
       </w:r>
       <w:r>
         <w:rPr>
@@ -2130,7 +2364,16 @@
           <w:sz w:val="22"/>
           <w:szCs w:val="22"/>
         </w:rPr>
-        <w:t xml:space="preserve">area </w:t>
+        <w:t>area</w:t>
+      </w:r>
+      <w:proofErr w:type="gramEnd"/>
+      <w:r>
+        <w:rPr>
+          <w:rFonts w:ascii="Calibri" w:hAnsi="Calibri" w:cs="Calibri"/>
+          <w:sz w:val="22"/>
+          <w:szCs w:val="22"/>
+        </w:rPr>
+        <w:t xml:space="preserve"> </w:t>
       </w:r>
       <w:r>
         <w:rPr>
@@ -2166,8 +2409,9 @@
           <w:szCs w:val="22"/>
           <w:u w:val="single"/>
         </w:rPr>
-        <w:t>${survey</w:t>
-      </w:r>
+        <w:t>${</w:t>
+      </w:r>
+      <w:proofErr w:type="spellStart"/>
       <w:r>
         <w:rPr>
           <w:rFonts w:ascii="Calibri" w:hAnsi="Calibri" w:cs="Calibri"/>
@@ -2177,8 +2421,20 @@
           <w:szCs w:val="22"/>
           <w:u w:val="single"/>
         </w:rPr>
+        <w:t>survey</w:t>
+      </w:r>
+      <w:r>
+        <w:rPr>
+          <w:rFonts w:ascii="Calibri" w:hAnsi="Calibri" w:cs="Calibri"/>
+          <w:b/>
+          <w:bCs/>
+          <w:sz w:val="22"/>
+          <w:szCs w:val="22"/>
+          <w:u w:val="single"/>
+        </w:rPr>
         <w:t>Area</w:t>
       </w:r>
+      <w:proofErr w:type="spellEnd"/>
       <w:r>
         <w:rPr>
           <w:rFonts w:ascii="Calibri" w:hAnsi="Calibri" w:cs="Calibri"/>
@@ -2317,7 +2573,49 @@
           <w:sz w:val="22"/>
           <w:szCs w:val="22"/>
         </w:rPr>
-        <w:t xml:space="preserve"> ${paro} </w:t>
+        <w:t xml:space="preserve"> </w:t>
+      </w:r>
+      <w:r>
+        <w:rPr>
+          <w:rFonts w:ascii="Calibri" w:hAnsi="Calibri" w:cs="Calibri"/>
+          <w:b/>
+          <w:bCs/>
+          <w:sz w:val="22"/>
+          <w:szCs w:val="22"/>
+        </w:rPr>
+        <w:t xml:space="preserve">      </w:t>
+      </w:r>
+      <w:r>
+        <w:rPr>
+          <w:rFonts w:ascii="Calibri" w:hAnsi="Calibri" w:cs="Calibri"/>
+          <w:b/>
+          <w:bCs/>
+          <w:sz w:val="22"/>
+          <w:szCs w:val="22"/>
+        </w:rPr>
+        <w:t>${</w:t>
+      </w:r>
+      <w:proofErr w:type="spellStart"/>
+      <w:r>
+        <w:rPr>
+          <w:rFonts w:ascii="Calibri" w:hAnsi="Calibri" w:cs="Calibri"/>
+          <w:b/>
+          <w:bCs/>
+          <w:sz w:val="22"/>
+          <w:szCs w:val="22"/>
+        </w:rPr>
+        <w:t>paro</w:t>
+      </w:r>
+      <w:proofErr w:type="spellEnd"/>
+      <w:r>
+        <w:rPr>
+          <w:rFonts w:ascii="Calibri" w:hAnsi="Calibri" w:cs="Calibri"/>
+          <w:b/>
+          <w:bCs/>
+          <w:sz w:val="22"/>
+          <w:szCs w:val="22"/>
+        </w:rPr>
+        <w:t xml:space="preserve">} </w:t>
       </w:r>
       <w:r>
         <w:rPr>

--- a/public/Form-template/FormNo.54.docx
+++ b/public/Form-template/FormNo.54.docx
@@ -268,23 +268,13 @@
         </w:rPr>
         <w:t xml:space="preserve"> </w:t>
       </w:r>
-      <w:proofErr w:type="gramStart"/>
-      <w:r>
-        <w:rPr>
-          <w:rFonts w:ascii="Calibri" w:hAnsi="Calibri" w:cs="Calibri"/>
-          <w:sz w:val="22"/>
-          <w:szCs w:val="22"/>
-        </w:rPr>
-        <w:t>of  Southern</w:t>
-      </w:r>
-      <w:proofErr w:type="gramEnd"/>
-      <w:r>
-        <w:rPr>
-          <w:rFonts w:ascii="Calibri" w:hAnsi="Calibri" w:cs="Calibri"/>
-          <w:sz w:val="22"/>
-          <w:szCs w:val="22"/>
-        </w:rPr>
-        <w:t xml:space="preserve"> Leyte</w:t>
+      <w:r>
+        <w:rPr>
+          <w:rFonts w:ascii="Calibri" w:hAnsi="Calibri" w:cs="Calibri"/>
+          <w:sz w:val="22"/>
+          <w:szCs w:val="22"/>
+        </w:rPr>
+        <w:t>of  Southern Leyte</w:t>
       </w:r>
     </w:p>
     <w:p>
@@ -323,18 +313,16 @@
           <w:sz w:val="22"/>
           <w:szCs w:val="22"/>
         </w:rPr>
-        <w:t xml:space="preserve">of </w:t>
-      </w:r>
-      <w:proofErr w:type="spellStart"/>
-      <w:r>
-        <w:rPr>
-          <w:rFonts w:ascii="Calibri" w:hAnsi="Calibri" w:cs="Calibri"/>
-          <w:sz w:val="22"/>
-          <w:szCs w:val="22"/>
-        </w:rPr>
-        <w:t>Sogod</w:t>
-      </w:r>
-      <w:proofErr w:type="spellEnd"/>
+        <w:t>of Sogod</w:t>
+      </w:r>
+      <w:r>
+        <w:rPr>
+          <w:rFonts w:ascii="Calibri" w:hAnsi="Calibri" w:cs="Calibri"/>
+          <w:sz w:val="22"/>
+          <w:szCs w:val="22"/>
+        </w:rPr>
+        <w:t xml:space="preserve">  </w:t>
+      </w:r>
     </w:p>
     <w:p>
       <w:pPr>
@@ -507,25 +495,7 @@
           <w:b/>
           <w:bCs/>
         </w:rPr>
-        <w:t>${</w:t>
-      </w:r>
-      <w:proofErr w:type="spellStart"/>
-      <w:r>
-        <w:rPr>
-          <w:rFonts w:ascii="Calibri" w:hAnsi="Calibri" w:cs="Calibri"/>
-          <w:b/>
-          <w:bCs/>
-        </w:rPr>
-        <w:t>ceo</w:t>
-      </w:r>
-      <w:proofErr w:type="spellEnd"/>
-      <w:r>
-        <w:rPr>
-          <w:rFonts w:ascii="Calibri" w:hAnsi="Calibri" w:cs="Calibri"/>
-          <w:b/>
-          <w:bCs/>
-        </w:rPr>
-        <w:t>}</w:t>
+        <w:t>${ceo}</w:t>
       </w:r>
     </w:p>
     <w:p>
@@ -818,27 +788,7 @@
           <w:sz w:val="22"/>
           <w:szCs w:val="22"/>
         </w:rPr>
-        <w:t>${</w:t>
-      </w:r>
-      <w:proofErr w:type="spellStart"/>
-      <w:r>
-        <w:rPr>
-          <w:rFonts w:ascii="Calibri" w:hAnsi="Calibri" w:cs="Calibri"/>
-          <w:bCs w:val="0"/>
-          <w:sz w:val="22"/>
-          <w:szCs w:val="22"/>
-        </w:rPr>
-        <w:t>paro</w:t>
-      </w:r>
-      <w:proofErr w:type="spellEnd"/>
-      <w:r>
-        <w:rPr>
-          <w:rFonts w:ascii="Calibri" w:hAnsi="Calibri" w:cs="Calibri"/>
-          <w:bCs w:val="0"/>
-          <w:sz w:val="22"/>
-          <w:szCs w:val="22"/>
-        </w:rPr>
-        <w:t>}</w:t>
+        <w:t>${paro}</w:t>
       </w:r>
     </w:p>
     <w:p>
@@ -1044,7 +994,6 @@
         </w:rPr>
         <w:t xml:space="preserve"> </w:t>
       </w:r>
-      <w:proofErr w:type="gramStart"/>
       <w:r>
         <w:rPr>
           <w:rFonts w:ascii="Calibri" w:hAnsi="Calibri" w:cs="Calibri"/>
@@ -1065,77 +1014,7 @@
           <w:bCs/>
           <w:u w:val="single"/>
         </w:rPr>
-        <w:t>$</w:t>
-      </w:r>
-      <w:proofErr w:type="gramEnd"/>
-      <w:r>
-        <w:rPr>
-          <w:rFonts w:ascii="Calibri" w:hAnsi="Calibri" w:cs="Calibri"/>
-          <w:b/>
-          <w:bCs/>
-          <w:u w:val="single"/>
-        </w:rPr>
-        <w:t>{</w:t>
-      </w:r>
-      <w:proofErr w:type="spellStart"/>
-      <w:r>
-        <w:rPr>
-          <w:rFonts w:ascii="Calibri" w:hAnsi="Calibri" w:cs="Calibri"/>
-          <w:b/>
-          <w:bCs/>
-          <w:u w:val="single"/>
-        </w:rPr>
-        <w:t>firstname</w:t>
-      </w:r>
-      <w:proofErr w:type="spellEnd"/>
-      <w:r>
-        <w:rPr>
-          <w:rFonts w:ascii="Calibri" w:hAnsi="Calibri" w:cs="Calibri"/>
-          <w:b/>
-          <w:bCs/>
-          <w:u w:val="single"/>
-        </w:rPr>
-        <w:t>} ${</w:t>
-      </w:r>
-      <w:proofErr w:type="spellStart"/>
-      <w:r>
-        <w:rPr>
-          <w:rFonts w:ascii="Calibri" w:hAnsi="Calibri" w:cs="Calibri"/>
-          <w:b/>
-          <w:bCs/>
-          <w:u w:val="single"/>
-        </w:rPr>
-        <w:t>middlename</w:t>
-      </w:r>
-      <w:proofErr w:type="spellEnd"/>
-      <w:r>
-        <w:rPr>
-          <w:rFonts w:ascii="Calibri" w:hAnsi="Calibri" w:cs="Calibri"/>
-          <w:b/>
-          <w:bCs/>
-          <w:u w:val="single"/>
-        </w:rPr>
-        <w:t>} ${</w:t>
-      </w:r>
-      <w:proofErr w:type="spellStart"/>
-      <w:r>
-        <w:rPr>
-          <w:rFonts w:ascii="Calibri" w:hAnsi="Calibri" w:cs="Calibri"/>
-          <w:b/>
-          <w:bCs/>
-          <w:u w:val="single"/>
-        </w:rPr>
-        <w:t>familyname</w:t>
-      </w:r>
-      <w:proofErr w:type="spellEnd"/>
-      <w:r>
-        <w:rPr>
-          <w:rFonts w:ascii="Calibri" w:hAnsi="Calibri" w:cs="Calibri"/>
-          <w:b/>
-          <w:bCs/>
-          <w:u w:val="single"/>
-        </w:rPr>
-        <w:t>}</w:t>
+        <w:t>${firstname} ${middlename} ${familyname}</w:t>
       </w:r>
       <w:r>
         <w:rPr>
@@ -1255,27 +1134,7 @@
                 <w:bCs/>
                 <w:u w:val="single"/>
               </w:rPr>
-              <w:t>${</w:t>
-            </w:r>
-            <w:proofErr w:type="spellStart"/>
-            <w:r>
-              <w:rPr>
-                <w:rFonts w:ascii="Calibri" w:hAnsi="Calibri" w:cs="Calibri"/>
-                <w:b/>
-                <w:bCs/>
-                <w:u w:val="single"/>
-              </w:rPr>
-              <w:t>octNo</w:t>
-            </w:r>
-            <w:proofErr w:type="spellEnd"/>
-            <w:r>
-              <w:rPr>
-                <w:rFonts w:ascii="Calibri" w:hAnsi="Calibri" w:cs="Calibri"/>
-                <w:b/>
-                <w:bCs/>
-                <w:u w:val="single"/>
-              </w:rPr>
-              <w:t>}</w:t>
+              <w:t>${octNo}</w:t>
             </w:r>
             <w:r>
               <w:rPr>
@@ -1380,27 +1239,7 @@
                 <w:bCs/>
                 <w:u w:val="single"/>
               </w:rPr>
-              <w:t>${</w:t>
-            </w:r>
-            <w:proofErr w:type="spellStart"/>
-            <w:r>
-              <w:rPr>
-                <w:rFonts w:ascii="Calibri" w:hAnsi="Calibri" w:cs="Calibri"/>
-                <w:b/>
-                <w:bCs/>
-                <w:u w:val="single"/>
-              </w:rPr>
-              <w:t>taxNo</w:t>
-            </w:r>
-            <w:proofErr w:type="spellEnd"/>
-            <w:r>
-              <w:rPr>
-                <w:rFonts w:ascii="Calibri" w:hAnsi="Calibri" w:cs="Calibri"/>
-                <w:b/>
-                <w:bCs/>
-                <w:u w:val="single"/>
-              </w:rPr>
-              <w:t>}</w:t>
+              <w:t>${taxNo}</w:t>
             </w:r>
             <w:r>
               <w:rPr>
@@ -1505,27 +1344,7 @@
                 <w:bCs/>
                 <w:u w:val="single"/>
               </w:rPr>
-              <w:t>${</w:t>
-            </w:r>
-            <w:proofErr w:type="spellStart"/>
-            <w:r>
-              <w:rPr>
-                <w:rFonts w:ascii="Calibri" w:hAnsi="Calibri" w:cs="Calibri"/>
-                <w:b/>
-                <w:bCs/>
-                <w:u w:val="single"/>
-              </w:rPr>
-              <w:t>lotNo</w:t>
-            </w:r>
-            <w:proofErr w:type="spellEnd"/>
-            <w:r>
-              <w:rPr>
-                <w:rFonts w:ascii="Calibri" w:hAnsi="Calibri" w:cs="Calibri"/>
-                <w:b/>
-                <w:bCs/>
-                <w:u w:val="single"/>
-              </w:rPr>
-              <w:t>}</w:t>
+              <w:t>${lotNo}</w:t>
             </w:r>
             <w:r>
               <w:rPr>
@@ -1643,27 +1462,7 @@
                 <w:bCs/>
                 <w:u w:val="single"/>
               </w:rPr>
-              <w:t>${</w:t>
-            </w:r>
-            <w:proofErr w:type="spellStart"/>
-            <w:r>
-              <w:rPr>
-                <w:rFonts w:ascii="Calibri" w:hAnsi="Calibri" w:cs="Calibri"/>
-                <w:b/>
-                <w:bCs/>
-                <w:u w:val="single"/>
-              </w:rPr>
-              <w:t>surveyNo</w:t>
-            </w:r>
-            <w:proofErr w:type="spellEnd"/>
-            <w:r>
-              <w:rPr>
-                <w:rFonts w:ascii="Calibri" w:hAnsi="Calibri" w:cs="Calibri"/>
-                <w:b/>
-                <w:bCs/>
-                <w:u w:val="single"/>
-              </w:rPr>
-              <w:t>}</w:t>
+              <w:t>${surveyNo}</w:t>
             </w:r>
             <w:r>
               <w:rPr>
@@ -1783,7 +1582,6 @@
               </w:rPr>
               <w:t>${</w:t>
             </w:r>
-            <w:proofErr w:type="spellStart"/>
             <w:r>
               <w:rPr>
                 <w:rFonts w:ascii="Calibri" w:hAnsi="Calibri" w:cs="Calibri"/>
@@ -1793,7 +1591,6 @@
               </w:rPr>
               <w:t>gettotalArea</w:t>
             </w:r>
-            <w:proofErr w:type="spellEnd"/>
             <w:r>
               <w:rPr>
                 <w:rFonts w:ascii="Calibri" w:hAnsi="Calibri" w:cs="Calibri"/>
@@ -1851,27 +1648,13 @@
               <w:rPr>
                 <w:rFonts w:ascii="Calibri" w:hAnsi="Calibri" w:cs="Calibri"/>
               </w:rPr>
-              <w:t xml:space="preserve">(Municipality, </w:t>
-            </w:r>
-            <w:proofErr w:type="gramStart"/>
-            <w:r>
-              <w:rPr>
-                <w:rFonts w:ascii="Calibri" w:hAnsi="Calibri" w:cs="Calibri"/>
-              </w:rPr>
-              <w:t>Barangay)</w:t>
-            </w:r>
-            <w:r>
-              <w:rPr>
-                <w:rFonts w:ascii="Calibri" w:hAnsi="Calibri" w:cs="Calibri"/>
-              </w:rPr>
-              <w:t xml:space="preserve">   </w:t>
-            </w:r>
-            <w:proofErr w:type="gramEnd"/>
-            <w:r>
-              <w:rPr>
-                <w:rFonts w:ascii="Calibri" w:hAnsi="Calibri" w:cs="Calibri"/>
-              </w:rPr>
-              <w:t xml:space="preserve">      </w:t>
+              <w:t>(Municipality, Barangay)</w:t>
+            </w:r>
+            <w:r>
+              <w:rPr>
+                <w:rFonts w:ascii="Calibri" w:hAnsi="Calibri" w:cs="Calibri"/>
+              </w:rPr>
+              <w:t xml:space="preserve">         </w:t>
             </w:r>
             <w:r>
               <w:rPr>
@@ -2338,16 +2121,7 @@
           <w:sz w:val="22"/>
           <w:szCs w:val="22"/>
         </w:rPr>
-        <w:t xml:space="preserve">50) together with the Land Valuation Worksheet, the Department of Agrarian Reform (DAR) agrees to the valuation of the subject landholding   covering   </w:t>
-      </w:r>
-      <w:proofErr w:type="gramStart"/>
-      <w:r>
-        <w:rPr>
-          <w:rFonts w:ascii="Calibri" w:hAnsi="Calibri" w:cs="Calibri"/>
-          <w:sz w:val="22"/>
-          <w:szCs w:val="22"/>
-        </w:rPr>
-        <w:t xml:space="preserve">an </w:t>
+        <w:t xml:space="preserve">50) together with the Land Valuation Worksheet, the Department of Agrarian Reform (DAR) agrees to the valuation of the subject landholding   covering   an </w:t>
       </w:r>
       <w:r>
         <w:rPr>
@@ -2364,16 +2138,7 @@
           <w:sz w:val="22"/>
           <w:szCs w:val="22"/>
         </w:rPr>
-        <w:t>area</w:t>
-      </w:r>
-      <w:proofErr w:type="gramEnd"/>
-      <w:r>
-        <w:rPr>
-          <w:rFonts w:ascii="Calibri" w:hAnsi="Calibri" w:cs="Calibri"/>
-          <w:sz w:val="22"/>
-          <w:szCs w:val="22"/>
-        </w:rPr>
-        <w:t xml:space="preserve"> </w:t>
+        <w:t xml:space="preserve">area </w:t>
       </w:r>
       <w:r>
         <w:rPr>
@@ -2409,9 +2174,8 @@
           <w:szCs w:val="22"/>
           <w:u w:val="single"/>
         </w:rPr>
-        <w:t>${</w:t>
-      </w:r>
-      <w:proofErr w:type="spellStart"/>
+        <w:t>${survey</w:t>
+      </w:r>
       <w:r>
         <w:rPr>
           <w:rFonts w:ascii="Calibri" w:hAnsi="Calibri" w:cs="Calibri"/>
@@ -2421,20 +2185,8 @@
           <w:szCs w:val="22"/>
           <w:u w:val="single"/>
         </w:rPr>
-        <w:t>survey</w:t>
-      </w:r>
-      <w:r>
-        <w:rPr>
-          <w:rFonts w:ascii="Calibri" w:hAnsi="Calibri" w:cs="Calibri"/>
-          <w:b/>
-          <w:bCs/>
-          <w:sz w:val="22"/>
-          <w:szCs w:val="22"/>
-          <w:u w:val="single"/>
-        </w:rPr>
         <w:t>Area</w:t>
       </w:r>
-      <w:proofErr w:type="spellEnd"/>
       <w:r>
         <w:rPr>
           <w:rFonts w:ascii="Calibri" w:hAnsi="Calibri" w:cs="Calibri"/>
@@ -2593,29 +2345,7 @@
           <w:sz w:val="22"/>
           <w:szCs w:val="22"/>
         </w:rPr>
-        <w:t>${</w:t>
-      </w:r>
-      <w:proofErr w:type="spellStart"/>
-      <w:r>
-        <w:rPr>
-          <w:rFonts w:ascii="Calibri" w:hAnsi="Calibri" w:cs="Calibri"/>
-          <w:b/>
-          <w:bCs/>
-          <w:sz w:val="22"/>
-          <w:szCs w:val="22"/>
-        </w:rPr>
-        <w:t>paro</w:t>
-      </w:r>
-      <w:proofErr w:type="spellEnd"/>
-      <w:r>
-        <w:rPr>
-          <w:rFonts w:ascii="Calibri" w:hAnsi="Calibri" w:cs="Calibri"/>
-          <w:b/>
-          <w:bCs/>
-          <w:sz w:val="22"/>
-          <w:szCs w:val="22"/>
-        </w:rPr>
-        <w:t xml:space="preserve">} </w:t>
+        <w:t xml:space="preserve">${paro} </w:t>
       </w:r>
       <w:r>
         <w:rPr>
@@ -2688,15 +2418,15 @@
         <w:ind w:left="102" w:right="5518"/>
         <w:rPr>
           <w:rFonts w:ascii="Calibri" w:hAnsi="Calibri" w:cs="Calibri"/>
-          <w:sz w:val="22"/>
-          <w:szCs w:val="22"/>
-        </w:rPr>
-      </w:pPr>
-      <w:r>
-        <w:rPr>
-          <w:rFonts w:ascii="Calibri" w:hAnsi="Calibri" w:cs="Calibri"/>
-          <w:sz w:val="22"/>
-          <w:szCs w:val="22"/>
+          <w:sz w:val="16"/>
+          <w:szCs w:val="16"/>
+        </w:rPr>
+      </w:pPr>
+      <w:r>
+        <w:rPr>
+          <w:rFonts w:ascii="Calibri" w:hAnsi="Calibri" w:cs="Calibri"/>
+          <w:sz w:val="16"/>
+          <w:szCs w:val="16"/>
         </w:rPr>
         <w:lastRenderedPageBreak/>
         <w:t xml:space="preserve">Copy Distribution: </w:t>
@@ -2711,56 +2441,41 @@
         <w:ind w:left="102" w:right="5518"/>
         <w:rPr>
           <w:rFonts w:ascii="Calibri" w:hAnsi="Calibri" w:cs="Calibri"/>
-          <w:sz w:val="22"/>
-          <w:szCs w:val="22"/>
-        </w:rPr>
-      </w:pPr>
-      <w:r>
-        <w:rPr>
-          <w:rFonts w:ascii="Calibri" w:hAnsi="Calibri" w:cs="Calibri"/>
-          <w:sz w:val="22"/>
-          <w:szCs w:val="22"/>
+          <w:sz w:val="16"/>
+          <w:szCs w:val="16"/>
+        </w:rPr>
+      </w:pPr>
+      <w:r>
+        <w:rPr>
+          <w:rFonts w:ascii="Calibri" w:hAnsi="Calibri" w:cs="Calibri"/>
+          <w:sz w:val="16"/>
+          <w:szCs w:val="16"/>
         </w:rPr>
         <w:t>Original</w:t>
       </w:r>
       <w:r>
         <w:rPr>
           <w:rFonts w:ascii="Calibri" w:hAnsi="Calibri" w:cs="Calibri"/>
-          <w:sz w:val="22"/>
-          <w:szCs w:val="22"/>
+          <w:sz w:val="16"/>
+          <w:szCs w:val="16"/>
         </w:rPr>
         <w:tab/>
-      </w:r>
-      <w:r>
-        <w:rPr>
-          <w:rFonts w:ascii="Calibri" w:hAnsi="Calibri" w:cs="Calibri"/>
-          <w:sz w:val="22"/>
-          <w:szCs w:val="22"/>
+        <w:t>-</w:t>
+      </w:r>
+      <w:r>
+        <w:rPr>
+          <w:rFonts w:ascii="Calibri" w:hAnsi="Calibri" w:cs="Calibri"/>
+          <w:sz w:val="16"/>
+          <w:szCs w:val="16"/>
         </w:rPr>
         <w:tab/>
       </w:r>
       <w:r>
         <w:rPr>
           <w:rFonts w:ascii="Calibri" w:hAnsi="Calibri" w:cs="Calibri"/>
-          <w:sz w:val="22"/>
-          <w:szCs w:val="22"/>
-        </w:rPr>
-        <w:t>-</w:t>
-      </w:r>
-      <w:r>
-        <w:rPr>
-          <w:rFonts w:ascii="Calibri" w:hAnsi="Calibri" w:cs="Calibri"/>
-          <w:sz w:val="22"/>
-          <w:szCs w:val="22"/>
-        </w:rPr>
-        <w:tab/>
-      </w:r>
-      <w:r>
-        <w:rPr>
-          <w:rFonts w:ascii="Calibri" w:hAnsi="Calibri" w:cs="Calibri"/>
           <w:spacing w:val="-7"/>
-          <w:sz w:val="22"/>
-          <w:szCs w:val="22"/>
+          <w:sz w:val="16"/>
+          <w:szCs w:val="16"/>
         </w:rPr>
         <w:t>LBP</w:t>
       </w:r>
@@ -2776,23 +2491,23 @@
         <w:rPr>
           <w:rFonts w:ascii="Calibri" w:hAnsi="Calibri" w:cs="Calibri"/>
           <w:spacing w:val="-4"/>
-          <w:sz w:val="22"/>
-          <w:szCs w:val="22"/>
-        </w:rPr>
-      </w:pPr>
-      <w:r>
-        <w:rPr>
-          <w:rFonts w:ascii="Calibri" w:hAnsi="Calibri" w:cs="Calibri"/>
-          <w:sz w:val="22"/>
-          <w:szCs w:val="22"/>
+          <w:sz w:val="16"/>
+          <w:szCs w:val="16"/>
+        </w:rPr>
+      </w:pPr>
+      <w:r>
+        <w:rPr>
+          <w:rFonts w:ascii="Calibri" w:hAnsi="Calibri" w:cs="Calibri"/>
+          <w:sz w:val="16"/>
+          <w:szCs w:val="16"/>
         </w:rPr>
         <w:t>Duplicate</w:t>
       </w:r>
       <w:r>
         <w:rPr>
           <w:rFonts w:ascii="Calibri" w:hAnsi="Calibri" w:cs="Calibri"/>
-          <w:sz w:val="22"/>
-          <w:szCs w:val="22"/>
+          <w:sz w:val="16"/>
+          <w:szCs w:val="16"/>
         </w:rPr>
         <w:tab/>
         <w:t xml:space="preserve">- </w:t>
@@ -2800,8 +2515,8 @@
       <w:r>
         <w:rPr>
           <w:rFonts w:ascii="Calibri" w:hAnsi="Calibri" w:cs="Calibri"/>
-          <w:sz w:val="22"/>
-          <w:szCs w:val="22"/>
+          <w:sz w:val="16"/>
+          <w:szCs w:val="16"/>
         </w:rPr>
         <w:tab/>
       </w:r>
@@ -2809,8 +2524,8 @@
         <w:rPr>
           <w:rFonts w:ascii="Calibri" w:hAnsi="Calibri" w:cs="Calibri"/>
           <w:spacing w:val="-4"/>
-          <w:sz w:val="22"/>
-          <w:szCs w:val="22"/>
+          <w:sz w:val="16"/>
+          <w:szCs w:val="16"/>
         </w:rPr>
         <w:t xml:space="preserve">DARMO </w:t>
       </w:r>
@@ -2825,23 +2540,23 @@
         <w:ind w:left="102" w:right="5304"/>
         <w:rPr>
           <w:rFonts w:ascii="Calibri" w:hAnsi="Calibri" w:cs="Calibri"/>
-          <w:sz w:val="22"/>
-          <w:szCs w:val="22"/>
-        </w:rPr>
-      </w:pPr>
-      <w:r>
-        <w:rPr>
-          <w:rFonts w:ascii="Calibri" w:hAnsi="Calibri" w:cs="Calibri"/>
-          <w:sz w:val="22"/>
-          <w:szCs w:val="22"/>
+          <w:sz w:val="16"/>
+          <w:szCs w:val="16"/>
+        </w:rPr>
+      </w:pPr>
+      <w:r>
+        <w:rPr>
+          <w:rFonts w:ascii="Calibri" w:hAnsi="Calibri" w:cs="Calibri"/>
+          <w:sz w:val="16"/>
+          <w:szCs w:val="16"/>
         </w:rPr>
         <w:t>Triplicate</w:t>
       </w:r>
       <w:r>
         <w:rPr>
           <w:rFonts w:ascii="Calibri" w:hAnsi="Calibri" w:cs="Calibri"/>
-          <w:sz w:val="22"/>
-          <w:szCs w:val="22"/>
+          <w:sz w:val="16"/>
+          <w:szCs w:val="16"/>
         </w:rPr>
         <w:tab/>
         <w:t>-</w:t>
@@ -2850,8 +2565,8 @@
         <w:rPr>
           <w:rFonts w:ascii="Calibri" w:hAnsi="Calibri" w:cs="Calibri"/>
           <w:spacing w:val="5"/>
-          <w:sz w:val="22"/>
-          <w:szCs w:val="22"/>
+          <w:sz w:val="16"/>
+          <w:szCs w:val="16"/>
         </w:rPr>
         <w:t xml:space="preserve"> </w:t>
       </w:r>
@@ -2859,16 +2574,16 @@
         <w:rPr>
           <w:rFonts w:ascii="Calibri" w:hAnsi="Calibri" w:cs="Calibri"/>
           <w:spacing w:val="5"/>
-          <w:sz w:val="22"/>
-          <w:szCs w:val="22"/>
+          <w:sz w:val="16"/>
+          <w:szCs w:val="16"/>
         </w:rPr>
         <w:tab/>
       </w:r>
       <w:r>
         <w:rPr>
           <w:rFonts w:ascii="Calibri" w:hAnsi="Calibri" w:cs="Calibri"/>
-          <w:sz w:val="22"/>
-          <w:szCs w:val="22"/>
+          <w:sz w:val="16"/>
+          <w:szCs w:val="16"/>
         </w:rPr>
         <w:t>DARPO</w:t>
       </w:r>
